--- a/Proyecto 1.docx
+++ b/Proyecto 1.docx
@@ -12,7 +12,7 @@
       <w:r>
         <w:rPr>
           <w:rFonts w:ascii="Times New Roman" w:hAnsi="Times New Roman" w:cs="Times New Roman"/>
-          <w:lang w:val="es-CR"/>
+          <w:noProof/>
         </w:rPr>
         <w:drawing>
           <wp:inline distT="0" distB="0" distL="0" distR="0" wp14:anchorId="7BEFA311" wp14:editId="334FAB54">
@@ -117,16 +117,14 @@
           <w:lang w:val="es-CR"/>
         </w:rPr>
       </w:pPr>
-      <w:proofErr w:type="spellStart"/>
       <w:r>
         <w:rPr>
           <w:rFonts w:ascii="Tahoma" w:hAnsi="Tahoma" w:cs="Tahoma"/>
           <w:i/>
           <w:lang w:val="es-CR"/>
         </w:rPr>
-        <w:t>Prof</w:t>
-      </w:r>
-      <w:proofErr w:type="spellEnd"/>
+        <w:t>Prof.</w:t>
+      </w:r>
       <w:r>
         <w:rPr>
           <w:rFonts w:ascii="Tahoma" w:hAnsi="Tahoma" w:cs="Tahoma"/>
@@ -176,6 +174,26 @@
           <w:lang w:val="es-CR"/>
         </w:rPr>
         <w:t>Proyecto 1</w:t>
+      </w:r>
+    </w:p>
+    <w:p>
+      <w:pPr>
+        <w:jc w:val="center"/>
+        <w:rPr>
+          <w:rFonts w:ascii="Tahoma" w:hAnsi="Tahoma" w:cs="Tahoma"/>
+          <w:sz w:val="44"/>
+          <w:szCs w:val="44"/>
+          <w:lang w:val="es-CR"/>
+        </w:rPr>
+      </w:pPr>
+      <w:r>
+        <w:rPr>
+          <w:rFonts w:ascii="Tahoma" w:hAnsi="Tahoma" w:cs="Tahoma"/>
+          <w:sz w:val="44"/>
+          <w:szCs w:val="44"/>
+          <w:lang w:val="es-CR"/>
+        </w:rPr>
+        <w:t>Estenografía con Eco</w:t>
       </w:r>
     </w:p>
     <w:p>
@@ -484,6 +502,12 @@
     </w:p>
     <w:sdt>
       <w:sdtPr>
+        <w:rPr>
+          <w:rFonts w:asciiTheme="minorHAnsi" w:eastAsiaTheme="minorHAnsi" w:hAnsiTheme="minorHAnsi" w:cstheme="minorBidi"/>
+          <w:color w:val="auto"/>
+          <w:sz w:val="22"/>
+          <w:szCs w:val="22"/>
+        </w:rPr>
         <w:id w:val="1473330463"/>
         <w:docPartObj>
           <w:docPartGallery w:val="Table of Contents"/>
@@ -492,13 +516,9 @@
       </w:sdtPr>
       <w:sdtEndPr>
         <w:rPr>
-          <w:rFonts w:asciiTheme="minorHAnsi" w:eastAsiaTheme="minorHAnsi" w:hAnsiTheme="minorHAnsi" w:cstheme="minorBidi"/>
           <w:b/>
           <w:bCs/>
           <w:noProof/>
-          <w:color w:val="auto"/>
-          <w:sz w:val="22"/>
-          <w:szCs w:val="22"/>
         </w:rPr>
       </w:sdtEndPr>
       <w:sdtContent>
@@ -524,6 +544,7 @@
               <w:tab w:val="right" w:leader="dot" w:pos="9350"/>
             </w:tabs>
             <w:rPr>
+              <w:rFonts w:eastAsiaTheme="minorEastAsia"/>
               <w:noProof/>
             </w:rPr>
           </w:pPr>
@@ -536,7 +557,7 @@
           <w:r>
             <w:fldChar w:fldCharType="separate"/>
           </w:r>
-          <w:hyperlink w:anchor="_Toc528401346" w:history="1">
+          <w:hyperlink w:anchor="_Toc528425037" w:history="1">
             <w:r>
               <w:rPr>
                 <w:rStyle w:val="Hyperlink"/>
@@ -547,6 +568,7 @@
             </w:r>
             <w:r>
               <w:rPr>
+                <w:rFonts w:eastAsiaTheme="minorEastAsia"/>
                 <w:noProof/>
               </w:rPr>
               <w:tab/>
@@ -578,7 +600,7 @@
                 <w:noProof/>
                 <w:webHidden/>
               </w:rPr>
-              <w:instrText xml:space="preserve"> PAGEREF _Toc528401346 \h </w:instrText>
+              <w:instrText xml:space="preserve"> PAGEREF _Toc528425037 \h </w:instrText>
             </w:r>
             <w:r>
               <w:rPr>
@@ -617,10 +639,11 @@
               <w:tab w:val="right" w:leader="dot" w:pos="9350"/>
             </w:tabs>
             <w:rPr>
+              <w:rFonts w:eastAsiaTheme="minorEastAsia"/>
               <w:noProof/>
             </w:rPr>
           </w:pPr>
-          <w:hyperlink w:anchor="_Toc528401347" w:history="1">
+          <w:hyperlink w:anchor="_Toc528425038" w:history="1">
             <w:r>
               <w:rPr>
                 <w:rStyle w:val="Hyperlink"/>
@@ -631,6 +654,7 @@
             </w:r>
             <w:r>
               <w:rPr>
+                <w:rFonts w:eastAsiaTheme="minorEastAsia"/>
                 <w:noProof/>
               </w:rPr>
               <w:tab/>
@@ -662,7 +686,7 @@
                 <w:noProof/>
                 <w:webHidden/>
               </w:rPr>
-              <w:instrText xml:space="preserve"> PAGEREF _Toc528401347 \h </w:instrText>
+              <w:instrText xml:space="preserve"> PAGEREF _Toc528425038 \h </w:instrText>
             </w:r>
             <w:r>
               <w:rPr>
@@ -682,7 +706,175 @@
                 <w:noProof/>
                 <w:webHidden/>
               </w:rPr>
-              <w:t>6</w:t>
+              <w:t>4</w:t>
+            </w:r>
+            <w:r>
+              <w:rPr>
+                <w:noProof/>
+                <w:webHidden/>
+              </w:rPr>
+              <w:fldChar w:fldCharType="end"/>
+            </w:r>
+          </w:hyperlink>
+        </w:p>
+        <w:p>
+          <w:pPr>
+            <w:pStyle w:val="TOC2"/>
+            <w:tabs>
+              <w:tab w:val="left" w:pos="880"/>
+              <w:tab w:val="right" w:leader="dot" w:pos="9350"/>
+            </w:tabs>
+            <w:rPr>
+              <w:noProof/>
+            </w:rPr>
+          </w:pPr>
+          <w:hyperlink w:anchor="_Toc528425039" w:history="1">
+            <w:r>
+              <w:rPr>
+                <w:rStyle w:val="Hyperlink"/>
+                <w:noProof/>
+                <w:lang w:val="es-CR"/>
+              </w:rPr>
+              <w:t>2.1</w:t>
+            </w:r>
+            <w:r>
+              <w:rPr>
+                <w:noProof/>
+              </w:rPr>
+              <w:tab/>
+            </w:r>
+            <w:r>
+              <w:rPr>
+                <w:rStyle w:val="Hyperlink"/>
+                <w:noProof/>
+                <w:lang w:val="es-CR"/>
+              </w:rPr>
+              <w:t>Codificador</w:t>
+            </w:r>
+            <w:r>
+              <w:rPr>
+                <w:noProof/>
+                <w:webHidden/>
+              </w:rPr>
+              <w:tab/>
+            </w:r>
+            <w:r>
+              <w:rPr>
+                <w:noProof/>
+                <w:webHidden/>
+              </w:rPr>
+              <w:fldChar w:fldCharType="begin"/>
+            </w:r>
+            <w:r>
+              <w:rPr>
+                <w:noProof/>
+                <w:webHidden/>
+              </w:rPr>
+              <w:instrText xml:space="preserve"> PAGEREF _Toc528425039 \h </w:instrText>
+            </w:r>
+            <w:r>
+              <w:rPr>
+                <w:noProof/>
+                <w:webHidden/>
+              </w:rPr>
+            </w:r>
+            <w:r>
+              <w:rPr>
+                <w:noProof/>
+                <w:webHidden/>
+              </w:rPr>
+              <w:fldChar w:fldCharType="separate"/>
+            </w:r>
+            <w:r>
+              <w:rPr>
+                <w:noProof/>
+                <w:webHidden/>
+              </w:rPr>
+              <w:t>4</w:t>
+            </w:r>
+            <w:r>
+              <w:rPr>
+                <w:noProof/>
+                <w:webHidden/>
+              </w:rPr>
+              <w:fldChar w:fldCharType="end"/>
+            </w:r>
+          </w:hyperlink>
+        </w:p>
+        <w:p>
+          <w:pPr>
+            <w:pStyle w:val="TOC2"/>
+            <w:tabs>
+              <w:tab w:val="left" w:pos="880"/>
+              <w:tab w:val="right" w:leader="dot" w:pos="9350"/>
+            </w:tabs>
+            <w:rPr>
+              <w:noProof/>
+            </w:rPr>
+          </w:pPr>
+          <w:hyperlink w:anchor="_Toc528425040" w:history="1">
+            <w:r>
+              <w:rPr>
+                <w:rStyle w:val="Hyperlink"/>
+                <w:noProof/>
+                <w:lang w:val="es-CR"/>
+              </w:rPr>
+              <w:t>2.2</w:t>
+            </w:r>
+            <w:r>
+              <w:rPr>
+                <w:noProof/>
+              </w:rPr>
+              <w:tab/>
+            </w:r>
+            <w:r>
+              <w:rPr>
+                <w:rStyle w:val="Hyperlink"/>
+                <w:noProof/>
+                <w:lang w:val="es-CR"/>
+              </w:rPr>
+              <w:t>Decodificador</w:t>
+            </w:r>
+            <w:r>
+              <w:rPr>
+                <w:noProof/>
+                <w:webHidden/>
+              </w:rPr>
+              <w:tab/>
+            </w:r>
+            <w:r>
+              <w:rPr>
+                <w:noProof/>
+                <w:webHidden/>
+              </w:rPr>
+              <w:fldChar w:fldCharType="begin"/>
+            </w:r>
+            <w:r>
+              <w:rPr>
+                <w:noProof/>
+                <w:webHidden/>
+              </w:rPr>
+              <w:instrText xml:space="preserve"> PAGEREF _Toc528425040 \h </w:instrText>
+            </w:r>
+            <w:r>
+              <w:rPr>
+                <w:noProof/>
+                <w:webHidden/>
+              </w:rPr>
+            </w:r>
+            <w:r>
+              <w:rPr>
+                <w:noProof/>
+                <w:webHidden/>
+              </w:rPr>
+              <w:fldChar w:fldCharType="separate"/>
+            </w:r>
+            <w:r>
+              <w:rPr>
+                <w:noProof/>
+                <w:webHidden/>
+              </w:rPr>
+              <w:t>4</w:t>
             </w:r>
             <w:r>
               <w:rPr>
@@ -701,10 +893,11 @@
               <w:tab w:val="right" w:leader="dot" w:pos="9350"/>
             </w:tabs>
             <w:rPr>
+              <w:rFonts w:eastAsiaTheme="minorEastAsia"/>
               <w:noProof/>
             </w:rPr>
           </w:pPr>
-          <w:hyperlink w:anchor="_Toc528401348" w:history="1">
+          <w:hyperlink w:anchor="_Toc528425041" w:history="1">
             <w:r>
               <w:rPr>
                 <w:rStyle w:val="Hyperlink"/>
@@ -715,6 +908,7 @@
             </w:r>
             <w:r>
               <w:rPr>
+                <w:rFonts w:eastAsiaTheme="minorEastAsia"/>
                 <w:noProof/>
               </w:rPr>
               <w:tab/>
@@ -746,7 +940,7 @@
                 <w:noProof/>
                 <w:webHidden/>
               </w:rPr>
-              <w:instrText xml:space="preserve"> PAGEREF _Toc528401348 \h </w:instrText>
+              <w:instrText xml:space="preserve"> PAGEREF _Toc528425041 \h </w:instrText>
             </w:r>
             <w:r>
               <w:rPr>
@@ -766,7 +960,175 @@
                 <w:noProof/>
                 <w:webHidden/>
               </w:rPr>
-              <w:t>7</w:t>
+              <w:t>5</w:t>
+            </w:r>
+            <w:r>
+              <w:rPr>
+                <w:noProof/>
+                <w:webHidden/>
+              </w:rPr>
+              <w:fldChar w:fldCharType="end"/>
+            </w:r>
+          </w:hyperlink>
+        </w:p>
+        <w:p>
+          <w:pPr>
+            <w:pStyle w:val="TOC2"/>
+            <w:tabs>
+              <w:tab w:val="left" w:pos="880"/>
+              <w:tab w:val="right" w:leader="dot" w:pos="9350"/>
+            </w:tabs>
+            <w:rPr>
+              <w:noProof/>
+            </w:rPr>
+          </w:pPr>
+          <w:hyperlink w:anchor="_Toc528425042" w:history="1">
+            <w:r>
+              <w:rPr>
+                <w:rStyle w:val="Hyperlink"/>
+                <w:noProof/>
+                <w:lang w:val="es-CR"/>
+              </w:rPr>
+              <w:t>3.1</w:t>
+            </w:r>
+            <w:r>
+              <w:rPr>
+                <w:noProof/>
+              </w:rPr>
+              <w:tab/>
+            </w:r>
+            <w:r>
+              <w:rPr>
+                <w:rStyle w:val="Hyperlink"/>
+                <w:noProof/>
+                <w:lang w:val="es-CR"/>
+              </w:rPr>
+              <w:t>Encodificación con Eco</w:t>
+            </w:r>
+            <w:r>
+              <w:rPr>
+                <w:noProof/>
+                <w:webHidden/>
+              </w:rPr>
+              <w:tab/>
+            </w:r>
+            <w:r>
+              <w:rPr>
+                <w:noProof/>
+                <w:webHidden/>
+              </w:rPr>
+              <w:fldChar w:fldCharType="begin"/>
+            </w:r>
+            <w:r>
+              <w:rPr>
+                <w:noProof/>
+                <w:webHidden/>
+              </w:rPr>
+              <w:instrText xml:space="preserve"> PAGEREF _Toc528425042 \h </w:instrText>
+            </w:r>
+            <w:r>
+              <w:rPr>
+                <w:noProof/>
+                <w:webHidden/>
+              </w:rPr>
+            </w:r>
+            <w:r>
+              <w:rPr>
+                <w:noProof/>
+                <w:webHidden/>
+              </w:rPr>
+              <w:fldChar w:fldCharType="separate"/>
+            </w:r>
+            <w:r>
+              <w:rPr>
+                <w:noProof/>
+                <w:webHidden/>
+              </w:rPr>
+              <w:t>5</w:t>
+            </w:r>
+            <w:r>
+              <w:rPr>
+                <w:noProof/>
+                <w:webHidden/>
+              </w:rPr>
+              <w:fldChar w:fldCharType="end"/>
+            </w:r>
+          </w:hyperlink>
+        </w:p>
+        <w:p>
+          <w:pPr>
+            <w:pStyle w:val="TOC2"/>
+            <w:tabs>
+              <w:tab w:val="left" w:pos="880"/>
+              <w:tab w:val="right" w:leader="dot" w:pos="9350"/>
+            </w:tabs>
+            <w:rPr>
+              <w:noProof/>
+            </w:rPr>
+          </w:pPr>
+          <w:hyperlink w:anchor="_Toc528425043" w:history="1">
+            <w:r>
+              <w:rPr>
+                <w:rStyle w:val="Hyperlink"/>
+                <w:noProof/>
+                <w:lang w:val="es-CR"/>
+              </w:rPr>
+              <w:t>3.2</w:t>
+            </w:r>
+            <w:r>
+              <w:rPr>
+                <w:noProof/>
+              </w:rPr>
+              <w:tab/>
+            </w:r>
+            <w:r>
+              <w:rPr>
+                <w:rStyle w:val="Hyperlink"/>
+                <w:noProof/>
+                <w:lang w:val="es-CR"/>
+              </w:rPr>
+              <w:t>Decodificación</w:t>
+            </w:r>
+            <w:r>
+              <w:rPr>
+                <w:noProof/>
+                <w:webHidden/>
+              </w:rPr>
+              <w:tab/>
+            </w:r>
+            <w:r>
+              <w:rPr>
+                <w:noProof/>
+                <w:webHidden/>
+              </w:rPr>
+              <w:fldChar w:fldCharType="begin"/>
+            </w:r>
+            <w:r>
+              <w:rPr>
+                <w:noProof/>
+                <w:webHidden/>
+              </w:rPr>
+              <w:instrText xml:space="preserve"> PAGEREF _Toc528425043 \h </w:instrText>
+            </w:r>
+            <w:r>
+              <w:rPr>
+                <w:noProof/>
+                <w:webHidden/>
+              </w:rPr>
+            </w:r>
+            <w:r>
+              <w:rPr>
+                <w:noProof/>
+                <w:webHidden/>
+              </w:rPr>
+              <w:fldChar w:fldCharType="separate"/>
+            </w:r>
+            <w:r>
+              <w:rPr>
+                <w:noProof/>
+                <w:webHidden/>
+              </w:rPr>
+              <w:t>6</w:t>
             </w:r>
             <w:r>
               <w:rPr>
@@ -785,10 +1147,11 @@
               <w:tab w:val="right" w:leader="dot" w:pos="9350"/>
             </w:tabs>
             <w:rPr>
+              <w:rFonts w:eastAsiaTheme="minorEastAsia"/>
               <w:noProof/>
             </w:rPr>
           </w:pPr>
-          <w:hyperlink w:anchor="_Toc528401349" w:history="1">
+          <w:hyperlink w:anchor="_Toc528425044" w:history="1">
             <w:r>
               <w:rPr>
                 <w:rStyle w:val="Hyperlink"/>
@@ -799,6 +1162,7 @@
             </w:r>
             <w:r>
               <w:rPr>
+                <w:rFonts w:eastAsiaTheme="minorEastAsia"/>
                 <w:noProof/>
               </w:rPr>
               <w:tab/>
@@ -830,7 +1194,7 @@
                 <w:noProof/>
                 <w:webHidden/>
               </w:rPr>
-              <w:instrText xml:space="preserve"> PAGEREF _Toc528401349 \h </w:instrText>
+              <w:instrText xml:space="preserve"> PAGEREF _Toc528425044 \h </w:instrText>
             </w:r>
             <w:r>
               <w:rPr>
@@ -869,10 +1233,11 @@
               <w:tab w:val="right" w:leader="dot" w:pos="9350"/>
             </w:tabs>
             <w:rPr>
+              <w:rFonts w:eastAsiaTheme="minorEastAsia"/>
               <w:noProof/>
             </w:rPr>
           </w:pPr>
-          <w:hyperlink w:anchor="_Toc528401350" w:history="1">
+          <w:hyperlink w:anchor="_Toc528425045" w:history="1">
             <w:r>
               <w:rPr>
                 <w:rStyle w:val="Hyperlink"/>
@@ -883,6 +1248,7 @@
             </w:r>
             <w:r>
               <w:rPr>
+                <w:rFonts w:eastAsiaTheme="minorEastAsia"/>
                 <w:noProof/>
               </w:rPr>
               <w:tab/>
@@ -914,7 +1280,7 @@
                 <w:noProof/>
                 <w:webHidden/>
               </w:rPr>
-              <w:instrText xml:space="preserve"> PAGEREF _Toc528401350 \h </w:instrText>
+              <w:instrText xml:space="preserve"> PAGEREF _Toc528425045 \h </w:instrText>
             </w:r>
             <w:r>
               <w:rPr>
@@ -988,7 +1354,7 @@
           <w:lang w:val="es-CR"/>
         </w:rPr>
       </w:pPr>
-      <w:bookmarkStart w:id="0" w:name="_Toc528401346"/>
+      <w:bookmarkStart w:id="0" w:name="_Toc528425037"/>
       <w:r>
         <w:rPr>
           <w:lang w:val="es-CR"/>
@@ -1007,6 +1373,7 @@
     </w:p>
     <w:p>
       <w:pPr>
+        <w:jc w:val="both"/>
         <w:rPr>
           <w:lang w:val="es-CR"/>
         </w:rPr>
@@ -1059,13 +1426,12 @@
         </w:rPr>
         <w:t>ca un mensaje dentro de una</w:t>
       </w:r>
-    </w:p>
-    <w:p>
-      <w:pPr>
-        <w:rPr>
-          <w:lang w:val="es-CR"/>
-        </w:rPr>
-      </w:pPr>
+      <w:r>
+        <w:rPr>
+          <w:lang w:val="es-CR"/>
+        </w:rPr>
+        <w:t xml:space="preserve"> </w:t>
+      </w:r>
       <w:r>
         <w:rPr>
           <w:lang w:val="es-CR"/>
@@ -1102,13 +1468,12 @@
         </w:rPr>
         <w:t xml:space="preserve"> se aprovechan</w:t>
       </w:r>
-    </w:p>
-    <w:p>
-      <w:pPr>
-        <w:rPr>
-          <w:lang w:val="es-CR"/>
-        </w:rPr>
-      </w:pPr>
+      <w:r>
+        <w:rPr>
+          <w:lang w:val="es-CR"/>
+        </w:rPr>
+        <w:t xml:space="preserve"> </w:t>
+      </w:r>
       <w:r>
         <w:rPr>
           <w:lang w:val="es-CR"/>
@@ -1139,13 +1504,12 @@
         </w:rPr>
         <w:t>al</w:t>
       </w:r>
-    </w:p>
-    <w:p>
-      <w:pPr>
-        <w:rPr>
-          <w:lang w:val="es-CR"/>
-        </w:rPr>
-      </w:pPr>
+      <w:r>
+        <w:rPr>
+          <w:lang w:val="es-CR"/>
+        </w:rPr>
+        <w:t xml:space="preserve"> </w:t>
+      </w:r>
       <w:r>
         <w:rPr>
           <w:lang w:val="es-CR"/>
@@ -1200,13 +1564,12 @@
         </w:rPr>
         <w:t>ún</w:t>
       </w:r>
-    </w:p>
-    <w:p>
-      <w:pPr>
-        <w:rPr>
-          <w:lang w:val="es-CR"/>
-        </w:rPr>
-      </w:pPr>
+      <w:r>
+        <w:rPr>
+          <w:lang w:val="es-CR"/>
+        </w:rPr>
+        <w:t xml:space="preserve"> </w:t>
+      </w:r>
       <w:r>
         <w:rPr>
           <w:lang w:val="es-CR"/>
@@ -1249,13 +1612,12 @@
         </w:rPr>
         <w:t>, video, audio, seguridad y</w:t>
       </w:r>
-    </w:p>
-    <w:p>
-      <w:pPr>
-        <w:rPr>
-          <w:lang w:val="es-CR"/>
-        </w:rPr>
-      </w:pPr>
+      <w:r>
+        <w:rPr>
+          <w:lang w:val="es-CR"/>
+        </w:rPr>
+        <w:t xml:space="preserve"> </w:t>
+      </w:r>
       <w:r>
         <w:rPr>
           <w:lang w:val="es-CR"/>
@@ -1310,13 +1672,12 @@
         </w:rPr>
         <w:t xml:space="preserve"> de muchos sistemas</w:t>
       </w:r>
-    </w:p>
-    <w:p>
-      <w:pPr>
-        <w:rPr>
-          <w:lang w:val="es-CR"/>
-        </w:rPr>
-      </w:pPr>
+      <w:r>
+        <w:rPr>
+          <w:lang w:val="es-CR"/>
+        </w:rPr>
+        <w:t xml:space="preserve"> </w:t>
+      </w:r>
       <w:r>
         <w:rPr>
           <w:lang w:val="es-CR"/>
@@ -1338,6 +1699,7 @@
     </w:p>
     <w:p>
       <w:pPr>
+        <w:jc w:val="both"/>
         <w:rPr>
           <w:lang w:val="es-CR"/>
         </w:rPr>
@@ -1378,13 +1740,12 @@
         </w:rPr>
         <w:t>. Entre las aplicaciones</w:t>
       </w:r>
-    </w:p>
-    <w:p>
-      <w:pPr>
-        <w:rPr>
-          <w:lang w:val="es-CR"/>
-        </w:rPr>
-      </w:pPr>
+      <w:r>
+        <w:rPr>
+          <w:lang w:val="es-CR"/>
+        </w:rPr>
+        <w:t xml:space="preserve"> </w:t>
+      </w:r>
       <w:r>
         <w:rPr>
           <w:lang w:val="es-CR"/>
@@ -1433,13 +1794,12 @@
         </w:rPr>
         <w:t>ón</w:t>
       </w:r>
-    </w:p>
-    <w:p>
-      <w:pPr>
-        <w:rPr>
-          <w:lang w:val="es-CR"/>
-        </w:rPr>
-      </w:pPr>
+      <w:r>
+        <w:rPr>
+          <w:lang w:val="es-CR"/>
+        </w:rPr>
+        <w:t xml:space="preserve"> </w:t>
+      </w:r>
       <w:r>
         <w:rPr>
           <w:lang w:val="es-CR"/>
@@ -1488,13 +1848,12 @@
         </w:rPr>
         <w:t>car un mensaje en una</w:t>
       </w:r>
-    </w:p>
-    <w:p>
-      <w:pPr>
-        <w:rPr>
-          <w:lang w:val="es-CR"/>
-        </w:rPr>
-      </w:pPr>
+      <w:r>
+        <w:rPr>
+          <w:lang w:val="es-CR"/>
+        </w:rPr>
+        <w:t xml:space="preserve"> </w:t>
+      </w:r>
       <w:r>
         <w:rPr>
           <w:lang w:val="es-CR"/>
@@ -1555,22 +1914,36 @@
         </w:rPr>
         <w:t>ón</w:t>
       </w:r>
-    </w:p>
-    <w:p>
-      <w:pPr>
-        <w:rPr>
-          <w:lang w:val="es-CR"/>
-        </w:rPr>
-      </w:pPr>
-      <w:r>
-        <w:rPr>
-          <w:lang w:val="es-CR"/>
-        </w:rPr>
-        <w:t>de Fase y Enmascaramiento con Eco[1, 2].</w:t>
-      </w:r>
-    </w:p>
-    <w:p>
-      <w:pPr>
+      <w:r>
+        <w:rPr>
+          <w:lang w:val="es-CR"/>
+        </w:rPr>
+        <w:t xml:space="preserve"> </w:t>
+      </w:r>
+      <w:r>
+        <w:rPr>
+          <w:lang w:val="es-CR"/>
+        </w:rPr>
+        <w:t xml:space="preserve">de Fase y Enmascaramiento con </w:t>
+      </w:r>
+      <w:proofErr w:type="gramStart"/>
+      <w:r>
+        <w:rPr>
+          <w:lang w:val="es-CR"/>
+        </w:rPr>
+        <w:t>Eco[</w:t>
+      </w:r>
+      <w:proofErr w:type="gramEnd"/>
+      <w:r>
+        <w:rPr>
+          <w:lang w:val="es-CR"/>
+        </w:rPr>
+        <w:t>1, 2].</w:t>
+      </w:r>
+    </w:p>
+    <w:p>
+      <w:pPr>
+        <w:jc w:val="both"/>
         <w:rPr>
           <w:lang w:val="es-CR"/>
         </w:rPr>
@@ -1623,26 +1996,24 @@
         </w:rPr>
         <w:t xml:space="preserve"> para este curso.</w:t>
       </w:r>
-    </w:p>
-    <w:p>
-      <w:pPr>
-        <w:rPr>
-          <w:lang w:val="es-CR"/>
-        </w:rPr>
-      </w:pPr>
+      <w:r>
+        <w:rPr>
+          <w:lang w:val="es-CR"/>
+        </w:rPr>
+        <w:t xml:space="preserve"> </w:t>
+      </w:r>
       <w:r>
         <w:rPr>
           <w:lang w:val="es-CR"/>
         </w:rPr>
         <w:t>Sus diferentes componentes internos se pueden representar mediante sistemas LTI como los</w:t>
       </w:r>
-    </w:p>
-    <w:p>
-      <w:pPr>
-        <w:rPr>
-          <w:lang w:val="es-CR"/>
-        </w:rPr>
-      </w:pPr>
+      <w:r>
+        <w:rPr>
+          <w:lang w:val="es-CR"/>
+        </w:rPr>
+        <w:t xml:space="preserve"> </w:t>
+      </w:r>
       <w:r>
         <w:rPr>
           <w:lang w:val="es-CR"/>
@@ -1673,13 +2044,12 @@
         </w:rPr>
         <w:t xml:space="preserve"> de un sistema</w:t>
       </w:r>
-    </w:p>
-    <w:p>
-      <w:pPr>
-        <w:rPr>
-          <w:lang w:val="es-CR"/>
-        </w:rPr>
-      </w:pPr>
+      <w:r>
+        <w:rPr>
+          <w:lang w:val="es-CR"/>
+        </w:rPr>
+        <w:t xml:space="preserve"> </w:t>
+      </w:r>
       <w:r>
         <w:rPr>
           <w:lang w:val="es-CR"/>
@@ -1722,13 +2092,12 @@
         </w:rPr>
         <w:t>ales digitales de audio,</w:t>
       </w:r>
-    </w:p>
-    <w:p>
-      <w:pPr>
-        <w:rPr>
-          <w:lang w:val="es-CR"/>
-        </w:rPr>
-      </w:pPr>
+      <w:r>
+        <w:rPr>
+          <w:lang w:val="es-CR"/>
+        </w:rPr>
+        <w:t xml:space="preserve"> </w:t>
+      </w:r>
       <w:r>
         <w:rPr>
           <w:lang w:val="es-CR"/>
@@ -1755,6 +2124,17 @@
           <w:lang w:val="es-CR"/>
         </w:rPr>
       </w:pPr>
+    </w:p>
+    <w:p>
+      <w:pPr>
+        <w:rPr>
+          <w:rFonts w:asciiTheme="majorHAnsi" w:eastAsiaTheme="majorEastAsia" w:hAnsiTheme="majorHAnsi" w:cstheme="majorBidi"/>
+          <w:color w:val="1F4E79" w:themeColor="accent1" w:themeShade="80"/>
+          <w:sz w:val="32"/>
+          <w:szCs w:val="32"/>
+          <w:lang w:val="es-CR"/>
+        </w:rPr>
+      </w:pPr>
       <w:r>
         <w:rPr>
           <w:lang w:val="es-CR"/>
@@ -1764,40 +2144,12 @@
     </w:p>
     <w:p>
       <w:pPr>
-        <w:rPr>
-          <w:lang w:val="es-CR"/>
-        </w:rPr>
-      </w:pPr>
-      <w:r>
-        <w:rPr>
-          <w:lang w:val="es-CR"/>
-        </w:rPr>
-        <w:lastRenderedPageBreak/>
-        <w:br w:type="page"/>
-      </w:r>
-    </w:p>
-    <w:p>
-      <w:pPr>
-        <w:rPr>
-          <w:lang w:val="es-CR"/>
-        </w:rPr>
-      </w:pPr>
-      <w:r>
-        <w:rPr>
-          <w:lang w:val="es-CR"/>
-        </w:rPr>
-        <w:lastRenderedPageBreak/>
-        <w:br w:type="page"/>
-      </w:r>
-    </w:p>
-    <w:p>
-      <w:pPr>
         <w:pStyle w:val="Heading1"/>
         <w:rPr>
           <w:lang w:val="es-CR"/>
         </w:rPr>
       </w:pPr>
-      <w:bookmarkStart w:id="1" w:name="_Toc528401347"/>
+      <w:bookmarkStart w:id="1" w:name="_Toc528425038"/>
       <w:r>
         <w:rPr>
           <w:lang w:val="es-CR"/>
@@ -1816,23 +2168,496 @@
     </w:p>
     <w:p>
       <w:pPr>
-        <w:rPr>
-          <w:lang w:val="es-CR"/>
-        </w:rPr>
-      </w:pPr>
-      <w:r>
-        <w:rPr>
-          <w:lang w:val="es-CR"/>
-        </w:rPr>
-        <w:t>Para la implementación del algoritmo deseado se utilizó el siguiente sistema</w:t>
-      </w:r>
-    </w:p>
-    <w:p>
-      <w:pPr>
-        <w:rPr>
-          <w:lang w:val="es-CR"/>
-        </w:rPr>
-      </w:pPr>
+        <w:jc w:val="both"/>
+        <w:rPr>
+          <w:lang w:val="es-CR"/>
+        </w:rPr>
+      </w:pPr>
+      <w:r>
+        <w:rPr>
+          <w:lang w:val="es-CR"/>
+        </w:rPr>
+        <w:t>Para la implementación del algoritmo deseado</w:t>
+      </w:r>
+      <w:r>
+        <w:rPr>
+          <w:lang w:val="es-CR"/>
+        </w:rPr>
+        <w:t xml:space="preserve"> se utilizó un modelo de sistema de dos etapas, un codificador, donde se introducen diferentes versiones de eco para encriptar los metadatos, y un decodificador que se encarga de leer los metadatos.</w:t>
+      </w:r>
+    </w:p>
+    <w:p>
+      <w:pPr>
+        <w:jc w:val="both"/>
+        <w:rPr>
+          <w:lang w:val="es-CR"/>
+        </w:rPr>
+      </w:pPr>
+    </w:p>
+    <w:p>
+      <w:pPr>
+        <w:jc w:val="center"/>
+        <w:rPr>
+          <w:lang w:val="es-CR"/>
+        </w:rPr>
+      </w:pPr>
+      <w:r>
+        <w:rPr>
+          <w:lang w:val="es-CR"/>
+        </w:rPr>
+        <w:drawing>
+          <wp:inline distT="0" distB="0" distL="0" distR="0" wp14:anchorId="4E893FB2" wp14:editId="5051CEAB">
+            <wp:extent cx="2971800" cy="2653206"/>
+            <wp:effectExtent l="0" t="0" r="0" b="0"/>
+            <wp:docPr id="10" name="Picture 10"/>
+            <wp:cNvGraphicFramePr>
+              <a:graphicFrameLocks xmlns:a="http://schemas.openxmlformats.org/drawingml/2006/main" noChangeAspect="1"/>
+            </wp:cNvGraphicFramePr>
+            <a:graphic xmlns:a="http://schemas.openxmlformats.org/drawingml/2006/main">
+              <a:graphicData uri="http://schemas.openxmlformats.org/drawingml/2006/picture">
+                <pic:pic xmlns:pic="http://schemas.openxmlformats.org/drawingml/2006/picture">
+                  <pic:nvPicPr>
+                    <pic:cNvPr id="1" name=""/>
+                    <pic:cNvPicPr/>
+                  </pic:nvPicPr>
+                  <pic:blipFill>
+                    <a:blip r:embed="rId14"/>
+                    <a:stretch>
+                      <a:fillRect/>
+                    </a:stretch>
+                  </pic:blipFill>
+                  <pic:spPr>
+                    <a:xfrm>
+                      <a:off x="0" y="0"/>
+                      <a:ext cx="2989452" cy="2668966"/>
+                    </a:xfrm>
+                    <a:prstGeom prst="rect">
+                      <a:avLst/>
+                    </a:prstGeom>
+                  </pic:spPr>
+                </pic:pic>
+              </a:graphicData>
+            </a:graphic>
+          </wp:inline>
+        </w:drawing>
+      </w:r>
+    </w:p>
+    <w:p>
+      <w:pPr>
+        <w:pStyle w:val="Caption"/>
+        <w:jc w:val="center"/>
+        <w:rPr>
+          <w:lang w:val="es-CR"/>
+        </w:rPr>
+      </w:pPr>
+      <w:bookmarkStart w:id="2" w:name="_Ref528426572"/>
+      <w:r>
+        <w:rPr>
+          <w:lang w:val="es-CR"/>
+        </w:rPr>
+        <w:t xml:space="preserve">Ilustración </w:t>
+      </w:r>
+      <w:r>
+        <w:fldChar w:fldCharType="begin"/>
+      </w:r>
+      <w:r>
+        <w:rPr>
+          <w:lang w:val="es-CR"/>
+        </w:rPr>
+        <w:instrText xml:space="preserve"> SEQ Ilustración \* ARABIC </w:instrText>
+      </w:r>
+      <w:r>
+        <w:fldChar w:fldCharType="separate"/>
+      </w:r>
+      <w:r>
+        <w:rPr>
+          <w:noProof/>
+          <w:lang w:val="es-CR"/>
+        </w:rPr>
+        <w:t>1</w:t>
+      </w:r>
+      <w:r>
+        <w:fldChar w:fldCharType="end"/>
+      </w:r>
+      <w:bookmarkEnd w:id="2"/>
+      <w:r>
+        <w:rPr>
+          <w:lang w:val="es-CR"/>
+        </w:rPr>
+        <w:t>. Diagrama de bloques del sistema</w:t>
+      </w:r>
+    </w:p>
+    <w:p>
+      <w:pPr>
+        <w:rPr>
+          <w:lang w:val="es-CR"/>
+        </w:rPr>
+      </w:pPr>
+      <w:r>
+        <w:rPr>
+          <w:lang w:val="es-CR"/>
+        </w:rPr>
+        <w:t xml:space="preserve">En la </w:t>
+      </w:r>
+      <w:r>
+        <w:rPr>
+          <w:lang w:val="es-CR"/>
+        </w:rPr>
+        <w:fldChar w:fldCharType="begin"/>
+      </w:r>
+      <w:r>
+        <w:rPr>
+          <w:lang w:val="es-CR"/>
+        </w:rPr>
+        <w:instrText xml:space="preserve"> REF _Ref528426572 \h </w:instrText>
+      </w:r>
+      <w:r>
+        <w:rPr>
+          <w:lang w:val="es-CR"/>
+        </w:rPr>
+      </w:r>
+      <w:r>
+        <w:rPr>
+          <w:lang w:val="es-CR"/>
+        </w:rPr>
+        <w:fldChar w:fldCharType="separate"/>
+      </w:r>
+      <w:r>
+        <w:rPr>
+          <w:lang w:val="es-CR"/>
+        </w:rPr>
+        <w:t xml:space="preserve">Ilustración </w:t>
+      </w:r>
+      <w:r>
+        <w:rPr>
+          <w:noProof/>
+          <w:lang w:val="es-CR"/>
+        </w:rPr>
+        <w:t>1</w:t>
+      </w:r>
+      <w:r>
+        <w:rPr>
+          <w:lang w:val="es-CR"/>
+        </w:rPr>
+        <w:fldChar w:fldCharType="end"/>
+      </w:r>
+      <w:r>
+        <w:rPr>
+          <w:lang w:val="es-CR"/>
+        </w:rPr>
+        <w:t xml:space="preserve"> se muestra el modelo del sistema, con las etapas de codificación y decodificación, y sus respectivas entradas y salidas.</w:t>
+      </w:r>
+    </w:p>
+    <w:p>
+      <w:pPr>
+        <w:rPr>
+          <w:lang w:val="es-CR"/>
+        </w:rPr>
+      </w:pPr>
+    </w:p>
+    <w:p>
+      <w:pPr>
+        <w:pStyle w:val="Heading2"/>
+        <w:rPr>
+          <w:lang w:val="es-CR"/>
+        </w:rPr>
+      </w:pPr>
+      <w:bookmarkStart w:id="3" w:name="_Toc528425039"/>
+      <w:r>
+        <w:rPr>
+          <w:lang w:val="es-CR"/>
+        </w:rPr>
+        <w:t>Codificador</w:t>
+      </w:r>
+      <w:bookmarkEnd w:id="3"/>
+    </w:p>
+    <w:p>
+      <w:pPr>
+        <w:rPr>
+          <w:lang w:val="es-CR"/>
+        </w:rPr>
+      </w:pPr>
+    </w:p>
+    <w:p>
+      <w:pPr>
+        <w:rPr>
+          <w:lang w:val="es-CR"/>
+        </w:rPr>
+      </w:pPr>
+      <w:r>
+        <w:rPr>
+          <w:lang w:val="es-CR"/>
+        </w:rPr>
+        <w:t xml:space="preserve">Para la </w:t>
+      </w:r>
+      <w:r>
+        <w:rPr>
+          <w:lang w:val="es-CR"/>
+        </w:rPr>
+        <w:t xml:space="preserve">etapa de codificación se utilizó el siguiente </w:t>
+      </w:r>
+    </w:p>
+    <w:p>
+      <w:pPr>
+        <w:rPr>
+          <w:lang w:val="es-CR"/>
+        </w:rPr>
+      </w:pPr>
+    </w:p>
+    <w:p>
+      <w:pPr>
+        <w:jc w:val="center"/>
+        <w:rPr>
+          <w:lang w:val="es-CR"/>
+        </w:rPr>
+      </w:pPr>
+      <w:r>
+        <w:rPr>
+          <w:lang w:val="es-CR"/>
+        </w:rPr>
+        <w:drawing>
+          <wp:inline distT="0" distB="0" distL="0" distR="0" wp14:anchorId="28D9658D" wp14:editId="616C8EE5">
+            <wp:extent cx="5943600" cy="1273175"/>
+            <wp:effectExtent l="0" t="0" r="0" b="3175"/>
+            <wp:docPr id="2" name="Picture 2"/>
+            <wp:cNvGraphicFramePr>
+              <a:graphicFrameLocks xmlns:a="http://schemas.openxmlformats.org/drawingml/2006/main" noChangeAspect="1"/>
+            </wp:cNvGraphicFramePr>
+            <a:graphic xmlns:a="http://schemas.openxmlformats.org/drawingml/2006/main">
+              <a:graphicData uri="http://schemas.openxmlformats.org/drawingml/2006/picture">
+                <pic:pic xmlns:pic="http://schemas.openxmlformats.org/drawingml/2006/picture">
+                  <pic:nvPicPr>
+                    <pic:cNvPr id="1" name=""/>
+                    <pic:cNvPicPr/>
+                  </pic:nvPicPr>
+                  <pic:blipFill>
+                    <a:blip r:embed="rId15"/>
+                    <a:stretch>
+                      <a:fillRect/>
+                    </a:stretch>
+                  </pic:blipFill>
+                  <pic:spPr>
+                    <a:xfrm>
+                      <a:off x="0" y="0"/>
+                      <a:ext cx="5943600" cy="1273175"/>
+                    </a:xfrm>
+                    <a:prstGeom prst="rect">
+                      <a:avLst/>
+                    </a:prstGeom>
+                  </pic:spPr>
+                </pic:pic>
+              </a:graphicData>
+            </a:graphic>
+          </wp:inline>
+        </w:drawing>
+      </w:r>
+    </w:p>
+    <w:p>
+      <w:pPr>
+        <w:pStyle w:val="Caption"/>
+        <w:jc w:val="center"/>
+        <w:rPr>
+          <w:lang w:val="es-CR"/>
+        </w:rPr>
+      </w:pPr>
+      <w:r>
+        <w:rPr>
+          <w:lang w:val="es-CR"/>
+        </w:rPr>
+        <w:t xml:space="preserve">Ilustración </w:t>
+      </w:r>
+      <w:r>
+        <w:fldChar w:fldCharType="begin"/>
+      </w:r>
+      <w:r>
+        <w:rPr>
+          <w:lang w:val="es-CR"/>
+        </w:rPr>
+        <w:instrText xml:space="preserve"> SEQ Ilustración \* ARABIC </w:instrText>
+      </w:r>
+      <w:r>
+        <w:fldChar w:fldCharType="separate"/>
+      </w:r>
+      <w:r>
+        <w:rPr>
+          <w:noProof/>
+          <w:lang w:val="es-CR"/>
+        </w:rPr>
+        <w:t>2</w:t>
+      </w:r>
+      <w:r>
+        <w:fldChar w:fldCharType="end"/>
+      </w:r>
+      <w:r>
+        <w:rPr>
+          <w:lang w:val="es-CR"/>
+        </w:rPr>
+        <w:t>. Diagrama de bl</w:t>
+      </w:r>
+      <w:bookmarkStart w:id="4" w:name="_GoBack"/>
+      <w:bookmarkEnd w:id="4"/>
+      <w:r>
+        <w:rPr>
+          <w:lang w:val="es-CR"/>
+        </w:rPr>
+        <w:t>oques de la etapa de codificación</w:t>
+      </w:r>
+    </w:p>
+    <w:p>
+      <w:pPr>
+        <w:rPr>
+          <w:lang w:val="es-CR"/>
+        </w:rPr>
+      </w:pPr>
+      <w:r>
+        <w:rPr>
+          <w:lang w:val="es-CR"/>
+        </w:rPr>
+        <w:t xml:space="preserve"> </w:t>
+      </w:r>
+    </w:p>
+    <w:p>
+      <w:pPr>
+        <w:rPr>
+          <w:lang w:val="es-CR"/>
+        </w:rPr>
+      </w:pPr>
+    </w:p>
+    <w:p>
+      <w:pPr>
+        <w:pStyle w:val="Heading2"/>
+        <w:rPr>
+          <w:lang w:val="es-CR"/>
+        </w:rPr>
+      </w:pPr>
+      <w:bookmarkStart w:id="5" w:name="_Toc528425040"/>
+      <w:r>
+        <w:rPr>
+          <w:lang w:val="es-CR"/>
+        </w:rPr>
+        <w:t>Decodificador</w:t>
+      </w:r>
+      <w:bookmarkEnd w:id="5"/>
+    </w:p>
+    <w:p>
+      <w:pPr>
+        <w:rPr>
+          <w:lang w:val="es-CR"/>
+        </w:rPr>
+      </w:pPr>
+      <w:r>
+        <w:rPr>
+          <w:lang w:val="es-CR"/>
+        </w:rPr>
+        <w:t>Para</w:t>
+      </w:r>
+    </w:p>
+    <w:p>
+      <w:pPr>
+        <w:rPr>
+          <w:lang w:val="es-CR"/>
+        </w:rPr>
+      </w:pPr>
+    </w:p>
+    <w:p>
+      <w:pPr>
+        <w:jc w:val="center"/>
+        <w:rPr>
+          <w:lang w:val="es-CR"/>
+        </w:rPr>
+      </w:pPr>
+      <w:r>
+        <w:rPr>
+          <w:lang w:val="es-CR"/>
+        </w:rPr>
+        <w:drawing>
+          <wp:inline distT="0" distB="0" distL="0" distR="0" wp14:anchorId="5A14136C" wp14:editId="37D85D3C">
+            <wp:extent cx="5943600" cy="1263015"/>
+            <wp:effectExtent l="0" t="0" r="0" b="0"/>
+            <wp:docPr id="3" name="Picture 3"/>
+            <wp:cNvGraphicFramePr>
+              <a:graphicFrameLocks xmlns:a="http://schemas.openxmlformats.org/drawingml/2006/main" noChangeAspect="1"/>
+            </wp:cNvGraphicFramePr>
+            <a:graphic xmlns:a="http://schemas.openxmlformats.org/drawingml/2006/main">
+              <a:graphicData uri="http://schemas.openxmlformats.org/drawingml/2006/picture">
+                <pic:pic xmlns:pic="http://schemas.openxmlformats.org/drawingml/2006/picture">
+                  <pic:nvPicPr>
+                    <pic:cNvPr id="1" name=""/>
+                    <pic:cNvPicPr/>
+                  </pic:nvPicPr>
+                  <pic:blipFill>
+                    <a:blip r:embed="rId16"/>
+                    <a:stretch>
+                      <a:fillRect/>
+                    </a:stretch>
+                  </pic:blipFill>
+                  <pic:spPr>
+                    <a:xfrm>
+                      <a:off x="0" y="0"/>
+                      <a:ext cx="5943600" cy="1263015"/>
+                    </a:xfrm>
+                    <a:prstGeom prst="rect">
+                      <a:avLst/>
+                    </a:prstGeom>
+                  </pic:spPr>
+                </pic:pic>
+              </a:graphicData>
+            </a:graphic>
+          </wp:inline>
+        </w:drawing>
+      </w:r>
+    </w:p>
+    <w:p>
+      <w:pPr>
+        <w:pStyle w:val="Caption"/>
+        <w:jc w:val="center"/>
+        <w:rPr>
+          <w:lang w:val="es-CR"/>
+        </w:rPr>
+      </w:pPr>
+      <w:r>
+        <w:rPr>
+          <w:lang w:val="es-CR"/>
+        </w:rPr>
+        <w:t xml:space="preserve">Ilustración </w:t>
+      </w:r>
+      <w:r>
+        <w:rPr>
+          <w:lang w:val="es-CR"/>
+        </w:rPr>
+        <w:fldChar w:fldCharType="begin"/>
+      </w:r>
+      <w:r>
+        <w:rPr>
+          <w:lang w:val="es-CR"/>
+        </w:rPr>
+        <w:instrText xml:space="preserve"> SEQ Ilustración \* ARABIC </w:instrText>
+      </w:r>
+      <w:r>
+        <w:rPr>
+          <w:lang w:val="es-CR"/>
+        </w:rPr>
+        <w:fldChar w:fldCharType="separate"/>
+      </w:r>
+      <w:r>
+        <w:rPr>
+          <w:noProof/>
+          <w:lang w:val="es-CR"/>
+        </w:rPr>
+        <w:t>3</w:t>
+      </w:r>
+      <w:r>
+        <w:rPr>
+          <w:lang w:val="es-CR"/>
+        </w:rPr>
+        <w:fldChar w:fldCharType="end"/>
+      </w:r>
+      <w:r>
+        <w:rPr>
+          <w:lang w:val="es-CR"/>
+        </w:rPr>
+        <w:t>. Diagrama de bloques de la etapa de decodificación</w:t>
+      </w:r>
     </w:p>
     <w:p>
       <w:pPr>
@@ -1854,54 +2679,445 @@
           <w:lang w:val="es-CR"/>
         </w:rPr>
       </w:pPr>
-      <w:bookmarkStart w:id="2" w:name="_Toc528401348"/>
+      <w:bookmarkStart w:id="6" w:name="_Toc528425041"/>
       <w:r>
         <w:rPr>
           <w:lang w:val="es-CR"/>
         </w:rPr>
         <w:lastRenderedPageBreak/>
-        <w:t>Análisis de Resulta</w:t>
-      </w:r>
-      <w:bookmarkStart w:id="3" w:name="_GoBack"/>
-      <w:bookmarkEnd w:id="3"/>
-      <w:r>
-        <w:rPr>
-          <w:lang w:val="es-CR"/>
-        </w:rPr>
-        <w:t>dos</w:t>
-      </w:r>
-      <w:bookmarkEnd w:id="2"/>
-    </w:p>
-    <w:p>
-      <w:pPr>
-        <w:rPr>
-          <w:lang w:val="es-CR"/>
-        </w:rPr>
-      </w:pPr>
-    </w:p>
-    <w:p>
-      <w:pPr>
-        <w:rPr>
-          <w:lang w:val="es-CR"/>
-        </w:rPr>
-      </w:pPr>
-      <w:r>
-        <w:rPr>
-          <w:lang w:val="es-CR"/>
-        </w:rPr>
-        <w:t>TBD……</w:t>
-      </w:r>
-    </w:p>
-    <w:p>
-      <w:pPr>
-        <w:rPr>
-          <w:lang w:val="es-CR"/>
-        </w:rPr>
-      </w:pPr>
-    </w:p>
-    <w:p>
-      <w:pPr>
-        <w:rPr>
+        <w:t>Análisis de Resultados</w:t>
+      </w:r>
+      <w:bookmarkEnd w:id="6"/>
+    </w:p>
+    <w:p>
+      <w:pPr>
+        <w:rPr>
+          <w:lang w:val="es-CR"/>
+        </w:rPr>
+      </w:pPr>
+    </w:p>
+    <w:p>
+      <w:pPr>
+        <w:pStyle w:val="Heading2"/>
+        <w:rPr>
+          <w:lang w:val="es-CR"/>
+        </w:rPr>
+      </w:pPr>
+      <w:bookmarkStart w:id="7" w:name="_Toc528425042"/>
+      <w:r>
+        <w:rPr>
+          <w:lang w:val="es-CR"/>
+        </w:rPr>
+        <w:t>C</w:t>
+      </w:r>
+      <w:r>
+        <w:rPr>
+          <w:lang w:val="es-CR"/>
+        </w:rPr>
+        <w:t>odificación con Eco</w:t>
+      </w:r>
+      <w:bookmarkEnd w:id="7"/>
+      <w:r>
+        <w:rPr>
+          <w:lang w:val="es-CR"/>
+        </w:rPr>
+        <w:br/>
+      </w:r>
+    </w:p>
+    <w:p>
+      <w:pPr>
+        <w:jc w:val="center"/>
+        <w:rPr>
+          <w:lang w:val="es-CR"/>
+        </w:rPr>
+      </w:pPr>
+      <w:r>
+        <w:rPr>
+          <w:noProof/>
+        </w:rPr>
+        <w:drawing>
+          <wp:inline distT="0" distB="0" distL="0" distR="0" wp14:anchorId="7EEC8C9E" wp14:editId="53DB80E8">
+            <wp:extent cx="5324475" cy="3990975"/>
+            <wp:effectExtent l="0" t="0" r="0" b="0"/>
+            <wp:docPr id="4" name="Picture 4"/>
+            <wp:cNvGraphicFramePr>
+              <a:graphicFrameLocks xmlns:a="http://schemas.openxmlformats.org/drawingml/2006/main" noChangeAspect="1"/>
+            </wp:cNvGraphicFramePr>
+            <a:graphic xmlns:a="http://schemas.openxmlformats.org/drawingml/2006/main">
+              <a:graphicData uri="http://schemas.openxmlformats.org/drawingml/2006/picture">
+                <pic:pic xmlns:pic="http://schemas.openxmlformats.org/drawingml/2006/picture">
+                  <pic:nvPicPr>
+                    <pic:cNvPr id="0" name="Picture 1"/>
+                    <pic:cNvPicPr>
+                      <a:picLocks noChangeAspect="1" noChangeArrowheads="1"/>
+                    </pic:cNvPicPr>
+                  </pic:nvPicPr>
+                  <pic:blipFill>
+                    <a:blip r:embed="rId17">
+                      <a:extLst>
+                        <a:ext uri="{28A0092B-C50C-407E-A947-70E740481C1C}">
+                          <a14:useLocalDpi xmlns:a14="http://schemas.microsoft.com/office/drawing/2010/main" val="0"/>
+                        </a:ext>
+                      </a:extLst>
+                    </a:blip>
+                    <a:srcRect/>
+                    <a:stretch>
+                      <a:fillRect/>
+                    </a:stretch>
+                  </pic:blipFill>
+                  <pic:spPr bwMode="auto">
+                    <a:xfrm>
+                      <a:off x="0" y="0"/>
+                      <a:ext cx="5324475" cy="3990975"/>
+                    </a:xfrm>
+                    <a:prstGeom prst="rect">
+                      <a:avLst/>
+                    </a:prstGeom>
+                    <a:noFill/>
+                    <a:ln>
+                      <a:noFill/>
+                    </a:ln>
+                  </pic:spPr>
+                </pic:pic>
+              </a:graphicData>
+            </a:graphic>
+          </wp:inline>
+        </w:drawing>
+      </w:r>
+    </w:p>
+    <w:p>
+      <w:pPr>
+        <w:pStyle w:val="Caption"/>
+        <w:jc w:val="center"/>
+        <w:rPr>
+          <w:lang w:val="es-CR"/>
+        </w:rPr>
+      </w:pPr>
+      <w:r>
+        <w:rPr>
+          <w:lang w:val="es-CR"/>
+        </w:rPr>
+        <w:t xml:space="preserve">Ilustración </w:t>
+      </w:r>
+      <w:r>
+        <w:rPr>
+          <w:lang w:val="es-CR"/>
+        </w:rPr>
+        <w:fldChar w:fldCharType="begin"/>
+      </w:r>
+      <w:r>
+        <w:rPr>
+          <w:lang w:val="es-CR"/>
+        </w:rPr>
+        <w:instrText xml:space="preserve"> SEQ Ilustración \* ARABIC </w:instrText>
+      </w:r>
+      <w:r>
+        <w:rPr>
+          <w:lang w:val="es-CR"/>
+        </w:rPr>
+        <w:fldChar w:fldCharType="separate"/>
+      </w:r>
+      <w:r>
+        <w:rPr>
+          <w:noProof/>
+          <w:lang w:val="es-CR"/>
+        </w:rPr>
+        <w:t>4</w:t>
+      </w:r>
+      <w:r>
+        <w:rPr>
+          <w:lang w:val="es-CR"/>
+        </w:rPr>
+        <w:fldChar w:fldCharType="end"/>
+      </w:r>
+      <w:r>
+        <w:rPr>
+          <w:lang w:val="es-CR"/>
+        </w:rPr>
+        <w:t>. Componentes de la muestra de audio con un 0 codificado en el eco</w:t>
+      </w:r>
+    </w:p>
+    <w:p>
+      <w:pPr>
+        <w:jc w:val="center"/>
+        <w:rPr>
+          <w:lang w:val="es-CR"/>
+        </w:rPr>
+      </w:pPr>
+      <w:r>
+        <w:rPr>
+          <w:noProof/>
+        </w:rPr>
+        <w:lastRenderedPageBreak/>
+        <w:drawing>
+          <wp:inline distT="0" distB="0" distL="0" distR="0" wp14:anchorId="5221754C" wp14:editId="689DB2E8">
+            <wp:extent cx="5324475" cy="3990975"/>
+            <wp:effectExtent l="0" t="0" r="0" b="0"/>
+            <wp:docPr id="7" name="Picture 7"/>
+            <wp:cNvGraphicFramePr>
+              <a:graphicFrameLocks xmlns:a="http://schemas.openxmlformats.org/drawingml/2006/main" noChangeAspect="1"/>
+            </wp:cNvGraphicFramePr>
+            <a:graphic xmlns:a="http://schemas.openxmlformats.org/drawingml/2006/main">
+              <a:graphicData uri="http://schemas.openxmlformats.org/drawingml/2006/picture">
+                <pic:pic xmlns:pic="http://schemas.openxmlformats.org/drawingml/2006/picture">
+                  <pic:nvPicPr>
+                    <pic:cNvPr id="0" name="Picture 3"/>
+                    <pic:cNvPicPr>
+                      <a:picLocks noChangeAspect="1" noChangeArrowheads="1"/>
+                    </pic:cNvPicPr>
+                  </pic:nvPicPr>
+                  <pic:blipFill>
+                    <a:blip r:embed="rId18">
+                      <a:extLst>
+                        <a:ext uri="{28A0092B-C50C-407E-A947-70E740481C1C}">
+                          <a14:useLocalDpi xmlns:a14="http://schemas.microsoft.com/office/drawing/2010/main" val="0"/>
+                        </a:ext>
+                      </a:extLst>
+                    </a:blip>
+                    <a:srcRect/>
+                    <a:stretch>
+                      <a:fillRect/>
+                    </a:stretch>
+                  </pic:blipFill>
+                  <pic:spPr bwMode="auto">
+                    <a:xfrm>
+                      <a:off x="0" y="0"/>
+                      <a:ext cx="5324475" cy="3990975"/>
+                    </a:xfrm>
+                    <a:prstGeom prst="rect">
+                      <a:avLst/>
+                    </a:prstGeom>
+                    <a:noFill/>
+                    <a:ln>
+                      <a:noFill/>
+                    </a:ln>
+                  </pic:spPr>
+                </pic:pic>
+              </a:graphicData>
+            </a:graphic>
+          </wp:inline>
+        </w:drawing>
+      </w:r>
+    </w:p>
+    <w:p>
+      <w:pPr>
+        <w:pStyle w:val="Caption"/>
+        <w:jc w:val="center"/>
+        <w:rPr>
+          <w:lang w:val="es-CR"/>
+        </w:rPr>
+      </w:pPr>
+      <w:r>
+        <w:rPr>
+          <w:lang w:val="es-CR"/>
+        </w:rPr>
+        <w:t xml:space="preserve">Ilustración </w:t>
+      </w:r>
+      <w:r>
+        <w:fldChar w:fldCharType="begin"/>
+      </w:r>
+      <w:r>
+        <w:rPr>
+          <w:lang w:val="es-CR"/>
+        </w:rPr>
+        <w:instrText xml:space="preserve"> SEQ Ilustración \* ARABIC </w:instrText>
+      </w:r>
+      <w:r>
+        <w:fldChar w:fldCharType="separate"/>
+      </w:r>
+      <w:r>
+        <w:rPr>
+          <w:noProof/>
+          <w:lang w:val="es-CR"/>
+        </w:rPr>
+        <w:t>5</w:t>
+      </w:r>
+      <w:r>
+        <w:fldChar w:fldCharType="end"/>
+      </w:r>
+      <w:r>
+        <w:rPr>
+          <w:lang w:val="es-CR"/>
+        </w:rPr>
+        <w:t>. Muestr</w:t>
+      </w:r>
+      <w:r>
+        <w:rPr>
+          <w:lang w:val="es-CR"/>
+        </w:rPr>
+        <w:t xml:space="preserve">a de audio con un 0 codificado </w:t>
+      </w:r>
+      <w:r>
+        <w:rPr>
+          <w:lang w:val="es-CR"/>
+        </w:rPr>
+        <w:t>en el eco</w:t>
+      </w:r>
+    </w:p>
+    <w:p>
+      <w:pPr>
+        <w:pStyle w:val="Heading2"/>
+        <w:rPr>
+          <w:lang w:val="es-CR"/>
+        </w:rPr>
+      </w:pPr>
+      <w:bookmarkStart w:id="8" w:name="_Toc528425043"/>
+      <w:r>
+        <w:rPr>
+          <w:lang w:val="es-CR"/>
+        </w:rPr>
+        <w:t>Decodificación</w:t>
+      </w:r>
+      <w:bookmarkEnd w:id="8"/>
+    </w:p>
+    <w:p/>
+    <w:p>
+      <w:pPr>
+        <w:jc w:val="center"/>
+      </w:pPr>
+      <w:r>
+        <w:rPr>
+          <w:noProof/>
+        </w:rPr>
+        <w:lastRenderedPageBreak/>
+        <w:drawing>
+          <wp:inline distT="0" distB="0" distL="0" distR="0" wp14:anchorId="0971F23E" wp14:editId="7366E8AC">
+            <wp:extent cx="5324475" cy="3990975"/>
+            <wp:effectExtent l="0" t="0" r="0" b="0"/>
+            <wp:docPr id="9" name="Picture 9"/>
+            <wp:cNvGraphicFramePr>
+              <a:graphicFrameLocks xmlns:a="http://schemas.openxmlformats.org/drawingml/2006/main" noChangeAspect="1"/>
+            </wp:cNvGraphicFramePr>
+            <a:graphic xmlns:a="http://schemas.openxmlformats.org/drawingml/2006/main">
+              <a:graphicData uri="http://schemas.openxmlformats.org/drawingml/2006/picture">
+                <pic:pic xmlns:pic="http://schemas.openxmlformats.org/drawingml/2006/picture">
+                  <pic:nvPicPr>
+                    <pic:cNvPr id="0" name="Picture 4"/>
+                    <pic:cNvPicPr>
+                      <a:picLocks noChangeAspect="1" noChangeArrowheads="1"/>
+                    </pic:cNvPicPr>
+                  </pic:nvPicPr>
+                  <pic:blipFill>
+                    <a:blip r:embed="rId19">
+                      <a:extLst>
+                        <a:ext uri="{28A0092B-C50C-407E-A947-70E740481C1C}">
+                          <a14:useLocalDpi xmlns:a14="http://schemas.microsoft.com/office/drawing/2010/main" val="0"/>
+                        </a:ext>
+                      </a:extLst>
+                    </a:blip>
+                    <a:srcRect/>
+                    <a:stretch>
+                      <a:fillRect/>
+                    </a:stretch>
+                  </pic:blipFill>
+                  <pic:spPr bwMode="auto">
+                    <a:xfrm>
+                      <a:off x="0" y="0"/>
+                      <a:ext cx="5324475" cy="3990975"/>
+                    </a:xfrm>
+                    <a:prstGeom prst="rect">
+                      <a:avLst/>
+                    </a:prstGeom>
+                    <a:noFill/>
+                    <a:ln>
+                      <a:noFill/>
+                    </a:ln>
+                  </pic:spPr>
+                </pic:pic>
+              </a:graphicData>
+            </a:graphic>
+          </wp:inline>
+        </w:drawing>
+      </w:r>
+    </w:p>
+    <w:p>
+      <w:pPr>
+        <w:pStyle w:val="Caption"/>
+        <w:jc w:val="center"/>
+        <w:rPr>
+          <w:lang w:val="es-CR"/>
+        </w:rPr>
+      </w:pPr>
+      <w:r>
+        <w:rPr>
+          <w:lang w:val="es-CR"/>
+        </w:rPr>
+        <w:t xml:space="preserve">Ilustración </w:t>
+      </w:r>
+      <w:r>
+        <w:fldChar w:fldCharType="begin"/>
+      </w:r>
+      <w:r>
+        <w:rPr>
+          <w:lang w:val="es-CR"/>
+        </w:rPr>
+        <w:instrText xml:space="preserve"> SEQ Ilustración \* ARABIC </w:instrText>
+      </w:r>
+      <w:r>
+        <w:fldChar w:fldCharType="separate"/>
+      </w:r>
+      <w:r>
+        <w:rPr>
+          <w:noProof/>
+          <w:lang w:val="es-CR"/>
+        </w:rPr>
+        <w:t>6</w:t>
+      </w:r>
+      <w:r>
+        <w:fldChar w:fldCharType="end"/>
+      </w:r>
+      <w:r>
+        <w:rPr>
+          <w:lang w:val="es-CR"/>
+        </w:rPr>
+        <w:t xml:space="preserve">. Picos de la </w:t>
+      </w:r>
+      <w:r>
+        <w:rPr>
+          <w:lang w:val="es-CR"/>
+        </w:rPr>
+        <w:t>función</w:t>
+      </w:r>
+      <w:r>
+        <w:rPr>
+          <w:lang w:val="es-CR"/>
+        </w:rPr>
+        <w:t xml:space="preserve"> </w:t>
+      </w:r>
+      <w:proofErr w:type="spellStart"/>
+      <w:r>
+        <w:rPr>
+          <w:lang w:val="es-CR"/>
+        </w:rPr>
+        <w:t>Cepstro</w:t>
+      </w:r>
+      <w:proofErr w:type="spellEnd"/>
+      <w:r>
+        <w:rPr>
+          <w:lang w:val="es-CR"/>
+        </w:rPr>
+        <w:t xml:space="preserve"> para una muestra </w:t>
+      </w:r>
+      <w:r>
+        <w:rPr>
+          <w:lang w:val="es-CR"/>
+        </w:rPr>
+        <w:t>con un</w:t>
+      </w:r>
+      <w:r>
+        <w:rPr>
+          <w:lang w:val="es-CR"/>
+        </w:rPr>
+        <w:t xml:space="preserve"> 0 codificado en el eco</w:t>
+      </w:r>
+    </w:p>
+    <w:p>
+      <w:pPr>
+        <w:rPr>
+          <w:rFonts w:asciiTheme="majorHAnsi" w:eastAsiaTheme="majorEastAsia" w:hAnsiTheme="majorHAnsi" w:cstheme="majorBidi"/>
+          <w:color w:val="1F4E79" w:themeColor="accent1" w:themeShade="80"/>
+          <w:sz w:val="32"/>
+          <w:szCs w:val="32"/>
           <w:lang w:val="es-CR"/>
         </w:rPr>
       </w:pPr>
@@ -1919,7 +3135,7 @@
           <w:lang w:val="es-CR"/>
         </w:rPr>
       </w:pPr>
-      <w:bookmarkStart w:id="4" w:name="_Toc528401349"/>
+      <w:bookmarkStart w:id="9" w:name="_Toc528425044"/>
       <w:r>
         <w:rPr>
           <w:lang w:val="es-CR"/>
@@ -1927,27 +3143,62 @@
         <w:lastRenderedPageBreak/>
         <w:t>Conclusiones</w:t>
       </w:r>
-      <w:bookmarkEnd w:id="4"/>
-    </w:p>
-    <w:p>
-      <w:pPr>
-        <w:rPr>
-          <w:lang w:val="es-CR"/>
-        </w:rPr>
-      </w:pPr>
-    </w:p>
-    <w:p>
-      <w:pPr>
-        <w:rPr>
-          <w:lang w:val="es-CR"/>
-        </w:rPr>
-      </w:pPr>
-      <w:r>
-        <w:rPr>
-          <w:lang w:val="es-CR"/>
-        </w:rPr>
-        <w:t>No sirve para nada….</w:t>
-      </w:r>
+      <w:bookmarkEnd w:id="9"/>
+    </w:p>
+    <w:p>
+      <w:pPr>
+        <w:rPr>
+          <w:lang w:val="es-CR"/>
+        </w:rPr>
+      </w:pPr>
+    </w:p>
+    <w:p>
+      <w:pPr>
+        <w:pStyle w:val="ListParagraph"/>
+        <w:numPr>
+          <w:ilvl w:val="0"/>
+          <w:numId w:val="25"/>
+        </w:numPr>
+        <w:rPr>
+          <w:lang w:val="es-CR"/>
+        </w:rPr>
+      </w:pPr>
+      <w:r>
+        <w:rPr>
+          <w:lang w:val="es-CR"/>
+        </w:rPr>
+        <w:t>El método de estenografía con eco permite varia</w:t>
+      </w:r>
+    </w:p>
+    <w:p>
+      <w:pPr>
+        <w:pStyle w:val="ListParagraph"/>
+        <w:numPr>
+          <w:ilvl w:val="0"/>
+          <w:numId w:val="25"/>
+        </w:numPr>
+        <w:rPr>
+          <w:lang w:val="es-CR"/>
+        </w:rPr>
+      </w:pPr>
+      <w:r>
+        <w:rPr>
+          <w:lang w:val="es-CR"/>
+        </w:rPr>
+        <w:t>Existen métodos más eficientes para la estenografía como el de la codificación en LSB.</w:t>
+      </w:r>
+    </w:p>
+    <w:p>
+      <w:pPr>
+        <w:pStyle w:val="ListParagraph"/>
+        <w:numPr>
+          <w:ilvl w:val="0"/>
+          <w:numId w:val="25"/>
+        </w:numPr>
+        <w:rPr>
+          <w:lang w:val="es-CR"/>
+        </w:rPr>
+      </w:pPr>
     </w:p>
     <w:p>
       <w:pPr>
@@ -1976,7 +3227,7 @@
           <w:lang w:val="es-CR"/>
         </w:rPr>
       </w:pPr>
-      <w:bookmarkStart w:id="5" w:name="_Toc528401350"/>
+      <w:bookmarkStart w:id="10" w:name="_Toc528425045"/>
       <w:r>
         <w:rPr>
           <w:lang w:val="es-CR"/>
@@ -1984,7 +3235,7 @@
         <w:lastRenderedPageBreak/>
         <w:t>Referencias</w:t>
       </w:r>
-      <w:bookmarkEnd w:id="5"/>
+      <w:bookmarkEnd w:id="10"/>
     </w:p>
     <w:p>
       <w:pPr>
@@ -2181,7 +3432,7 @@
               <w:sz w:val="20"/>
               <w:szCs w:val="20"/>
             </w:rPr>
-            <w:t>9</w:t>
+            <w:t>4</w:t>
           </w:r>
           <w:r>
             <w:rPr>
@@ -2233,7 +3484,7 @@
               <w:sz w:val="20"/>
               <w:szCs w:val="20"/>
             </w:rPr>
-            <w:t>9</w:t>
+            <w:t>10</w:t>
           </w:r>
           <w:r>
             <w:rPr>
@@ -2314,7 +3565,6 @@
             <w:rPr>
               <w:rFonts w:ascii="Times New Roman" w:hAnsi="Times New Roman" w:cs="Times New Roman"/>
               <w:noProof/>
-              <w:lang w:val="en-US"/>
             </w:rPr>
             <w:drawing>
               <wp:inline distT="0" distB="0" distL="0" distR="0" wp14:anchorId="4EF26680" wp14:editId="44532852">
@@ -3261,6 +4511,119 @@
     </w:lvl>
   </w:abstractNum>
   <w:abstractNum w:abstractNumId="17" w15:restartNumberingAfterBreak="0">
+    <w:nsid w:val="3E592351"/>
+    <w:multiLevelType w:val="hybridMultilevel"/>
+    <w:tmpl w:val="1E74BC60"/>
+    <w:lvl w:ilvl="0" w:tplc="04090001">
+      <w:start w:val="1"/>
+      <w:numFmt w:val="bullet"/>
+      <w:lvlText w:val=""/>
+      <w:lvlJc w:val="left"/>
+      <w:pPr>
+        <w:ind w:left="720" w:hanging="360"/>
+      </w:pPr>
+      <w:rPr>
+        <w:rFonts w:ascii="Symbol" w:hAnsi="Symbol" w:hint="default"/>
+      </w:rPr>
+    </w:lvl>
+    <w:lvl w:ilvl="1" w:tplc="04090003" w:tentative="1">
+      <w:start w:val="1"/>
+      <w:numFmt w:val="bullet"/>
+      <w:lvlText w:val="o"/>
+      <w:lvlJc w:val="left"/>
+      <w:pPr>
+        <w:ind w:left="1440" w:hanging="360"/>
+      </w:pPr>
+      <w:rPr>
+        <w:rFonts w:ascii="Courier New" w:hAnsi="Courier New" w:cs="Courier New" w:hint="default"/>
+      </w:rPr>
+    </w:lvl>
+    <w:lvl w:ilvl="2" w:tplc="04090005" w:tentative="1">
+      <w:start w:val="1"/>
+      <w:numFmt w:val="bullet"/>
+      <w:lvlText w:val=""/>
+      <w:lvlJc w:val="left"/>
+      <w:pPr>
+        <w:ind w:left="2160" w:hanging="360"/>
+      </w:pPr>
+      <w:rPr>
+        <w:rFonts w:ascii="Wingdings" w:hAnsi="Wingdings" w:hint="default"/>
+      </w:rPr>
+    </w:lvl>
+    <w:lvl w:ilvl="3" w:tplc="04090001" w:tentative="1">
+      <w:start w:val="1"/>
+      <w:numFmt w:val="bullet"/>
+      <w:lvlText w:val=""/>
+      <w:lvlJc w:val="left"/>
+      <w:pPr>
+        <w:ind w:left="2880" w:hanging="360"/>
+      </w:pPr>
+      <w:rPr>
+        <w:rFonts w:ascii="Symbol" w:hAnsi="Symbol" w:hint="default"/>
+      </w:rPr>
+    </w:lvl>
+    <w:lvl w:ilvl="4" w:tplc="04090003" w:tentative="1">
+      <w:start w:val="1"/>
+      <w:numFmt w:val="bullet"/>
+      <w:lvlText w:val="o"/>
+      <w:lvlJc w:val="left"/>
+      <w:pPr>
+        <w:ind w:left="3600" w:hanging="360"/>
+      </w:pPr>
+      <w:rPr>
+        <w:rFonts w:ascii="Courier New" w:hAnsi="Courier New" w:cs="Courier New" w:hint="default"/>
+      </w:rPr>
+    </w:lvl>
+    <w:lvl w:ilvl="5" w:tplc="04090005" w:tentative="1">
+      <w:start w:val="1"/>
+      <w:numFmt w:val="bullet"/>
+      <w:lvlText w:val=""/>
+      <w:lvlJc w:val="left"/>
+      <w:pPr>
+        <w:ind w:left="4320" w:hanging="360"/>
+      </w:pPr>
+      <w:rPr>
+        <w:rFonts w:ascii="Wingdings" w:hAnsi="Wingdings" w:hint="default"/>
+      </w:rPr>
+    </w:lvl>
+    <w:lvl w:ilvl="6" w:tplc="04090001" w:tentative="1">
+      <w:start w:val="1"/>
+      <w:numFmt w:val="bullet"/>
+      <w:lvlText w:val=""/>
+      <w:lvlJc w:val="left"/>
+      <w:pPr>
+        <w:ind w:left="5040" w:hanging="360"/>
+      </w:pPr>
+      <w:rPr>
+        <w:rFonts w:ascii="Symbol" w:hAnsi="Symbol" w:hint="default"/>
+      </w:rPr>
+    </w:lvl>
+    <w:lvl w:ilvl="7" w:tplc="04090003" w:tentative="1">
+      <w:start w:val="1"/>
+      <w:numFmt w:val="bullet"/>
+      <w:lvlText w:val="o"/>
+      <w:lvlJc w:val="left"/>
+      <w:pPr>
+        <w:ind w:left="5760" w:hanging="360"/>
+      </w:pPr>
+      <w:rPr>
+        <w:rFonts w:ascii="Courier New" w:hAnsi="Courier New" w:cs="Courier New" w:hint="default"/>
+      </w:rPr>
+    </w:lvl>
+    <w:lvl w:ilvl="8" w:tplc="04090005" w:tentative="1">
+      <w:start w:val="1"/>
+      <w:numFmt w:val="bullet"/>
+      <w:lvlText w:val=""/>
+      <w:lvlJc w:val="left"/>
+      <w:pPr>
+        <w:ind w:left="6480" w:hanging="360"/>
+      </w:pPr>
+      <w:rPr>
+        <w:rFonts w:ascii="Wingdings" w:hAnsi="Wingdings" w:hint="default"/>
+      </w:rPr>
+    </w:lvl>
+  </w:abstractNum>
+  <w:abstractNum w:abstractNumId="18" w15:restartNumberingAfterBreak="0">
     <w:nsid w:val="43F8503E"/>
     <w:multiLevelType w:val="multilevel"/>
     <w:tmpl w:val="0409001F"/>
@@ -3346,7 +4709,7 @@
       </w:pPr>
     </w:lvl>
   </w:abstractNum>
-  <w:abstractNum w:abstractNumId="18" w15:restartNumberingAfterBreak="0">
+  <w:abstractNum w:abstractNumId="19" w15:restartNumberingAfterBreak="0">
     <w:nsid w:val="484C4F29"/>
     <w:multiLevelType w:val="multilevel"/>
     <w:tmpl w:val="D8061F64"/>
@@ -3433,7 +4796,7 @@
       </w:pPr>
     </w:lvl>
   </w:abstractNum>
-  <w:abstractNum w:abstractNumId="19" w15:restartNumberingAfterBreak="0">
+  <w:abstractNum w:abstractNumId="20" w15:restartNumberingAfterBreak="0">
     <w:nsid w:val="59350CFB"/>
     <w:multiLevelType w:val="multilevel"/>
     <w:tmpl w:val="9DF09F08"/>
@@ -3520,7 +4883,7 @@
       </w:pPr>
     </w:lvl>
   </w:abstractNum>
-  <w:abstractNum w:abstractNumId="20" w15:restartNumberingAfterBreak="0">
+  <w:abstractNum w:abstractNumId="21" w15:restartNumberingAfterBreak="0">
     <w:nsid w:val="5DEC6B47"/>
     <w:multiLevelType w:val="multilevel"/>
     <w:tmpl w:val="604E1C0A"/>
@@ -3607,7 +4970,7 @@
       </w:pPr>
     </w:lvl>
   </w:abstractNum>
-  <w:abstractNum w:abstractNumId="21" w15:restartNumberingAfterBreak="0">
+  <w:abstractNum w:abstractNumId="22" w15:restartNumberingAfterBreak="0">
     <w:nsid w:val="6E9514D7"/>
     <w:multiLevelType w:val="multilevel"/>
     <w:tmpl w:val="0409001F"/>
@@ -3693,7 +5056,7 @@
       </w:pPr>
     </w:lvl>
   </w:abstractNum>
-  <w:abstractNum w:abstractNumId="22" w15:restartNumberingAfterBreak="0">
+  <w:abstractNum w:abstractNumId="23" w15:restartNumberingAfterBreak="0">
     <w:nsid w:val="7D8C2C6D"/>
     <w:multiLevelType w:val="multilevel"/>
     <w:tmpl w:val="04090023"/>
@@ -3780,7 +5143,7 @@
       </w:pPr>
     </w:lvl>
   </w:abstractNum>
-  <w:abstractNum w:abstractNumId="23" w15:restartNumberingAfterBreak="0">
+  <w:abstractNum w:abstractNumId="24" w15:restartNumberingAfterBreak="0">
     <w:nsid w:val="7F5B080C"/>
     <w:multiLevelType w:val="multilevel"/>
     <w:tmpl w:val="04090025"/>
@@ -3876,7 +5239,7 @@
     </w:lvl>
   </w:abstractNum>
   <w:num w:numId="1">
-    <w:abstractNumId w:val="19"/>
+    <w:abstractNumId w:val="20"/>
   </w:num>
   <w:num w:numId="2">
     <w:abstractNumId w:val="12"/>
@@ -3885,7 +5248,7 @@
     <w:abstractNumId w:val="10"/>
   </w:num>
   <w:num w:numId="4">
-    <w:abstractNumId w:val="21"/>
+    <w:abstractNumId w:val="22"/>
   </w:num>
   <w:num w:numId="5">
     <w:abstractNumId w:val="13"/>
@@ -3894,7 +5257,7 @@
     <w:abstractNumId w:val="16"/>
   </w:num>
   <w:num w:numId="7">
-    <w:abstractNumId w:val="18"/>
+    <w:abstractNumId w:val="19"/>
   </w:num>
   <w:num w:numId="8">
     <w:abstractNumId w:val="9"/>
@@ -3933,19 +5296,22 @@
     <w:abstractNumId w:val="15"/>
   </w:num>
   <w:num w:numId="20">
-    <w:abstractNumId w:val="20"/>
+    <w:abstractNumId w:val="21"/>
   </w:num>
   <w:num w:numId="21">
-    <w:abstractNumId w:val="17"/>
+    <w:abstractNumId w:val="18"/>
   </w:num>
   <w:num w:numId="22">
     <w:abstractNumId w:val="11"/>
   </w:num>
   <w:num w:numId="23">
-    <w:abstractNumId w:val="22"/>
+    <w:abstractNumId w:val="23"/>
   </w:num>
   <w:num w:numId="24">
-    <w:abstractNumId w:val="23"/>
+    <w:abstractNumId w:val="24"/>
+  </w:num>
+  <w:num w:numId="25">
+    <w:abstractNumId w:val="17"/>
   </w:num>
 </w:numbering>
 </file>
@@ -4572,7 +5938,6 @@
   <w:style w:type="character" w:default="1" w:styleId="DefaultParagraphFont">
     <w:name w:val="Default Paragraph Font"/>
     <w:uiPriority w:val="1"/>
-    <w:semiHidden/>
     <w:unhideWhenUsed/>
   </w:style>
   <w:style w:type="table" w:default="1" w:styleId="TableNormal">
@@ -5432,6 +6797,31 @@
       <w:spacing w:after="100"/>
     </w:pPr>
   </w:style>
+  <w:style w:type="paragraph" w:styleId="TOC2">
+    <w:name w:val="toc 2"/>
+    <w:basedOn w:val="Normal"/>
+    <w:next w:val="Normal"/>
+    <w:autoRedefine/>
+    <w:uiPriority w:val="39"/>
+    <w:unhideWhenUsed/>
+    <w:rsid w:val="00514FFF"/>
+    <w:pPr>
+      <w:spacing w:after="100"/>
+      <w:ind w:left="220"/>
+    </w:pPr>
+  </w:style>
+  <w:style w:type="paragraph" w:styleId="ListParagraph">
+    <w:name w:val="List Paragraph"/>
+    <w:basedOn w:val="Normal"/>
+    <w:uiPriority w:val="34"/>
+    <w:unhideWhenUsed/>
+    <w:qFormat/>
+    <w:rsid w:val="00514FFF"/>
+    <w:pPr>
+      <w:ind w:left="720"/>
+      <w:contextualSpacing/>
+    </w:pPr>
+  </w:style>
 </w:styles>
 </file>
 
@@ -5697,139 +7087,12 @@
 </file>
 
 <file path=customXml/item1.xml><?xml version="1.0" encoding="utf-8"?>
-<p:properties xmlns:p="http://schemas.microsoft.com/office/2006/metadata/properties" xmlns:xsi="http://www.w3.org/2001/XMLSchema-instance" xmlns:pc="http://schemas.microsoft.com/office/infopath/2007/PartnerControls">
-  <documentManagement>
-    <LocLastLocAttemptVersionTypeLookup xmlns="4873beb7-5857-4685-be1f-d57550cc96cc" xsi:nil="true"/>
-    <MarketSpecific xmlns="4873beb7-5857-4685-be1f-d57550cc96cc">false</MarketSpecific>
-    <ApprovalStatus xmlns="4873beb7-5857-4685-be1f-d57550cc96cc">InProgress</ApprovalStatus>
-    <LocComments xmlns="4873beb7-5857-4685-be1f-d57550cc96cc" xsi:nil="true"/>
-    <DirectSourceMarket xmlns="4873beb7-5857-4685-be1f-d57550cc96cc" xsi:nil="true"/>
-    <LocPublishedLinkedAssetsLookup xmlns="4873beb7-5857-4685-be1f-d57550cc96cc" xsi:nil="true"/>
-    <ThumbnailAssetId xmlns="4873beb7-5857-4685-be1f-d57550cc96cc" xsi:nil="true"/>
-    <PrimaryImageGen xmlns="4873beb7-5857-4685-be1f-d57550cc96cc">true</PrimaryImageGen>
-    <LegacyData xmlns="4873beb7-5857-4685-be1f-d57550cc96cc" xsi:nil="true"/>
-    <LocNewPublishedVersionLookup xmlns="4873beb7-5857-4685-be1f-d57550cc96cc" xsi:nil="true"/>
-    <NumericId xmlns="4873beb7-5857-4685-be1f-d57550cc96cc">102787001</NumericId>
-    <TPFriendlyName xmlns="4873beb7-5857-4685-be1f-d57550cc96cc" xsi:nil="true"/>
-    <LocOverallPublishStatusLookup xmlns="4873beb7-5857-4685-be1f-d57550cc96cc" xsi:nil="true"/>
-    <LocRecommendedHandoff xmlns="4873beb7-5857-4685-be1f-d57550cc96cc" xsi:nil="true"/>
-    <BlockPublish xmlns="4873beb7-5857-4685-be1f-d57550cc96cc">false</BlockPublish>
-    <BusinessGroup xmlns="4873beb7-5857-4685-be1f-d57550cc96cc" xsi:nil="true"/>
-    <OpenTemplate xmlns="4873beb7-5857-4685-be1f-d57550cc96cc">true</OpenTemplate>
-    <SourceTitle xmlns="4873beb7-5857-4685-be1f-d57550cc96cc" xsi:nil="true"/>
-    <LocOverallLocStatusLookup xmlns="4873beb7-5857-4685-be1f-d57550cc96cc" xsi:nil="true"/>
-    <APEditor xmlns="4873beb7-5857-4685-be1f-d57550cc96cc">
-      <UserInfo>
-        <DisplayName/>
-        <AccountId xsi:nil="true"/>
-        <AccountType/>
-      </UserInfo>
-    </APEditor>
-    <UALocComments xmlns="4873beb7-5857-4685-be1f-d57550cc96cc" xsi:nil="true"/>
-    <IntlLangReviewDate xmlns="4873beb7-5857-4685-be1f-d57550cc96cc" xsi:nil="true"/>
-    <PublishStatusLookup xmlns="4873beb7-5857-4685-be1f-d57550cc96cc">
-      <Value>1343188</Value>
-    </PublishStatusLookup>
-    <ParentAssetId xmlns="4873beb7-5857-4685-be1f-d57550cc96cc" xsi:nil="true"/>
-    <FeatureTagsTaxHTField0 xmlns="4873beb7-5857-4685-be1f-d57550cc96cc">
-      <Terms xmlns="http://schemas.microsoft.com/office/infopath/2007/PartnerControls"/>
-    </FeatureTagsTaxHTField0>
-    <MachineTranslated xmlns="4873beb7-5857-4685-be1f-d57550cc96cc">false</MachineTranslated>
-    <Providers xmlns="4873beb7-5857-4685-be1f-d57550cc96cc" xsi:nil="true"/>
-    <OriginalSourceMarket xmlns="4873beb7-5857-4685-be1f-d57550cc96cc" xsi:nil="true"/>
-    <APDescription xmlns="4873beb7-5857-4685-be1f-d57550cc96cc" xsi:nil="true"/>
-    <ContentItem xmlns="4873beb7-5857-4685-be1f-d57550cc96cc" xsi:nil="true"/>
-    <ClipArtFilename xmlns="4873beb7-5857-4685-be1f-d57550cc96cc" xsi:nil="true"/>
-    <TPInstallLocation xmlns="4873beb7-5857-4685-be1f-d57550cc96cc" xsi:nil="true"/>
-    <TimesCloned xmlns="4873beb7-5857-4685-be1f-d57550cc96cc" xsi:nil="true"/>
-    <PublishTargets xmlns="4873beb7-5857-4685-be1f-d57550cc96cc">OfficeOnlineVNext</PublishTargets>
-    <AcquiredFrom xmlns="4873beb7-5857-4685-be1f-d57550cc96cc">Internal MS</AcquiredFrom>
-    <AssetStart xmlns="4873beb7-5857-4685-be1f-d57550cc96cc">2011-11-23T17:29:00+00:00</AssetStart>
-    <FriendlyTitle xmlns="4873beb7-5857-4685-be1f-d57550cc96cc" xsi:nil="true"/>
-    <Provider xmlns="4873beb7-5857-4685-be1f-d57550cc96cc" xsi:nil="true"/>
-    <LastHandOff xmlns="4873beb7-5857-4685-be1f-d57550cc96cc" xsi:nil="true"/>
-    <TPClientViewer xmlns="4873beb7-5857-4685-be1f-d57550cc96cc" xsi:nil="true"/>
-    <TemplateStatus xmlns="4873beb7-5857-4685-be1f-d57550cc96cc">Complete</TemplateStatus>
-    <Downloads xmlns="4873beb7-5857-4685-be1f-d57550cc96cc">0</Downloads>
-    <OOCacheId xmlns="4873beb7-5857-4685-be1f-d57550cc96cc" xsi:nil="true"/>
-    <IsDeleted xmlns="4873beb7-5857-4685-be1f-d57550cc96cc">false</IsDeleted>
-    <LocPublishedDependentAssetsLookup xmlns="4873beb7-5857-4685-be1f-d57550cc96cc" xsi:nil="true"/>
-    <AssetExpire xmlns="4873beb7-5857-4685-be1f-d57550cc96cc">2029-05-12T07:00:00+00:00</AssetExpire>
-    <CSXSubmissionMarket xmlns="4873beb7-5857-4685-be1f-d57550cc96cc" xsi:nil="true"/>
-    <DSATActionTaken xmlns="4873beb7-5857-4685-be1f-d57550cc96cc" xsi:nil="true"/>
-    <SubmitterId xmlns="4873beb7-5857-4685-be1f-d57550cc96cc" xsi:nil="true"/>
-    <EditorialTags xmlns="4873beb7-5857-4685-be1f-d57550cc96cc" xsi:nil="true"/>
-    <TPExecutable xmlns="4873beb7-5857-4685-be1f-d57550cc96cc" xsi:nil="true"/>
-    <CSXSubmissionDate xmlns="4873beb7-5857-4685-be1f-d57550cc96cc" xsi:nil="true"/>
-    <CSXUpdate xmlns="4873beb7-5857-4685-be1f-d57550cc96cc">false</CSXUpdate>
-    <AssetType xmlns="4873beb7-5857-4685-be1f-d57550cc96cc">TP</AssetType>
-    <ApprovalLog xmlns="4873beb7-5857-4685-be1f-d57550cc96cc" xsi:nil="true"/>
-    <BugNumber xmlns="4873beb7-5857-4685-be1f-d57550cc96cc" xsi:nil="true"/>
-    <OriginAsset xmlns="4873beb7-5857-4685-be1f-d57550cc96cc" xsi:nil="true"/>
-    <TPComponent xmlns="4873beb7-5857-4685-be1f-d57550cc96cc" xsi:nil="true"/>
-    <Milestone xmlns="4873beb7-5857-4685-be1f-d57550cc96cc" xsi:nil="true"/>
-    <RecommendationsModifier xmlns="4873beb7-5857-4685-be1f-d57550cc96cc" xsi:nil="true"/>
-    <AssetId xmlns="4873beb7-5857-4685-be1f-d57550cc96cc">TP102787001</AssetId>
-    <PolicheckWords xmlns="4873beb7-5857-4685-be1f-d57550cc96cc" xsi:nil="true"/>
-    <TPLaunchHelpLink xmlns="4873beb7-5857-4685-be1f-d57550cc96cc" xsi:nil="true"/>
-    <IntlLocPriority xmlns="4873beb7-5857-4685-be1f-d57550cc96cc" xsi:nil="true"/>
-    <TPApplication xmlns="4873beb7-5857-4685-be1f-d57550cc96cc" xsi:nil="true"/>
-    <IntlLangReviewer xmlns="4873beb7-5857-4685-be1f-d57550cc96cc" xsi:nil="true"/>
-    <HandoffToMSDN xmlns="4873beb7-5857-4685-be1f-d57550cc96cc" xsi:nil="true"/>
-    <PlannedPubDate xmlns="4873beb7-5857-4685-be1f-d57550cc96cc" xsi:nil="true"/>
-    <CrawlForDependencies xmlns="4873beb7-5857-4685-be1f-d57550cc96cc">false</CrawlForDependencies>
-    <LocLastLocAttemptVersionLookup xmlns="4873beb7-5857-4685-be1f-d57550cc96cc">693888</LocLastLocAttemptVersionLookup>
-    <LocProcessedForHandoffsLookup xmlns="4873beb7-5857-4685-be1f-d57550cc96cc" xsi:nil="true"/>
-    <TrustLevel xmlns="4873beb7-5857-4685-be1f-d57550cc96cc">1 Microsoft Managed Content</TrustLevel>
-    <CampaignTagsTaxHTField0 xmlns="4873beb7-5857-4685-be1f-d57550cc96cc">
-      <Terms xmlns="http://schemas.microsoft.com/office/infopath/2007/PartnerControls"/>
-    </CampaignTagsTaxHTField0>
-    <TPNamespace xmlns="4873beb7-5857-4685-be1f-d57550cc96cc" xsi:nil="true"/>
-    <LocOverallPreviewStatusLookup xmlns="4873beb7-5857-4685-be1f-d57550cc96cc" xsi:nil="true"/>
-    <TaxCatchAll xmlns="4873beb7-5857-4685-be1f-d57550cc96cc"/>
-    <IsSearchable xmlns="4873beb7-5857-4685-be1f-d57550cc96cc">false</IsSearchable>
-    <TemplateTemplateType xmlns="4873beb7-5857-4685-be1f-d57550cc96cc">Word Document Template</TemplateTemplateType>
-    <Markets xmlns="4873beb7-5857-4685-be1f-d57550cc96cc"/>
-    <IntlLangReview xmlns="4873beb7-5857-4685-be1f-d57550cc96cc" xsi:nil="true"/>
-    <UAProjectedTotalWords xmlns="4873beb7-5857-4685-be1f-d57550cc96cc" xsi:nil="true"/>
-    <OutputCachingOn xmlns="4873beb7-5857-4685-be1f-d57550cc96cc">false</OutputCachingOn>
-    <AverageRating xmlns="4873beb7-5857-4685-be1f-d57550cc96cc" xsi:nil="true"/>
-    <LocMarketGroupTiers2 xmlns="4873beb7-5857-4685-be1f-d57550cc96cc" xsi:nil="true"/>
-    <APAuthor xmlns="4873beb7-5857-4685-be1f-d57550cc96cc">
-      <UserInfo>
-        <DisplayName>REDMOND\v-namall</DisplayName>
-        <AccountId>978</AccountId>
-        <AccountType/>
-      </UserInfo>
-    </APAuthor>
-    <TPCommandLine xmlns="4873beb7-5857-4685-be1f-d57550cc96cc" xsi:nil="true"/>
-    <LocManualTestRequired xmlns="4873beb7-5857-4685-be1f-d57550cc96cc">false</LocManualTestRequired>
-    <TPAppVersion xmlns="4873beb7-5857-4685-be1f-d57550cc96cc" xsi:nil="true"/>
-    <EditorialStatus xmlns="4873beb7-5857-4685-be1f-d57550cc96cc">Complete</EditorialStatus>
-    <LocProcessedForMarketsLookup xmlns="4873beb7-5857-4685-be1f-d57550cc96cc" xsi:nil="true"/>
-    <LastModifiedDateTime xmlns="4873beb7-5857-4685-be1f-d57550cc96cc" xsi:nil="true"/>
-    <TPLaunchHelpLinkType xmlns="4873beb7-5857-4685-be1f-d57550cc96cc">Template</TPLaunchHelpLinkType>
-    <ScenarioTagsTaxHTField0 xmlns="4873beb7-5857-4685-be1f-d57550cc96cc">
-      <Terms xmlns="http://schemas.microsoft.com/office/infopath/2007/PartnerControls"/>
-    </ScenarioTagsTaxHTField0>
-    <OriginalRelease xmlns="4873beb7-5857-4685-be1f-d57550cc96cc">14</OriginalRelease>
-    <LocalizationTagsTaxHTField0 xmlns="4873beb7-5857-4685-be1f-d57550cc96cc">
-      <Terms xmlns="http://schemas.microsoft.com/office/infopath/2007/PartnerControls"/>
-    </LocalizationTagsTaxHTField0>
-    <Manager xmlns="4873beb7-5857-4685-be1f-d57550cc96cc" xsi:nil="true"/>
-    <UALocRecommendation xmlns="4873beb7-5857-4685-be1f-d57550cc96cc">Localize</UALocRecommendation>
-    <LocOverallHandbackStatusLookup xmlns="4873beb7-5857-4685-be1f-d57550cc96cc" xsi:nil="true"/>
-    <ArtSampleDocs xmlns="4873beb7-5857-4685-be1f-d57550cc96cc" xsi:nil="true"/>
-    <UACurrentWords xmlns="4873beb7-5857-4685-be1f-d57550cc96cc" xsi:nil="true"/>
-    <ShowIn xmlns="4873beb7-5857-4685-be1f-d57550cc96cc">Show everywhere</ShowIn>
-    <CSXHash xmlns="4873beb7-5857-4685-be1f-d57550cc96cc" xsi:nil="true"/>
-    <VoteCount xmlns="4873beb7-5857-4685-be1f-d57550cc96cc" xsi:nil="true"/>
-    <InternalTagsTaxHTField0 xmlns="4873beb7-5857-4685-be1f-d57550cc96cc">
-      <Terms xmlns="http://schemas.microsoft.com/office/infopath/2007/PartnerControls"/>
-    </InternalTagsTaxHTField0>
-    <UANotes xmlns="4873beb7-5857-4685-be1f-d57550cc96cc" xsi:nil="true"/>
-  </documentManagement>
-</p:properties>
+<?mso-contentType ?>
+<FormTemplates xmlns="http://schemas.microsoft.com/sharepoint/v3/contenttype/forms">
+  <Display>DocumentLibraryForm</Display>
+  <Edit>AssetEditForm</Edit>
+  <New>DocumentLibraryForm</New>
+</FormTemplates>
 </file>
 
 <file path=customXml/item2.xml><?xml version="1.0" encoding="utf-8"?>
@@ -6873,12 +8136,139 @@
 </file>
 
 <file path=customXml/item3.xml><?xml version="1.0" encoding="utf-8"?>
-<?mso-contentType ?>
-<FormTemplates xmlns="http://schemas.microsoft.com/sharepoint/v3/contenttype/forms">
-  <Display>DocumentLibraryForm</Display>
-  <Edit>AssetEditForm</Edit>
-  <New>DocumentLibraryForm</New>
-</FormTemplates>
+<p:properties xmlns:p="http://schemas.microsoft.com/office/2006/metadata/properties" xmlns:xsi="http://www.w3.org/2001/XMLSchema-instance" xmlns:pc="http://schemas.microsoft.com/office/infopath/2007/PartnerControls">
+  <documentManagement>
+    <LocLastLocAttemptVersionTypeLookup xmlns="4873beb7-5857-4685-be1f-d57550cc96cc" xsi:nil="true"/>
+    <MarketSpecific xmlns="4873beb7-5857-4685-be1f-d57550cc96cc">false</MarketSpecific>
+    <ApprovalStatus xmlns="4873beb7-5857-4685-be1f-d57550cc96cc">InProgress</ApprovalStatus>
+    <LocComments xmlns="4873beb7-5857-4685-be1f-d57550cc96cc" xsi:nil="true"/>
+    <DirectSourceMarket xmlns="4873beb7-5857-4685-be1f-d57550cc96cc" xsi:nil="true"/>
+    <LocPublishedLinkedAssetsLookup xmlns="4873beb7-5857-4685-be1f-d57550cc96cc" xsi:nil="true"/>
+    <ThumbnailAssetId xmlns="4873beb7-5857-4685-be1f-d57550cc96cc" xsi:nil="true"/>
+    <PrimaryImageGen xmlns="4873beb7-5857-4685-be1f-d57550cc96cc">true</PrimaryImageGen>
+    <LegacyData xmlns="4873beb7-5857-4685-be1f-d57550cc96cc" xsi:nil="true"/>
+    <LocNewPublishedVersionLookup xmlns="4873beb7-5857-4685-be1f-d57550cc96cc" xsi:nil="true"/>
+    <NumericId xmlns="4873beb7-5857-4685-be1f-d57550cc96cc">102787001</NumericId>
+    <TPFriendlyName xmlns="4873beb7-5857-4685-be1f-d57550cc96cc" xsi:nil="true"/>
+    <LocOverallPublishStatusLookup xmlns="4873beb7-5857-4685-be1f-d57550cc96cc" xsi:nil="true"/>
+    <LocRecommendedHandoff xmlns="4873beb7-5857-4685-be1f-d57550cc96cc" xsi:nil="true"/>
+    <BlockPublish xmlns="4873beb7-5857-4685-be1f-d57550cc96cc">false</BlockPublish>
+    <BusinessGroup xmlns="4873beb7-5857-4685-be1f-d57550cc96cc" xsi:nil="true"/>
+    <OpenTemplate xmlns="4873beb7-5857-4685-be1f-d57550cc96cc">true</OpenTemplate>
+    <SourceTitle xmlns="4873beb7-5857-4685-be1f-d57550cc96cc" xsi:nil="true"/>
+    <LocOverallLocStatusLookup xmlns="4873beb7-5857-4685-be1f-d57550cc96cc" xsi:nil="true"/>
+    <APEditor xmlns="4873beb7-5857-4685-be1f-d57550cc96cc">
+      <UserInfo>
+        <DisplayName/>
+        <AccountId xsi:nil="true"/>
+        <AccountType/>
+      </UserInfo>
+    </APEditor>
+    <UALocComments xmlns="4873beb7-5857-4685-be1f-d57550cc96cc" xsi:nil="true"/>
+    <IntlLangReviewDate xmlns="4873beb7-5857-4685-be1f-d57550cc96cc" xsi:nil="true"/>
+    <PublishStatusLookup xmlns="4873beb7-5857-4685-be1f-d57550cc96cc">
+      <Value>1343188</Value>
+    </PublishStatusLookup>
+    <ParentAssetId xmlns="4873beb7-5857-4685-be1f-d57550cc96cc" xsi:nil="true"/>
+    <FeatureTagsTaxHTField0 xmlns="4873beb7-5857-4685-be1f-d57550cc96cc">
+      <Terms xmlns="http://schemas.microsoft.com/office/infopath/2007/PartnerControls"/>
+    </FeatureTagsTaxHTField0>
+    <MachineTranslated xmlns="4873beb7-5857-4685-be1f-d57550cc96cc">false</MachineTranslated>
+    <Providers xmlns="4873beb7-5857-4685-be1f-d57550cc96cc" xsi:nil="true"/>
+    <OriginalSourceMarket xmlns="4873beb7-5857-4685-be1f-d57550cc96cc" xsi:nil="true"/>
+    <APDescription xmlns="4873beb7-5857-4685-be1f-d57550cc96cc" xsi:nil="true"/>
+    <ContentItem xmlns="4873beb7-5857-4685-be1f-d57550cc96cc" xsi:nil="true"/>
+    <ClipArtFilename xmlns="4873beb7-5857-4685-be1f-d57550cc96cc" xsi:nil="true"/>
+    <TPInstallLocation xmlns="4873beb7-5857-4685-be1f-d57550cc96cc" xsi:nil="true"/>
+    <TimesCloned xmlns="4873beb7-5857-4685-be1f-d57550cc96cc" xsi:nil="true"/>
+    <PublishTargets xmlns="4873beb7-5857-4685-be1f-d57550cc96cc">OfficeOnlineVNext</PublishTargets>
+    <AcquiredFrom xmlns="4873beb7-5857-4685-be1f-d57550cc96cc">Internal MS</AcquiredFrom>
+    <AssetStart xmlns="4873beb7-5857-4685-be1f-d57550cc96cc">2011-11-23T17:29:00+00:00</AssetStart>
+    <FriendlyTitle xmlns="4873beb7-5857-4685-be1f-d57550cc96cc" xsi:nil="true"/>
+    <Provider xmlns="4873beb7-5857-4685-be1f-d57550cc96cc" xsi:nil="true"/>
+    <LastHandOff xmlns="4873beb7-5857-4685-be1f-d57550cc96cc" xsi:nil="true"/>
+    <TPClientViewer xmlns="4873beb7-5857-4685-be1f-d57550cc96cc" xsi:nil="true"/>
+    <TemplateStatus xmlns="4873beb7-5857-4685-be1f-d57550cc96cc">Complete</TemplateStatus>
+    <Downloads xmlns="4873beb7-5857-4685-be1f-d57550cc96cc">0</Downloads>
+    <OOCacheId xmlns="4873beb7-5857-4685-be1f-d57550cc96cc" xsi:nil="true"/>
+    <IsDeleted xmlns="4873beb7-5857-4685-be1f-d57550cc96cc">false</IsDeleted>
+    <LocPublishedDependentAssetsLookup xmlns="4873beb7-5857-4685-be1f-d57550cc96cc" xsi:nil="true"/>
+    <AssetExpire xmlns="4873beb7-5857-4685-be1f-d57550cc96cc">2029-05-12T07:00:00+00:00</AssetExpire>
+    <CSXSubmissionMarket xmlns="4873beb7-5857-4685-be1f-d57550cc96cc" xsi:nil="true"/>
+    <DSATActionTaken xmlns="4873beb7-5857-4685-be1f-d57550cc96cc" xsi:nil="true"/>
+    <SubmitterId xmlns="4873beb7-5857-4685-be1f-d57550cc96cc" xsi:nil="true"/>
+    <EditorialTags xmlns="4873beb7-5857-4685-be1f-d57550cc96cc" xsi:nil="true"/>
+    <TPExecutable xmlns="4873beb7-5857-4685-be1f-d57550cc96cc" xsi:nil="true"/>
+    <CSXSubmissionDate xmlns="4873beb7-5857-4685-be1f-d57550cc96cc" xsi:nil="true"/>
+    <CSXUpdate xmlns="4873beb7-5857-4685-be1f-d57550cc96cc">false</CSXUpdate>
+    <AssetType xmlns="4873beb7-5857-4685-be1f-d57550cc96cc">TP</AssetType>
+    <ApprovalLog xmlns="4873beb7-5857-4685-be1f-d57550cc96cc" xsi:nil="true"/>
+    <BugNumber xmlns="4873beb7-5857-4685-be1f-d57550cc96cc" xsi:nil="true"/>
+    <OriginAsset xmlns="4873beb7-5857-4685-be1f-d57550cc96cc" xsi:nil="true"/>
+    <TPComponent xmlns="4873beb7-5857-4685-be1f-d57550cc96cc" xsi:nil="true"/>
+    <Milestone xmlns="4873beb7-5857-4685-be1f-d57550cc96cc" xsi:nil="true"/>
+    <RecommendationsModifier xmlns="4873beb7-5857-4685-be1f-d57550cc96cc" xsi:nil="true"/>
+    <AssetId xmlns="4873beb7-5857-4685-be1f-d57550cc96cc">TP102787001</AssetId>
+    <PolicheckWords xmlns="4873beb7-5857-4685-be1f-d57550cc96cc" xsi:nil="true"/>
+    <TPLaunchHelpLink xmlns="4873beb7-5857-4685-be1f-d57550cc96cc" xsi:nil="true"/>
+    <IntlLocPriority xmlns="4873beb7-5857-4685-be1f-d57550cc96cc" xsi:nil="true"/>
+    <TPApplication xmlns="4873beb7-5857-4685-be1f-d57550cc96cc" xsi:nil="true"/>
+    <IntlLangReviewer xmlns="4873beb7-5857-4685-be1f-d57550cc96cc" xsi:nil="true"/>
+    <HandoffToMSDN xmlns="4873beb7-5857-4685-be1f-d57550cc96cc" xsi:nil="true"/>
+    <PlannedPubDate xmlns="4873beb7-5857-4685-be1f-d57550cc96cc" xsi:nil="true"/>
+    <CrawlForDependencies xmlns="4873beb7-5857-4685-be1f-d57550cc96cc">false</CrawlForDependencies>
+    <LocLastLocAttemptVersionLookup xmlns="4873beb7-5857-4685-be1f-d57550cc96cc">693888</LocLastLocAttemptVersionLookup>
+    <LocProcessedForHandoffsLookup xmlns="4873beb7-5857-4685-be1f-d57550cc96cc" xsi:nil="true"/>
+    <TrustLevel xmlns="4873beb7-5857-4685-be1f-d57550cc96cc">1 Microsoft Managed Content</TrustLevel>
+    <CampaignTagsTaxHTField0 xmlns="4873beb7-5857-4685-be1f-d57550cc96cc">
+      <Terms xmlns="http://schemas.microsoft.com/office/infopath/2007/PartnerControls"/>
+    </CampaignTagsTaxHTField0>
+    <TPNamespace xmlns="4873beb7-5857-4685-be1f-d57550cc96cc" xsi:nil="true"/>
+    <LocOverallPreviewStatusLookup xmlns="4873beb7-5857-4685-be1f-d57550cc96cc" xsi:nil="true"/>
+    <TaxCatchAll xmlns="4873beb7-5857-4685-be1f-d57550cc96cc"/>
+    <IsSearchable xmlns="4873beb7-5857-4685-be1f-d57550cc96cc">false</IsSearchable>
+    <TemplateTemplateType xmlns="4873beb7-5857-4685-be1f-d57550cc96cc">Word Document Template</TemplateTemplateType>
+    <Markets xmlns="4873beb7-5857-4685-be1f-d57550cc96cc"/>
+    <IntlLangReview xmlns="4873beb7-5857-4685-be1f-d57550cc96cc" xsi:nil="true"/>
+    <UAProjectedTotalWords xmlns="4873beb7-5857-4685-be1f-d57550cc96cc" xsi:nil="true"/>
+    <OutputCachingOn xmlns="4873beb7-5857-4685-be1f-d57550cc96cc">false</OutputCachingOn>
+    <AverageRating xmlns="4873beb7-5857-4685-be1f-d57550cc96cc" xsi:nil="true"/>
+    <LocMarketGroupTiers2 xmlns="4873beb7-5857-4685-be1f-d57550cc96cc" xsi:nil="true"/>
+    <APAuthor xmlns="4873beb7-5857-4685-be1f-d57550cc96cc">
+      <UserInfo>
+        <DisplayName>REDMOND\v-namall</DisplayName>
+        <AccountId>978</AccountId>
+        <AccountType/>
+      </UserInfo>
+    </APAuthor>
+    <TPCommandLine xmlns="4873beb7-5857-4685-be1f-d57550cc96cc" xsi:nil="true"/>
+    <LocManualTestRequired xmlns="4873beb7-5857-4685-be1f-d57550cc96cc">false</LocManualTestRequired>
+    <TPAppVersion xmlns="4873beb7-5857-4685-be1f-d57550cc96cc" xsi:nil="true"/>
+    <EditorialStatus xmlns="4873beb7-5857-4685-be1f-d57550cc96cc">Complete</EditorialStatus>
+    <LocProcessedForMarketsLookup xmlns="4873beb7-5857-4685-be1f-d57550cc96cc" xsi:nil="true"/>
+    <LastModifiedDateTime xmlns="4873beb7-5857-4685-be1f-d57550cc96cc" xsi:nil="true"/>
+    <TPLaunchHelpLinkType xmlns="4873beb7-5857-4685-be1f-d57550cc96cc">Template</TPLaunchHelpLinkType>
+    <ScenarioTagsTaxHTField0 xmlns="4873beb7-5857-4685-be1f-d57550cc96cc">
+      <Terms xmlns="http://schemas.microsoft.com/office/infopath/2007/PartnerControls"/>
+    </ScenarioTagsTaxHTField0>
+    <OriginalRelease xmlns="4873beb7-5857-4685-be1f-d57550cc96cc">14</OriginalRelease>
+    <LocalizationTagsTaxHTField0 xmlns="4873beb7-5857-4685-be1f-d57550cc96cc">
+      <Terms xmlns="http://schemas.microsoft.com/office/infopath/2007/PartnerControls"/>
+    </LocalizationTagsTaxHTField0>
+    <Manager xmlns="4873beb7-5857-4685-be1f-d57550cc96cc" xsi:nil="true"/>
+    <UALocRecommendation xmlns="4873beb7-5857-4685-be1f-d57550cc96cc">Localize</UALocRecommendation>
+    <LocOverallHandbackStatusLookup xmlns="4873beb7-5857-4685-be1f-d57550cc96cc" xsi:nil="true"/>
+    <ArtSampleDocs xmlns="4873beb7-5857-4685-be1f-d57550cc96cc" xsi:nil="true"/>
+    <UACurrentWords xmlns="4873beb7-5857-4685-be1f-d57550cc96cc" xsi:nil="true"/>
+    <ShowIn xmlns="4873beb7-5857-4685-be1f-d57550cc96cc">Show everywhere</ShowIn>
+    <CSXHash xmlns="4873beb7-5857-4685-be1f-d57550cc96cc" xsi:nil="true"/>
+    <VoteCount xmlns="4873beb7-5857-4685-be1f-d57550cc96cc" xsi:nil="true"/>
+    <InternalTagsTaxHTField0 xmlns="4873beb7-5857-4685-be1f-d57550cc96cc">
+      <Terms xmlns="http://schemas.microsoft.com/office/infopath/2007/PartnerControls"/>
+    </InternalTagsTaxHTField0>
+    <UANotes xmlns="4873beb7-5857-4685-be1f-d57550cc96cc" xsi:nil="true"/>
+  </documentManagement>
+</p:properties>
 </file>
 
 <file path=customXml/item4.xml><?xml version="1.0" encoding="utf-8"?>
@@ -6886,11 +8276,9 @@
 </file>
 
 <file path=customXml/itemProps1.xml><?xml version="1.0" encoding="utf-8"?>
-<ds:datastoreItem xmlns:ds="http://schemas.openxmlformats.org/officeDocument/2006/customXml" ds:itemID="{7FBDB1CC-CEFB-4E46-8174-1F0AA0D30B24}">
+<ds:datastoreItem xmlns:ds="http://schemas.openxmlformats.org/officeDocument/2006/customXml" ds:itemID="{C01C3C56-10DB-49F7-B061-44D8728D078A}">
   <ds:schemaRefs>
-    <ds:schemaRef ds:uri="http://schemas.microsoft.com/office/2006/metadata/properties"/>
-    <ds:schemaRef ds:uri="http://schemas.microsoft.com/office/infopath/2007/PartnerControls"/>
-    <ds:schemaRef ds:uri="4873beb7-5857-4685-be1f-d57550cc96cc"/>
+    <ds:schemaRef ds:uri="http://schemas.microsoft.com/sharepoint/v3/contenttype/forms"/>
   </ds:schemaRefs>
 </ds:datastoreItem>
 </file>
@@ -6914,15 +8302,17 @@
 </file>
 
 <file path=customXml/itemProps3.xml><?xml version="1.0" encoding="utf-8"?>
-<ds:datastoreItem xmlns:ds="http://schemas.openxmlformats.org/officeDocument/2006/customXml" ds:itemID="{C01C3C56-10DB-49F7-B061-44D8728D078A}">
+<ds:datastoreItem xmlns:ds="http://schemas.openxmlformats.org/officeDocument/2006/customXml" ds:itemID="{7FBDB1CC-CEFB-4E46-8174-1F0AA0D30B24}">
   <ds:schemaRefs>
-    <ds:schemaRef ds:uri="http://schemas.microsoft.com/sharepoint/v3/contenttype/forms"/>
+    <ds:schemaRef ds:uri="http://schemas.microsoft.com/office/2006/metadata/properties"/>
+    <ds:schemaRef ds:uri="http://schemas.microsoft.com/office/infopath/2007/PartnerControls"/>
+    <ds:schemaRef ds:uri="4873beb7-5857-4685-be1f-d57550cc96cc"/>
   </ds:schemaRefs>
 </ds:datastoreItem>
 </file>
 
 <file path=customXml/itemProps4.xml><?xml version="1.0" encoding="utf-8"?>
-<ds:datastoreItem xmlns:ds="http://schemas.openxmlformats.org/officeDocument/2006/customXml" ds:itemID="{655497D9-F646-44F7-AF75-C22F9549AC59}">
+<ds:datastoreItem xmlns:ds="http://schemas.openxmlformats.org/officeDocument/2006/customXml" ds:itemID="{7E323DFC-E191-477D-B109-A4981E984294}">
   <ds:schemaRefs>
     <ds:schemaRef ds:uri="http://schemas.openxmlformats.org/officeDocument/2006/bibliography"/>
   </ds:schemaRefs>

--- a/Proyecto 1.docx
+++ b/Proyecto 1.docx
@@ -1924,191 +1924,7 @@
         <w:rPr>
           <w:lang w:val="es-CR"/>
         </w:rPr>
-        <w:t xml:space="preserve">de Fase y Enmascaramiento con </w:t>
-      </w:r>
-      <w:proofErr w:type="gramStart"/>
-      <w:r>
-        <w:rPr>
-          <w:lang w:val="es-CR"/>
-        </w:rPr>
-        <w:t>Eco[</w:t>
-      </w:r>
-      <w:proofErr w:type="gramEnd"/>
-      <w:r>
-        <w:rPr>
-          <w:lang w:val="es-CR"/>
-        </w:rPr>
-        <w:t>1, 2].</w:t>
-      </w:r>
-    </w:p>
-    <w:p>
-      <w:pPr>
-        <w:jc w:val="both"/>
-        <w:rPr>
-          <w:lang w:val="es-CR"/>
-        </w:rPr>
-      </w:pPr>
-      <w:r>
-        <w:rPr>
-          <w:lang w:val="es-CR"/>
-        </w:rPr>
-        <w:t xml:space="preserve">En particular, la </w:t>
-      </w:r>
-      <w:r>
-        <w:rPr>
-          <w:lang w:val="es-CR"/>
-        </w:rPr>
-        <w:t>codificaci</w:t>
-      </w:r>
-      <w:r>
-        <w:rPr>
-          <w:lang w:val="es-CR"/>
-        </w:rPr>
-        <w:t>ón</w:t>
-      </w:r>
-      <w:r>
-        <w:rPr>
-          <w:lang w:val="es-CR"/>
-        </w:rPr>
-        <w:t xml:space="preserve"> por Enma</w:t>
-      </w:r>
-      <w:r>
-        <w:rPr>
-          <w:lang w:val="es-CR"/>
-        </w:rPr>
-        <w:t xml:space="preserve">scaramiento con Eco es de </w:t>
-      </w:r>
-      <w:r>
-        <w:rPr>
-          <w:lang w:val="es-CR"/>
-        </w:rPr>
-        <w:t>inter</w:t>
-      </w:r>
-      <w:r>
-        <w:rPr>
-          <w:lang w:val="es-CR"/>
-        </w:rPr>
-        <w:t>és</w:t>
-      </w:r>
-      <w:r>
-        <w:rPr>
-          <w:lang w:val="es-CR"/>
-        </w:rPr>
-        <w:t xml:space="preserve"> para este curso.</w:t>
-      </w:r>
-      <w:r>
-        <w:rPr>
-          <w:lang w:val="es-CR"/>
-        </w:rPr>
-        <w:t xml:space="preserve"> </w:t>
-      </w:r>
-      <w:r>
-        <w:rPr>
-          <w:lang w:val="es-CR"/>
-        </w:rPr>
-        <w:t>Sus diferentes componentes internos se pueden representar mediante sistemas LTI como los</w:t>
-      </w:r>
-      <w:r>
-        <w:rPr>
-          <w:lang w:val="es-CR"/>
-        </w:rPr>
-        <w:t xml:space="preserve"> </w:t>
-      </w:r>
-      <w:r>
-        <w:rPr>
-          <w:lang w:val="es-CR"/>
-        </w:rPr>
-        <w:t>estudiados hasta el momento. El presente proye</w:t>
-      </w:r>
-      <w:r>
-        <w:rPr>
-          <w:lang w:val="es-CR"/>
-        </w:rPr>
-        <w:t xml:space="preserve">cto consiste en la </w:t>
-      </w:r>
-      <w:r>
-        <w:rPr>
-          <w:lang w:val="es-CR"/>
-        </w:rPr>
-        <w:t>implementaci</w:t>
-      </w:r>
-      <w:r>
-        <w:rPr>
-          <w:lang w:val="es-CR"/>
-        </w:rPr>
-        <w:t>ón</w:t>
-      </w:r>
-      <w:r>
-        <w:rPr>
-          <w:lang w:val="es-CR"/>
-        </w:rPr>
-        <w:t xml:space="preserve"> de un sistema</w:t>
-      </w:r>
-      <w:r>
-        <w:rPr>
-          <w:lang w:val="es-CR"/>
-        </w:rPr>
-        <w:t xml:space="preserve"> </w:t>
-      </w:r>
-      <w:r>
-        <w:rPr>
-          <w:lang w:val="es-CR"/>
-        </w:rPr>
-        <w:t>estenográfico</w:t>
-      </w:r>
-      <w:r>
-        <w:rPr>
-          <w:lang w:val="es-CR"/>
-        </w:rPr>
-        <w:t xml:space="preserve"> mediante la </w:t>
-      </w:r>
-      <w:r>
-        <w:rPr>
-          <w:lang w:val="es-CR"/>
-        </w:rPr>
-        <w:t>t</w:t>
-      </w:r>
-      <w:r>
-        <w:rPr>
-          <w:lang w:val="es-CR"/>
-        </w:rPr>
-        <w:t>écnica</w:t>
-      </w:r>
-      <w:r>
-        <w:rPr>
-          <w:lang w:val="es-CR"/>
-        </w:rPr>
-        <w:t xml:space="preserve"> de </w:t>
-      </w:r>
-      <w:r>
-        <w:rPr>
-          <w:lang w:val="es-CR"/>
-        </w:rPr>
-        <w:t>Enmascaramiento con Eco para señ</w:t>
-      </w:r>
-      <w:r>
-        <w:rPr>
-          <w:lang w:val="es-CR"/>
-        </w:rPr>
-        <w:t>ales digitales de audio,</w:t>
-      </w:r>
-      <w:r>
-        <w:rPr>
-          <w:lang w:val="es-CR"/>
-        </w:rPr>
-        <w:t xml:space="preserve"> </w:t>
-      </w:r>
-      <w:r>
-        <w:rPr>
-          <w:lang w:val="es-CR"/>
-        </w:rPr>
-        <w:t>utilizando los conceptos y herramientas estudiadas hasta el momento</w:t>
-      </w:r>
-      <w:r>
-        <w:rPr>
-          <w:lang w:val="es-CR"/>
-        </w:rPr>
-        <w:t>.</w:t>
+        <w:t>de Fase y Enmascaramiento con Eco[1, 2].</w:t>
       </w:r>
     </w:p>
     <w:p>
@@ -2289,6 +2105,7 @@
     </w:p>
     <w:p>
       <w:pPr>
+        <w:jc w:val="both"/>
         <w:rPr>
           <w:lang w:val="es-CR"/>
         </w:rPr>
@@ -2320,6 +2137,12 @@
         <w:rPr>
           <w:lang w:val="es-CR"/>
         </w:rPr>
+        <w:instrText xml:space="preserve"> \* MERGEFORMAT </w:instrText>
+      </w:r>
+      <w:r>
+        <w:rPr>
+          <w:lang w:val="es-CR"/>
+        </w:rPr>
         <w:fldChar w:fldCharType="separate"/>
       </w:r>
       <w:r>
@@ -2350,6 +2173,52 @@
     </w:p>
     <w:p>
       <w:pPr>
+        <w:jc w:val="both"/>
+        <w:rPr>
+          <w:lang w:val="es-CR"/>
+        </w:rPr>
+      </w:pPr>
+    </w:p>
+    <w:p>
+      <w:pPr>
+        <w:jc w:val="both"/>
+        <w:rPr>
+          <w:lang w:val="es-CR"/>
+        </w:rPr>
+      </w:pPr>
+      <w:r>
+        <w:rPr>
+          <w:lang w:val="es-CR"/>
+        </w:rPr>
+        <w:t xml:space="preserve">El sistema fue diseñado por medio del lenguaje MATLAB, dado que </w:t>
+      </w:r>
+      <w:r>
+        <w:rPr>
+          <w:lang w:val="es-CR"/>
+        </w:rPr>
+        <w:t>las utilidades del lenguaje en cuanto a manejo de señales permitieron</w:t>
+      </w:r>
+      <w:r>
+        <w:rPr>
+          <w:lang w:val="es-CR"/>
+        </w:rPr>
+        <w:t xml:space="preserve"> una implementación más </w:t>
+      </w:r>
+      <w:r>
+        <w:rPr>
+          <w:lang w:val="es-CR"/>
+        </w:rPr>
+        <w:t>sencilla y</w:t>
+      </w:r>
+      <w:r>
+        <w:rPr>
+          <w:lang w:val="es-CR"/>
+        </w:rPr>
+        <w:t xml:space="preserve"> mejores herramientas para el análisis de resultados.</w:t>
+      </w:r>
+    </w:p>
+    <w:p>
+      <w:pPr>
         <w:rPr>
           <w:lang w:val="es-CR"/>
         </w:rPr>
@@ -2380,6 +2249,7 @@
     </w:p>
     <w:p>
       <w:pPr>
+        <w:jc w:val="both"/>
         <w:rPr>
           <w:lang w:val="es-CR"/>
         </w:rPr>
@@ -2395,6 +2265,12 @@
           <w:lang w:val="es-CR"/>
         </w:rPr>
         <w:t xml:space="preserve">etapa de codificación se utilizó el siguiente </w:t>
+      </w:r>
+      <w:r>
+        <w:rPr>
+          <w:lang w:val="es-CR"/>
+        </w:rPr>
+        <w:t>modelo.</w:t>
       </w:r>
     </w:p>
     <w:p>
@@ -2460,6 +2336,7 @@
           <w:lang w:val="es-CR"/>
         </w:rPr>
       </w:pPr>
+      <w:bookmarkStart w:id="4" w:name="_Ref528428160"/>
       <w:r>
         <w:rPr>
           <w:lang w:val="es-CR"/>
@@ -2488,33 +2365,110 @@
       <w:r>
         <w:fldChar w:fldCharType="end"/>
       </w:r>
-      <w:r>
-        <w:rPr>
-          <w:lang w:val="es-CR"/>
-        </w:rPr>
-        <w:t>. Diagrama de bl</w:t>
-      </w:r>
-      <w:bookmarkStart w:id="4" w:name="_GoBack"/>
       <w:bookmarkEnd w:id="4"/>
       <w:r>
         <w:rPr>
           <w:lang w:val="es-CR"/>
         </w:rPr>
-        <w:t>oques de la etapa de codificación</w:t>
-      </w:r>
-    </w:p>
-    <w:p>
-      <w:pPr>
-        <w:rPr>
-          <w:lang w:val="es-CR"/>
-        </w:rPr>
-      </w:pPr>
-      <w:r>
-        <w:rPr>
-          <w:lang w:val="es-CR"/>
-        </w:rPr>
-        <w:t xml:space="preserve"> </w:t>
-      </w:r>
+        <w:t>. Diagrama de bloques de la etapa de codificación</w:t>
+      </w:r>
+    </w:p>
+    <w:p>
+      <w:pPr>
+        <w:rPr>
+          <w:lang w:val="es-CR"/>
+        </w:rPr>
+      </w:pPr>
+      <w:r>
+        <w:rPr>
+          <w:lang w:val="es-CR"/>
+        </w:rPr>
+        <w:t xml:space="preserve">En la </w:t>
+      </w:r>
+      <w:r>
+        <w:rPr>
+          <w:lang w:val="es-CR"/>
+        </w:rPr>
+        <w:fldChar w:fldCharType="begin"/>
+      </w:r>
+      <w:r>
+        <w:rPr>
+          <w:lang w:val="es-CR"/>
+        </w:rPr>
+        <w:instrText xml:space="preserve"> REF _Ref528428160 \h </w:instrText>
+      </w:r>
+      <w:r>
+        <w:rPr>
+          <w:lang w:val="es-CR"/>
+        </w:rPr>
+      </w:r>
+      <w:r>
+        <w:rPr>
+          <w:lang w:val="es-CR"/>
+        </w:rPr>
+        <w:fldChar w:fldCharType="separate"/>
+      </w:r>
+      <w:r>
+        <w:rPr>
+          <w:lang w:val="es-CR"/>
+        </w:rPr>
+        <w:t xml:space="preserve">Ilustración </w:t>
+      </w:r>
+      <w:r>
+        <w:rPr>
+          <w:noProof/>
+          <w:lang w:val="es-CR"/>
+        </w:rPr>
+        <w:t>2</w:t>
+      </w:r>
+      <w:r>
+        <w:rPr>
+          <w:lang w:val="es-CR"/>
+        </w:rPr>
+        <w:fldChar w:fldCharType="end"/>
+      </w:r>
+      <w:r>
+        <w:rPr>
+          <w:lang w:val="es-CR"/>
+        </w:rPr>
+        <w:t xml:space="preserve"> se observan los componentes utilizados para la codificación estenográfica utilizada. </w:t>
+      </w:r>
+    </w:p>
+    <w:p>
+      <w:pPr>
+        <w:jc w:val="both"/>
+        <w:rPr>
+          <w:lang w:val="es-CR"/>
+        </w:rPr>
+      </w:pPr>
+      <w:r>
+        <w:rPr>
+          <w:lang w:val="es-CR"/>
+        </w:rPr>
+        <w:lastRenderedPageBreak/>
+        <w:t xml:space="preserve">El sistema cuenta con una etapa de lectura </w:t>
+      </w:r>
+      <w:r>
+        <w:rPr>
+          <w:lang w:val="es-CR"/>
+        </w:rPr>
+        <w:t xml:space="preserve">que se realiza fácilmente con Matlab por medio de la función </w:t>
+      </w:r>
+      <w:r>
+        <w:rPr>
+          <w:i/>
+          <w:lang w:val="es-CR"/>
+        </w:rPr>
+        <w:t>audioread</w:t>
+      </w:r>
+      <w:r>
+        <w:rPr>
+          <w:lang w:val="es-CR"/>
+        </w:rPr>
+        <w:t>, que obtiene un vector con todas las muestras y un escalar que representa la frecuencia de muestreo. Este vector se utilizó para generar ventanas</w:t>
+      </w:r>
+      <w:bookmarkStart w:id="5" w:name="_GoBack"/>
+      <w:bookmarkEnd w:id="5"/>
     </w:p>
     <w:p>
       <w:pPr>
@@ -2530,14 +2484,14 @@
           <w:lang w:val="es-CR"/>
         </w:rPr>
       </w:pPr>
-      <w:bookmarkStart w:id="5" w:name="_Toc528425040"/>
+      <w:bookmarkStart w:id="6" w:name="_Toc528425040"/>
       <w:r>
         <w:rPr>
           <w:lang w:val="es-CR"/>
         </w:rPr>
         <w:t>Decodificador</w:t>
       </w:r>
-      <w:bookmarkEnd w:id="5"/>
+      <w:bookmarkEnd w:id="6"/>
     </w:p>
     <w:p>
       <w:pPr>
@@ -2679,7 +2633,7 @@
           <w:lang w:val="es-CR"/>
         </w:rPr>
       </w:pPr>
-      <w:bookmarkStart w:id="6" w:name="_Toc528425041"/>
+      <w:bookmarkStart w:id="7" w:name="_Toc528425041"/>
       <w:r>
         <w:rPr>
           <w:lang w:val="es-CR"/>
@@ -2687,7 +2641,7 @@
         <w:lastRenderedPageBreak/>
         <w:t>Análisis de Resultados</w:t>
       </w:r>
-      <w:bookmarkEnd w:id="6"/>
+      <w:bookmarkEnd w:id="7"/>
     </w:p>
     <w:p>
       <w:pPr>
@@ -2703,7 +2657,7 @@
           <w:lang w:val="es-CR"/>
         </w:rPr>
       </w:pPr>
-      <w:bookmarkStart w:id="7" w:name="_Toc528425042"/>
+      <w:bookmarkStart w:id="8" w:name="_Toc528425042"/>
       <w:r>
         <w:rPr>
           <w:lang w:val="es-CR"/>
@@ -2716,7 +2670,7 @@
         </w:rPr>
         <w:t>odificación con Eco</w:t>
       </w:r>
-      <w:bookmarkEnd w:id="7"/>
+      <w:bookmarkEnd w:id="8"/>
       <w:r>
         <w:rPr>
           <w:lang w:val="es-CR"/>
@@ -2961,14 +2915,14 @@
           <w:lang w:val="es-CR"/>
         </w:rPr>
       </w:pPr>
-      <w:bookmarkStart w:id="8" w:name="_Toc528425043"/>
+      <w:bookmarkStart w:id="9" w:name="_Toc528425043"/>
       <w:r>
         <w:rPr>
           <w:lang w:val="es-CR"/>
         </w:rPr>
         <w:t>Decodificación</w:t>
       </w:r>
-      <w:bookmarkEnd w:id="8"/>
+      <w:bookmarkEnd w:id="9"/>
     </w:p>
     <w:p/>
     <w:p>
@@ -3082,21 +3036,7 @@
         <w:rPr>
           <w:lang w:val="es-CR"/>
         </w:rPr>
-        <w:t xml:space="preserve"> </w:t>
-      </w:r>
-      <w:proofErr w:type="spellStart"/>
-      <w:r>
-        <w:rPr>
-          <w:lang w:val="es-CR"/>
-        </w:rPr>
-        <w:t>Cepstro</w:t>
-      </w:r>
-      <w:proofErr w:type="spellEnd"/>
-      <w:r>
-        <w:rPr>
-          <w:lang w:val="es-CR"/>
-        </w:rPr>
-        <w:t xml:space="preserve"> para una muestra </w:t>
+        <w:t xml:space="preserve"> Cepstro para una muestra </w:t>
       </w:r>
       <w:r>
         <w:rPr>
@@ -3113,9 +3053,8 @@
     </w:p>
     <w:p>
       <w:pPr>
-        <w:rPr>
-          <w:rFonts w:asciiTheme="majorHAnsi" w:eastAsiaTheme="majorEastAsia" w:hAnsiTheme="majorHAnsi" w:cstheme="majorBidi"/>
-          <w:color w:val="1F4E79" w:themeColor="accent1" w:themeShade="80"/>
+        <w:pStyle w:val="Heading2"/>
+        <w:rPr>
           <w:sz w:val="32"/>
           <w:szCs w:val="32"/>
           <w:lang w:val="es-CR"/>
@@ -3125,6 +3064,34 @@
         <w:rPr>
           <w:lang w:val="es-CR"/>
         </w:rPr>
+        <w:t>Codificación en LSB</w:t>
+      </w:r>
+    </w:p>
+    <w:p>
+      <w:pPr>
+        <w:rPr>
+          <w:lang w:val="es-CR"/>
+        </w:rPr>
+      </w:pPr>
+    </w:p>
+    <w:p>
+      <w:pPr>
+        <w:rPr>
+          <w:sz w:val="32"/>
+          <w:szCs w:val="32"/>
+          <w:lang w:val="es-CR"/>
+        </w:rPr>
+      </w:pPr>
+      <w:r>
+        <w:rPr>
+          <w:lang w:val="es-CR"/>
+        </w:rPr>
+        <w:t>Por</w:t>
+      </w:r>
+      <w:r>
+        <w:rPr>
+          <w:lang w:val="es-CR"/>
+        </w:rPr>
         <w:br w:type="page"/>
       </w:r>
     </w:p>
@@ -3135,7 +3102,7 @@
           <w:lang w:val="es-CR"/>
         </w:rPr>
       </w:pPr>
-      <w:bookmarkStart w:id="9" w:name="_Toc528425044"/>
+      <w:bookmarkStart w:id="10" w:name="_Toc528425044"/>
       <w:r>
         <w:rPr>
           <w:lang w:val="es-CR"/>
@@ -3143,7 +3110,7 @@
         <w:lastRenderedPageBreak/>
         <w:t>Conclusiones</w:t>
       </w:r>
-      <w:bookmarkEnd w:id="9"/>
+      <w:bookmarkEnd w:id="10"/>
     </w:p>
     <w:p>
       <w:pPr>
@@ -3227,7 +3194,7 @@
           <w:lang w:val="es-CR"/>
         </w:rPr>
       </w:pPr>
-      <w:bookmarkStart w:id="10" w:name="_Toc528425045"/>
+      <w:bookmarkStart w:id="11" w:name="_Toc528425045"/>
       <w:r>
         <w:rPr>
           <w:lang w:val="es-CR"/>
@@ -3235,7 +3202,7 @@
         <w:lastRenderedPageBreak/>
         <w:t>Referencias</w:t>
       </w:r>
-      <w:bookmarkEnd w:id="10"/>
+      <w:bookmarkEnd w:id="11"/>
     </w:p>
     <w:p>
       <w:pPr>
@@ -3432,7 +3399,7 @@
               <w:sz w:val="20"/>
               <w:szCs w:val="20"/>
             </w:rPr>
-            <w:t>4</w:t>
+            <w:t>5</w:t>
           </w:r>
           <w:r>
             <w:rPr>
@@ -8312,7 +8279,7 @@
 </file>
 
 <file path=customXml/itemProps4.xml><?xml version="1.0" encoding="utf-8"?>
-<ds:datastoreItem xmlns:ds="http://schemas.openxmlformats.org/officeDocument/2006/customXml" ds:itemID="{7E323DFC-E191-477D-B109-A4981E984294}">
+<ds:datastoreItem xmlns:ds="http://schemas.openxmlformats.org/officeDocument/2006/customXml" ds:itemID="{3FDA615E-E910-4C36-B631-A2AD201B389C}">
   <ds:schemaRefs>
     <ds:schemaRef ds:uri="http://schemas.openxmlformats.org/officeDocument/2006/bibliography"/>
   </ds:schemaRefs>

--- a/Proyecto 1.docx
+++ b/Proyecto 1.docx
@@ -357,34 +357,30 @@
       <w:pPr>
         <w:rPr>
           <w:rFonts w:ascii="Tahoma" w:hAnsi="Tahoma" w:cs="Tahoma"/>
-          <w:highlight w:val="yellow"/>
           <w:lang w:val="es-CR"/>
         </w:rPr>
       </w:pPr>
       <w:r>
         <w:rPr>
           <w:rFonts w:ascii="Tahoma" w:hAnsi="Tahoma" w:cs="Tahoma"/>
-          <w:highlight w:val="yellow"/>
-          <w:lang w:val="es-CR"/>
-        </w:rPr>
-        <w:t>200000000</w:t>
+          <w:lang w:val="es-CR"/>
+        </w:rPr>
+        <w:t>2005101153</w:t>
       </w:r>
     </w:p>
     <w:p>
       <w:pPr>
         <w:rPr>
           <w:rFonts w:ascii="Tahoma" w:hAnsi="Tahoma" w:cs="Tahoma"/>
-          <w:highlight w:val="yellow"/>
           <w:lang w:val="es-CR"/>
         </w:rPr>
       </w:pPr>
       <w:r>
         <w:rPr>
           <w:rFonts w:ascii="Tahoma" w:hAnsi="Tahoma" w:cs="Tahoma"/>
-          <w:highlight w:val="yellow"/>
-          <w:lang w:val="es-CR"/>
-        </w:rPr>
-        <w:t>200000000</w:t>
+          <w:lang w:val="es-CR"/>
+        </w:rPr>
+        <w:t>2018319491</w:t>
       </w:r>
     </w:p>
     <w:p>
@@ -397,10 +393,9 @@
       <w:r>
         <w:rPr>
           <w:rFonts w:ascii="Tahoma" w:hAnsi="Tahoma" w:cs="Tahoma"/>
-          <w:highlight w:val="yellow"/>
-          <w:lang w:val="es-CR"/>
-        </w:rPr>
-        <w:t>200000000</w:t>
+          <w:lang w:val="es-CR"/>
+        </w:rPr>
+        <w:t>200944341</w:t>
       </w:r>
     </w:p>
     <w:p>
@@ -1924,7 +1919,21 @@
         <w:rPr>
           <w:lang w:val="es-CR"/>
         </w:rPr>
-        <w:t>de Fase y Enmascaramiento con Eco[1, 2].</w:t>
+        <w:t xml:space="preserve">de Fase y Enmascaramiento con </w:t>
+      </w:r>
+      <w:proofErr w:type="gramStart"/>
+      <w:r>
+        <w:rPr>
+          <w:lang w:val="es-CR"/>
+        </w:rPr>
+        <w:t>Eco[</w:t>
+      </w:r>
+      <w:proofErr w:type="gramEnd"/>
+      <w:r>
+        <w:rPr>
+          <w:lang w:val="es-CR"/>
+        </w:rPr>
+        <w:t>1, 2].</w:t>
       </w:r>
     </w:p>
     <w:p>
@@ -1993,13 +2002,7 @@
         <w:rPr>
           <w:lang w:val="es-CR"/>
         </w:rPr>
-        <w:t>Para la implementación del algoritmo deseado</w:t>
-      </w:r>
-      <w:r>
-        <w:rPr>
-          <w:lang w:val="es-CR"/>
-        </w:rPr>
-        <w:t xml:space="preserve"> se utilizó un modelo de sistema de dos etapas, un codificador, donde se introducen diferentes versiones de eco para encriptar los metadatos, y un decodificador que se encarga de leer los metadatos.</w:t>
+        <w:t>Para la implementación del algoritmo deseado se utilizó un modelo de sistema de dos etapas, un codificador, donde se introducen diferentes versiones de eco para encriptar los metadatos, y un decodificador que se encarga de leer los metadatos.</w:t>
       </w:r>
     </w:p>
     <w:p>
@@ -2019,7 +2022,7 @@
       </w:pPr>
       <w:r>
         <w:rPr>
-          <w:lang w:val="es-CR"/>
+          <w:noProof/>
         </w:rPr>
         <w:drawing>
           <wp:inline distT="0" distB="0" distL="0" distR="0" wp14:anchorId="4E893FB2" wp14:editId="5051CEAB">
@@ -2132,17 +2135,17 @@
         <w:rPr>
           <w:lang w:val="es-CR"/>
         </w:rPr>
-      </w:r>
-      <w:r>
-        <w:rPr>
-          <w:lang w:val="es-CR"/>
-        </w:rPr>
         <w:instrText xml:space="preserve"> \* MERGEFORMAT </w:instrText>
       </w:r>
       <w:r>
         <w:rPr>
           <w:lang w:val="es-CR"/>
         </w:rPr>
+      </w:r>
+      <w:r>
+        <w:rPr>
+          <w:lang w:val="es-CR"/>
+        </w:rPr>
         <w:fldChar w:fldCharType="separate"/>
       </w:r>
       <w:r>
@@ -2289,7 +2292,7 @@
       </w:pPr>
       <w:r>
         <w:rPr>
-          <w:lang w:val="es-CR"/>
+          <w:noProof/>
         </w:rPr>
         <w:drawing>
           <wp:inline distT="0" distB="0" distL="0" distR="0" wp14:anchorId="28D9658D" wp14:editId="616C8EE5">
@@ -2454,6 +2457,7 @@
         </w:rPr>
         <w:t xml:space="preserve">que se realiza fácilmente con Matlab por medio de la función </w:t>
       </w:r>
+      <w:proofErr w:type="spellStart"/>
       <w:r>
         <w:rPr>
           <w:i/>
@@ -2461,13 +2465,35 @@
         </w:rPr>
         <w:t>audioread</w:t>
       </w:r>
+      <w:proofErr w:type="spellEnd"/>
       <w:r>
         <w:rPr>
           <w:lang w:val="es-CR"/>
         </w:rPr>
         <w:t>, que obtiene un vector con todas las muestras y un escalar que representa la frecuencia de muestreo. Este vector se utilizó para generar ventanas</w:t>
       </w:r>
-      <w:bookmarkStart w:id="5" w:name="_GoBack"/>
+    </w:p>
+    <w:p>
+      <w:pPr>
+        <w:rPr>
+          <w:lang w:val="es-CR"/>
+        </w:rPr>
+      </w:pPr>
+    </w:p>
+    <w:p>
+      <w:pPr>
+        <w:pStyle w:val="Heading2"/>
+        <w:rPr>
+          <w:lang w:val="es-CR"/>
+        </w:rPr>
+      </w:pPr>
+      <w:bookmarkStart w:id="5" w:name="_Toc528425040"/>
+      <w:r>
+        <w:rPr>
+          <w:lang w:val="es-CR"/>
+        </w:rPr>
+        <w:t>Decodificador</w:t>
+      </w:r>
       <w:bookmarkEnd w:id="5"/>
     </w:p>
     <w:p>
@@ -2476,29 +2502,6 @@
           <w:lang w:val="es-CR"/>
         </w:rPr>
       </w:pPr>
-    </w:p>
-    <w:p>
-      <w:pPr>
-        <w:pStyle w:val="Heading2"/>
-        <w:rPr>
-          <w:lang w:val="es-CR"/>
-        </w:rPr>
-      </w:pPr>
-      <w:bookmarkStart w:id="6" w:name="_Toc528425040"/>
-      <w:r>
-        <w:rPr>
-          <w:lang w:val="es-CR"/>
-        </w:rPr>
-        <w:t>Decodificador</w:t>
-      </w:r>
-      <w:bookmarkEnd w:id="6"/>
-    </w:p>
-    <w:p>
-      <w:pPr>
-        <w:rPr>
-          <w:lang w:val="es-CR"/>
-        </w:rPr>
-      </w:pPr>
       <w:r>
         <w:rPr>
           <w:lang w:val="es-CR"/>
@@ -2522,7 +2525,7 @@
       </w:pPr>
       <w:r>
         <w:rPr>
-          <w:lang w:val="es-CR"/>
+          <w:noProof/>
         </w:rPr>
         <w:drawing>
           <wp:inline distT="0" distB="0" distL="0" distR="0" wp14:anchorId="5A14136C" wp14:editId="37D85D3C">
@@ -2633,7 +2636,7 @@
           <w:lang w:val="es-CR"/>
         </w:rPr>
       </w:pPr>
-      <w:bookmarkStart w:id="7" w:name="_Toc528425041"/>
+      <w:bookmarkStart w:id="6" w:name="_Toc528425041"/>
       <w:r>
         <w:rPr>
           <w:lang w:val="es-CR"/>
@@ -2641,36 +2644,36 @@
         <w:lastRenderedPageBreak/>
         <w:t>Análisis de Resultados</w:t>
       </w:r>
+      <w:bookmarkEnd w:id="6"/>
+    </w:p>
+    <w:p>
+      <w:pPr>
+        <w:rPr>
+          <w:lang w:val="es-CR"/>
+        </w:rPr>
+      </w:pPr>
+    </w:p>
+    <w:p>
+      <w:pPr>
+        <w:pStyle w:val="Heading2"/>
+        <w:rPr>
+          <w:lang w:val="es-CR"/>
+        </w:rPr>
+      </w:pPr>
+      <w:bookmarkStart w:id="7" w:name="_Toc528425042"/>
+      <w:r>
+        <w:rPr>
+          <w:lang w:val="es-CR"/>
+        </w:rPr>
+        <w:t>C</w:t>
+      </w:r>
+      <w:r>
+        <w:rPr>
+          <w:lang w:val="es-CR"/>
+        </w:rPr>
+        <w:t>odificación con Eco</w:t>
+      </w:r>
       <w:bookmarkEnd w:id="7"/>
-    </w:p>
-    <w:p>
-      <w:pPr>
-        <w:rPr>
-          <w:lang w:val="es-CR"/>
-        </w:rPr>
-      </w:pPr>
-    </w:p>
-    <w:p>
-      <w:pPr>
-        <w:pStyle w:val="Heading2"/>
-        <w:rPr>
-          <w:lang w:val="es-CR"/>
-        </w:rPr>
-      </w:pPr>
-      <w:bookmarkStart w:id="8" w:name="_Toc528425042"/>
-      <w:r>
-        <w:rPr>
-          <w:lang w:val="es-CR"/>
-        </w:rPr>
-        <w:t>C</w:t>
-      </w:r>
-      <w:r>
-        <w:rPr>
-          <w:lang w:val="es-CR"/>
-        </w:rPr>
-        <w:t>odificación con Eco</w:t>
-      </w:r>
-      <w:bookmarkEnd w:id="8"/>
       <w:r>
         <w:rPr>
           <w:lang w:val="es-CR"/>
@@ -2910,24 +2913,644 @@
     </w:p>
     <w:p>
       <w:pPr>
+        <w:rPr>
+          <w:lang w:val="es-CR"/>
+        </w:rPr>
+      </w:pPr>
+    </w:p>
+    <w:p>
+      <w:pPr>
+        <w:rPr>
+          <w:lang w:val="es-CR"/>
+        </w:rPr>
+      </w:pPr>
+      <w:r>
+        <w:rPr>
+          <w:lang w:val="es-CR"/>
+        </w:rPr>
+        <w:t xml:space="preserve">Seguidamente se muestra los resultados para la decodificación del audio “Rosa de vientos.wav”. Los datos a codificar se muestran en la siguiente figura: </w:t>
+      </w:r>
+    </w:p>
+    <w:p>
+      <w:pPr>
+        <w:rPr>
+          <w:lang w:val="es-CR"/>
+        </w:rPr>
+      </w:pPr>
+    </w:p>
+    <w:p>
+      <w:pPr>
+        <w:jc w:val="center"/>
+        <w:rPr>
+          <w:lang w:val="es-CR"/>
+        </w:rPr>
+      </w:pPr>
+      <w:r>
+        <w:rPr>
+          <w:noProof/>
+        </w:rPr>
+        <w:drawing>
+          <wp:inline distT="0" distB="0" distL="0" distR="0">
+            <wp:extent cx="4829175" cy="1858652"/>
+            <wp:effectExtent l="152400" t="152400" r="352425" b="370205"/>
+            <wp:docPr id="6" name="Picture 6"/>
+            <wp:cNvGraphicFramePr>
+              <a:graphicFrameLocks xmlns:a="http://schemas.openxmlformats.org/drawingml/2006/main" noChangeAspect="1"/>
+            </wp:cNvGraphicFramePr>
+            <a:graphic xmlns:a="http://schemas.openxmlformats.org/drawingml/2006/main">
+              <a:graphicData uri="http://schemas.openxmlformats.org/drawingml/2006/picture">
+                <pic:pic xmlns:pic="http://schemas.openxmlformats.org/drawingml/2006/picture">
+                  <pic:nvPicPr>
+                    <pic:cNvPr id="6" name="Encoder.png"/>
+                    <pic:cNvPicPr/>
+                  </pic:nvPicPr>
+                  <pic:blipFill>
+                    <a:blip r:embed="rId19">
+                      <a:extLst>
+                        <a:ext uri="{28A0092B-C50C-407E-A947-70E740481C1C}">
+                          <a14:useLocalDpi xmlns:a14="http://schemas.microsoft.com/office/drawing/2010/main" val="0"/>
+                        </a:ext>
+                      </a:extLst>
+                    </a:blip>
+                    <a:stretch>
+                      <a:fillRect/>
+                    </a:stretch>
+                  </pic:blipFill>
+                  <pic:spPr>
+                    <a:xfrm>
+                      <a:off x="0" y="0"/>
+                      <a:ext cx="4841431" cy="1863369"/>
+                    </a:xfrm>
+                    <a:prstGeom prst="rect">
+                      <a:avLst/>
+                    </a:prstGeom>
+                    <a:ln>
+                      <a:noFill/>
+                    </a:ln>
+                    <a:effectLst>
+                      <a:outerShdw blurRad="292100" dist="139700" dir="2700000" algn="tl" rotWithShape="0">
+                        <a:srgbClr val="333333">
+                          <a:alpha val="65000"/>
+                        </a:srgbClr>
+                      </a:outerShdw>
+                    </a:effectLst>
+                  </pic:spPr>
+                </pic:pic>
+              </a:graphicData>
+            </a:graphic>
+          </wp:inline>
+        </w:drawing>
+      </w:r>
+    </w:p>
+    <w:p>
+      <w:pPr>
+        <w:pStyle w:val="Caption"/>
+        <w:jc w:val="center"/>
+        <w:rPr>
+          <w:lang w:val="es-CR"/>
+        </w:rPr>
+      </w:pPr>
+      <w:r>
+        <w:rPr>
+          <w:lang w:val="es-CR"/>
+        </w:rPr>
+        <w:t xml:space="preserve">Ilustración </w:t>
+      </w:r>
+      <w:r>
+        <w:rPr>
+          <w:lang w:val="es-US"/>
+        </w:rPr>
+        <w:t>6</w:t>
+      </w:r>
+      <w:r>
+        <w:rPr>
+          <w:lang w:val="es-CR"/>
+        </w:rPr>
+        <w:t xml:space="preserve">. </w:t>
+      </w:r>
+      <w:r>
+        <w:rPr>
+          <w:lang w:val="es-CR"/>
+        </w:rPr>
+        <w:t xml:space="preserve">Datos a codificar por medio de enmascaramiento con eco. </w:t>
+      </w:r>
+    </w:p>
+    <w:p>
+      <w:pPr>
+        <w:rPr>
+          <w:lang w:val="es-CR"/>
+        </w:rPr>
+      </w:pPr>
+    </w:p>
+    <w:p>
+      <w:pPr>
+        <w:rPr>
+          <w:lang w:val="es-CR"/>
+        </w:rPr>
+      </w:pPr>
+      <w:r>
+        <w:rPr>
+          <w:lang w:val="es-CR"/>
+        </w:rPr>
+        <w:t xml:space="preserve">Luego de varios ensayos se define un factor de división de 10000 lo que genera 1126 ventanas de tamaño 623 muestras.  Para las funciones de transferencia se define: </w:t>
+      </w:r>
+    </w:p>
+    <w:p>
+      <w:pPr>
+        <w:rPr>
+          <w:lang w:val="es-CR"/>
+        </w:rPr>
+      </w:pPr>
+      <m:oMathPara>
+        <m:oMath>
+          <m:r>
+            <w:rPr>
+              <w:rFonts w:ascii="Cambria Math" w:hAnsi="Cambria Math"/>
+              <w:lang w:val="es-CR"/>
+            </w:rPr>
+            <m:t>H</m:t>
+          </m:r>
+          <m:d>
+            <m:dPr>
+              <m:ctrlPr>
+                <w:rPr>
+                  <w:rFonts w:ascii="Cambria Math" w:hAnsi="Cambria Math"/>
+                  <w:lang w:val="es-CR"/>
+                </w:rPr>
+              </m:ctrlPr>
+            </m:dPr>
+            <m:e>
+              <m:r>
+                <w:rPr>
+                  <w:rFonts w:ascii="Cambria Math" w:hAnsi="Cambria Math"/>
+                  <w:lang w:val="es-CR"/>
+                </w:rPr>
+                <m:t>z</m:t>
+              </m:r>
+            </m:e>
+          </m:d>
+          <m:r>
+            <w:rPr>
+              <w:rFonts w:ascii="Cambria Math" w:hAnsi="Cambria Math"/>
+              <w:lang w:val="es-CR"/>
+            </w:rPr>
+            <m:t>=</m:t>
+          </m:r>
+          <m:r>
+            <m:rPr>
+              <m:sty m:val="p"/>
+            </m:rPr>
+            <w:rPr>
+              <w:rFonts w:ascii="Cambria Math" w:hAnsi="Cambria Math"/>
+              <w:lang w:val="es-CR"/>
+            </w:rPr>
+            <m:t>1+0.6</m:t>
+          </m:r>
+          <m:sSup>
+            <m:sSupPr>
+              <m:ctrlPr>
+                <w:rPr>
+                  <w:rFonts w:ascii="Cambria Math" w:hAnsi="Cambria Math"/>
+                  <w:lang w:val="es-CR"/>
+                </w:rPr>
+              </m:ctrlPr>
+            </m:sSupPr>
+            <m:e>
+              <m:r>
+                <w:rPr>
+                  <w:rFonts w:ascii="Cambria Math" w:hAnsi="Cambria Math"/>
+                  <w:lang w:val="es-CR"/>
+                </w:rPr>
+                <m:t>z</m:t>
+              </m:r>
+            </m:e>
+            <m:sup>
+              <m:r>
+                <w:rPr>
+                  <w:rFonts w:ascii="Cambria Math" w:hAnsi="Cambria Math"/>
+                  <w:lang w:val="es-CR"/>
+                </w:rPr>
+                <m:t>50</m:t>
+              </m:r>
+            </m:sup>
+          </m:sSup>
+          <m:r>
+            <w:rPr>
+              <w:rFonts w:ascii="Cambria Math" w:hAnsi="Cambria Math"/>
+              <w:lang w:val="es-CR"/>
+            </w:rPr>
+            <m:t xml:space="preserve"> Para 0</m:t>
+          </m:r>
+        </m:oMath>
+      </m:oMathPara>
+    </w:p>
+    <w:p>
+      <w:pPr>
+        <w:rPr>
+          <w:lang w:val="es-CR"/>
+        </w:rPr>
+      </w:pPr>
+    </w:p>
+    <w:p>
+      <w:pPr>
+        <w:rPr>
+          <w:rFonts w:eastAsiaTheme="minorEastAsia"/>
+          <w:lang w:val="es-CR"/>
+        </w:rPr>
+      </w:pPr>
+      <m:oMathPara>
+        <m:oMath>
+          <m:r>
+            <w:rPr>
+              <w:rFonts w:ascii="Cambria Math" w:hAnsi="Cambria Math"/>
+              <w:lang w:val="es-CR"/>
+            </w:rPr>
+            <m:t>H</m:t>
+          </m:r>
+          <m:d>
+            <m:dPr>
+              <m:ctrlPr>
+                <w:rPr>
+                  <w:rFonts w:ascii="Cambria Math" w:hAnsi="Cambria Math"/>
+                  <w:lang w:val="es-CR"/>
+                </w:rPr>
+              </m:ctrlPr>
+            </m:dPr>
+            <m:e>
+              <m:r>
+                <w:rPr>
+                  <w:rFonts w:ascii="Cambria Math" w:hAnsi="Cambria Math"/>
+                  <w:lang w:val="es-CR"/>
+                </w:rPr>
+                <m:t>z</m:t>
+              </m:r>
+            </m:e>
+          </m:d>
+          <m:r>
+            <w:rPr>
+              <w:rFonts w:ascii="Cambria Math" w:hAnsi="Cambria Math"/>
+              <w:lang w:val="es-CR"/>
+            </w:rPr>
+            <m:t>=</m:t>
+          </m:r>
+          <m:r>
+            <m:rPr>
+              <m:sty m:val="p"/>
+            </m:rPr>
+            <w:rPr>
+              <w:rFonts w:ascii="Cambria Math" w:hAnsi="Cambria Math"/>
+              <w:lang w:val="es-CR"/>
+            </w:rPr>
+            <m:t>1+0.</m:t>
+          </m:r>
+          <m:r>
+            <m:rPr>
+              <m:sty m:val="p"/>
+            </m:rPr>
+            <w:rPr>
+              <w:rFonts w:ascii="Cambria Math" w:hAnsi="Cambria Math"/>
+              <w:lang w:val="es-CR"/>
+            </w:rPr>
+            <m:t>7</m:t>
+          </m:r>
+          <m:sSup>
+            <m:sSupPr>
+              <m:ctrlPr>
+                <w:rPr>
+                  <w:rFonts w:ascii="Cambria Math" w:hAnsi="Cambria Math"/>
+                  <w:lang w:val="es-CR"/>
+                </w:rPr>
+              </m:ctrlPr>
+            </m:sSupPr>
+            <m:e>
+              <m:r>
+                <w:rPr>
+                  <w:rFonts w:ascii="Cambria Math" w:hAnsi="Cambria Math"/>
+                  <w:lang w:val="es-CR"/>
+                </w:rPr>
+                <m:t>z</m:t>
+              </m:r>
+            </m:e>
+            <m:sup>
+              <m:r>
+                <w:rPr>
+                  <w:rFonts w:ascii="Cambria Math" w:hAnsi="Cambria Math"/>
+                  <w:lang w:val="es-CR"/>
+                </w:rPr>
+                <m:t>65</m:t>
+              </m:r>
+            </m:sup>
+          </m:sSup>
+          <m:r>
+            <w:rPr>
+              <w:rFonts w:ascii="Cambria Math" w:hAnsi="Cambria Math"/>
+              <w:lang w:val="es-CR"/>
+            </w:rPr>
+            <m:t xml:space="preserve"> Para </m:t>
+          </m:r>
+          <m:r>
+            <w:rPr>
+              <w:rFonts w:ascii="Cambria Math" w:hAnsi="Cambria Math"/>
+              <w:lang w:val="es-CR"/>
+            </w:rPr>
+            <m:t>1</m:t>
+          </m:r>
+        </m:oMath>
+      </m:oMathPara>
+    </w:p>
+    <w:p>
+      <w:pPr>
+        <w:rPr>
+          <w:rFonts w:eastAsiaTheme="minorEastAsia"/>
+          <w:lang w:val="es-CR"/>
+        </w:rPr>
+      </w:pPr>
+    </w:p>
+    <w:p>
+      <w:pPr>
+        <w:rPr>
+          <w:rFonts w:eastAsiaTheme="minorEastAsia"/>
+          <w:lang w:val="es-CR"/>
+        </w:rPr>
+      </w:pPr>
+      <w:r>
+        <w:rPr>
+          <w:rFonts w:eastAsiaTheme="minorEastAsia"/>
+          <w:lang w:val="es-CR"/>
+        </w:rPr>
+        <w:t>Gráficamente:</w:t>
+      </w:r>
+    </w:p>
+    <w:p>
+      <w:pPr>
+        <w:rPr>
+          <w:rFonts w:eastAsiaTheme="minorEastAsia"/>
+          <w:lang w:val="es-CR"/>
+        </w:rPr>
+      </w:pPr>
+    </w:p>
+    <w:p>
+      <w:pPr>
+        <w:jc w:val="center"/>
+        <w:rPr>
+          <w:lang w:val="es-CR"/>
+        </w:rPr>
+      </w:pPr>
+      <w:r>
+        <w:rPr>
+          <w:noProof/>
+        </w:rPr>
+        <w:drawing>
+          <wp:inline distT="0" distB="0" distL="0" distR="0">
+            <wp:extent cx="4848225" cy="3714750"/>
+            <wp:effectExtent l="152400" t="152400" r="371475" b="361950"/>
+            <wp:docPr id="8" name="Picture 8"/>
+            <wp:cNvGraphicFramePr>
+              <a:graphicFrameLocks xmlns:a="http://schemas.openxmlformats.org/drawingml/2006/main" noChangeAspect="1"/>
+            </wp:cNvGraphicFramePr>
+            <a:graphic xmlns:a="http://schemas.openxmlformats.org/drawingml/2006/main">
+              <a:graphicData uri="http://schemas.openxmlformats.org/drawingml/2006/picture">
+                <pic:pic xmlns:pic="http://schemas.openxmlformats.org/drawingml/2006/picture">
+                  <pic:nvPicPr>
+                    <pic:cNvPr id="8" name="ventana 50.png"/>
+                    <pic:cNvPicPr/>
+                  </pic:nvPicPr>
+                  <pic:blipFill>
+                    <a:blip r:embed="rId20">
+                      <a:extLst>
+                        <a:ext uri="{28A0092B-C50C-407E-A947-70E740481C1C}">
+                          <a14:useLocalDpi xmlns:a14="http://schemas.microsoft.com/office/drawing/2010/main" val="0"/>
+                        </a:ext>
+                      </a:extLst>
+                    </a:blip>
+                    <a:stretch>
+                      <a:fillRect/>
+                    </a:stretch>
+                  </pic:blipFill>
+                  <pic:spPr>
+                    <a:xfrm>
+                      <a:off x="0" y="0"/>
+                      <a:ext cx="4848225" cy="3714750"/>
+                    </a:xfrm>
+                    <a:prstGeom prst="rect">
+                      <a:avLst/>
+                    </a:prstGeom>
+                    <a:ln>
+                      <a:noFill/>
+                    </a:ln>
+                    <a:effectLst>
+                      <a:outerShdw blurRad="292100" dist="139700" dir="2700000" algn="tl" rotWithShape="0">
+                        <a:srgbClr val="333333">
+                          <a:alpha val="65000"/>
+                        </a:srgbClr>
+                      </a:outerShdw>
+                    </a:effectLst>
+                  </pic:spPr>
+                </pic:pic>
+              </a:graphicData>
+            </a:graphic>
+          </wp:inline>
+        </w:drawing>
+      </w:r>
+    </w:p>
+    <w:p>
+      <w:pPr>
+        <w:jc w:val="center"/>
+        <w:rPr>
+          <w:lang w:val="es-CR"/>
+        </w:rPr>
+      </w:pPr>
+      <w:r>
+        <w:rPr>
+          <w:lang w:val="es-CR"/>
+        </w:rPr>
+        <w:t xml:space="preserve">Ilustración </w:t>
+      </w:r>
+      <w:r>
+        <w:rPr>
+          <w:lang w:val="es-US"/>
+        </w:rPr>
+        <w:t>7</w:t>
+      </w:r>
+      <w:r>
+        <w:rPr>
+          <w:lang w:val="es-CR"/>
+        </w:rPr>
+        <w:t xml:space="preserve">. </w:t>
+      </w:r>
+      <w:r>
+        <w:rPr>
+          <w:lang w:val="es-CR"/>
+        </w:rPr>
+        <w:t>Ventana para codificar un bit 0</w:t>
+      </w:r>
+      <w:r>
+        <w:rPr>
+          <w:lang w:val="es-CR"/>
+        </w:rPr>
+        <w:t>.</w:t>
+      </w:r>
+    </w:p>
+    <w:p>
+      <w:pPr>
+        <w:rPr>
+          <w:lang w:val="es-CR"/>
+        </w:rPr>
+      </w:pPr>
+    </w:p>
+    <w:p>
+      <w:pPr>
+        <w:rPr>
+          <w:lang w:val="es-CR"/>
+        </w:rPr>
+      </w:pPr>
+    </w:p>
+    <w:p>
+      <w:pPr>
+        <w:jc w:val="center"/>
+        <w:rPr>
+          <w:lang w:val="es-CR"/>
+        </w:rPr>
+      </w:pPr>
+      <w:r>
+        <w:rPr>
+          <w:noProof/>
+        </w:rPr>
+        <w:lastRenderedPageBreak/>
+        <w:drawing>
+          <wp:inline distT="0" distB="0" distL="0" distR="0">
+            <wp:extent cx="4933950" cy="3819525"/>
+            <wp:effectExtent l="152400" t="152400" r="361950" b="371475"/>
+            <wp:docPr id="11" name="Picture 11"/>
+            <wp:cNvGraphicFramePr>
+              <a:graphicFrameLocks xmlns:a="http://schemas.openxmlformats.org/drawingml/2006/main" noChangeAspect="1"/>
+            </wp:cNvGraphicFramePr>
+            <a:graphic xmlns:a="http://schemas.openxmlformats.org/drawingml/2006/main">
+              <a:graphicData uri="http://schemas.openxmlformats.org/drawingml/2006/picture">
+                <pic:pic xmlns:pic="http://schemas.openxmlformats.org/drawingml/2006/picture">
+                  <pic:nvPicPr>
+                    <pic:cNvPr id="11" name="ventana 65.png"/>
+                    <pic:cNvPicPr/>
+                  </pic:nvPicPr>
+                  <pic:blipFill>
+                    <a:blip r:embed="rId21">
+                      <a:extLst>
+                        <a:ext uri="{28A0092B-C50C-407E-A947-70E740481C1C}">
+                          <a14:useLocalDpi xmlns:a14="http://schemas.microsoft.com/office/drawing/2010/main" val="0"/>
+                        </a:ext>
+                      </a:extLst>
+                    </a:blip>
+                    <a:stretch>
+                      <a:fillRect/>
+                    </a:stretch>
+                  </pic:blipFill>
+                  <pic:spPr>
+                    <a:xfrm>
+                      <a:off x="0" y="0"/>
+                      <a:ext cx="4933950" cy="3819525"/>
+                    </a:xfrm>
+                    <a:prstGeom prst="rect">
+                      <a:avLst/>
+                    </a:prstGeom>
+                    <a:ln>
+                      <a:noFill/>
+                    </a:ln>
+                    <a:effectLst>
+                      <a:outerShdw blurRad="292100" dist="139700" dir="2700000" algn="tl" rotWithShape="0">
+                        <a:srgbClr val="333333">
+                          <a:alpha val="65000"/>
+                        </a:srgbClr>
+                      </a:outerShdw>
+                    </a:effectLst>
+                  </pic:spPr>
+                </pic:pic>
+              </a:graphicData>
+            </a:graphic>
+          </wp:inline>
+        </w:drawing>
+      </w:r>
+    </w:p>
+    <w:p>
+      <w:pPr>
+        <w:jc w:val="center"/>
+        <w:rPr>
+          <w:lang w:val="es-CR"/>
+        </w:rPr>
+      </w:pPr>
+      <w:r>
+        <w:rPr>
+          <w:lang w:val="es-CR"/>
+        </w:rPr>
+        <w:t xml:space="preserve">Ilustración </w:t>
+      </w:r>
+      <w:r>
+        <w:rPr>
+          <w:lang w:val="es-US"/>
+        </w:rPr>
+        <w:t>8</w:t>
+      </w:r>
+      <w:r>
+        <w:rPr>
+          <w:lang w:val="es-CR"/>
+        </w:rPr>
+        <w:t xml:space="preserve">. </w:t>
+      </w:r>
+      <w:r>
+        <w:rPr>
+          <w:lang w:val="es-CR"/>
+        </w:rPr>
+        <w:t xml:space="preserve">Ventana </w:t>
+      </w:r>
+      <w:r>
+        <w:rPr>
+          <w:lang w:val="es-CR"/>
+        </w:rPr>
+        <w:t>para codificar un bit 1</w:t>
+      </w:r>
+      <w:r>
+        <w:rPr>
+          <w:lang w:val="es-CR"/>
+        </w:rPr>
+        <w:t>.</w:t>
+      </w:r>
+    </w:p>
+    <w:p>
+      <w:pPr>
+        <w:jc w:val="center"/>
+        <w:rPr>
+          <w:lang w:val="es-CR"/>
+        </w:rPr>
+      </w:pPr>
+    </w:p>
+    <w:p>
+      <w:pPr>
         <w:pStyle w:val="Heading2"/>
         <w:rPr>
           <w:lang w:val="es-CR"/>
         </w:rPr>
       </w:pPr>
-      <w:bookmarkStart w:id="9" w:name="_Toc528425043"/>
+      <w:bookmarkStart w:id="8" w:name="_Toc528425043"/>
       <w:r>
         <w:rPr>
           <w:lang w:val="es-CR"/>
         </w:rPr>
         <w:t>Decodificación</w:t>
       </w:r>
-      <w:bookmarkEnd w:id="9"/>
-    </w:p>
-    <w:p/>
+      <w:bookmarkEnd w:id="8"/>
+    </w:p>
+    <w:p>
+      <w:pPr>
+        <w:rPr>
+          <w:lang w:val="es-US"/>
+        </w:rPr>
+      </w:pPr>
+    </w:p>
     <w:p>
       <w:pPr>
         <w:jc w:val="center"/>
+        <w:rPr>
+          <w:lang w:val="es-US"/>
+        </w:rPr>
       </w:pPr>
       <w:r>
         <w:rPr>
@@ -2952,7 +3575,7 @@
                     </pic:cNvPicPr>
                   </pic:nvPicPr>
                   <pic:blipFill>
-                    <a:blip r:embed="rId19">
+                    <a:blip r:embed="rId22">
                       <a:extLst>
                         <a:ext uri="{28A0092B-C50C-407E-A947-70E740481C1C}">
                           <a14:useLocalDpi xmlns:a14="http://schemas.microsoft.com/office/drawing/2010/main" val="0"/>
@@ -2999,57 +3622,1553 @@
         <w:t xml:space="preserve">Ilustración </w:t>
       </w:r>
       <w:r>
-        <w:fldChar w:fldCharType="begin"/>
-      </w:r>
-      <w:r>
-        <w:rPr>
-          <w:lang w:val="es-CR"/>
-        </w:rPr>
-        <w:instrText xml:space="preserve"> SEQ Ilustración \* ARABIC </w:instrText>
-      </w:r>
-      <w:r>
-        <w:fldChar w:fldCharType="separate"/>
-      </w:r>
+        <w:t>9</w:t>
+      </w:r>
+      <w:r>
+        <w:rPr>
+          <w:lang w:val="es-CR"/>
+        </w:rPr>
+        <w:t xml:space="preserve">. Picos de la </w:t>
+      </w:r>
+      <w:r>
+        <w:rPr>
+          <w:lang w:val="es-CR"/>
+        </w:rPr>
+        <w:t>función</w:t>
+      </w:r>
+      <w:r>
+        <w:rPr>
+          <w:lang w:val="es-CR"/>
+        </w:rPr>
+        <w:t xml:space="preserve"> </w:t>
+      </w:r>
+      <w:proofErr w:type="spellStart"/>
+      <w:r>
+        <w:rPr>
+          <w:lang w:val="es-CR"/>
+        </w:rPr>
+        <w:t>Cepstro</w:t>
+      </w:r>
+      <w:proofErr w:type="spellEnd"/>
+      <w:r>
+        <w:rPr>
+          <w:lang w:val="es-CR"/>
+        </w:rPr>
+        <w:t xml:space="preserve"> para una muestra </w:t>
+      </w:r>
+      <w:r>
+        <w:rPr>
+          <w:lang w:val="es-CR"/>
+        </w:rPr>
+        <w:t>con un</w:t>
+      </w:r>
+      <w:r>
+        <w:rPr>
+          <w:lang w:val="es-CR"/>
+        </w:rPr>
+        <w:t xml:space="preserve"> 0 codificado en el eco</w:t>
+      </w:r>
+    </w:p>
+    <w:p>
+      <w:pPr>
+        <w:rPr>
+          <w:lang w:val="es-CR"/>
+        </w:rPr>
+      </w:pPr>
+    </w:p>
+    <w:p>
+      <w:pPr>
+        <w:rPr>
+          <w:lang w:val="es-CR"/>
+        </w:rPr>
+      </w:pPr>
+    </w:p>
+    <w:p>
+      <w:pPr>
+        <w:rPr>
+          <w:lang w:val="es-CR"/>
+        </w:rPr>
+      </w:pPr>
+    </w:p>
+    <w:p>
+      <w:pPr>
+        <w:rPr>
+          <w:lang w:val="es-CR"/>
+        </w:rPr>
+      </w:pPr>
+      <w:r>
+        <w:rPr>
+          <w:lang w:val="es-CR"/>
+        </w:rPr>
+        <w:t xml:space="preserve">Seguidamente se decodifica la meta data enmascarada definida en el codificador como se observa en la ilustración 6. Daremos seguimiento completo a la letra “R” (el nombre de la canción es </w:t>
+      </w:r>
+      <w:r>
+        <w:rPr>
+          <w:i/>
+          <w:lang w:val="es-CR"/>
+        </w:rPr>
+        <w:t>Rosa de Vientos</w:t>
+      </w:r>
+      <w:r>
+        <w:rPr>
+          <w:lang w:val="es-CR"/>
+        </w:rPr>
+        <w:t xml:space="preserve">). </w:t>
+      </w:r>
+    </w:p>
+    <w:p>
+      <w:pPr>
+        <w:rPr>
+          <w:lang w:val="es-CR"/>
+        </w:rPr>
+      </w:pPr>
+    </w:p>
+    <w:p>
+      <w:pPr>
+        <w:rPr>
+          <w:lang w:val="es-CR"/>
+        </w:rPr>
+      </w:pPr>
+    </w:p>
+    <w:p>
+      <w:pPr>
+        <w:rPr>
+          <w:lang w:val="es-CR"/>
+        </w:rPr>
+      </w:pPr>
+    </w:p>
+    <w:p>
+      <w:pPr>
+        <w:jc w:val="center"/>
+        <w:rPr>
+          <w:lang w:val="es-CR"/>
+        </w:rPr>
+      </w:pPr>
       <w:r>
         <w:rPr>
           <w:noProof/>
-          <w:lang w:val="es-CR"/>
-        </w:rPr>
-        <w:t>6</w:t>
-      </w:r>
-      <w:r>
-        <w:fldChar w:fldCharType="end"/>
-      </w:r>
-      <w:r>
-        <w:rPr>
-          <w:lang w:val="es-CR"/>
-        </w:rPr>
-        <w:t xml:space="preserve">. Picos de la </w:t>
-      </w:r>
-      <w:r>
-        <w:rPr>
-          <w:lang w:val="es-CR"/>
-        </w:rPr>
-        <w:t>función</w:t>
-      </w:r>
-      <w:r>
-        <w:rPr>
-          <w:lang w:val="es-CR"/>
-        </w:rPr>
-        <w:t xml:space="preserve"> Cepstro para una muestra </w:t>
-      </w:r>
-      <w:r>
-        <w:rPr>
-          <w:lang w:val="es-CR"/>
-        </w:rPr>
-        <w:t>con un</w:t>
-      </w:r>
-      <w:r>
-        <w:rPr>
-          <w:lang w:val="es-CR"/>
-        </w:rPr>
-        <w:t xml:space="preserve"> 0 codificado en el eco</w:t>
-      </w:r>
+        </w:rPr>
+        <w:lastRenderedPageBreak/>
+        <w:drawing>
+          <wp:inline distT="0" distB="0" distL="0" distR="0">
+            <wp:extent cx="4586398" cy="3457575"/>
+            <wp:effectExtent l="152400" t="152400" r="367030" b="352425"/>
+            <wp:docPr id="12" name="Picture 12"/>
+            <wp:cNvGraphicFramePr>
+              <a:graphicFrameLocks xmlns:a="http://schemas.openxmlformats.org/drawingml/2006/main" noChangeAspect="1"/>
+            </wp:cNvGraphicFramePr>
+            <a:graphic xmlns:a="http://schemas.openxmlformats.org/drawingml/2006/main">
+              <a:graphicData uri="http://schemas.openxmlformats.org/drawingml/2006/picture">
+                <pic:pic xmlns:pic="http://schemas.openxmlformats.org/drawingml/2006/picture">
+                  <pic:nvPicPr>
+                    <pic:cNvPr id="12" name="autocorrelacion1.png"/>
+                    <pic:cNvPicPr/>
+                  </pic:nvPicPr>
+                  <pic:blipFill>
+                    <a:blip r:embed="rId23">
+                      <a:extLst>
+                        <a:ext uri="{28A0092B-C50C-407E-A947-70E740481C1C}">
+                          <a14:useLocalDpi xmlns:a14="http://schemas.microsoft.com/office/drawing/2010/main" val="0"/>
+                        </a:ext>
+                      </a:extLst>
+                    </a:blip>
+                    <a:stretch>
+                      <a:fillRect/>
+                    </a:stretch>
+                  </pic:blipFill>
+                  <pic:spPr>
+                    <a:xfrm>
+                      <a:off x="0" y="0"/>
+                      <a:ext cx="4592885" cy="3462465"/>
+                    </a:xfrm>
+                    <a:prstGeom prst="rect">
+                      <a:avLst/>
+                    </a:prstGeom>
+                    <a:ln>
+                      <a:noFill/>
+                    </a:ln>
+                    <a:effectLst>
+                      <a:outerShdw blurRad="292100" dist="139700" dir="2700000" algn="tl" rotWithShape="0">
+                        <a:srgbClr val="333333">
+                          <a:alpha val="65000"/>
+                        </a:srgbClr>
+                      </a:outerShdw>
+                    </a:effectLst>
+                  </pic:spPr>
+                </pic:pic>
+              </a:graphicData>
+            </a:graphic>
+          </wp:inline>
+        </w:drawing>
+      </w:r>
+    </w:p>
+    <w:p>
+      <w:pPr>
+        <w:jc w:val="center"/>
+        <w:rPr>
+          <w:lang w:val="es-CR"/>
+        </w:rPr>
+      </w:pPr>
+      <w:r>
+        <w:rPr>
+          <w:lang w:val="es-CR"/>
+        </w:rPr>
+        <w:t xml:space="preserve">Ilustración </w:t>
+      </w:r>
+      <w:r>
+        <w:rPr>
+          <w:lang w:val="es-US"/>
+        </w:rPr>
+        <w:t>10</w:t>
+      </w:r>
+      <w:r>
+        <w:rPr>
+          <w:lang w:val="es-CR"/>
+        </w:rPr>
+        <w:t xml:space="preserve">. </w:t>
+      </w:r>
+      <w:r>
+        <w:rPr>
+          <w:lang w:val="es-CR"/>
+        </w:rPr>
+        <w:t>Auto correlación de la primera ventana</w:t>
+      </w:r>
+      <w:r>
+        <w:rPr>
+          <w:lang w:val="es-CR"/>
+        </w:rPr>
+        <w:t>.</w:t>
+      </w:r>
+    </w:p>
+    <w:p>
+      <w:pPr>
+        <w:jc w:val="center"/>
+        <w:rPr>
+          <w:lang w:val="es-CR"/>
+        </w:rPr>
+      </w:pPr>
+      <w:r>
+        <w:rPr>
+          <w:noProof/>
+        </w:rPr>
+        <w:lastRenderedPageBreak/>
+        <w:drawing>
+          <wp:inline distT="0" distB="0" distL="0" distR="0">
+            <wp:extent cx="4472940" cy="3233248"/>
+            <wp:effectExtent l="152400" t="152400" r="365760" b="367665"/>
+            <wp:docPr id="13" name="Picture 13"/>
+            <wp:cNvGraphicFramePr>
+              <a:graphicFrameLocks xmlns:a="http://schemas.openxmlformats.org/drawingml/2006/main" noChangeAspect="1"/>
+            </wp:cNvGraphicFramePr>
+            <a:graphic xmlns:a="http://schemas.openxmlformats.org/drawingml/2006/main">
+              <a:graphicData uri="http://schemas.openxmlformats.org/drawingml/2006/picture">
+                <pic:pic xmlns:pic="http://schemas.openxmlformats.org/drawingml/2006/picture">
+                  <pic:nvPicPr>
+                    <pic:cNvPr id="13" name="autocorrelacion2.png"/>
+                    <pic:cNvPicPr/>
+                  </pic:nvPicPr>
+                  <pic:blipFill>
+                    <a:blip r:embed="rId24">
+                      <a:extLst>
+                        <a:ext uri="{28A0092B-C50C-407E-A947-70E740481C1C}">
+                          <a14:useLocalDpi xmlns:a14="http://schemas.microsoft.com/office/drawing/2010/main" val="0"/>
+                        </a:ext>
+                      </a:extLst>
+                    </a:blip>
+                    <a:stretch>
+                      <a:fillRect/>
+                    </a:stretch>
+                  </pic:blipFill>
+                  <pic:spPr>
+                    <a:xfrm>
+                      <a:off x="0" y="0"/>
+                      <a:ext cx="4489931" cy="3245530"/>
+                    </a:xfrm>
+                    <a:prstGeom prst="rect">
+                      <a:avLst/>
+                    </a:prstGeom>
+                    <a:ln>
+                      <a:noFill/>
+                    </a:ln>
+                    <a:effectLst>
+                      <a:outerShdw blurRad="292100" dist="139700" dir="2700000" algn="tl" rotWithShape="0">
+                        <a:srgbClr val="333333">
+                          <a:alpha val="65000"/>
+                        </a:srgbClr>
+                      </a:outerShdw>
+                    </a:effectLst>
+                  </pic:spPr>
+                </pic:pic>
+              </a:graphicData>
+            </a:graphic>
+          </wp:inline>
+        </w:drawing>
+      </w:r>
+    </w:p>
+    <w:p>
+      <w:pPr>
+        <w:jc w:val="center"/>
+        <w:rPr>
+          <w:lang w:val="es-CR"/>
+        </w:rPr>
+      </w:pPr>
+      <w:r>
+        <w:rPr>
+          <w:lang w:val="es-CR"/>
+        </w:rPr>
+        <w:t xml:space="preserve">Ilustración </w:t>
+      </w:r>
+      <w:r>
+        <w:rPr>
+          <w:lang w:val="es-US"/>
+        </w:rPr>
+        <w:t>11</w:t>
+      </w:r>
+      <w:r>
+        <w:rPr>
+          <w:lang w:val="es-CR"/>
+        </w:rPr>
+        <w:t xml:space="preserve">. </w:t>
+      </w:r>
+      <w:r>
+        <w:rPr>
+          <w:lang w:val="es-CR"/>
+        </w:rPr>
+        <w:t>Auto correlación</w:t>
+      </w:r>
+      <w:r>
+        <w:rPr>
+          <w:lang w:val="es-CR"/>
+        </w:rPr>
+        <w:t xml:space="preserve"> de una </w:t>
+      </w:r>
+      <w:r>
+        <w:rPr>
+          <w:lang w:val="es-CR"/>
+        </w:rPr>
+        <w:t>ventana</w:t>
+      </w:r>
+      <w:r>
+        <w:rPr>
+          <w:lang w:val="es-CR"/>
+        </w:rPr>
+        <w:t xml:space="preserve"> que decodifica un bit 0</w:t>
+      </w:r>
+      <w:r>
+        <w:rPr>
+          <w:lang w:val="es-CR"/>
+        </w:rPr>
+        <w:t>.</w:t>
+      </w:r>
+    </w:p>
+    <w:p>
+      <w:pPr>
+        <w:rPr>
+          <w:lang w:val="es-CR"/>
+        </w:rPr>
+      </w:pPr>
+    </w:p>
+    <w:p>
+      <w:pPr>
+        <w:jc w:val="center"/>
+        <w:rPr>
+          <w:lang w:val="es-CR"/>
+        </w:rPr>
+      </w:pPr>
+      <w:r>
+        <w:rPr>
+          <w:noProof/>
+        </w:rPr>
+        <w:lastRenderedPageBreak/>
+        <w:drawing>
+          <wp:inline distT="0" distB="0" distL="0" distR="0">
+            <wp:extent cx="4914900" cy="3714750"/>
+            <wp:effectExtent l="152400" t="152400" r="361950" b="361950"/>
+            <wp:docPr id="14" name="Picture 14"/>
+            <wp:cNvGraphicFramePr>
+              <a:graphicFrameLocks xmlns:a="http://schemas.openxmlformats.org/drawingml/2006/main" noChangeAspect="1"/>
+            </wp:cNvGraphicFramePr>
+            <a:graphic xmlns:a="http://schemas.openxmlformats.org/drawingml/2006/main">
+              <a:graphicData uri="http://schemas.openxmlformats.org/drawingml/2006/picture">
+                <pic:pic xmlns:pic="http://schemas.openxmlformats.org/drawingml/2006/picture">
+                  <pic:nvPicPr>
+                    <pic:cNvPr id="14" name="autocorrelacion3.png"/>
+                    <pic:cNvPicPr/>
+                  </pic:nvPicPr>
+                  <pic:blipFill>
+                    <a:blip r:embed="rId25">
+                      <a:extLst>
+                        <a:ext uri="{28A0092B-C50C-407E-A947-70E740481C1C}">
+                          <a14:useLocalDpi xmlns:a14="http://schemas.microsoft.com/office/drawing/2010/main" val="0"/>
+                        </a:ext>
+                      </a:extLst>
+                    </a:blip>
+                    <a:stretch>
+                      <a:fillRect/>
+                    </a:stretch>
+                  </pic:blipFill>
+                  <pic:spPr>
+                    <a:xfrm>
+                      <a:off x="0" y="0"/>
+                      <a:ext cx="4914900" cy="3714750"/>
+                    </a:xfrm>
+                    <a:prstGeom prst="rect">
+                      <a:avLst/>
+                    </a:prstGeom>
+                    <a:ln>
+                      <a:noFill/>
+                    </a:ln>
+                    <a:effectLst>
+                      <a:outerShdw blurRad="292100" dist="139700" dir="2700000" algn="tl" rotWithShape="0">
+                        <a:srgbClr val="333333">
+                          <a:alpha val="65000"/>
+                        </a:srgbClr>
+                      </a:outerShdw>
+                    </a:effectLst>
+                  </pic:spPr>
+                </pic:pic>
+              </a:graphicData>
+            </a:graphic>
+          </wp:inline>
+        </w:drawing>
+      </w:r>
+    </w:p>
+    <w:p>
+      <w:pPr>
+        <w:jc w:val="center"/>
+        <w:rPr>
+          <w:lang w:val="es-CR"/>
+        </w:rPr>
+      </w:pPr>
+      <w:r>
+        <w:rPr>
+          <w:lang w:val="es-CR"/>
+        </w:rPr>
+        <w:t xml:space="preserve">Ilustración </w:t>
+      </w:r>
+      <w:r>
+        <w:rPr>
+          <w:lang w:val="es-US"/>
+        </w:rPr>
+        <w:t>12</w:t>
+      </w:r>
+      <w:r>
+        <w:rPr>
+          <w:lang w:val="es-CR"/>
+        </w:rPr>
+        <w:t xml:space="preserve">. </w:t>
+      </w:r>
+      <w:r>
+        <w:rPr>
+          <w:lang w:val="es-CR"/>
+        </w:rPr>
+        <w:t>Auto correlación de una ventana</w:t>
+      </w:r>
+      <w:r>
+        <w:rPr>
+          <w:lang w:val="es-CR"/>
+        </w:rPr>
+        <w:t xml:space="preserve"> que decodifica un bit 1</w:t>
+      </w:r>
+      <w:r>
+        <w:rPr>
+          <w:lang w:val="es-CR"/>
+        </w:rPr>
+        <w:t>.</w:t>
+      </w:r>
+    </w:p>
+    <w:p>
+      <w:pPr>
+        <w:jc w:val="center"/>
+        <w:rPr>
+          <w:lang w:val="es-CR"/>
+        </w:rPr>
+      </w:pPr>
+    </w:p>
+    <w:p>
+      <w:pPr>
+        <w:jc w:val="center"/>
+        <w:rPr>
+          <w:lang w:val="es-CR"/>
+        </w:rPr>
+      </w:pPr>
+      <w:r>
+        <w:rPr>
+          <w:noProof/>
+        </w:rPr>
+        <w:lastRenderedPageBreak/>
+        <w:drawing>
+          <wp:inline distT="0" distB="0" distL="0" distR="0">
+            <wp:extent cx="4972050" cy="3829050"/>
+            <wp:effectExtent l="152400" t="152400" r="361950" b="361950"/>
+            <wp:docPr id="15" name="Picture 15"/>
+            <wp:cNvGraphicFramePr>
+              <a:graphicFrameLocks xmlns:a="http://schemas.openxmlformats.org/drawingml/2006/main" noChangeAspect="1"/>
+            </wp:cNvGraphicFramePr>
+            <a:graphic xmlns:a="http://schemas.openxmlformats.org/drawingml/2006/main">
+              <a:graphicData uri="http://schemas.openxmlformats.org/drawingml/2006/picture">
+                <pic:pic xmlns:pic="http://schemas.openxmlformats.org/drawingml/2006/picture">
+                  <pic:nvPicPr>
+                    <pic:cNvPr id="15" name="autocorrelacion4.png"/>
+                    <pic:cNvPicPr/>
+                  </pic:nvPicPr>
+                  <pic:blipFill>
+                    <a:blip r:embed="rId26">
+                      <a:extLst>
+                        <a:ext uri="{28A0092B-C50C-407E-A947-70E740481C1C}">
+                          <a14:useLocalDpi xmlns:a14="http://schemas.microsoft.com/office/drawing/2010/main" val="0"/>
+                        </a:ext>
+                      </a:extLst>
+                    </a:blip>
+                    <a:stretch>
+                      <a:fillRect/>
+                    </a:stretch>
+                  </pic:blipFill>
+                  <pic:spPr>
+                    <a:xfrm>
+                      <a:off x="0" y="0"/>
+                      <a:ext cx="4972050" cy="3829050"/>
+                    </a:xfrm>
+                    <a:prstGeom prst="rect">
+                      <a:avLst/>
+                    </a:prstGeom>
+                    <a:ln>
+                      <a:noFill/>
+                    </a:ln>
+                    <a:effectLst>
+                      <a:outerShdw blurRad="292100" dist="139700" dir="2700000" algn="tl" rotWithShape="0">
+                        <a:srgbClr val="333333">
+                          <a:alpha val="65000"/>
+                        </a:srgbClr>
+                      </a:outerShdw>
+                    </a:effectLst>
+                  </pic:spPr>
+                </pic:pic>
+              </a:graphicData>
+            </a:graphic>
+          </wp:inline>
+        </w:drawing>
+      </w:r>
+    </w:p>
+    <w:p>
+      <w:pPr>
+        <w:jc w:val="center"/>
+        <w:rPr>
+          <w:lang w:val="es-CR"/>
+        </w:rPr>
+      </w:pPr>
+    </w:p>
+    <w:p>
+      <w:pPr>
+        <w:jc w:val="center"/>
+        <w:rPr>
+          <w:lang w:val="es-CR"/>
+        </w:rPr>
+      </w:pPr>
+      <w:r>
+        <w:rPr>
+          <w:lang w:val="es-CR"/>
+        </w:rPr>
+        <w:t xml:space="preserve">Ilustración </w:t>
+      </w:r>
+      <w:r>
+        <w:rPr>
+          <w:lang w:val="es-US"/>
+        </w:rPr>
+        <w:t>13</w:t>
+      </w:r>
+      <w:r>
+        <w:rPr>
+          <w:lang w:val="es-CR"/>
+        </w:rPr>
+        <w:t xml:space="preserve">. </w:t>
+      </w:r>
+      <w:r>
+        <w:rPr>
+          <w:lang w:val="es-CR"/>
+        </w:rPr>
+        <w:t>Auto correlación de una ventana que decodifica un bit 0.</w:t>
+      </w:r>
+    </w:p>
+    <w:p>
+      <w:pPr>
+        <w:jc w:val="center"/>
+        <w:rPr>
+          <w:lang w:val="es-CR"/>
+        </w:rPr>
+      </w:pPr>
+    </w:p>
+    <w:p>
+      <w:pPr>
+        <w:jc w:val="center"/>
+        <w:rPr>
+          <w:lang w:val="es-CR"/>
+        </w:rPr>
+      </w:pPr>
+      <w:r>
+        <w:rPr>
+          <w:noProof/>
+        </w:rPr>
+        <w:lastRenderedPageBreak/>
+        <w:drawing>
+          <wp:inline distT="0" distB="0" distL="0" distR="0">
+            <wp:extent cx="4933950" cy="3781425"/>
+            <wp:effectExtent l="152400" t="152400" r="361950" b="371475"/>
+            <wp:docPr id="16" name="Picture 16"/>
+            <wp:cNvGraphicFramePr>
+              <a:graphicFrameLocks xmlns:a="http://schemas.openxmlformats.org/drawingml/2006/main" noChangeAspect="1"/>
+            </wp:cNvGraphicFramePr>
+            <a:graphic xmlns:a="http://schemas.openxmlformats.org/drawingml/2006/main">
+              <a:graphicData uri="http://schemas.openxmlformats.org/drawingml/2006/picture">
+                <pic:pic xmlns:pic="http://schemas.openxmlformats.org/drawingml/2006/picture">
+                  <pic:nvPicPr>
+                    <pic:cNvPr id="16" name="autocorrelacion5.png"/>
+                    <pic:cNvPicPr/>
+                  </pic:nvPicPr>
+                  <pic:blipFill>
+                    <a:blip r:embed="rId27">
+                      <a:extLst>
+                        <a:ext uri="{28A0092B-C50C-407E-A947-70E740481C1C}">
+                          <a14:useLocalDpi xmlns:a14="http://schemas.microsoft.com/office/drawing/2010/main" val="0"/>
+                        </a:ext>
+                      </a:extLst>
+                    </a:blip>
+                    <a:stretch>
+                      <a:fillRect/>
+                    </a:stretch>
+                  </pic:blipFill>
+                  <pic:spPr>
+                    <a:xfrm>
+                      <a:off x="0" y="0"/>
+                      <a:ext cx="4933950" cy="3781425"/>
+                    </a:xfrm>
+                    <a:prstGeom prst="rect">
+                      <a:avLst/>
+                    </a:prstGeom>
+                    <a:ln>
+                      <a:noFill/>
+                    </a:ln>
+                    <a:effectLst>
+                      <a:outerShdw blurRad="292100" dist="139700" dir="2700000" algn="tl" rotWithShape="0">
+                        <a:srgbClr val="333333">
+                          <a:alpha val="65000"/>
+                        </a:srgbClr>
+                      </a:outerShdw>
+                    </a:effectLst>
+                  </pic:spPr>
+                </pic:pic>
+              </a:graphicData>
+            </a:graphic>
+          </wp:inline>
+        </w:drawing>
+      </w:r>
+    </w:p>
+    <w:p>
+      <w:pPr>
+        <w:jc w:val="center"/>
+        <w:rPr>
+          <w:lang w:val="es-CR"/>
+        </w:rPr>
+      </w:pPr>
+      <w:r>
+        <w:rPr>
+          <w:lang w:val="es-CR"/>
+        </w:rPr>
+        <w:t xml:space="preserve">Ilustración </w:t>
+      </w:r>
+      <w:r>
+        <w:rPr>
+          <w:lang w:val="es-US"/>
+        </w:rPr>
+        <w:t>14</w:t>
+      </w:r>
+      <w:r>
+        <w:rPr>
+          <w:lang w:val="es-CR"/>
+        </w:rPr>
+        <w:t xml:space="preserve">. </w:t>
+      </w:r>
+      <w:r>
+        <w:rPr>
+          <w:lang w:val="es-CR"/>
+        </w:rPr>
+        <w:t>Auto correlación de una ventana</w:t>
+      </w:r>
+      <w:r>
+        <w:rPr>
+          <w:lang w:val="es-CR"/>
+        </w:rPr>
+        <w:t xml:space="preserve"> que decodifica un bit 1</w:t>
+      </w:r>
+      <w:r>
+        <w:rPr>
+          <w:lang w:val="es-CR"/>
+        </w:rPr>
+        <w:t>.</w:t>
+      </w:r>
+    </w:p>
+    <w:p>
+      <w:pPr>
+        <w:rPr>
+          <w:lang w:val="es-CR"/>
+        </w:rPr>
+      </w:pPr>
+    </w:p>
+    <w:p>
+      <w:pPr>
+        <w:jc w:val="center"/>
+        <w:rPr>
+          <w:lang w:val="es-CR"/>
+        </w:rPr>
+      </w:pPr>
+      <w:r>
+        <w:rPr>
+          <w:noProof/>
+        </w:rPr>
+        <w:lastRenderedPageBreak/>
+        <w:drawing>
+          <wp:inline distT="0" distB="0" distL="0" distR="0">
+            <wp:extent cx="4819650" cy="3790950"/>
+            <wp:effectExtent l="152400" t="152400" r="361950" b="361950"/>
+            <wp:docPr id="17" name="Picture 17"/>
+            <wp:cNvGraphicFramePr>
+              <a:graphicFrameLocks xmlns:a="http://schemas.openxmlformats.org/drawingml/2006/main" noChangeAspect="1"/>
+            </wp:cNvGraphicFramePr>
+            <a:graphic xmlns:a="http://schemas.openxmlformats.org/drawingml/2006/main">
+              <a:graphicData uri="http://schemas.openxmlformats.org/drawingml/2006/picture">
+                <pic:pic xmlns:pic="http://schemas.openxmlformats.org/drawingml/2006/picture">
+                  <pic:nvPicPr>
+                    <pic:cNvPr id="17" name="autocorrelacion6.png"/>
+                    <pic:cNvPicPr/>
+                  </pic:nvPicPr>
+                  <pic:blipFill>
+                    <a:blip r:embed="rId28">
+                      <a:extLst>
+                        <a:ext uri="{28A0092B-C50C-407E-A947-70E740481C1C}">
+                          <a14:useLocalDpi xmlns:a14="http://schemas.microsoft.com/office/drawing/2010/main" val="0"/>
+                        </a:ext>
+                      </a:extLst>
+                    </a:blip>
+                    <a:stretch>
+                      <a:fillRect/>
+                    </a:stretch>
+                  </pic:blipFill>
+                  <pic:spPr>
+                    <a:xfrm>
+                      <a:off x="0" y="0"/>
+                      <a:ext cx="4819650" cy="3790950"/>
+                    </a:xfrm>
+                    <a:prstGeom prst="rect">
+                      <a:avLst/>
+                    </a:prstGeom>
+                    <a:ln>
+                      <a:noFill/>
+                    </a:ln>
+                    <a:effectLst>
+                      <a:outerShdw blurRad="292100" dist="139700" dir="2700000" algn="tl" rotWithShape="0">
+                        <a:srgbClr val="333333">
+                          <a:alpha val="65000"/>
+                        </a:srgbClr>
+                      </a:outerShdw>
+                    </a:effectLst>
+                  </pic:spPr>
+                </pic:pic>
+              </a:graphicData>
+            </a:graphic>
+          </wp:inline>
+        </w:drawing>
+      </w:r>
+    </w:p>
+    <w:p>
+      <w:pPr>
+        <w:jc w:val="center"/>
+        <w:rPr>
+          <w:lang w:val="es-CR"/>
+        </w:rPr>
+      </w:pPr>
+      <w:r>
+        <w:rPr>
+          <w:lang w:val="es-CR"/>
+        </w:rPr>
+        <w:t xml:space="preserve">Ilustración </w:t>
+      </w:r>
+      <w:r>
+        <w:rPr>
+          <w:lang w:val="es-US"/>
+        </w:rPr>
+        <w:t>15</w:t>
+      </w:r>
+      <w:r>
+        <w:rPr>
+          <w:lang w:val="es-CR"/>
+        </w:rPr>
+        <w:t xml:space="preserve">. </w:t>
+      </w:r>
+      <w:r>
+        <w:rPr>
+          <w:lang w:val="es-CR"/>
+        </w:rPr>
+        <w:t>Auto correlación de una ventana que decodifica un bit 0.</w:t>
+      </w:r>
+    </w:p>
+    <w:p>
+      <w:pPr>
+        <w:jc w:val="center"/>
+        <w:rPr>
+          <w:lang w:val="es-CR"/>
+        </w:rPr>
+      </w:pPr>
+    </w:p>
+    <w:p>
+      <w:pPr>
+        <w:rPr>
+          <w:lang w:val="es-CR"/>
+        </w:rPr>
+      </w:pPr>
+    </w:p>
+    <w:p>
+      <w:pPr>
+        <w:jc w:val="center"/>
+        <w:rPr>
+          <w:lang w:val="es-CR"/>
+        </w:rPr>
+      </w:pPr>
+      <w:r>
+        <w:rPr>
+          <w:noProof/>
+        </w:rPr>
+        <w:lastRenderedPageBreak/>
+        <w:drawing>
+          <wp:inline distT="0" distB="0" distL="0" distR="0">
+            <wp:extent cx="4857750" cy="3771900"/>
+            <wp:effectExtent l="152400" t="152400" r="361950" b="361950"/>
+            <wp:docPr id="23" name="Picture 23"/>
+            <wp:cNvGraphicFramePr>
+              <a:graphicFrameLocks xmlns:a="http://schemas.openxmlformats.org/drawingml/2006/main" noChangeAspect="1"/>
+            </wp:cNvGraphicFramePr>
+            <a:graphic xmlns:a="http://schemas.openxmlformats.org/drawingml/2006/main">
+              <a:graphicData uri="http://schemas.openxmlformats.org/drawingml/2006/picture">
+                <pic:pic xmlns:pic="http://schemas.openxmlformats.org/drawingml/2006/picture">
+                  <pic:nvPicPr>
+                    <pic:cNvPr id="23" name="autocorrelacion9.png"/>
+                    <pic:cNvPicPr/>
+                  </pic:nvPicPr>
+                  <pic:blipFill>
+                    <a:blip r:embed="rId29">
+                      <a:extLst>
+                        <a:ext uri="{28A0092B-C50C-407E-A947-70E740481C1C}">
+                          <a14:useLocalDpi xmlns:a14="http://schemas.microsoft.com/office/drawing/2010/main" val="0"/>
+                        </a:ext>
+                      </a:extLst>
+                    </a:blip>
+                    <a:stretch>
+                      <a:fillRect/>
+                    </a:stretch>
+                  </pic:blipFill>
+                  <pic:spPr>
+                    <a:xfrm>
+                      <a:off x="0" y="0"/>
+                      <a:ext cx="4857750" cy="3771900"/>
+                    </a:xfrm>
+                    <a:prstGeom prst="rect">
+                      <a:avLst/>
+                    </a:prstGeom>
+                    <a:ln>
+                      <a:noFill/>
+                    </a:ln>
+                    <a:effectLst>
+                      <a:outerShdw blurRad="292100" dist="139700" dir="2700000" algn="tl" rotWithShape="0">
+                        <a:srgbClr val="333333">
+                          <a:alpha val="65000"/>
+                        </a:srgbClr>
+                      </a:outerShdw>
+                    </a:effectLst>
+                  </pic:spPr>
+                </pic:pic>
+              </a:graphicData>
+            </a:graphic>
+          </wp:inline>
+        </w:drawing>
+      </w:r>
+    </w:p>
+    <w:p>
+      <w:pPr>
+        <w:jc w:val="center"/>
+        <w:rPr>
+          <w:lang w:val="es-CR"/>
+        </w:rPr>
+      </w:pPr>
+    </w:p>
+    <w:p>
+      <w:pPr>
+        <w:jc w:val="center"/>
+        <w:rPr>
+          <w:lang w:val="es-CR"/>
+        </w:rPr>
+      </w:pPr>
+      <w:r>
+        <w:rPr>
+          <w:lang w:val="es-CR"/>
+        </w:rPr>
+        <w:t xml:space="preserve">Ilustración </w:t>
+      </w:r>
+      <w:r>
+        <w:rPr>
+          <w:lang w:val="es-US"/>
+        </w:rPr>
+        <w:t>16</w:t>
+      </w:r>
+      <w:r>
+        <w:rPr>
+          <w:lang w:val="es-CR"/>
+        </w:rPr>
+        <w:t xml:space="preserve">. </w:t>
+      </w:r>
+      <w:r>
+        <w:rPr>
+          <w:lang w:val="es-CR"/>
+        </w:rPr>
+        <w:t>Auto correlación de una ventana que decodifica un bit 0.</w:t>
+      </w:r>
+    </w:p>
+    <w:p>
+      <w:pPr>
+        <w:jc w:val="center"/>
+        <w:rPr>
+          <w:lang w:val="es-CR"/>
+        </w:rPr>
+      </w:pPr>
+    </w:p>
+    <w:p>
+      <w:pPr>
+        <w:jc w:val="center"/>
+        <w:rPr>
+          <w:lang w:val="es-CR"/>
+        </w:rPr>
+      </w:pPr>
+    </w:p>
+    <w:p>
+      <w:pPr>
+        <w:jc w:val="center"/>
+        <w:rPr>
+          <w:lang w:val="es-CR"/>
+        </w:rPr>
+      </w:pPr>
+      <w:r>
+        <w:rPr>
+          <w:noProof/>
+        </w:rPr>
+        <w:lastRenderedPageBreak/>
+        <w:drawing>
+          <wp:inline distT="0" distB="0" distL="0" distR="0">
+            <wp:extent cx="4772025" cy="3810000"/>
+            <wp:effectExtent l="152400" t="152400" r="371475" b="361950"/>
+            <wp:docPr id="18" name="Picture 18"/>
+            <wp:cNvGraphicFramePr>
+              <a:graphicFrameLocks xmlns:a="http://schemas.openxmlformats.org/drawingml/2006/main" noChangeAspect="1"/>
+            </wp:cNvGraphicFramePr>
+            <a:graphic xmlns:a="http://schemas.openxmlformats.org/drawingml/2006/main">
+              <a:graphicData uri="http://schemas.openxmlformats.org/drawingml/2006/picture">
+                <pic:pic xmlns:pic="http://schemas.openxmlformats.org/drawingml/2006/picture">
+                  <pic:nvPicPr>
+                    <pic:cNvPr id="18" name="autocorrelacion7.png"/>
+                    <pic:cNvPicPr/>
+                  </pic:nvPicPr>
+                  <pic:blipFill>
+                    <a:blip r:embed="rId30">
+                      <a:extLst>
+                        <a:ext uri="{28A0092B-C50C-407E-A947-70E740481C1C}">
+                          <a14:useLocalDpi xmlns:a14="http://schemas.microsoft.com/office/drawing/2010/main" val="0"/>
+                        </a:ext>
+                      </a:extLst>
+                    </a:blip>
+                    <a:stretch>
+                      <a:fillRect/>
+                    </a:stretch>
+                  </pic:blipFill>
+                  <pic:spPr>
+                    <a:xfrm>
+                      <a:off x="0" y="0"/>
+                      <a:ext cx="4772025" cy="3810000"/>
+                    </a:xfrm>
+                    <a:prstGeom prst="rect">
+                      <a:avLst/>
+                    </a:prstGeom>
+                    <a:ln>
+                      <a:noFill/>
+                    </a:ln>
+                    <a:effectLst>
+                      <a:outerShdw blurRad="292100" dist="139700" dir="2700000" algn="tl" rotWithShape="0">
+                        <a:srgbClr val="333333">
+                          <a:alpha val="65000"/>
+                        </a:srgbClr>
+                      </a:outerShdw>
+                    </a:effectLst>
+                  </pic:spPr>
+                </pic:pic>
+              </a:graphicData>
+            </a:graphic>
+          </wp:inline>
+        </w:drawing>
+      </w:r>
+    </w:p>
+    <w:p>
+      <w:pPr>
+        <w:jc w:val="center"/>
+        <w:rPr>
+          <w:lang w:val="es-CR"/>
+        </w:rPr>
+      </w:pPr>
+      <w:r>
+        <w:rPr>
+          <w:lang w:val="es-CR"/>
+        </w:rPr>
+        <w:t xml:space="preserve">Ilustración </w:t>
+      </w:r>
+      <w:r>
+        <w:rPr>
+          <w:lang w:val="es-US"/>
+        </w:rPr>
+        <w:t>1</w:t>
+      </w:r>
+      <w:r>
+        <w:rPr>
+          <w:lang w:val="es-US"/>
+        </w:rPr>
+        <w:t>7</w:t>
+      </w:r>
+      <w:r>
+        <w:rPr>
+          <w:lang w:val="es-CR"/>
+        </w:rPr>
+        <w:t xml:space="preserve">. </w:t>
+      </w:r>
+      <w:r>
+        <w:rPr>
+          <w:lang w:val="es-CR"/>
+        </w:rPr>
+        <w:t>Auto correlación de una ventana</w:t>
+      </w:r>
+      <w:r>
+        <w:rPr>
+          <w:lang w:val="es-CR"/>
+        </w:rPr>
+        <w:t xml:space="preserve"> que decodifica un bit 1</w:t>
+      </w:r>
+      <w:r>
+        <w:rPr>
+          <w:lang w:val="es-CR"/>
+        </w:rPr>
+        <w:t>.</w:t>
+      </w:r>
+    </w:p>
+    <w:p>
+      <w:pPr>
+        <w:jc w:val="center"/>
+        <w:rPr>
+          <w:lang w:val="es-CR"/>
+        </w:rPr>
+      </w:pPr>
+    </w:p>
+    <w:p>
+      <w:pPr>
+        <w:rPr>
+          <w:lang w:val="es-CR"/>
+        </w:rPr>
+      </w:pPr>
+    </w:p>
+    <w:p>
+      <w:pPr>
+        <w:jc w:val="center"/>
+        <w:rPr>
+          <w:lang w:val="es-CR"/>
+        </w:rPr>
+      </w:pPr>
+      <w:r>
+        <w:rPr>
+          <w:noProof/>
+        </w:rPr>
+        <w:lastRenderedPageBreak/>
+        <w:drawing>
+          <wp:inline distT="0" distB="0" distL="0" distR="0">
+            <wp:extent cx="4772025" cy="3752850"/>
+            <wp:effectExtent l="152400" t="152400" r="371475" b="361950"/>
+            <wp:docPr id="19" name="Picture 19"/>
+            <wp:cNvGraphicFramePr>
+              <a:graphicFrameLocks xmlns:a="http://schemas.openxmlformats.org/drawingml/2006/main" noChangeAspect="1"/>
+            </wp:cNvGraphicFramePr>
+            <a:graphic xmlns:a="http://schemas.openxmlformats.org/drawingml/2006/main">
+              <a:graphicData uri="http://schemas.openxmlformats.org/drawingml/2006/picture">
+                <pic:pic xmlns:pic="http://schemas.openxmlformats.org/drawingml/2006/picture">
+                  <pic:nvPicPr>
+                    <pic:cNvPr id="19" name="autocorrelacion8.png"/>
+                    <pic:cNvPicPr/>
+                  </pic:nvPicPr>
+                  <pic:blipFill>
+                    <a:blip r:embed="rId31">
+                      <a:extLst>
+                        <a:ext uri="{28A0092B-C50C-407E-A947-70E740481C1C}">
+                          <a14:useLocalDpi xmlns:a14="http://schemas.microsoft.com/office/drawing/2010/main" val="0"/>
+                        </a:ext>
+                      </a:extLst>
+                    </a:blip>
+                    <a:stretch>
+                      <a:fillRect/>
+                    </a:stretch>
+                  </pic:blipFill>
+                  <pic:spPr>
+                    <a:xfrm>
+                      <a:off x="0" y="0"/>
+                      <a:ext cx="4772025" cy="3752850"/>
+                    </a:xfrm>
+                    <a:prstGeom prst="rect">
+                      <a:avLst/>
+                    </a:prstGeom>
+                    <a:ln>
+                      <a:noFill/>
+                    </a:ln>
+                    <a:effectLst>
+                      <a:outerShdw blurRad="292100" dist="139700" dir="2700000" algn="tl" rotWithShape="0">
+                        <a:srgbClr val="333333">
+                          <a:alpha val="65000"/>
+                        </a:srgbClr>
+                      </a:outerShdw>
+                    </a:effectLst>
+                  </pic:spPr>
+                </pic:pic>
+              </a:graphicData>
+            </a:graphic>
+          </wp:inline>
+        </w:drawing>
+      </w:r>
+    </w:p>
+    <w:p>
+      <w:pPr>
+        <w:jc w:val="center"/>
+        <w:rPr>
+          <w:lang w:val="es-CR"/>
+        </w:rPr>
+      </w:pPr>
+      <w:r>
+        <w:rPr>
+          <w:lang w:val="es-CR"/>
+        </w:rPr>
+        <w:t xml:space="preserve">Ilustración </w:t>
+      </w:r>
+      <w:r>
+        <w:rPr>
+          <w:lang w:val="es-US"/>
+        </w:rPr>
+        <w:t>18</w:t>
+      </w:r>
+      <w:r>
+        <w:rPr>
+          <w:lang w:val="es-CR"/>
+        </w:rPr>
+        <w:t xml:space="preserve">. </w:t>
+      </w:r>
+      <w:r>
+        <w:rPr>
+          <w:lang w:val="es-CR"/>
+        </w:rPr>
+        <w:t>Auto correlación de una ventana que decodifica un bit 0.</w:t>
+      </w:r>
+    </w:p>
+    <w:p>
+      <w:pPr>
+        <w:jc w:val="center"/>
+        <w:rPr>
+          <w:lang w:val="es-CR"/>
+        </w:rPr>
+      </w:pPr>
+    </w:p>
+    <w:p>
+      <w:pPr>
+        <w:jc w:val="both"/>
+        <w:rPr>
+          <w:lang w:val="es-CR"/>
+        </w:rPr>
+      </w:pPr>
+      <w:r>
+        <w:rPr>
+          <w:lang w:val="es-CR"/>
+        </w:rPr>
+        <w:t xml:space="preserve">De acuerdo con las ilustraciones anteriores, que son resultado de la decodificación obtenemos la siguiente secuencia de bits: 01010010. Al convertir dicha secuencia de binario a decimal obtenemos que la misma corresponde al número </w:t>
+      </w:r>
+      <w:r>
+        <w:rPr>
+          <w:lang w:val="es-CR"/>
+        </w:rPr>
+        <w:t xml:space="preserve">82, que su vez corresponde a la letra “R” en </w:t>
+      </w:r>
+      <w:r>
+        <w:rPr>
+          <w:lang w:val="es-CR"/>
+        </w:rPr>
+        <w:t>ASCII</w:t>
+      </w:r>
+      <w:r>
+        <w:rPr>
+          <w:lang w:val="es-CR"/>
+        </w:rPr>
+        <w:t xml:space="preserve"> como lo muestra la ilustración 19</w:t>
+      </w:r>
+      <w:r>
+        <w:rPr>
+          <w:lang w:val="es-CR"/>
+        </w:rPr>
+        <w:t xml:space="preserve">. </w:t>
+      </w:r>
+    </w:p>
+    <w:p>
+      <w:pPr>
+        <w:jc w:val="both"/>
+        <w:rPr>
+          <w:lang w:val="es-CR"/>
+        </w:rPr>
+      </w:pPr>
+      <w:r>
+        <w:rPr>
+          <w:lang w:val="es-CR"/>
+        </w:rPr>
+        <w:t xml:space="preserve">El mismo procedimiento se realiza para las siguientes muestras, obteniendo como resultado la meta data ingresada en el codificador con 2 errores, así lo muestra la </w:t>
+      </w:r>
+      <w:r>
+        <w:rPr>
+          <w:lang w:val="es-CR"/>
+        </w:rPr>
+        <w:t>ilustración</w:t>
+      </w:r>
+      <w:r>
+        <w:rPr>
+          <w:lang w:val="es-CR"/>
+        </w:rPr>
+        <w:t xml:space="preserve"> 20.</w:t>
+      </w:r>
+      <w:r>
+        <w:rPr>
+          <w:lang w:val="es-CR"/>
+        </w:rPr>
+        <w:t xml:space="preserve"> Claramente se puede observar que hay una tilde o apostrofe de más y la “d” no es correcta en la palabra “</w:t>
+      </w:r>
+      <w:proofErr w:type="spellStart"/>
+      <w:r>
+        <w:rPr>
+          <w:lang w:val="es-CR"/>
+        </w:rPr>
+        <w:t>vien</w:t>
+      </w:r>
+      <w:r>
+        <w:rPr>
+          <w:b/>
+          <w:lang w:val="es-CR"/>
+        </w:rPr>
+        <w:t>d</w:t>
+      </w:r>
+      <w:r>
+        <w:rPr>
+          <w:lang w:val="es-CR"/>
+        </w:rPr>
+        <w:t>os</w:t>
+      </w:r>
+      <w:proofErr w:type="spellEnd"/>
+      <w:r>
+        <w:rPr>
+          <w:lang w:val="es-CR"/>
+        </w:rPr>
+        <w:t>”, de acuerdo con la ilustración 6, debería ser “vien</w:t>
+      </w:r>
+      <w:r>
+        <w:rPr>
+          <w:b/>
+          <w:lang w:val="es-CR"/>
+        </w:rPr>
+        <w:t>t</w:t>
+      </w:r>
+      <w:r>
+        <w:rPr>
+          <w:lang w:val="es-CR"/>
+        </w:rPr>
+        <w:t xml:space="preserve">os” </w:t>
+      </w:r>
+    </w:p>
+    <w:p>
+      <w:pPr>
+        <w:jc w:val="both"/>
+        <w:rPr>
+          <w:lang w:val="es-CR"/>
+        </w:rPr>
+      </w:pPr>
+      <w:r>
+        <w:rPr>
+          <w:lang w:val="es-CR"/>
+        </w:rPr>
+        <w:t xml:space="preserve">Parte del experimento fue aplicar los mismos parámetros a otro audio de entrada resultando en un mensaje de salida sin sentido alguno que no concuerda que la meta data ingresada al codificador. </w:t>
+      </w:r>
+      <w:r>
+        <w:rPr>
+          <w:lang w:val="es-CR"/>
+        </w:rPr>
+        <w:t xml:space="preserve">Esto era de esperar dado que las ventanas y las funciones de transferencia dependen directamente del audio. </w:t>
+      </w:r>
+    </w:p>
+    <w:p>
+      <w:pPr>
+        <w:jc w:val="center"/>
+        <w:rPr>
+          <w:lang w:val="es-CR"/>
+        </w:rPr>
+      </w:pPr>
+      <w:r>
+        <w:rPr>
+          <w:lang w:val="es-CR"/>
+        </w:rPr>
+        <w:lastRenderedPageBreak/>
+        <w:drawing>
+          <wp:inline distT="0" distB="0" distL="0" distR="0" wp14:anchorId="4CC05D28" wp14:editId="09A7C096">
+            <wp:extent cx="4363173" cy="3707765"/>
+            <wp:effectExtent l="0" t="0" r="0" b="6985"/>
+            <wp:docPr id="24" name="Picture 24"/>
+            <wp:cNvGraphicFramePr>
+              <a:graphicFrameLocks xmlns:a="http://schemas.openxmlformats.org/drawingml/2006/main" noChangeAspect="1"/>
+            </wp:cNvGraphicFramePr>
+            <a:graphic xmlns:a="http://schemas.openxmlformats.org/drawingml/2006/main">
+              <a:graphicData uri="http://schemas.openxmlformats.org/drawingml/2006/picture">
+                <pic:pic xmlns:pic="http://schemas.openxmlformats.org/drawingml/2006/picture">
+                  <pic:nvPicPr>
+                    <pic:cNvPr id="1" name=""/>
+                    <pic:cNvPicPr/>
+                  </pic:nvPicPr>
+                  <pic:blipFill>
+                    <a:blip r:embed="rId32"/>
+                    <a:stretch>
+                      <a:fillRect/>
+                    </a:stretch>
+                  </pic:blipFill>
+                  <pic:spPr>
+                    <a:xfrm>
+                      <a:off x="0" y="0"/>
+                      <a:ext cx="4371998" cy="3715265"/>
+                    </a:xfrm>
+                    <a:prstGeom prst="rect">
+                      <a:avLst/>
+                    </a:prstGeom>
+                  </pic:spPr>
+                </pic:pic>
+              </a:graphicData>
+            </a:graphic>
+          </wp:inline>
+        </w:drawing>
+      </w:r>
+    </w:p>
+    <w:p>
+      <w:pPr>
+        <w:rPr>
+          <w:lang w:val="es-CR"/>
+        </w:rPr>
+      </w:pPr>
+    </w:p>
+    <w:p>
+      <w:pPr>
+        <w:jc w:val="center"/>
+        <w:rPr>
+          <w:lang w:val="es-CR"/>
+        </w:rPr>
+      </w:pPr>
+      <w:r>
+        <w:rPr>
+          <w:lang w:val="es-CR"/>
+        </w:rPr>
+        <w:t xml:space="preserve">Ilustración </w:t>
+      </w:r>
+      <w:r>
+        <w:rPr>
+          <w:lang w:val="es-US"/>
+        </w:rPr>
+        <w:t>19</w:t>
+      </w:r>
+      <w:r>
+        <w:rPr>
+          <w:lang w:val="es-CR"/>
+        </w:rPr>
+        <w:t xml:space="preserve">. </w:t>
+      </w:r>
+      <w:r>
+        <w:rPr>
+          <w:lang w:val="es-CR"/>
+        </w:rPr>
+        <w:t>Letra “R” en decimal, binario y ASCII</w:t>
+      </w:r>
+      <w:r>
+        <w:rPr>
+          <w:lang w:val="es-CR"/>
+        </w:rPr>
+        <w:t>.</w:t>
+      </w:r>
+    </w:p>
+    <w:p>
+      <w:pPr>
+        <w:jc w:val="center"/>
+        <w:rPr>
+          <w:lang w:val="es-CR"/>
+        </w:rPr>
+      </w:pPr>
+    </w:p>
+    <w:p>
+      <w:pPr>
+        <w:jc w:val="center"/>
+        <w:rPr>
+          <w:lang w:val="es-CR"/>
+        </w:rPr>
+      </w:pPr>
+    </w:p>
+    <w:p>
+      <w:pPr>
+        <w:jc w:val="center"/>
+        <w:rPr>
+          <w:lang w:val="es-CR"/>
+        </w:rPr>
+      </w:pPr>
+    </w:p>
+    <w:p>
+      <w:pPr>
+        <w:jc w:val="center"/>
+        <w:rPr>
+          <w:lang w:val="es-CR"/>
+        </w:rPr>
+      </w:pPr>
+    </w:p>
+    <w:p>
+      <w:pPr>
+        <w:jc w:val="center"/>
+        <w:rPr>
+          <w:lang w:val="es-CR"/>
+        </w:rPr>
+      </w:pPr>
+    </w:p>
+    <w:p>
+      <w:pPr>
+        <w:jc w:val="center"/>
+        <w:rPr>
+          <w:lang w:val="es-CR"/>
+        </w:rPr>
+      </w:pPr>
+    </w:p>
+    <w:p>
+      <w:pPr>
+        <w:jc w:val="center"/>
+        <w:rPr>
+          <w:lang w:val="es-CR"/>
+        </w:rPr>
+      </w:pPr>
+    </w:p>
+    <w:p>
+      <w:pPr>
+        <w:jc w:val="center"/>
+        <w:rPr>
+          <w:lang w:val="es-CR"/>
+        </w:rPr>
+      </w:pPr>
+      <w:r>
+        <w:rPr>
+          <w:noProof/>
+        </w:rPr>
+        <w:lastRenderedPageBreak/>
+        <w:drawing>
+          <wp:inline distT="0" distB="0" distL="0" distR="0">
+            <wp:extent cx="5048250" cy="5048250"/>
+            <wp:effectExtent l="0" t="0" r="0" b="0"/>
+            <wp:docPr id="25" name="Picture 25"/>
+            <wp:cNvGraphicFramePr>
+              <a:graphicFrameLocks xmlns:a="http://schemas.openxmlformats.org/drawingml/2006/main" noChangeAspect="1"/>
+            </wp:cNvGraphicFramePr>
+            <a:graphic xmlns:a="http://schemas.openxmlformats.org/drawingml/2006/main">
+              <a:graphicData uri="http://schemas.openxmlformats.org/drawingml/2006/picture">
+                <pic:pic xmlns:pic="http://schemas.openxmlformats.org/drawingml/2006/picture">
+                  <pic:nvPicPr>
+                    <pic:cNvPr id="25" name="decoder (1).png"/>
+                    <pic:cNvPicPr/>
+                  </pic:nvPicPr>
+                  <pic:blipFill>
+                    <a:blip r:embed="rId33">
+                      <a:extLst>
+                        <a:ext uri="{28A0092B-C50C-407E-A947-70E740481C1C}">
+                          <a14:useLocalDpi xmlns:a14="http://schemas.microsoft.com/office/drawing/2010/main" val="0"/>
+                        </a:ext>
+                      </a:extLst>
+                    </a:blip>
+                    <a:stretch>
+                      <a:fillRect/>
+                    </a:stretch>
+                  </pic:blipFill>
+                  <pic:spPr>
+                    <a:xfrm>
+                      <a:off x="0" y="0"/>
+                      <a:ext cx="5048250" cy="5048250"/>
+                    </a:xfrm>
+                    <a:prstGeom prst="rect">
+                      <a:avLst/>
+                    </a:prstGeom>
+                  </pic:spPr>
+                </pic:pic>
+              </a:graphicData>
+            </a:graphic>
+          </wp:inline>
+        </w:drawing>
+      </w:r>
+    </w:p>
+    <w:p>
+      <w:pPr>
+        <w:jc w:val="center"/>
+        <w:rPr>
+          <w:lang w:val="es-CR"/>
+        </w:rPr>
+      </w:pPr>
+      <w:r>
+        <w:rPr>
+          <w:lang w:val="es-CR"/>
+        </w:rPr>
+        <w:t xml:space="preserve">Ilustración </w:t>
+      </w:r>
+      <w:r>
+        <w:rPr>
+          <w:lang w:val="es-US"/>
+        </w:rPr>
+        <w:t>20</w:t>
+      </w:r>
+      <w:r>
+        <w:rPr>
+          <w:lang w:val="es-CR"/>
+        </w:rPr>
+        <w:t xml:space="preserve">. </w:t>
+      </w:r>
+      <w:r>
+        <w:rPr>
+          <w:lang w:val="es-CR"/>
+        </w:rPr>
+        <w:t>Resultado de la decodificación de la canción “Rosa de vientos”</w:t>
+      </w:r>
+      <w:r>
+        <w:rPr>
+          <w:lang w:val="es-CR"/>
+        </w:rPr>
+        <w:t>.</w:t>
+      </w:r>
+    </w:p>
+    <w:p>
+      <w:pPr>
+        <w:jc w:val="center"/>
+        <w:rPr>
+          <w:lang w:val="es-CR"/>
+        </w:rPr>
+      </w:pPr>
+    </w:p>
+    <w:p>
+      <w:pPr>
+        <w:rPr>
+          <w:lang w:val="es-CR"/>
+        </w:rPr>
+      </w:pPr>
     </w:p>
     <w:p>
       <w:pPr>
@@ -3102,7 +5221,7 @@
           <w:lang w:val="es-CR"/>
         </w:rPr>
       </w:pPr>
-      <w:bookmarkStart w:id="10" w:name="_Toc528425044"/>
+      <w:bookmarkStart w:id="9" w:name="_Toc528425044"/>
       <w:r>
         <w:rPr>
           <w:lang w:val="es-CR"/>
@@ -3110,7 +5229,7 @@
         <w:lastRenderedPageBreak/>
         <w:t>Conclusiones</w:t>
       </w:r>
-      <w:bookmarkEnd w:id="10"/>
+      <w:bookmarkEnd w:id="9"/>
     </w:p>
     <w:p>
       <w:pPr>
@@ -3135,6 +5254,32 @@
           <w:lang w:val="es-CR"/>
         </w:rPr>
         <w:t>El método de estenografía con eco permite varia</w:t>
+      </w:r>
+    </w:p>
+    <w:p>
+      <w:pPr>
+        <w:pStyle w:val="ListParagraph"/>
+        <w:numPr>
+          <w:ilvl w:val="0"/>
+          <w:numId w:val="25"/>
+        </w:numPr>
+        <w:rPr>
+          <w:lang w:val="es-CR"/>
+        </w:rPr>
+      </w:pPr>
+      <w:r>
+        <w:rPr>
+          <w:lang w:val="es-CR"/>
+        </w:rPr>
+        <w:t xml:space="preserve">Una ventana y funciones de transferencia definidas no funcionan con todos los audios. Estas dependen directamente del audio. </w:t>
+      </w:r>
+      <w:bookmarkStart w:id="10" w:name="_GoBack"/>
+      <w:bookmarkEnd w:id="10"/>
+      <w:r>
+        <w:rPr>
+          <w:lang w:val="es-CR"/>
+        </w:rPr>
+        <w:t xml:space="preserve">  </w:t>
       </w:r>
     </w:p>
     <w:p>
@@ -3399,7 +5544,7 @@
               <w:sz w:val="20"/>
               <w:szCs w:val="20"/>
             </w:rPr>
-            <w:t>5</w:t>
+            <w:t>22</w:t>
           </w:r>
           <w:r>
             <w:rPr>
@@ -3451,7 +5596,7 @@
               <w:sz w:val="20"/>
               <w:szCs w:val="20"/>
             </w:rPr>
-            <w:t>10</w:t>
+            <w:t>23</w:t>
           </w:r>
           <w:r>
             <w:rPr>
@@ -5905,6 +8050,7 @@
   <w:style w:type="character" w:default="1" w:styleId="DefaultParagraphFont">
     <w:name w:val="Default Paragraph Font"/>
     <w:uiPriority w:val="1"/>
+    <w:semiHidden/>
     <w:unhideWhenUsed/>
   </w:style>
   <w:style w:type="table" w:default="1" w:styleId="TableNormal">
@@ -7054,12 +9200,139 @@
 </file>
 
 <file path=customXml/item1.xml><?xml version="1.0" encoding="utf-8"?>
-<?mso-contentType ?>
-<FormTemplates xmlns="http://schemas.microsoft.com/sharepoint/v3/contenttype/forms">
-  <Display>DocumentLibraryForm</Display>
-  <Edit>AssetEditForm</Edit>
-  <New>DocumentLibraryForm</New>
-</FormTemplates>
+<p:properties xmlns:p="http://schemas.microsoft.com/office/2006/metadata/properties" xmlns:xsi="http://www.w3.org/2001/XMLSchema-instance" xmlns:pc="http://schemas.microsoft.com/office/infopath/2007/PartnerControls">
+  <documentManagement>
+    <LocLastLocAttemptVersionTypeLookup xmlns="4873beb7-5857-4685-be1f-d57550cc96cc" xsi:nil="true"/>
+    <MarketSpecific xmlns="4873beb7-5857-4685-be1f-d57550cc96cc">false</MarketSpecific>
+    <ApprovalStatus xmlns="4873beb7-5857-4685-be1f-d57550cc96cc">InProgress</ApprovalStatus>
+    <LocComments xmlns="4873beb7-5857-4685-be1f-d57550cc96cc" xsi:nil="true"/>
+    <DirectSourceMarket xmlns="4873beb7-5857-4685-be1f-d57550cc96cc" xsi:nil="true"/>
+    <LocPublishedLinkedAssetsLookup xmlns="4873beb7-5857-4685-be1f-d57550cc96cc" xsi:nil="true"/>
+    <ThumbnailAssetId xmlns="4873beb7-5857-4685-be1f-d57550cc96cc" xsi:nil="true"/>
+    <PrimaryImageGen xmlns="4873beb7-5857-4685-be1f-d57550cc96cc">true</PrimaryImageGen>
+    <LegacyData xmlns="4873beb7-5857-4685-be1f-d57550cc96cc" xsi:nil="true"/>
+    <LocNewPublishedVersionLookup xmlns="4873beb7-5857-4685-be1f-d57550cc96cc" xsi:nil="true"/>
+    <NumericId xmlns="4873beb7-5857-4685-be1f-d57550cc96cc">102787001</NumericId>
+    <TPFriendlyName xmlns="4873beb7-5857-4685-be1f-d57550cc96cc" xsi:nil="true"/>
+    <LocOverallPublishStatusLookup xmlns="4873beb7-5857-4685-be1f-d57550cc96cc" xsi:nil="true"/>
+    <LocRecommendedHandoff xmlns="4873beb7-5857-4685-be1f-d57550cc96cc" xsi:nil="true"/>
+    <BlockPublish xmlns="4873beb7-5857-4685-be1f-d57550cc96cc">false</BlockPublish>
+    <BusinessGroup xmlns="4873beb7-5857-4685-be1f-d57550cc96cc" xsi:nil="true"/>
+    <OpenTemplate xmlns="4873beb7-5857-4685-be1f-d57550cc96cc">true</OpenTemplate>
+    <SourceTitle xmlns="4873beb7-5857-4685-be1f-d57550cc96cc" xsi:nil="true"/>
+    <LocOverallLocStatusLookup xmlns="4873beb7-5857-4685-be1f-d57550cc96cc" xsi:nil="true"/>
+    <APEditor xmlns="4873beb7-5857-4685-be1f-d57550cc96cc">
+      <UserInfo>
+        <DisplayName/>
+        <AccountId xsi:nil="true"/>
+        <AccountType/>
+      </UserInfo>
+    </APEditor>
+    <UALocComments xmlns="4873beb7-5857-4685-be1f-d57550cc96cc" xsi:nil="true"/>
+    <IntlLangReviewDate xmlns="4873beb7-5857-4685-be1f-d57550cc96cc" xsi:nil="true"/>
+    <PublishStatusLookup xmlns="4873beb7-5857-4685-be1f-d57550cc96cc">
+      <Value>1343188</Value>
+    </PublishStatusLookup>
+    <ParentAssetId xmlns="4873beb7-5857-4685-be1f-d57550cc96cc" xsi:nil="true"/>
+    <FeatureTagsTaxHTField0 xmlns="4873beb7-5857-4685-be1f-d57550cc96cc">
+      <Terms xmlns="http://schemas.microsoft.com/office/infopath/2007/PartnerControls"/>
+    </FeatureTagsTaxHTField0>
+    <MachineTranslated xmlns="4873beb7-5857-4685-be1f-d57550cc96cc">false</MachineTranslated>
+    <Providers xmlns="4873beb7-5857-4685-be1f-d57550cc96cc" xsi:nil="true"/>
+    <OriginalSourceMarket xmlns="4873beb7-5857-4685-be1f-d57550cc96cc" xsi:nil="true"/>
+    <APDescription xmlns="4873beb7-5857-4685-be1f-d57550cc96cc" xsi:nil="true"/>
+    <ContentItem xmlns="4873beb7-5857-4685-be1f-d57550cc96cc" xsi:nil="true"/>
+    <ClipArtFilename xmlns="4873beb7-5857-4685-be1f-d57550cc96cc" xsi:nil="true"/>
+    <TPInstallLocation xmlns="4873beb7-5857-4685-be1f-d57550cc96cc" xsi:nil="true"/>
+    <TimesCloned xmlns="4873beb7-5857-4685-be1f-d57550cc96cc" xsi:nil="true"/>
+    <PublishTargets xmlns="4873beb7-5857-4685-be1f-d57550cc96cc">OfficeOnlineVNext</PublishTargets>
+    <AcquiredFrom xmlns="4873beb7-5857-4685-be1f-d57550cc96cc">Internal MS</AcquiredFrom>
+    <AssetStart xmlns="4873beb7-5857-4685-be1f-d57550cc96cc">2011-11-23T17:29:00+00:00</AssetStart>
+    <FriendlyTitle xmlns="4873beb7-5857-4685-be1f-d57550cc96cc" xsi:nil="true"/>
+    <Provider xmlns="4873beb7-5857-4685-be1f-d57550cc96cc" xsi:nil="true"/>
+    <LastHandOff xmlns="4873beb7-5857-4685-be1f-d57550cc96cc" xsi:nil="true"/>
+    <TPClientViewer xmlns="4873beb7-5857-4685-be1f-d57550cc96cc" xsi:nil="true"/>
+    <TemplateStatus xmlns="4873beb7-5857-4685-be1f-d57550cc96cc">Complete</TemplateStatus>
+    <Downloads xmlns="4873beb7-5857-4685-be1f-d57550cc96cc">0</Downloads>
+    <OOCacheId xmlns="4873beb7-5857-4685-be1f-d57550cc96cc" xsi:nil="true"/>
+    <IsDeleted xmlns="4873beb7-5857-4685-be1f-d57550cc96cc">false</IsDeleted>
+    <LocPublishedDependentAssetsLookup xmlns="4873beb7-5857-4685-be1f-d57550cc96cc" xsi:nil="true"/>
+    <AssetExpire xmlns="4873beb7-5857-4685-be1f-d57550cc96cc">2029-05-12T07:00:00+00:00</AssetExpire>
+    <CSXSubmissionMarket xmlns="4873beb7-5857-4685-be1f-d57550cc96cc" xsi:nil="true"/>
+    <DSATActionTaken xmlns="4873beb7-5857-4685-be1f-d57550cc96cc" xsi:nil="true"/>
+    <SubmitterId xmlns="4873beb7-5857-4685-be1f-d57550cc96cc" xsi:nil="true"/>
+    <EditorialTags xmlns="4873beb7-5857-4685-be1f-d57550cc96cc" xsi:nil="true"/>
+    <TPExecutable xmlns="4873beb7-5857-4685-be1f-d57550cc96cc" xsi:nil="true"/>
+    <CSXSubmissionDate xmlns="4873beb7-5857-4685-be1f-d57550cc96cc" xsi:nil="true"/>
+    <CSXUpdate xmlns="4873beb7-5857-4685-be1f-d57550cc96cc">false</CSXUpdate>
+    <AssetType xmlns="4873beb7-5857-4685-be1f-d57550cc96cc">TP</AssetType>
+    <ApprovalLog xmlns="4873beb7-5857-4685-be1f-d57550cc96cc" xsi:nil="true"/>
+    <BugNumber xmlns="4873beb7-5857-4685-be1f-d57550cc96cc" xsi:nil="true"/>
+    <OriginAsset xmlns="4873beb7-5857-4685-be1f-d57550cc96cc" xsi:nil="true"/>
+    <TPComponent xmlns="4873beb7-5857-4685-be1f-d57550cc96cc" xsi:nil="true"/>
+    <Milestone xmlns="4873beb7-5857-4685-be1f-d57550cc96cc" xsi:nil="true"/>
+    <RecommendationsModifier xmlns="4873beb7-5857-4685-be1f-d57550cc96cc" xsi:nil="true"/>
+    <AssetId xmlns="4873beb7-5857-4685-be1f-d57550cc96cc">TP102787001</AssetId>
+    <PolicheckWords xmlns="4873beb7-5857-4685-be1f-d57550cc96cc" xsi:nil="true"/>
+    <TPLaunchHelpLink xmlns="4873beb7-5857-4685-be1f-d57550cc96cc" xsi:nil="true"/>
+    <IntlLocPriority xmlns="4873beb7-5857-4685-be1f-d57550cc96cc" xsi:nil="true"/>
+    <TPApplication xmlns="4873beb7-5857-4685-be1f-d57550cc96cc" xsi:nil="true"/>
+    <IntlLangReviewer xmlns="4873beb7-5857-4685-be1f-d57550cc96cc" xsi:nil="true"/>
+    <HandoffToMSDN xmlns="4873beb7-5857-4685-be1f-d57550cc96cc" xsi:nil="true"/>
+    <PlannedPubDate xmlns="4873beb7-5857-4685-be1f-d57550cc96cc" xsi:nil="true"/>
+    <CrawlForDependencies xmlns="4873beb7-5857-4685-be1f-d57550cc96cc">false</CrawlForDependencies>
+    <LocLastLocAttemptVersionLookup xmlns="4873beb7-5857-4685-be1f-d57550cc96cc">693888</LocLastLocAttemptVersionLookup>
+    <LocProcessedForHandoffsLookup xmlns="4873beb7-5857-4685-be1f-d57550cc96cc" xsi:nil="true"/>
+    <TrustLevel xmlns="4873beb7-5857-4685-be1f-d57550cc96cc">1 Microsoft Managed Content</TrustLevel>
+    <CampaignTagsTaxHTField0 xmlns="4873beb7-5857-4685-be1f-d57550cc96cc">
+      <Terms xmlns="http://schemas.microsoft.com/office/infopath/2007/PartnerControls"/>
+    </CampaignTagsTaxHTField0>
+    <TPNamespace xmlns="4873beb7-5857-4685-be1f-d57550cc96cc" xsi:nil="true"/>
+    <LocOverallPreviewStatusLookup xmlns="4873beb7-5857-4685-be1f-d57550cc96cc" xsi:nil="true"/>
+    <TaxCatchAll xmlns="4873beb7-5857-4685-be1f-d57550cc96cc"/>
+    <IsSearchable xmlns="4873beb7-5857-4685-be1f-d57550cc96cc">false</IsSearchable>
+    <TemplateTemplateType xmlns="4873beb7-5857-4685-be1f-d57550cc96cc">Word Document Template</TemplateTemplateType>
+    <Markets xmlns="4873beb7-5857-4685-be1f-d57550cc96cc"/>
+    <IntlLangReview xmlns="4873beb7-5857-4685-be1f-d57550cc96cc" xsi:nil="true"/>
+    <UAProjectedTotalWords xmlns="4873beb7-5857-4685-be1f-d57550cc96cc" xsi:nil="true"/>
+    <OutputCachingOn xmlns="4873beb7-5857-4685-be1f-d57550cc96cc">false</OutputCachingOn>
+    <AverageRating xmlns="4873beb7-5857-4685-be1f-d57550cc96cc" xsi:nil="true"/>
+    <LocMarketGroupTiers2 xmlns="4873beb7-5857-4685-be1f-d57550cc96cc" xsi:nil="true"/>
+    <APAuthor xmlns="4873beb7-5857-4685-be1f-d57550cc96cc">
+      <UserInfo>
+        <DisplayName>REDMOND\v-namall</DisplayName>
+        <AccountId>978</AccountId>
+        <AccountType/>
+      </UserInfo>
+    </APAuthor>
+    <TPCommandLine xmlns="4873beb7-5857-4685-be1f-d57550cc96cc" xsi:nil="true"/>
+    <LocManualTestRequired xmlns="4873beb7-5857-4685-be1f-d57550cc96cc">false</LocManualTestRequired>
+    <TPAppVersion xmlns="4873beb7-5857-4685-be1f-d57550cc96cc" xsi:nil="true"/>
+    <EditorialStatus xmlns="4873beb7-5857-4685-be1f-d57550cc96cc">Complete</EditorialStatus>
+    <LocProcessedForMarketsLookup xmlns="4873beb7-5857-4685-be1f-d57550cc96cc" xsi:nil="true"/>
+    <LastModifiedDateTime xmlns="4873beb7-5857-4685-be1f-d57550cc96cc" xsi:nil="true"/>
+    <TPLaunchHelpLinkType xmlns="4873beb7-5857-4685-be1f-d57550cc96cc">Template</TPLaunchHelpLinkType>
+    <ScenarioTagsTaxHTField0 xmlns="4873beb7-5857-4685-be1f-d57550cc96cc">
+      <Terms xmlns="http://schemas.microsoft.com/office/infopath/2007/PartnerControls"/>
+    </ScenarioTagsTaxHTField0>
+    <OriginalRelease xmlns="4873beb7-5857-4685-be1f-d57550cc96cc">14</OriginalRelease>
+    <LocalizationTagsTaxHTField0 xmlns="4873beb7-5857-4685-be1f-d57550cc96cc">
+      <Terms xmlns="http://schemas.microsoft.com/office/infopath/2007/PartnerControls"/>
+    </LocalizationTagsTaxHTField0>
+    <Manager xmlns="4873beb7-5857-4685-be1f-d57550cc96cc" xsi:nil="true"/>
+    <UALocRecommendation xmlns="4873beb7-5857-4685-be1f-d57550cc96cc">Localize</UALocRecommendation>
+    <LocOverallHandbackStatusLookup xmlns="4873beb7-5857-4685-be1f-d57550cc96cc" xsi:nil="true"/>
+    <ArtSampleDocs xmlns="4873beb7-5857-4685-be1f-d57550cc96cc" xsi:nil="true"/>
+    <UACurrentWords xmlns="4873beb7-5857-4685-be1f-d57550cc96cc" xsi:nil="true"/>
+    <ShowIn xmlns="4873beb7-5857-4685-be1f-d57550cc96cc">Show everywhere</ShowIn>
+    <CSXHash xmlns="4873beb7-5857-4685-be1f-d57550cc96cc" xsi:nil="true"/>
+    <VoteCount xmlns="4873beb7-5857-4685-be1f-d57550cc96cc" xsi:nil="true"/>
+    <InternalTagsTaxHTField0 xmlns="4873beb7-5857-4685-be1f-d57550cc96cc">
+      <Terms xmlns="http://schemas.microsoft.com/office/infopath/2007/PartnerControls"/>
+    </InternalTagsTaxHTField0>
+    <UANotes xmlns="4873beb7-5857-4685-be1f-d57550cc96cc" xsi:nil="true"/>
+  </documentManagement>
+</p:properties>
 </file>
 
 <file path=customXml/item2.xml><?xml version="1.0" encoding="utf-8"?>
@@ -8103,139 +10376,12 @@
 </file>
 
 <file path=customXml/item3.xml><?xml version="1.0" encoding="utf-8"?>
-<p:properties xmlns:p="http://schemas.microsoft.com/office/2006/metadata/properties" xmlns:xsi="http://www.w3.org/2001/XMLSchema-instance" xmlns:pc="http://schemas.microsoft.com/office/infopath/2007/PartnerControls">
-  <documentManagement>
-    <LocLastLocAttemptVersionTypeLookup xmlns="4873beb7-5857-4685-be1f-d57550cc96cc" xsi:nil="true"/>
-    <MarketSpecific xmlns="4873beb7-5857-4685-be1f-d57550cc96cc">false</MarketSpecific>
-    <ApprovalStatus xmlns="4873beb7-5857-4685-be1f-d57550cc96cc">InProgress</ApprovalStatus>
-    <LocComments xmlns="4873beb7-5857-4685-be1f-d57550cc96cc" xsi:nil="true"/>
-    <DirectSourceMarket xmlns="4873beb7-5857-4685-be1f-d57550cc96cc" xsi:nil="true"/>
-    <LocPublishedLinkedAssetsLookup xmlns="4873beb7-5857-4685-be1f-d57550cc96cc" xsi:nil="true"/>
-    <ThumbnailAssetId xmlns="4873beb7-5857-4685-be1f-d57550cc96cc" xsi:nil="true"/>
-    <PrimaryImageGen xmlns="4873beb7-5857-4685-be1f-d57550cc96cc">true</PrimaryImageGen>
-    <LegacyData xmlns="4873beb7-5857-4685-be1f-d57550cc96cc" xsi:nil="true"/>
-    <LocNewPublishedVersionLookup xmlns="4873beb7-5857-4685-be1f-d57550cc96cc" xsi:nil="true"/>
-    <NumericId xmlns="4873beb7-5857-4685-be1f-d57550cc96cc">102787001</NumericId>
-    <TPFriendlyName xmlns="4873beb7-5857-4685-be1f-d57550cc96cc" xsi:nil="true"/>
-    <LocOverallPublishStatusLookup xmlns="4873beb7-5857-4685-be1f-d57550cc96cc" xsi:nil="true"/>
-    <LocRecommendedHandoff xmlns="4873beb7-5857-4685-be1f-d57550cc96cc" xsi:nil="true"/>
-    <BlockPublish xmlns="4873beb7-5857-4685-be1f-d57550cc96cc">false</BlockPublish>
-    <BusinessGroup xmlns="4873beb7-5857-4685-be1f-d57550cc96cc" xsi:nil="true"/>
-    <OpenTemplate xmlns="4873beb7-5857-4685-be1f-d57550cc96cc">true</OpenTemplate>
-    <SourceTitle xmlns="4873beb7-5857-4685-be1f-d57550cc96cc" xsi:nil="true"/>
-    <LocOverallLocStatusLookup xmlns="4873beb7-5857-4685-be1f-d57550cc96cc" xsi:nil="true"/>
-    <APEditor xmlns="4873beb7-5857-4685-be1f-d57550cc96cc">
-      <UserInfo>
-        <DisplayName/>
-        <AccountId xsi:nil="true"/>
-        <AccountType/>
-      </UserInfo>
-    </APEditor>
-    <UALocComments xmlns="4873beb7-5857-4685-be1f-d57550cc96cc" xsi:nil="true"/>
-    <IntlLangReviewDate xmlns="4873beb7-5857-4685-be1f-d57550cc96cc" xsi:nil="true"/>
-    <PublishStatusLookup xmlns="4873beb7-5857-4685-be1f-d57550cc96cc">
-      <Value>1343188</Value>
-    </PublishStatusLookup>
-    <ParentAssetId xmlns="4873beb7-5857-4685-be1f-d57550cc96cc" xsi:nil="true"/>
-    <FeatureTagsTaxHTField0 xmlns="4873beb7-5857-4685-be1f-d57550cc96cc">
-      <Terms xmlns="http://schemas.microsoft.com/office/infopath/2007/PartnerControls"/>
-    </FeatureTagsTaxHTField0>
-    <MachineTranslated xmlns="4873beb7-5857-4685-be1f-d57550cc96cc">false</MachineTranslated>
-    <Providers xmlns="4873beb7-5857-4685-be1f-d57550cc96cc" xsi:nil="true"/>
-    <OriginalSourceMarket xmlns="4873beb7-5857-4685-be1f-d57550cc96cc" xsi:nil="true"/>
-    <APDescription xmlns="4873beb7-5857-4685-be1f-d57550cc96cc" xsi:nil="true"/>
-    <ContentItem xmlns="4873beb7-5857-4685-be1f-d57550cc96cc" xsi:nil="true"/>
-    <ClipArtFilename xmlns="4873beb7-5857-4685-be1f-d57550cc96cc" xsi:nil="true"/>
-    <TPInstallLocation xmlns="4873beb7-5857-4685-be1f-d57550cc96cc" xsi:nil="true"/>
-    <TimesCloned xmlns="4873beb7-5857-4685-be1f-d57550cc96cc" xsi:nil="true"/>
-    <PublishTargets xmlns="4873beb7-5857-4685-be1f-d57550cc96cc">OfficeOnlineVNext</PublishTargets>
-    <AcquiredFrom xmlns="4873beb7-5857-4685-be1f-d57550cc96cc">Internal MS</AcquiredFrom>
-    <AssetStart xmlns="4873beb7-5857-4685-be1f-d57550cc96cc">2011-11-23T17:29:00+00:00</AssetStart>
-    <FriendlyTitle xmlns="4873beb7-5857-4685-be1f-d57550cc96cc" xsi:nil="true"/>
-    <Provider xmlns="4873beb7-5857-4685-be1f-d57550cc96cc" xsi:nil="true"/>
-    <LastHandOff xmlns="4873beb7-5857-4685-be1f-d57550cc96cc" xsi:nil="true"/>
-    <TPClientViewer xmlns="4873beb7-5857-4685-be1f-d57550cc96cc" xsi:nil="true"/>
-    <TemplateStatus xmlns="4873beb7-5857-4685-be1f-d57550cc96cc">Complete</TemplateStatus>
-    <Downloads xmlns="4873beb7-5857-4685-be1f-d57550cc96cc">0</Downloads>
-    <OOCacheId xmlns="4873beb7-5857-4685-be1f-d57550cc96cc" xsi:nil="true"/>
-    <IsDeleted xmlns="4873beb7-5857-4685-be1f-d57550cc96cc">false</IsDeleted>
-    <LocPublishedDependentAssetsLookup xmlns="4873beb7-5857-4685-be1f-d57550cc96cc" xsi:nil="true"/>
-    <AssetExpire xmlns="4873beb7-5857-4685-be1f-d57550cc96cc">2029-05-12T07:00:00+00:00</AssetExpire>
-    <CSXSubmissionMarket xmlns="4873beb7-5857-4685-be1f-d57550cc96cc" xsi:nil="true"/>
-    <DSATActionTaken xmlns="4873beb7-5857-4685-be1f-d57550cc96cc" xsi:nil="true"/>
-    <SubmitterId xmlns="4873beb7-5857-4685-be1f-d57550cc96cc" xsi:nil="true"/>
-    <EditorialTags xmlns="4873beb7-5857-4685-be1f-d57550cc96cc" xsi:nil="true"/>
-    <TPExecutable xmlns="4873beb7-5857-4685-be1f-d57550cc96cc" xsi:nil="true"/>
-    <CSXSubmissionDate xmlns="4873beb7-5857-4685-be1f-d57550cc96cc" xsi:nil="true"/>
-    <CSXUpdate xmlns="4873beb7-5857-4685-be1f-d57550cc96cc">false</CSXUpdate>
-    <AssetType xmlns="4873beb7-5857-4685-be1f-d57550cc96cc">TP</AssetType>
-    <ApprovalLog xmlns="4873beb7-5857-4685-be1f-d57550cc96cc" xsi:nil="true"/>
-    <BugNumber xmlns="4873beb7-5857-4685-be1f-d57550cc96cc" xsi:nil="true"/>
-    <OriginAsset xmlns="4873beb7-5857-4685-be1f-d57550cc96cc" xsi:nil="true"/>
-    <TPComponent xmlns="4873beb7-5857-4685-be1f-d57550cc96cc" xsi:nil="true"/>
-    <Milestone xmlns="4873beb7-5857-4685-be1f-d57550cc96cc" xsi:nil="true"/>
-    <RecommendationsModifier xmlns="4873beb7-5857-4685-be1f-d57550cc96cc" xsi:nil="true"/>
-    <AssetId xmlns="4873beb7-5857-4685-be1f-d57550cc96cc">TP102787001</AssetId>
-    <PolicheckWords xmlns="4873beb7-5857-4685-be1f-d57550cc96cc" xsi:nil="true"/>
-    <TPLaunchHelpLink xmlns="4873beb7-5857-4685-be1f-d57550cc96cc" xsi:nil="true"/>
-    <IntlLocPriority xmlns="4873beb7-5857-4685-be1f-d57550cc96cc" xsi:nil="true"/>
-    <TPApplication xmlns="4873beb7-5857-4685-be1f-d57550cc96cc" xsi:nil="true"/>
-    <IntlLangReviewer xmlns="4873beb7-5857-4685-be1f-d57550cc96cc" xsi:nil="true"/>
-    <HandoffToMSDN xmlns="4873beb7-5857-4685-be1f-d57550cc96cc" xsi:nil="true"/>
-    <PlannedPubDate xmlns="4873beb7-5857-4685-be1f-d57550cc96cc" xsi:nil="true"/>
-    <CrawlForDependencies xmlns="4873beb7-5857-4685-be1f-d57550cc96cc">false</CrawlForDependencies>
-    <LocLastLocAttemptVersionLookup xmlns="4873beb7-5857-4685-be1f-d57550cc96cc">693888</LocLastLocAttemptVersionLookup>
-    <LocProcessedForHandoffsLookup xmlns="4873beb7-5857-4685-be1f-d57550cc96cc" xsi:nil="true"/>
-    <TrustLevel xmlns="4873beb7-5857-4685-be1f-d57550cc96cc">1 Microsoft Managed Content</TrustLevel>
-    <CampaignTagsTaxHTField0 xmlns="4873beb7-5857-4685-be1f-d57550cc96cc">
-      <Terms xmlns="http://schemas.microsoft.com/office/infopath/2007/PartnerControls"/>
-    </CampaignTagsTaxHTField0>
-    <TPNamespace xmlns="4873beb7-5857-4685-be1f-d57550cc96cc" xsi:nil="true"/>
-    <LocOverallPreviewStatusLookup xmlns="4873beb7-5857-4685-be1f-d57550cc96cc" xsi:nil="true"/>
-    <TaxCatchAll xmlns="4873beb7-5857-4685-be1f-d57550cc96cc"/>
-    <IsSearchable xmlns="4873beb7-5857-4685-be1f-d57550cc96cc">false</IsSearchable>
-    <TemplateTemplateType xmlns="4873beb7-5857-4685-be1f-d57550cc96cc">Word Document Template</TemplateTemplateType>
-    <Markets xmlns="4873beb7-5857-4685-be1f-d57550cc96cc"/>
-    <IntlLangReview xmlns="4873beb7-5857-4685-be1f-d57550cc96cc" xsi:nil="true"/>
-    <UAProjectedTotalWords xmlns="4873beb7-5857-4685-be1f-d57550cc96cc" xsi:nil="true"/>
-    <OutputCachingOn xmlns="4873beb7-5857-4685-be1f-d57550cc96cc">false</OutputCachingOn>
-    <AverageRating xmlns="4873beb7-5857-4685-be1f-d57550cc96cc" xsi:nil="true"/>
-    <LocMarketGroupTiers2 xmlns="4873beb7-5857-4685-be1f-d57550cc96cc" xsi:nil="true"/>
-    <APAuthor xmlns="4873beb7-5857-4685-be1f-d57550cc96cc">
-      <UserInfo>
-        <DisplayName>REDMOND\v-namall</DisplayName>
-        <AccountId>978</AccountId>
-        <AccountType/>
-      </UserInfo>
-    </APAuthor>
-    <TPCommandLine xmlns="4873beb7-5857-4685-be1f-d57550cc96cc" xsi:nil="true"/>
-    <LocManualTestRequired xmlns="4873beb7-5857-4685-be1f-d57550cc96cc">false</LocManualTestRequired>
-    <TPAppVersion xmlns="4873beb7-5857-4685-be1f-d57550cc96cc" xsi:nil="true"/>
-    <EditorialStatus xmlns="4873beb7-5857-4685-be1f-d57550cc96cc">Complete</EditorialStatus>
-    <LocProcessedForMarketsLookup xmlns="4873beb7-5857-4685-be1f-d57550cc96cc" xsi:nil="true"/>
-    <LastModifiedDateTime xmlns="4873beb7-5857-4685-be1f-d57550cc96cc" xsi:nil="true"/>
-    <TPLaunchHelpLinkType xmlns="4873beb7-5857-4685-be1f-d57550cc96cc">Template</TPLaunchHelpLinkType>
-    <ScenarioTagsTaxHTField0 xmlns="4873beb7-5857-4685-be1f-d57550cc96cc">
-      <Terms xmlns="http://schemas.microsoft.com/office/infopath/2007/PartnerControls"/>
-    </ScenarioTagsTaxHTField0>
-    <OriginalRelease xmlns="4873beb7-5857-4685-be1f-d57550cc96cc">14</OriginalRelease>
-    <LocalizationTagsTaxHTField0 xmlns="4873beb7-5857-4685-be1f-d57550cc96cc">
-      <Terms xmlns="http://schemas.microsoft.com/office/infopath/2007/PartnerControls"/>
-    </LocalizationTagsTaxHTField0>
-    <Manager xmlns="4873beb7-5857-4685-be1f-d57550cc96cc" xsi:nil="true"/>
-    <UALocRecommendation xmlns="4873beb7-5857-4685-be1f-d57550cc96cc">Localize</UALocRecommendation>
-    <LocOverallHandbackStatusLookup xmlns="4873beb7-5857-4685-be1f-d57550cc96cc" xsi:nil="true"/>
-    <ArtSampleDocs xmlns="4873beb7-5857-4685-be1f-d57550cc96cc" xsi:nil="true"/>
-    <UACurrentWords xmlns="4873beb7-5857-4685-be1f-d57550cc96cc" xsi:nil="true"/>
-    <ShowIn xmlns="4873beb7-5857-4685-be1f-d57550cc96cc">Show everywhere</ShowIn>
-    <CSXHash xmlns="4873beb7-5857-4685-be1f-d57550cc96cc" xsi:nil="true"/>
-    <VoteCount xmlns="4873beb7-5857-4685-be1f-d57550cc96cc" xsi:nil="true"/>
-    <InternalTagsTaxHTField0 xmlns="4873beb7-5857-4685-be1f-d57550cc96cc">
-      <Terms xmlns="http://schemas.microsoft.com/office/infopath/2007/PartnerControls"/>
-    </InternalTagsTaxHTField0>
-    <UANotes xmlns="4873beb7-5857-4685-be1f-d57550cc96cc" xsi:nil="true"/>
-  </documentManagement>
-</p:properties>
+<?mso-contentType ?>
+<FormTemplates xmlns="http://schemas.microsoft.com/sharepoint/v3/contenttype/forms">
+  <Display>DocumentLibraryForm</Display>
+  <Edit>AssetEditForm</Edit>
+  <New>DocumentLibraryForm</New>
+</FormTemplates>
 </file>
 
 <file path=customXml/item4.xml><?xml version="1.0" encoding="utf-8"?>
@@ -8243,9 +10389,11 @@
 </file>
 
 <file path=customXml/itemProps1.xml><?xml version="1.0" encoding="utf-8"?>
-<ds:datastoreItem xmlns:ds="http://schemas.openxmlformats.org/officeDocument/2006/customXml" ds:itemID="{C01C3C56-10DB-49F7-B061-44D8728D078A}">
+<ds:datastoreItem xmlns:ds="http://schemas.openxmlformats.org/officeDocument/2006/customXml" ds:itemID="{7FBDB1CC-CEFB-4E46-8174-1F0AA0D30B24}">
   <ds:schemaRefs>
-    <ds:schemaRef ds:uri="http://schemas.microsoft.com/sharepoint/v3/contenttype/forms"/>
+    <ds:schemaRef ds:uri="http://schemas.microsoft.com/office/2006/metadata/properties"/>
+    <ds:schemaRef ds:uri="http://schemas.microsoft.com/office/infopath/2007/PartnerControls"/>
+    <ds:schemaRef ds:uri="4873beb7-5857-4685-be1f-d57550cc96cc"/>
   </ds:schemaRefs>
 </ds:datastoreItem>
 </file>
@@ -8269,17 +10417,15 @@
 </file>
 
 <file path=customXml/itemProps3.xml><?xml version="1.0" encoding="utf-8"?>
-<ds:datastoreItem xmlns:ds="http://schemas.openxmlformats.org/officeDocument/2006/customXml" ds:itemID="{7FBDB1CC-CEFB-4E46-8174-1F0AA0D30B24}">
+<ds:datastoreItem xmlns:ds="http://schemas.openxmlformats.org/officeDocument/2006/customXml" ds:itemID="{C01C3C56-10DB-49F7-B061-44D8728D078A}">
   <ds:schemaRefs>
-    <ds:schemaRef ds:uri="http://schemas.microsoft.com/office/2006/metadata/properties"/>
-    <ds:schemaRef ds:uri="http://schemas.microsoft.com/office/infopath/2007/PartnerControls"/>
-    <ds:schemaRef ds:uri="4873beb7-5857-4685-be1f-d57550cc96cc"/>
+    <ds:schemaRef ds:uri="http://schemas.microsoft.com/sharepoint/v3/contenttype/forms"/>
   </ds:schemaRefs>
 </ds:datastoreItem>
 </file>
 
 <file path=customXml/itemProps4.xml><?xml version="1.0" encoding="utf-8"?>
-<ds:datastoreItem xmlns:ds="http://schemas.openxmlformats.org/officeDocument/2006/customXml" ds:itemID="{3FDA615E-E910-4C36-B631-A2AD201B389C}">
+<ds:datastoreItem xmlns:ds="http://schemas.openxmlformats.org/officeDocument/2006/customXml" ds:itemID="{0B023701-FF83-4914-94B5-A94E9F17AD5A}">
   <ds:schemaRefs>
     <ds:schemaRef ds:uri="http://schemas.openxmlformats.org/officeDocument/2006/bibliography"/>
   </ds:schemaRefs>

--- a/Proyecto 1.docx
+++ b/Proyecto 1.docx
@@ -13,6 +13,7 @@
         <w:rPr>
           <w:rFonts w:ascii="Times New Roman" w:hAnsi="Times New Roman" w:cs="Times New Roman"/>
           <w:noProof/>
+          <w:lang w:val="es-CR"/>
         </w:rPr>
         <w:drawing>
           <wp:inline distT="0" distB="0" distL="0" distR="0" wp14:anchorId="7BEFA311" wp14:editId="334FAB54">
@@ -488,13 +489,6 @@
         <w:br w:type="page"/>
       </w:r>
     </w:p>
-    <w:p>
-      <w:pPr>
-        <w:rPr>
-          <w:lang w:val="es-CR"/>
-        </w:rPr>
-      </w:pPr>
-    </w:p>
     <w:sdt>
       <w:sdtPr>
         <w:rPr>
@@ -502,6 +496,7 @@
           <w:color w:val="auto"/>
           <w:sz w:val="22"/>
           <w:szCs w:val="22"/>
+          <w:lang w:val="es-CR"/>
         </w:rPr>
         <w:id w:val="1473330463"/>
         <w:docPartObj>
@@ -544,15 +539,24 @@
             </w:rPr>
           </w:pPr>
           <w:r>
+            <w:rPr>
+              <w:lang w:val="es-CR"/>
+            </w:rPr>
             <w:fldChar w:fldCharType="begin"/>
           </w:r>
           <w:r>
+            <w:rPr>
+              <w:lang w:val="es-CR"/>
+            </w:rPr>
             <w:instrText xml:space="preserve"> TOC \o "1-3" \h \z \u </w:instrText>
           </w:r>
           <w:r>
+            <w:rPr>
+              <w:lang w:val="es-CR"/>
+            </w:rPr>
             <w:fldChar w:fldCharType="separate"/>
           </w:r>
-          <w:hyperlink w:anchor="_Toc528425037" w:history="1">
+          <w:hyperlink w:anchor="_Toc528481571" w:history="1">
             <w:r>
               <w:rPr>
                 <w:rStyle w:val="Hyperlink"/>
@@ -595,7 +599,7 @@
                 <w:noProof/>
                 <w:webHidden/>
               </w:rPr>
-              <w:instrText xml:space="preserve"> PAGEREF _Toc528425037 \h </w:instrText>
+              <w:instrText xml:space="preserve"> PAGEREF _Toc528481571 \h </w:instrText>
             </w:r>
             <w:r>
               <w:rPr>
@@ -638,7 +642,7 @@
               <w:noProof/>
             </w:rPr>
           </w:pPr>
-          <w:hyperlink w:anchor="_Toc528425038" w:history="1">
+          <w:hyperlink w:anchor="_Toc528481572" w:history="1">
             <w:r>
               <w:rPr>
                 <w:rStyle w:val="Hyperlink"/>
@@ -681,7 +685,7 @@
                 <w:noProof/>
                 <w:webHidden/>
               </w:rPr>
-              <w:instrText xml:space="preserve"> PAGEREF _Toc528425038 \h </w:instrText>
+              <w:instrText xml:space="preserve"> PAGEREF _Toc528481572 \h </w:instrText>
             </w:r>
             <w:r>
               <w:rPr>
@@ -720,10 +724,11 @@
               <w:tab w:val="right" w:leader="dot" w:pos="9350"/>
             </w:tabs>
             <w:rPr>
+              <w:rFonts w:eastAsiaTheme="minorEastAsia"/>
               <w:noProof/>
             </w:rPr>
           </w:pPr>
-          <w:hyperlink w:anchor="_Toc528425039" w:history="1">
+          <w:hyperlink w:anchor="_Toc528481573" w:history="1">
             <w:r>
               <w:rPr>
                 <w:rStyle w:val="Hyperlink"/>
@@ -734,6 +739,7 @@
             </w:r>
             <w:r>
               <w:rPr>
+                <w:rFonts w:eastAsiaTheme="minorEastAsia"/>
                 <w:noProof/>
               </w:rPr>
               <w:tab/>
@@ -765,7 +771,7 @@
                 <w:noProof/>
                 <w:webHidden/>
               </w:rPr>
-              <w:instrText xml:space="preserve"> PAGEREF _Toc528425039 \h </w:instrText>
+              <w:instrText xml:space="preserve"> PAGEREF _Toc528481573 \h </w:instrText>
             </w:r>
             <w:r>
               <w:rPr>
@@ -804,10 +810,11 @@
               <w:tab w:val="right" w:leader="dot" w:pos="9350"/>
             </w:tabs>
             <w:rPr>
+              <w:rFonts w:eastAsiaTheme="minorEastAsia"/>
               <w:noProof/>
             </w:rPr>
           </w:pPr>
-          <w:hyperlink w:anchor="_Toc528425040" w:history="1">
+          <w:hyperlink w:anchor="_Toc528481574" w:history="1">
             <w:r>
               <w:rPr>
                 <w:rStyle w:val="Hyperlink"/>
@@ -818,6 +825,7 @@
             </w:r>
             <w:r>
               <w:rPr>
+                <w:rFonts w:eastAsiaTheme="minorEastAsia"/>
                 <w:noProof/>
               </w:rPr>
               <w:tab/>
@@ -849,7 +857,7 @@
                 <w:noProof/>
                 <w:webHidden/>
               </w:rPr>
-              <w:instrText xml:space="preserve"> PAGEREF _Toc528425040 \h </w:instrText>
+              <w:instrText xml:space="preserve"> PAGEREF _Toc528481574 \h </w:instrText>
             </w:r>
             <w:r>
               <w:rPr>
@@ -869,7 +877,7 @@
                 <w:noProof/>
                 <w:webHidden/>
               </w:rPr>
-              <w:t>4</w:t>
+              <w:t>5</w:t>
             </w:r>
             <w:r>
               <w:rPr>
@@ -892,7 +900,7 @@
               <w:noProof/>
             </w:rPr>
           </w:pPr>
-          <w:hyperlink w:anchor="_Toc528425041" w:history="1">
+          <w:hyperlink w:anchor="_Toc528481575" w:history="1">
             <w:r>
               <w:rPr>
                 <w:rStyle w:val="Hyperlink"/>
@@ -935,175 +943,7 @@
                 <w:noProof/>
                 <w:webHidden/>
               </w:rPr>
-              <w:instrText xml:space="preserve"> PAGEREF _Toc528425041 \h </w:instrText>
-            </w:r>
-            <w:r>
-              <w:rPr>
-                <w:noProof/>
-                <w:webHidden/>
-              </w:rPr>
-            </w:r>
-            <w:r>
-              <w:rPr>
-                <w:noProof/>
-                <w:webHidden/>
-              </w:rPr>
-              <w:fldChar w:fldCharType="separate"/>
-            </w:r>
-            <w:r>
-              <w:rPr>
-                <w:noProof/>
-                <w:webHidden/>
-              </w:rPr>
-              <w:t>5</w:t>
-            </w:r>
-            <w:r>
-              <w:rPr>
-                <w:noProof/>
-                <w:webHidden/>
-              </w:rPr>
-              <w:fldChar w:fldCharType="end"/>
-            </w:r>
-          </w:hyperlink>
-        </w:p>
-        <w:p>
-          <w:pPr>
-            <w:pStyle w:val="TOC2"/>
-            <w:tabs>
-              <w:tab w:val="left" w:pos="880"/>
-              <w:tab w:val="right" w:leader="dot" w:pos="9350"/>
-            </w:tabs>
-            <w:rPr>
-              <w:noProof/>
-            </w:rPr>
-          </w:pPr>
-          <w:hyperlink w:anchor="_Toc528425042" w:history="1">
-            <w:r>
-              <w:rPr>
-                <w:rStyle w:val="Hyperlink"/>
-                <w:noProof/>
-                <w:lang w:val="es-CR"/>
-              </w:rPr>
-              <w:t>3.1</w:t>
-            </w:r>
-            <w:r>
-              <w:rPr>
-                <w:noProof/>
-              </w:rPr>
-              <w:tab/>
-            </w:r>
-            <w:r>
-              <w:rPr>
-                <w:rStyle w:val="Hyperlink"/>
-                <w:noProof/>
-                <w:lang w:val="es-CR"/>
-              </w:rPr>
-              <w:t>Encodificación con Eco</w:t>
-            </w:r>
-            <w:r>
-              <w:rPr>
-                <w:noProof/>
-                <w:webHidden/>
-              </w:rPr>
-              <w:tab/>
-            </w:r>
-            <w:r>
-              <w:rPr>
-                <w:noProof/>
-                <w:webHidden/>
-              </w:rPr>
-              <w:fldChar w:fldCharType="begin"/>
-            </w:r>
-            <w:r>
-              <w:rPr>
-                <w:noProof/>
-                <w:webHidden/>
-              </w:rPr>
-              <w:instrText xml:space="preserve"> PAGEREF _Toc528425042 \h </w:instrText>
-            </w:r>
-            <w:r>
-              <w:rPr>
-                <w:noProof/>
-                <w:webHidden/>
-              </w:rPr>
-            </w:r>
-            <w:r>
-              <w:rPr>
-                <w:noProof/>
-                <w:webHidden/>
-              </w:rPr>
-              <w:fldChar w:fldCharType="separate"/>
-            </w:r>
-            <w:r>
-              <w:rPr>
-                <w:noProof/>
-                <w:webHidden/>
-              </w:rPr>
-              <w:t>5</w:t>
-            </w:r>
-            <w:r>
-              <w:rPr>
-                <w:noProof/>
-                <w:webHidden/>
-              </w:rPr>
-              <w:fldChar w:fldCharType="end"/>
-            </w:r>
-          </w:hyperlink>
-        </w:p>
-        <w:p>
-          <w:pPr>
-            <w:pStyle w:val="TOC2"/>
-            <w:tabs>
-              <w:tab w:val="left" w:pos="880"/>
-              <w:tab w:val="right" w:leader="dot" w:pos="9350"/>
-            </w:tabs>
-            <w:rPr>
-              <w:noProof/>
-            </w:rPr>
-          </w:pPr>
-          <w:hyperlink w:anchor="_Toc528425043" w:history="1">
-            <w:r>
-              <w:rPr>
-                <w:rStyle w:val="Hyperlink"/>
-                <w:noProof/>
-                <w:lang w:val="es-CR"/>
-              </w:rPr>
-              <w:t>3.2</w:t>
-            </w:r>
-            <w:r>
-              <w:rPr>
-                <w:noProof/>
-              </w:rPr>
-              <w:tab/>
-            </w:r>
-            <w:r>
-              <w:rPr>
-                <w:rStyle w:val="Hyperlink"/>
-                <w:noProof/>
-                <w:lang w:val="es-CR"/>
-              </w:rPr>
-              <w:t>Decodificación</w:t>
-            </w:r>
-            <w:r>
-              <w:rPr>
-                <w:noProof/>
-                <w:webHidden/>
-              </w:rPr>
-              <w:tab/>
-            </w:r>
-            <w:r>
-              <w:rPr>
-                <w:noProof/>
-                <w:webHidden/>
-              </w:rPr>
-              <w:fldChar w:fldCharType="begin"/>
-            </w:r>
-            <w:r>
-              <w:rPr>
-                <w:noProof/>
-                <w:webHidden/>
-              </w:rPr>
-              <w:instrText xml:space="preserve"> PAGEREF _Toc528425043 \h </w:instrText>
+              <w:instrText xml:space="preserve"> PAGEREF _Toc528481575 \h </w:instrText>
             </w:r>
             <w:r>
               <w:rPr>
@@ -1136,6 +976,264 @@
         </w:p>
         <w:p>
           <w:pPr>
+            <w:pStyle w:val="TOC2"/>
+            <w:tabs>
+              <w:tab w:val="left" w:pos="880"/>
+              <w:tab w:val="right" w:leader="dot" w:pos="9350"/>
+            </w:tabs>
+            <w:rPr>
+              <w:rFonts w:eastAsiaTheme="minorEastAsia"/>
+              <w:noProof/>
+            </w:rPr>
+          </w:pPr>
+          <w:hyperlink w:anchor="_Toc528481576" w:history="1">
+            <w:r>
+              <w:rPr>
+                <w:rStyle w:val="Hyperlink"/>
+                <w:noProof/>
+                <w:lang w:val="es-CR"/>
+              </w:rPr>
+              <w:t>3.1</w:t>
+            </w:r>
+            <w:r>
+              <w:rPr>
+                <w:rFonts w:eastAsiaTheme="minorEastAsia"/>
+                <w:noProof/>
+              </w:rPr>
+              <w:tab/>
+            </w:r>
+            <w:r>
+              <w:rPr>
+                <w:rStyle w:val="Hyperlink"/>
+                <w:noProof/>
+                <w:lang w:val="es-CR"/>
+              </w:rPr>
+              <w:t>Codificación con Eco</w:t>
+            </w:r>
+            <w:r>
+              <w:rPr>
+                <w:noProof/>
+                <w:webHidden/>
+              </w:rPr>
+              <w:tab/>
+            </w:r>
+            <w:r>
+              <w:rPr>
+                <w:noProof/>
+                <w:webHidden/>
+              </w:rPr>
+              <w:fldChar w:fldCharType="begin"/>
+            </w:r>
+            <w:r>
+              <w:rPr>
+                <w:noProof/>
+                <w:webHidden/>
+              </w:rPr>
+              <w:instrText xml:space="preserve"> PAGEREF _Toc528481576 \h </w:instrText>
+            </w:r>
+            <w:r>
+              <w:rPr>
+                <w:noProof/>
+                <w:webHidden/>
+              </w:rPr>
+            </w:r>
+            <w:r>
+              <w:rPr>
+                <w:noProof/>
+                <w:webHidden/>
+              </w:rPr>
+              <w:fldChar w:fldCharType="separate"/>
+            </w:r>
+            <w:r>
+              <w:rPr>
+                <w:noProof/>
+                <w:webHidden/>
+              </w:rPr>
+              <w:t>6</w:t>
+            </w:r>
+            <w:r>
+              <w:rPr>
+                <w:noProof/>
+                <w:webHidden/>
+              </w:rPr>
+              <w:fldChar w:fldCharType="end"/>
+            </w:r>
+          </w:hyperlink>
+        </w:p>
+        <w:p>
+          <w:pPr>
+            <w:pStyle w:val="TOC2"/>
+            <w:tabs>
+              <w:tab w:val="left" w:pos="880"/>
+              <w:tab w:val="right" w:leader="dot" w:pos="9350"/>
+            </w:tabs>
+            <w:rPr>
+              <w:rFonts w:eastAsiaTheme="minorEastAsia"/>
+              <w:noProof/>
+            </w:rPr>
+          </w:pPr>
+          <w:hyperlink w:anchor="_Toc528481577" w:history="1">
+            <w:r>
+              <w:rPr>
+                <w:rStyle w:val="Hyperlink"/>
+                <w:noProof/>
+                <w:lang w:val="es-CR"/>
+              </w:rPr>
+              <w:t>3.2</w:t>
+            </w:r>
+            <w:r>
+              <w:rPr>
+                <w:rFonts w:eastAsiaTheme="minorEastAsia"/>
+                <w:noProof/>
+              </w:rPr>
+              <w:tab/>
+            </w:r>
+            <w:r>
+              <w:rPr>
+                <w:rStyle w:val="Hyperlink"/>
+                <w:noProof/>
+                <w:lang w:val="es-CR"/>
+              </w:rPr>
+              <w:t>Decodificación</w:t>
+            </w:r>
+            <w:r>
+              <w:rPr>
+                <w:noProof/>
+                <w:webHidden/>
+              </w:rPr>
+              <w:tab/>
+            </w:r>
+            <w:r>
+              <w:rPr>
+                <w:noProof/>
+                <w:webHidden/>
+              </w:rPr>
+              <w:fldChar w:fldCharType="begin"/>
+            </w:r>
+            <w:r>
+              <w:rPr>
+                <w:noProof/>
+                <w:webHidden/>
+              </w:rPr>
+              <w:instrText xml:space="preserve"> PAGEREF _Toc528481577 \h </w:instrText>
+            </w:r>
+            <w:r>
+              <w:rPr>
+                <w:noProof/>
+                <w:webHidden/>
+              </w:rPr>
+            </w:r>
+            <w:r>
+              <w:rPr>
+                <w:noProof/>
+                <w:webHidden/>
+              </w:rPr>
+              <w:fldChar w:fldCharType="separate"/>
+            </w:r>
+            <w:r>
+              <w:rPr>
+                <w:noProof/>
+                <w:webHidden/>
+              </w:rPr>
+              <w:t>9</w:t>
+            </w:r>
+            <w:r>
+              <w:rPr>
+                <w:noProof/>
+                <w:webHidden/>
+              </w:rPr>
+              <w:fldChar w:fldCharType="end"/>
+            </w:r>
+          </w:hyperlink>
+        </w:p>
+        <w:p>
+          <w:pPr>
+            <w:pStyle w:val="TOC2"/>
+            <w:tabs>
+              <w:tab w:val="left" w:pos="880"/>
+              <w:tab w:val="right" w:leader="dot" w:pos="9350"/>
+            </w:tabs>
+            <w:rPr>
+              <w:rFonts w:eastAsiaTheme="minorEastAsia"/>
+              <w:noProof/>
+            </w:rPr>
+          </w:pPr>
+          <w:hyperlink w:anchor="_Toc528481578" w:history="1">
+            <w:r>
+              <w:rPr>
+                <w:rStyle w:val="Hyperlink"/>
+                <w:noProof/>
+                <w:lang w:val="es-CR"/>
+              </w:rPr>
+              <w:t>3.3</w:t>
+            </w:r>
+            <w:r>
+              <w:rPr>
+                <w:rFonts w:eastAsiaTheme="minorEastAsia"/>
+                <w:noProof/>
+              </w:rPr>
+              <w:tab/>
+            </w:r>
+            <w:r>
+              <w:rPr>
+                <w:rStyle w:val="Hyperlink"/>
+                <w:noProof/>
+                <w:lang w:val="es-CR"/>
+              </w:rPr>
+              <w:t>Codificación en LSB</w:t>
+            </w:r>
+            <w:r>
+              <w:rPr>
+                <w:noProof/>
+                <w:webHidden/>
+              </w:rPr>
+              <w:tab/>
+            </w:r>
+            <w:r>
+              <w:rPr>
+                <w:noProof/>
+                <w:webHidden/>
+              </w:rPr>
+              <w:fldChar w:fldCharType="begin"/>
+            </w:r>
+            <w:r>
+              <w:rPr>
+                <w:noProof/>
+                <w:webHidden/>
+              </w:rPr>
+              <w:instrText xml:space="preserve"> PAGEREF _Toc528481578 \h </w:instrText>
+            </w:r>
+            <w:r>
+              <w:rPr>
+                <w:noProof/>
+                <w:webHidden/>
+              </w:rPr>
+            </w:r>
+            <w:r>
+              <w:rPr>
+                <w:noProof/>
+                <w:webHidden/>
+              </w:rPr>
+              <w:fldChar w:fldCharType="separate"/>
+            </w:r>
+            <w:r>
+              <w:rPr>
+                <w:noProof/>
+                <w:webHidden/>
+              </w:rPr>
+              <w:t>21</w:t>
+            </w:r>
+            <w:r>
+              <w:rPr>
+                <w:noProof/>
+                <w:webHidden/>
+              </w:rPr>
+              <w:fldChar w:fldCharType="end"/>
+            </w:r>
+          </w:hyperlink>
+        </w:p>
+        <w:p>
+          <w:pPr>
             <w:pStyle w:val="TOC1"/>
             <w:tabs>
               <w:tab w:val="left" w:pos="440"/>
@@ -1146,7 +1244,7 @@
               <w:noProof/>
             </w:rPr>
           </w:pPr>
-          <w:hyperlink w:anchor="_Toc528425044" w:history="1">
+          <w:hyperlink w:anchor="_Toc528481579" w:history="1">
             <w:r>
               <w:rPr>
                 <w:rStyle w:val="Hyperlink"/>
@@ -1189,7 +1287,7 @@
                 <w:noProof/>
                 <w:webHidden/>
               </w:rPr>
-              <w:instrText xml:space="preserve"> PAGEREF _Toc528425044 \h </w:instrText>
+              <w:instrText xml:space="preserve"> PAGEREF _Toc528481579 \h </w:instrText>
             </w:r>
             <w:r>
               <w:rPr>
@@ -1209,7 +1307,7 @@
                 <w:noProof/>
                 <w:webHidden/>
               </w:rPr>
-              <w:t>8</w:t>
+              <w:t>22</w:t>
             </w:r>
             <w:r>
               <w:rPr>
@@ -1232,7 +1330,7 @@
               <w:noProof/>
             </w:rPr>
           </w:pPr>
-          <w:hyperlink w:anchor="_Toc528425045" w:history="1">
+          <w:hyperlink w:anchor="_Toc528481580" w:history="1">
             <w:r>
               <w:rPr>
                 <w:rStyle w:val="Hyperlink"/>
@@ -1275,7 +1373,7 @@
                 <w:noProof/>
                 <w:webHidden/>
               </w:rPr>
-              <w:instrText xml:space="preserve"> PAGEREF _Toc528425045 \h </w:instrText>
+              <w:instrText xml:space="preserve"> PAGEREF _Toc528481580 \h </w:instrText>
             </w:r>
             <w:r>
               <w:rPr>
@@ -1295,7 +1393,7 @@
                 <w:noProof/>
                 <w:webHidden/>
               </w:rPr>
-              <w:t>9</w:t>
+              <w:t>23</w:t>
             </w:r>
             <w:r>
               <w:rPr>
@@ -1307,11 +1405,20 @@
           </w:hyperlink>
         </w:p>
         <w:p>
+          <w:pPr>
+            <w:rPr>
+              <w:b/>
+              <w:bCs/>
+              <w:noProof/>
+              <w:lang w:val="es-CR"/>
+            </w:rPr>
+          </w:pPr>
           <w:r>
             <w:rPr>
               <w:b/>
               <w:bCs/>
               <w:noProof/>
+              <w:lang w:val="es-CR"/>
             </w:rPr>
             <w:fldChar w:fldCharType="end"/>
           </w:r>
@@ -1327,6 +1434,1438 @@
     </w:p>
     <w:p>
       <w:pPr>
+        <w:pStyle w:val="TOCHeading"/>
+        <w:rPr>
+          <w:lang w:val="es-CR"/>
+        </w:rPr>
+      </w:pPr>
+      <w:r>
+        <w:rPr>
+          <w:lang w:val="es-CR"/>
+        </w:rPr>
+        <w:t>Tabla de Ilustraciones</w:t>
+      </w:r>
+    </w:p>
+    <w:p>
+      <w:pPr>
+        <w:pStyle w:val="TableofFigures"/>
+        <w:tabs>
+          <w:tab w:val="right" w:leader="dot" w:pos="9350"/>
+        </w:tabs>
+        <w:rPr>
+          <w:noProof/>
+        </w:rPr>
+      </w:pPr>
+      <w:r>
+        <w:rPr>
+          <w:lang w:val="es-CR"/>
+        </w:rPr>
+        <w:fldChar w:fldCharType="begin"/>
+      </w:r>
+      <w:r>
+        <w:rPr>
+          <w:lang w:val="es-CR"/>
+        </w:rPr>
+        <w:instrText xml:space="preserve"> TOC \h \z \c "Ilustración" </w:instrText>
+      </w:r>
+      <w:r>
+        <w:rPr>
+          <w:lang w:val="es-CR"/>
+        </w:rPr>
+        <w:fldChar w:fldCharType="separate"/>
+      </w:r>
+      <w:hyperlink w:anchor="_Toc528481513" w:history="1">
+        <w:r>
+          <w:rPr>
+            <w:rStyle w:val="Hyperlink"/>
+            <w:noProof/>
+            <w:lang w:val="es-CR"/>
+          </w:rPr>
+          <w:t>Ilustración 1. Diagrama de bloques del sistema</w:t>
+        </w:r>
+        <w:r>
+          <w:rPr>
+            <w:noProof/>
+            <w:webHidden/>
+          </w:rPr>
+          <w:tab/>
+        </w:r>
+        <w:r>
+          <w:rPr>
+            <w:noProof/>
+            <w:webHidden/>
+          </w:rPr>
+          <w:fldChar w:fldCharType="begin"/>
+        </w:r>
+        <w:r>
+          <w:rPr>
+            <w:noProof/>
+            <w:webHidden/>
+          </w:rPr>
+          <w:instrText xml:space="preserve"> PAGEREF _Toc528481513 \h </w:instrText>
+        </w:r>
+        <w:r>
+          <w:rPr>
+            <w:noProof/>
+            <w:webHidden/>
+          </w:rPr>
+        </w:r>
+        <w:r>
+          <w:rPr>
+            <w:noProof/>
+            <w:webHidden/>
+          </w:rPr>
+          <w:fldChar w:fldCharType="separate"/>
+        </w:r>
+        <w:r>
+          <w:rPr>
+            <w:noProof/>
+            <w:webHidden/>
+          </w:rPr>
+          <w:t>4</w:t>
+        </w:r>
+        <w:r>
+          <w:rPr>
+            <w:noProof/>
+            <w:webHidden/>
+          </w:rPr>
+          <w:fldChar w:fldCharType="end"/>
+        </w:r>
+      </w:hyperlink>
+    </w:p>
+    <w:p>
+      <w:pPr>
+        <w:pStyle w:val="TableofFigures"/>
+        <w:tabs>
+          <w:tab w:val="right" w:leader="dot" w:pos="9350"/>
+        </w:tabs>
+        <w:rPr>
+          <w:noProof/>
+        </w:rPr>
+      </w:pPr>
+      <w:hyperlink w:anchor="_Toc528481514" w:history="1">
+        <w:r>
+          <w:rPr>
+            <w:rStyle w:val="Hyperlink"/>
+            <w:noProof/>
+            <w:lang w:val="es-CR"/>
+          </w:rPr>
+          <w:t>Ilustración 2. Diagrama de bloques de la etapa de codificación</w:t>
+        </w:r>
+        <w:r>
+          <w:rPr>
+            <w:noProof/>
+            <w:webHidden/>
+          </w:rPr>
+          <w:tab/>
+        </w:r>
+        <w:r>
+          <w:rPr>
+            <w:noProof/>
+            <w:webHidden/>
+          </w:rPr>
+          <w:fldChar w:fldCharType="begin"/>
+        </w:r>
+        <w:r>
+          <w:rPr>
+            <w:noProof/>
+            <w:webHidden/>
+          </w:rPr>
+          <w:instrText xml:space="preserve"> PAGEREF _Toc528481514 \h </w:instrText>
+        </w:r>
+        <w:r>
+          <w:rPr>
+            <w:noProof/>
+            <w:webHidden/>
+          </w:rPr>
+        </w:r>
+        <w:r>
+          <w:rPr>
+            <w:noProof/>
+            <w:webHidden/>
+          </w:rPr>
+          <w:fldChar w:fldCharType="separate"/>
+        </w:r>
+        <w:r>
+          <w:rPr>
+            <w:noProof/>
+            <w:webHidden/>
+          </w:rPr>
+          <w:t>4</w:t>
+        </w:r>
+        <w:r>
+          <w:rPr>
+            <w:noProof/>
+            <w:webHidden/>
+          </w:rPr>
+          <w:fldChar w:fldCharType="end"/>
+        </w:r>
+      </w:hyperlink>
+    </w:p>
+    <w:p>
+      <w:pPr>
+        <w:pStyle w:val="TableofFigures"/>
+        <w:tabs>
+          <w:tab w:val="right" w:leader="dot" w:pos="9350"/>
+        </w:tabs>
+        <w:rPr>
+          <w:noProof/>
+        </w:rPr>
+      </w:pPr>
+      <w:hyperlink w:anchor="_Toc528481515" w:history="1">
+        <w:r>
+          <w:rPr>
+            <w:rStyle w:val="Hyperlink"/>
+            <w:noProof/>
+            <w:lang w:val="es-CR"/>
+          </w:rPr>
+          <w:t>Ilustración 3. Diagrama de bloques de la etapa de decodificación</w:t>
+        </w:r>
+        <w:r>
+          <w:rPr>
+            <w:noProof/>
+            <w:webHidden/>
+          </w:rPr>
+          <w:tab/>
+        </w:r>
+        <w:r>
+          <w:rPr>
+            <w:noProof/>
+            <w:webHidden/>
+          </w:rPr>
+          <w:fldChar w:fldCharType="begin"/>
+        </w:r>
+        <w:r>
+          <w:rPr>
+            <w:noProof/>
+            <w:webHidden/>
+          </w:rPr>
+          <w:instrText xml:space="preserve"> PAGEREF _Toc528481515 \h </w:instrText>
+        </w:r>
+        <w:r>
+          <w:rPr>
+            <w:noProof/>
+            <w:webHidden/>
+          </w:rPr>
+        </w:r>
+        <w:r>
+          <w:rPr>
+            <w:noProof/>
+            <w:webHidden/>
+          </w:rPr>
+          <w:fldChar w:fldCharType="separate"/>
+        </w:r>
+        <w:r>
+          <w:rPr>
+            <w:noProof/>
+            <w:webHidden/>
+          </w:rPr>
+          <w:t>5</w:t>
+        </w:r>
+        <w:r>
+          <w:rPr>
+            <w:noProof/>
+            <w:webHidden/>
+          </w:rPr>
+          <w:fldChar w:fldCharType="end"/>
+        </w:r>
+      </w:hyperlink>
+    </w:p>
+    <w:p>
+      <w:pPr>
+        <w:pStyle w:val="TableofFigures"/>
+        <w:tabs>
+          <w:tab w:val="right" w:leader="dot" w:pos="9350"/>
+        </w:tabs>
+        <w:rPr>
+          <w:noProof/>
+        </w:rPr>
+      </w:pPr>
+      <w:hyperlink w:anchor="_Toc528481516" w:history="1">
+        <w:r>
+          <w:rPr>
+            <w:rStyle w:val="Hyperlink"/>
+            <w:noProof/>
+            <w:lang w:val="es-CR"/>
+          </w:rPr>
+          <w:t>Ilustración 4. Componentes de la muestra de audio con un 0 codificado en el eco</w:t>
+        </w:r>
+        <w:r>
+          <w:rPr>
+            <w:noProof/>
+            <w:webHidden/>
+          </w:rPr>
+          <w:tab/>
+        </w:r>
+        <w:r>
+          <w:rPr>
+            <w:noProof/>
+            <w:webHidden/>
+          </w:rPr>
+          <w:fldChar w:fldCharType="begin"/>
+        </w:r>
+        <w:r>
+          <w:rPr>
+            <w:noProof/>
+            <w:webHidden/>
+          </w:rPr>
+          <w:instrText xml:space="preserve"> PAGEREF _Toc528481516 \h </w:instrText>
+        </w:r>
+        <w:r>
+          <w:rPr>
+            <w:noProof/>
+            <w:webHidden/>
+          </w:rPr>
+        </w:r>
+        <w:r>
+          <w:rPr>
+            <w:noProof/>
+            <w:webHidden/>
+          </w:rPr>
+          <w:fldChar w:fldCharType="separate"/>
+        </w:r>
+        <w:r>
+          <w:rPr>
+            <w:noProof/>
+            <w:webHidden/>
+          </w:rPr>
+          <w:t>6</w:t>
+        </w:r>
+        <w:r>
+          <w:rPr>
+            <w:noProof/>
+            <w:webHidden/>
+          </w:rPr>
+          <w:fldChar w:fldCharType="end"/>
+        </w:r>
+      </w:hyperlink>
+    </w:p>
+    <w:p>
+      <w:pPr>
+        <w:pStyle w:val="TableofFigures"/>
+        <w:tabs>
+          <w:tab w:val="right" w:leader="dot" w:pos="9350"/>
+        </w:tabs>
+        <w:rPr>
+          <w:noProof/>
+        </w:rPr>
+      </w:pPr>
+      <w:hyperlink w:anchor="_Toc528481517" w:history="1">
+        <w:r>
+          <w:rPr>
+            <w:rStyle w:val="Hyperlink"/>
+            <w:noProof/>
+            <w:lang w:val="es-CR"/>
+          </w:rPr>
+          <w:t>Ilustración 5. Muestra de audio con un 0 codificado en el eco</w:t>
+        </w:r>
+        <w:r>
+          <w:rPr>
+            <w:noProof/>
+            <w:webHidden/>
+          </w:rPr>
+          <w:tab/>
+        </w:r>
+        <w:r>
+          <w:rPr>
+            <w:noProof/>
+            <w:webHidden/>
+          </w:rPr>
+          <w:fldChar w:fldCharType="begin"/>
+        </w:r>
+        <w:r>
+          <w:rPr>
+            <w:noProof/>
+            <w:webHidden/>
+          </w:rPr>
+          <w:instrText xml:space="preserve"> PAGEREF _Toc528481517 \h </w:instrText>
+        </w:r>
+        <w:r>
+          <w:rPr>
+            <w:noProof/>
+            <w:webHidden/>
+          </w:rPr>
+        </w:r>
+        <w:r>
+          <w:rPr>
+            <w:noProof/>
+            <w:webHidden/>
+          </w:rPr>
+          <w:fldChar w:fldCharType="separate"/>
+        </w:r>
+        <w:r>
+          <w:rPr>
+            <w:noProof/>
+            <w:webHidden/>
+          </w:rPr>
+          <w:t>7</w:t>
+        </w:r>
+        <w:r>
+          <w:rPr>
+            <w:noProof/>
+            <w:webHidden/>
+          </w:rPr>
+          <w:fldChar w:fldCharType="end"/>
+        </w:r>
+      </w:hyperlink>
+    </w:p>
+    <w:p>
+      <w:pPr>
+        <w:pStyle w:val="TableofFigures"/>
+        <w:tabs>
+          <w:tab w:val="right" w:leader="dot" w:pos="9350"/>
+        </w:tabs>
+        <w:rPr>
+          <w:noProof/>
+        </w:rPr>
+      </w:pPr>
+      <w:hyperlink w:anchor="_Toc528481518" w:history="1">
+        <w:r>
+          <w:rPr>
+            <w:rStyle w:val="Hyperlink"/>
+            <w:noProof/>
+            <w:lang w:val="es-CR"/>
+          </w:rPr>
+          <w:t>Ilustración 6. Datos a codificar por medio de enmascaramiento con eco.</w:t>
+        </w:r>
+        <w:r>
+          <w:rPr>
+            <w:noProof/>
+            <w:webHidden/>
+          </w:rPr>
+          <w:tab/>
+        </w:r>
+        <w:r>
+          <w:rPr>
+            <w:noProof/>
+            <w:webHidden/>
+          </w:rPr>
+          <w:fldChar w:fldCharType="begin"/>
+        </w:r>
+        <w:r>
+          <w:rPr>
+            <w:noProof/>
+            <w:webHidden/>
+          </w:rPr>
+          <w:instrText xml:space="preserve"> PAGEREF _Toc528481518 \h </w:instrText>
+        </w:r>
+        <w:r>
+          <w:rPr>
+            <w:noProof/>
+            <w:webHidden/>
+          </w:rPr>
+        </w:r>
+        <w:r>
+          <w:rPr>
+            <w:noProof/>
+            <w:webHidden/>
+          </w:rPr>
+          <w:fldChar w:fldCharType="separate"/>
+        </w:r>
+        <w:r>
+          <w:rPr>
+            <w:noProof/>
+            <w:webHidden/>
+          </w:rPr>
+          <w:t>7</w:t>
+        </w:r>
+        <w:r>
+          <w:rPr>
+            <w:noProof/>
+            <w:webHidden/>
+          </w:rPr>
+          <w:fldChar w:fldCharType="end"/>
+        </w:r>
+      </w:hyperlink>
+    </w:p>
+    <w:p>
+      <w:pPr>
+        <w:pStyle w:val="TableofFigures"/>
+        <w:tabs>
+          <w:tab w:val="right" w:leader="dot" w:pos="9350"/>
+        </w:tabs>
+        <w:rPr>
+          <w:noProof/>
+        </w:rPr>
+      </w:pPr>
+      <w:hyperlink w:anchor="_Toc528481519" w:history="1">
+        <w:r>
+          <w:rPr>
+            <w:rStyle w:val="Hyperlink"/>
+            <w:noProof/>
+            <w:lang w:val="es-CR"/>
+          </w:rPr>
+          <w:t>Ilustración 7. Ventana para codificar un bit 0.</w:t>
+        </w:r>
+        <w:r>
+          <w:rPr>
+            <w:noProof/>
+            <w:webHidden/>
+          </w:rPr>
+          <w:tab/>
+        </w:r>
+        <w:r>
+          <w:rPr>
+            <w:noProof/>
+            <w:webHidden/>
+          </w:rPr>
+          <w:fldChar w:fldCharType="begin"/>
+        </w:r>
+        <w:r>
+          <w:rPr>
+            <w:noProof/>
+            <w:webHidden/>
+          </w:rPr>
+          <w:instrText xml:space="preserve"> PAGEREF _Toc528481519 \h </w:instrText>
+        </w:r>
+        <w:r>
+          <w:rPr>
+            <w:noProof/>
+            <w:webHidden/>
+          </w:rPr>
+        </w:r>
+        <w:r>
+          <w:rPr>
+            <w:noProof/>
+            <w:webHidden/>
+          </w:rPr>
+          <w:fldChar w:fldCharType="separate"/>
+        </w:r>
+        <w:r>
+          <w:rPr>
+            <w:noProof/>
+            <w:webHidden/>
+          </w:rPr>
+          <w:t>8</w:t>
+        </w:r>
+        <w:r>
+          <w:rPr>
+            <w:noProof/>
+            <w:webHidden/>
+          </w:rPr>
+          <w:fldChar w:fldCharType="end"/>
+        </w:r>
+      </w:hyperlink>
+    </w:p>
+    <w:p>
+      <w:pPr>
+        <w:pStyle w:val="TableofFigures"/>
+        <w:tabs>
+          <w:tab w:val="right" w:leader="dot" w:pos="9350"/>
+        </w:tabs>
+        <w:rPr>
+          <w:noProof/>
+        </w:rPr>
+      </w:pPr>
+      <w:hyperlink w:anchor="_Toc528481520" w:history="1">
+        <w:r>
+          <w:rPr>
+            <w:rStyle w:val="Hyperlink"/>
+            <w:noProof/>
+            <w:lang w:val="es-CR"/>
+          </w:rPr>
+          <w:t>Ilustración 8. Ventana para codificar un bit 1.</w:t>
+        </w:r>
+        <w:r>
+          <w:rPr>
+            <w:noProof/>
+            <w:webHidden/>
+          </w:rPr>
+          <w:tab/>
+        </w:r>
+        <w:r>
+          <w:rPr>
+            <w:noProof/>
+            <w:webHidden/>
+          </w:rPr>
+          <w:fldChar w:fldCharType="begin"/>
+        </w:r>
+        <w:r>
+          <w:rPr>
+            <w:noProof/>
+            <w:webHidden/>
+          </w:rPr>
+          <w:instrText xml:space="preserve"> PAGEREF _Toc528481520 \h </w:instrText>
+        </w:r>
+        <w:r>
+          <w:rPr>
+            <w:noProof/>
+            <w:webHidden/>
+          </w:rPr>
+        </w:r>
+        <w:r>
+          <w:rPr>
+            <w:noProof/>
+            <w:webHidden/>
+          </w:rPr>
+          <w:fldChar w:fldCharType="separate"/>
+        </w:r>
+        <w:r>
+          <w:rPr>
+            <w:noProof/>
+            <w:webHidden/>
+          </w:rPr>
+          <w:t>9</w:t>
+        </w:r>
+        <w:r>
+          <w:rPr>
+            <w:noProof/>
+            <w:webHidden/>
+          </w:rPr>
+          <w:fldChar w:fldCharType="end"/>
+        </w:r>
+      </w:hyperlink>
+    </w:p>
+    <w:p>
+      <w:pPr>
+        <w:pStyle w:val="TableofFigures"/>
+        <w:tabs>
+          <w:tab w:val="right" w:leader="dot" w:pos="9350"/>
+        </w:tabs>
+        <w:rPr>
+          <w:noProof/>
+        </w:rPr>
+      </w:pPr>
+      <w:hyperlink w:anchor="_Toc528481521" w:history="1">
+        <w:r>
+          <w:rPr>
+            <w:rStyle w:val="Hyperlink"/>
+            <w:noProof/>
+            <w:lang w:val="es-CR"/>
+          </w:rPr>
+          <w:t>Ilustración 9.Picos de la función Cepstro para una muestra con un 0 codificado en el eco</w:t>
+        </w:r>
+        <w:r>
+          <w:rPr>
+            <w:noProof/>
+            <w:webHidden/>
+          </w:rPr>
+          <w:tab/>
+        </w:r>
+        <w:r>
+          <w:rPr>
+            <w:noProof/>
+            <w:webHidden/>
+          </w:rPr>
+          <w:fldChar w:fldCharType="begin"/>
+        </w:r>
+        <w:r>
+          <w:rPr>
+            <w:noProof/>
+            <w:webHidden/>
+          </w:rPr>
+          <w:instrText xml:space="preserve"> PAGEREF _Toc528481521 \h </w:instrText>
+        </w:r>
+        <w:r>
+          <w:rPr>
+            <w:noProof/>
+            <w:webHidden/>
+          </w:rPr>
+        </w:r>
+        <w:r>
+          <w:rPr>
+            <w:noProof/>
+            <w:webHidden/>
+          </w:rPr>
+          <w:fldChar w:fldCharType="separate"/>
+        </w:r>
+        <w:r>
+          <w:rPr>
+            <w:noProof/>
+            <w:webHidden/>
+          </w:rPr>
+          <w:t>10</w:t>
+        </w:r>
+        <w:r>
+          <w:rPr>
+            <w:noProof/>
+            <w:webHidden/>
+          </w:rPr>
+          <w:fldChar w:fldCharType="end"/>
+        </w:r>
+      </w:hyperlink>
+    </w:p>
+    <w:p>
+      <w:pPr>
+        <w:pStyle w:val="TableofFigures"/>
+        <w:tabs>
+          <w:tab w:val="right" w:leader="dot" w:pos="9350"/>
+        </w:tabs>
+        <w:rPr>
+          <w:noProof/>
+        </w:rPr>
+      </w:pPr>
+      <w:hyperlink w:anchor="_Toc528481522" w:history="1">
+        <w:r>
+          <w:rPr>
+            <w:rStyle w:val="Hyperlink"/>
+            <w:noProof/>
+            <w:lang w:val="es-CR"/>
+          </w:rPr>
+          <w:t>Ilustración 10. Auto correlación de la primera ventana.</w:t>
+        </w:r>
+        <w:r>
+          <w:rPr>
+            <w:noProof/>
+            <w:webHidden/>
+          </w:rPr>
+          <w:tab/>
+        </w:r>
+        <w:r>
+          <w:rPr>
+            <w:noProof/>
+            <w:webHidden/>
+          </w:rPr>
+          <w:fldChar w:fldCharType="begin"/>
+        </w:r>
+        <w:r>
+          <w:rPr>
+            <w:noProof/>
+            <w:webHidden/>
+          </w:rPr>
+          <w:instrText xml:space="preserve"> PAGEREF _Toc528481522 \h </w:instrText>
+        </w:r>
+        <w:r>
+          <w:rPr>
+            <w:noProof/>
+            <w:webHidden/>
+          </w:rPr>
+        </w:r>
+        <w:r>
+          <w:rPr>
+            <w:noProof/>
+            <w:webHidden/>
+          </w:rPr>
+          <w:fldChar w:fldCharType="separate"/>
+        </w:r>
+        <w:r>
+          <w:rPr>
+            <w:noProof/>
+            <w:webHidden/>
+          </w:rPr>
+          <w:t>11</w:t>
+        </w:r>
+        <w:r>
+          <w:rPr>
+            <w:noProof/>
+            <w:webHidden/>
+          </w:rPr>
+          <w:fldChar w:fldCharType="end"/>
+        </w:r>
+      </w:hyperlink>
+    </w:p>
+    <w:p>
+      <w:pPr>
+        <w:pStyle w:val="TableofFigures"/>
+        <w:tabs>
+          <w:tab w:val="right" w:leader="dot" w:pos="9350"/>
+        </w:tabs>
+        <w:rPr>
+          <w:noProof/>
+        </w:rPr>
+      </w:pPr>
+      <w:hyperlink w:anchor="_Toc528481523" w:history="1">
+        <w:r>
+          <w:rPr>
+            <w:rStyle w:val="Hyperlink"/>
+            <w:noProof/>
+            <w:lang w:val="es-CR"/>
+          </w:rPr>
+          <w:t>Ilustración 11. Auto correlación de una ventana que decodifica un bit 0.</w:t>
+        </w:r>
+        <w:r>
+          <w:rPr>
+            <w:noProof/>
+            <w:webHidden/>
+          </w:rPr>
+          <w:tab/>
+        </w:r>
+        <w:r>
+          <w:rPr>
+            <w:noProof/>
+            <w:webHidden/>
+          </w:rPr>
+          <w:fldChar w:fldCharType="begin"/>
+        </w:r>
+        <w:r>
+          <w:rPr>
+            <w:noProof/>
+            <w:webHidden/>
+          </w:rPr>
+          <w:instrText xml:space="preserve"> PAGEREF _Toc528481523 \h </w:instrText>
+        </w:r>
+        <w:r>
+          <w:rPr>
+            <w:noProof/>
+            <w:webHidden/>
+          </w:rPr>
+        </w:r>
+        <w:r>
+          <w:rPr>
+            <w:noProof/>
+            <w:webHidden/>
+          </w:rPr>
+          <w:fldChar w:fldCharType="separate"/>
+        </w:r>
+        <w:r>
+          <w:rPr>
+            <w:noProof/>
+            <w:webHidden/>
+          </w:rPr>
+          <w:t>12</w:t>
+        </w:r>
+        <w:r>
+          <w:rPr>
+            <w:noProof/>
+            <w:webHidden/>
+          </w:rPr>
+          <w:fldChar w:fldCharType="end"/>
+        </w:r>
+      </w:hyperlink>
+    </w:p>
+    <w:p>
+      <w:pPr>
+        <w:pStyle w:val="TableofFigures"/>
+        <w:tabs>
+          <w:tab w:val="right" w:leader="dot" w:pos="9350"/>
+        </w:tabs>
+        <w:rPr>
+          <w:noProof/>
+        </w:rPr>
+      </w:pPr>
+      <w:hyperlink w:anchor="_Toc528481524" w:history="1">
+        <w:r>
+          <w:rPr>
+            <w:rStyle w:val="Hyperlink"/>
+            <w:noProof/>
+            <w:lang w:val="es-CR"/>
+          </w:rPr>
+          <w:t>Ilustración 12. Auto correlación de una ventana que decodifica un bit 1.</w:t>
+        </w:r>
+        <w:r>
+          <w:rPr>
+            <w:noProof/>
+            <w:webHidden/>
+          </w:rPr>
+          <w:tab/>
+        </w:r>
+        <w:r>
+          <w:rPr>
+            <w:noProof/>
+            <w:webHidden/>
+          </w:rPr>
+          <w:fldChar w:fldCharType="begin"/>
+        </w:r>
+        <w:r>
+          <w:rPr>
+            <w:noProof/>
+            <w:webHidden/>
+          </w:rPr>
+          <w:instrText xml:space="preserve"> PAGEREF _Toc528481524 \h </w:instrText>
+        </w:r>
+        <w:r>
+          <w:rPr>
+            <w:noProof/>
+            <w:webHidden/>
+          </w:rPr>
+        </w:r>
+        <w:r>
+          <w:rPr>
+            <w:noProof/>
+            <w:webHidden/>
+          </w:rPr>
+          <w:fldChar w:fldCharType="separate"/>
+        </w:r>
+        <w:r>
+          <w:rPr>
+            <w:noProof/>
+            <w:webHidden/>
+          </w:rPr>
+          <w:t>13</w:t>
+        </w:r>
+        <w:r>
+          <w:rPr>
+            <w:noProof/>
+            <w:webHidden/>
+          </w:rPr>
+          <w:fldChar w:fldCharType="end"/>
+        </w:r>
+      </w:hyperlink>
+    </w:p>
+    <w:p>
+      <w:pPr>
+        <w:pStyle w:val="TableofFigures"/>
+        <w:tabs>
+          <w:tab w:val="right" w:leader="dot" w:pos="9350"/>
+        </w:tabs>
+        <w:rPr>
+          <w:noProof/>
+        </w:rPr>
+      </w:pPr>
+      <w:hyperlink w:anchor="_Toc528481525" w:history="1">
+        <w:r>
+          <w:rPr>
+            <w:rStyle w:val="Hyperlink"/>
+            <w:noProof/>
+            <w:lang w:val="es-CR"/>
+          </w:rPr>
+          <w:t>Ilustración 13. Auto correlación de una ventana que decodifica un bit 0.</w:t>
+        </w:r>
+        <w:r>
+          <w:rPr>
+            <w:noProof/>
+            <w:webHidden/>
+          </w:rPr>
+          <w:tab/>
+        </w:r>
+        <w:r>
+          <w:rPr>
+            <w:noProof/>
+            <w:webHidden/>
+          </w:rPr>
+          <w:fldChar w:fldCharType="begin"/>
+        </w:r>
+        <w:r>
+          <w:rPr>
+            <w:noProof/>
+            <w:webHidden/>
+          </w:rPr>
+          <w:instrText xml:space="preserve"> PAGEREF _Toc528481525 \h </w:instrText>
+        </w:r>
+        <w:r>
+          <w:rPr>
+            <w:noProof/>
+            <w:webHidden/>
+          </w:rPr>
+        </w:r>
+        <w:r>
+          <w:rPr>
+            <w:noProof/>
+            <w:webHidden/>
+          </w:rPr>
+          <w:fldChar w:fldCharType="separate"/>
+        </w:r>
+        <w:r>
+          <w:rPr>
+            <w:noProof/>
+            <w:webHidden/>
+          </w:rPr>
+          <w:t>14</w:t>
+        </w:r>
+        <w:r>
+          <w:rPr>
+            <w:noProof/>
+            <w:webHidden/>
+          </w:rPr>
+          <w:fldChar w:fldCharType="end"/>
+        </w:r>
+      </w:hyperlink>
+    </w:p>
+    <w:p>
+      <w:pPr>
+        <w:pStyle w:val="TableofFigures"/>
+        <w:tabs>
+          <w:tab w:val="right" w:leader="dot" w:pos="9350"/>
+        </w:tabs>
+        <w:rPr>
+          <w:noProof/>
+        </w:rPr>
+      </w:pPr>
+      <w:hyperlink w:anchor="_Toc528481526" w:history="1">
+        <w:r>
+          <w:rPr>
+            <w:rStyle w:val="Hyperlink"/>
+            <w:noProof/>
+            <w:lang w:val="es-CR"/>
+          </w:rPr>
+          <w:t>Ilustración 14. Auto correlación de una ventana que decodifica un bit 1.</w:t>
+        </w:r>
+        <w:r>
+          <w:rPr>
+            <w:noProof/>
+            <w:webHidden/>
+          </w:rPr>
+          <w:tab/>
+        </w:r>
+        <w:r>
+          <w:rPr>
+            <w:noProof/>
+            <w:webHidden/>
+          </w:rPr>
+          <w:fldChar w:fldCharType="begin"/>
+        </w:r>
+        <w:r>
+          <w:rPr>
+            <w:noProof/>
+            <w:webHidden/>
+          </w:rPr>
+          <w:instrText xml:space="preserve"> PAGEREF _Toc528481526 \h </w:instrText>
+        </w:r>
+        <w:r>
+          <w:rPr>
+            <w:noProof/>
+            <w:webHidden/>
+          </w:rPr>
+        </w:r>
+        <w:r>
+          <w:rPr>
+            <w:noProof/>
+            <w:webHidden/>
+          </w:rPr>
+          <w:fldChar w:fldCharType="separate"/>
+        </w:r>
+        <w:r>
+          <w:rPr>
+            <w:noProof/>
+            <w:webHidden/>
+          </w:rPr>
+          <w:t>15</w:t>
+        </w:r>
+        <w:r>
+          <w:rPr>
+            <w:noProof/>
+            <w:webHidden/>
+          </w:rPr>
+          <w:fldChar w:fldCharType="end"/>
+        </w:r>
+      </w:hyperlink>
+    </w:p>
+    <w:p>
+      <w:pPr>
+        <w:pStyle w:val="TableofFigures"/>
+        <w:tabs>
+          <w:tab w:val="right" w:leader="dot" w:pos="9350"/>
+        </w:tabs>
+        <w:rPr>
+          <w:noProof/>
+        </w:rPr>
+      </w:pPr>
+      <w:hyperlink w:anchor="_Toc528481527" w:history="1">
+        <w:r>
+          <w:rPr>
+            <w:rStyle w:val="Hyperlink"/>
+            <w:noProof/>
+            <w:lang w:val="es-CR"/>
+          </w:rPr>
+          <w:t>Ilustración 15. Auto correlación de una ventana que decodifica un bit 0.</w:t>
+        </w:r>
+        <w:r>
+          <w:rPr>
+            <w:noProof/>
+            <w:webHidden/>
+          </w:rPr>
+          <w:tab/>
+        </w:r>
+        <w:r>
+          <w:rPr>
+            <w:noProof/>
+            <w:webHidden/>
+          </w:rPr>
+          <w:fldChar w:fldCharType="begin"/>
+        </w:r>
+        <w:r>
+          <w:rPr>
+            <w:noProof/>
+            <w:webHidden/>
+          </w:rPr>
+          <w:instrText xml:space="preserve"> PAGEREF _Toc528481527 \h </w:instrText>
+        </w:r>
+        <w:r>
+          <w:rPr>
+            <w:noProof/>
+            <w:webHidden/>
+          </w:rPr>
+        </w:r>
+        <w:r>
+          <w:rPr>
+            <w:noProof/>
+            <w:webHidden/>
+          </w:rPr>
+          <w:fldChar w:fldCharType="separate"/>
+        </w:r>
+        <w:r>
+          <w:rPr>
+            <w:noProof/>
+            <w:webHidden/>
+          </w:rPr>
+          <w:t>16</w:t>
+        </w:r>
+        <w:r>
+          <w:rPr>
+            <w:noProof/>
+            <w:webHidden/>
+          </w:rPr>
+          <w:fldChar w:fldCharType="end"/>
+        </w:r>
+      </w:hyperlink>
+    </w:p>
+    <w:p>
+      <w:pPr>
+        <w:pStyle w:val="TableofFigures"/>
+        <w:tabs>
+          <w:tab w:val="right" w:leader="dot" w:pos="9350"/>
+        </w:tabs>
+        <w:rPr>
+          <w:noProof/>
+        </w:rPr>
+      </w:pPr>
+      <w:hyperlink w:anchor="_Toc528481528" w:history="1">
+        <w:r>
+          <w:rPr>
+            <w:rStyle w:val="Hyperlink"/>
+            <w:noProof/>
+            <w:lang w:val="es-CR"/>
+          </w:rPr>
+          <w:t>Ilustración 16. Auto correlación de una ventana que decodifica un bit 0.</w:t>
+        </w:r>
+        <w:r>
+          <w:rPr>
+            <w:noProof/>
+            <w:webHidden/>
+          </w:rPr>
+          <w:tab/>
+        </w:r>
+        <w:r>
+          <w:rPr>
+            <w:noProof/>
+            <w:webHidden/>
+          </w:rPr>
+          <w:fldChar w:fldCharType="begin"/>
+        </w:r>
+        <w:r>
+          <w:rPr>
+            <w:noProof/>
+            <w:webHidden/>
+          </w:rPr>
+          <w:instrText xml:space="preserve"> PAGEREF _Toc528481528 \h </w:instrText>
+        </w:r>
+        <w:r>
+          <w:rPr>
+            <w:noProof/>
+            <w:webHidden/>
+          </w:rPr>
+        </w:r>
+        <w:r>
+          <w:rPr>
+            <w:noProof/>
+            <w:webHidden/>
+          </w:rPr>
+          <w:fldChar w:fldCharType="separate"/>
+        </w:r>
+        <w:r>
+          <w:rPr>
+            <w:noProof/>
+            <w:webHidden/>
+          </w:rPr>
+          <w:t>17</w:t>
+        </w:r>
+        <w:r>
+          <w:rPr>
+            <w:noProof/>
+            <w:webHidden/>
+          </w:rPr>
+          <w:fldChar w:fldCharType="end"/>
+        </w:r>
+      </w:hyperlink>
+    </w:p>
+    <w:p>
+      <w:pPr>
+        <w:pStyle w:val="TableofFigures"/>
+        <w:tabs>
+          <w:tab w:val="right" w:leader="dot" w:pos="9350"/>
+        </w:tabs>
+        <w:rPr>
+          <w:noProof/>
+        </w:rPr>
+      </w:pPr>
+      <w:hyperlink w:anchor="_Toc528481529" w:history="1">
+        <w:r>
+          <w:rPr>
+            <w:rStyle w:val="Hyperlink"/>
+            <w:noProof/>
+            <w:lang w:val="es-CR"/>
+          </w:rPr>
+          <w:t>Ilustración 17. Auto correlación de una ventana que decodifica un bit 1.</w:t>
+        </w:r>
+        <w:r>
+          <w:rPr>
+            <w:noProof/>
+            <w:webHidden/>
+          </w:rPr>
+          <w:tab/>
+        </w:r>
+        <w:r>
+          <w:rPr>
+            <w:noProof/>
+            <w:webHidden/>
+          </w:rPr>
+          <w:fldChar w:fldCharType="begin"/>
+        </w:r>
+        <w:r>
+          <w:rPr>
+            <w:noProof/>
+            <w:webHidden/>
+          </w:rPr>
+          <w:instrText xml:space="preserve"> PAGEREF _Toc528481529 \h </w:instrText>
+        </w:r>
+        <w:r>
+          <w:rPr>
+            <w:noProof/>
+            <w:webHidden/>
+          </w:rPr>
+        </w:r>
+        <w:r>
+          <w:rPr>
+            <w:noProof/>
+            <w:webHidden/>
+          </w:rPr>
+          <w:fldChar w:fldCharType="separate"/>
+        </w:r>
+        <w:r>
+          <w:rPr>
+            <w:noProof/>
+            <w:webHidden/>
+          </w:rPr>
+          <w:t>18</w:t>
+        </w:r>
+        <w:r>
+          <w:rPr>
+            <w:noProof/>
+            <w:webHidden/>
+          </w:rPr>
+          <w:fldChar w:fldCharType="end"/>
+        </w:r>
+      </w:hyperlink>
+    </w:p>
+    <w:p>
+      <w:pPr>
+        <w:pStyle w:val="TableofFigures"/>
+        <w:tabs>
+          <w:tab w:val="right" w:leader="dot" w:pos="9350"/>
+        </w:tabs>
+        <w:rPr>
+          <w:noProof/>
+        </w:rPr>
+      </w:pPr>
+      <w:hyperlink w:anchor="_Toc528481530" w:history="1">
+        <w:r>
+          <w:rPr>
+            <w:rStyle w:val="Hyperlink"/>
+            <w:noProof/>
+            <w:lang w:val="es-CR"/>
+          </w:rPr>
+          <w:t>Ilustración 18. Auto correlación de una ventana que decodifica un bit 0.</w:t>
+        </w:r>
+        <w:r>
+          <w:rPr>
+            <w:noProof/>
+            <w:webHidden/>
+          </w:rPr>
+          <w:tab/>
+        </w:r>
+        <w:r>
+          <w:rPr>
+            <w:noProof/>
+            <w:webHidden/>
+          </w:rPr>
+          <w:fldChar w:fldCharType="begin"/>
+        </w:r>
+        <w:r>
+          <w:rPr>
+            <w:noProof/>
+            <w:webHidden/>
+          </w:rPr>
+          <w:instrText xml:space="preserve"> PAGEREF _Toc528481530 \h </w:instrText>
+        </w:r>
+        <w:r>
+          <w:rPr>
+            <w:noProof/>
+            <w:webHidden/>
+          </w:rPr>
+        </w:r>
+        <w:r>
+          <w:rPr>
+            <w:noProof/>
+            <w:webHidden/>
+          </w:rPr>
+          <w:fldChar w:fldCharType="separate"/>
+        </w:r>
+        <w:r>
+          <w:rPr>
+            <w:noProof/>
+            <w:webHidden/>
+          </w:rPr>
+          <w:t>19</w:t>
+        </w:r>
+        <w:r>
+          <w:rPr>
+            <w:noProof/>
+            <w:webHidden/>
+          </w:rPr>
+          <w:fldChar w:fldCharType="end"/>
+        </w:r>
+      </w:hyperlink>
+    </w:p>
+    <w:p>
+      <w:pPr>
+        <w:pStyle w:val="TableofFigures"/>
+        <w:tabs>
+          <w:tab w:val="right" w:leader="dot" w:pos="9350"/>
+        </w:tabs>
+        <w:rPr>
+          <w:noProof/>
+        </w:rPr>
+      </w:pPr>
+      <w:hyperlink w:anchor="_Toc528481531" w:history="1">
+        <w:r>
+          <w:rPr>
+            <w:rStyle w:val="Hyperlink"/>
+            <w:noProof/>
+            <w:lang w:val="es-CR"/>
+          </w:rPr>
+          <w:t>Ilustración 19. Letra “R” en decimal, binario y ASCII.</w:t>
+        </w:r>
+        <w:r>
+          <w:rPr>
+            <w:noProof/>
+            <w:webHidden/>
+          </w:rPr>
+          <w:tab/>
+        </w:r>
+        <w:r>
+          <w:rPr>
+            <w:noProof/>
+            <w:webHidden/>
+          </w:rPr>
+          <w:fldChar w:fldCharType="begin"/>
+        </w:r>
+        <w:r>
+          <w:rPr>
+            <w:noProof/>
+            <w:webHidden/>
+          </w:rPr>
+          <w:instrText xml:space="preserve"> PAGEREF _Toc528481531 \h </w:instrText>
+        </w:r>
+        <w:r>
+          <w:rPr>
+            <w:noProof/>
+            <w:webHidden/>
+          </w:rPr>
+        </w:r>
+        <w:r>
+          <w:rPr>
+            <w:noProof/>
+            <w:webHidden/>
+          </w:rPr>
+          <w:fldChar w:fldCharType="separate"/>
+        </w:r>
+        <w:r>
+          <w:rPr>
+            <w:noProof/>
+            <w:webHidden/>
+          </w:rPr>
+          <w:t>20</w:t>
+        </w:r>
+        <w:r>
+          <w:rPr>
+            <w:noProof/>
+            <w:webHidden/>
+          </w:rPr>
+          <w:fldChar w:fldCharType="end"/>
+        </w:r>
+      </w:hyperlink>
+    </w:p>
+    <w:p>
+      <w:pPr>
+        <w:pStyle w:val="TableofFigures"/>
+        <w:tabs>
+          <w:tab w:val="right" w:leader="dot" w:pos="9350"/>
+        </w:tabs>
+        <w:rPr>
+          <w:noProof/>
+        </w:rPr>
+      </w:pPr>
+      <w:hyperlink w:anchor="_Toc528481532" w:history="1">
+        <w:r>
+          <w:rPr>
+            <w:rStyle w:val="Hyperlink"/>
+            <w:noProof/>
+            <w:lang w:val="es-CR"/>
+          </w:rPr>
+          <w:t>Ilustración 20. Resultado de la decodificación de la canción “Rosa de vientos”.</w:t>
+        </w:r>
+        <w:r>
+          <w:rPr>
+            <w:noProof/>
+            <w:webHidden/>
+          </w:rPr>
+          <w:tab/>
+        </w:r>
+        <w:r>
+          <w:rPr>
+            <w:noProof/>
+            <w:webHidden/>
+          </w:rPr>
+          <w:fldChar w:fldCharType="begin"/>
+        </w:r>
+        <w:r>
+          <w:rPr>
+            <w:noProof/>
+            <w:webHidden/>
+          </w:rPr>
+          <w:instrText xml:space="preserve"> PAGEREF _Toc528481532 \h </w:instrText>
+        </w:r>
+        <w:r>
+          <w:rPr>
+            <w:noProof/>
+            <w:webHidden/>
+          </w:rPr>
+        </w:r>
+        <w:r>
+          <w:rPr>
+            <w:noProof/>
+            <w:webHidden/>
+          </w:rPr>
+          <w:fldChar w:fldCharType="separate"/>
+        </w:r>
+        <w:r>
+          <w:rPr>
+            <w:noProof/>
+            <w:webHidden/>
+          </w:rPr>
+          <w:t>21</w:t>
+        </w:r>
+        <w:r>
+          <w:rPr>
+            <w:noProof/>
+            <w:webHidden/>
+          </w:rPr>
+          <w:fldChar w:fldCharType="end"/>
+        </w:r>
+      </w:hyperlink>
+    </w:p>
+    <w:p>
+      <w:pPr>
+        <w:rPr>
+          <w:lang w:val="es-CR"/>
+        </w:rPr>
+      </w:pPr>
+      <w:r>
+        <w:rPr>
+          <w:lang w:val="es-CR"/>
+        </w:rPr>
+        <w:fldChar w:fldCharType="end"/>
+      </w:r>
+    </w:p>
+    <w:p>
+      <w:pPr>
+        <w:rPr>
+          <w:lang w:val="es-CR"/>
+        </w:rPr>
+      </w:pPr>
+    </w:p>
+    <w:p>
+      <w:pPr>
         <w:rPr>
           <w:rFonts w:asciiTheme="majorHAnsi" w:eastAsiaTheme="majorEastAsia" w:hAnsiTheme="majorHAnsi" w:cstheme="majorBidi"/>
           <w:color w:val="1F4E79" w:themeColor="accent1" w:themeShade="80"/>
@@ -1349,7 +2888,7 @@
           <w:lang w:val="es-CR"/>
         </w:rPr>
       </w:pPr>
-      <w:bookmarkStart w:id="0" w:name="_Toc528425037"/>
+      <w:bookmarkStart w:id="0" w:name="_Toc528481571"/>
       <w:r>
         <w:rPr>
           <w:lang w:val="es-CR"/>
@@ -1395,13 +2934,7 @@
         <w:rPr>
           <w:lang w:val="es-CR"/>
         </w:rPr>
-        <w:t>t</w:t>
-      </w:r>
-      <w:r>
-        <w:rPr>
-          <w:lang w:val="es-CR"/>
-        </w:rPr>
-        <w:t>écnica</w:t>
+        <w:t>técnica</w:t>
       </w:r>
       <w:r>
         <w:rPr>
@@ -1449,13 +2982,7 @@
         <w:rPr>
           <w:lang w:val="es-CR"/>
         </w:rPr>
-        <w:t>Tí</w:t>
-      </w:r>
-      <w:r>
-        <w:rPr>
-          <w:lang w:val="es-CR"/>
-        </w:rPr>
-        <w:t>picamente</w:t>
+        <w:t>Típicamente</w:t>
       </w:r>
       <w:r>
         <w:rPr>
@@ -1515,13 +3042,7 @@
         <w:rPr>
           <w:lang w:val="es-CR"/>
         </w:rPr>
-        <w:t>mí</w:t>
-      </w:r>
-      <w:r>
-        <w:rPr>
-          <w:lang w:val="es-CR"/>
-        </w:rPr>
-        <w:t>nimas</w:t>
+        <w:t>mínimas</w:t>
       </w:r>
       <w:r>
         <w:rPr>
@@ -1551,13 +3072,7 @@
         <w:rPr>
           <w:lang w:val="es-CR"/>
         </w:rPr>
-        <w:t>com</w:t>
-      </w:r>
-      <w:r>
-        <w:rPr>
-          <w:lang w:val="es-CR"/>
-        </w:rPr>
-        <w:t>ún</w:t>
+        <w:t>común</w:t>
       </w:r>
       <w:r>
         <w:rPr>
@@ -1593,13 +3108,7 @@
         <w:rPr>
           <w:lang w:val="es-CR"/>
         </w:rPr>
-        <w:t>im</w:t>
-      </w:r>
-      <w:r>
-        <w:rPr>
-          <w:lang w:val="es-CR"/>
-        </w:rPr>
-        <w:t>ágenes</w:t>
+        <w:t>imágenes</w:t>
       </w:r>
       <w:r>
         <w:rPr>
@@ -1623,13 +3132,7 @@
         <w:rPr>
           <w:lang w:val="es-CR"/>
         </w:rPr>
-        <w:t>sistem</w:t>
-      </w:r>
-      <w:r>
-        <w:rPr>
-          <w:lang w:val="es-CR"/>
-        </w:rPr>
-        <w:t>as</w:t>
+        <w:t>sistemas</w:t>
       </w:r>
       <w:r>
         <w:rPr>
@@ -1653,13 +3156,7 @@
         <w:rPr>
           <w:lang w:val="es-CR"/>
         </w:rPr>
-        <w:t>an</w:t>
-      </w:r>
-      <w:r>
-        <w:rPr>
-          <w:lang w:val="es-CR"/>
-        </w:rPr>
-        <w:t>álisis</w:t>
+        <w:t>análisis</w:t>
       </w:r>
       <w:r>
         <w:rPr>
@@ -1677,13 +3174,7 @@
         <w:rPr>
           <w:lang w:val="es-CR"/>
         </w:rPr>
-        <w:t>estenográfico</w:t>
-      </w:r>
-      <w:r>
-        <w:rPr>
-          <w:lang w:val="es-CR"/>
-        </w:rPr>
-        <w:t>s</w:t>
+        <w:t>estenográficos</w:t>
       </w:r>
       <w:r>
         <w:rPr>
@@ -1709,13 +3200,7 @@
         <w:rPr>
           <w:lang w:val="es-CR"/>
         </w:rPr>
-        <w:t>par</w:t>
-      </w:r>
-      <w:r>
-        <w:rPr>
-          <w:lang w:val="es-CR"/>
-        </w:rPr>
-        <w:t>ticipación</w:t>
+        <w:t>participación</w:t>
       </w:r>
       <w:r>
         <w:rPr>
@@ -1781,13 +3266,7 @@
         <w:rPr>
           <w:lang w:val="es-CR"/>
         </w:rPr>
-        <w:t>adici</w:t>
-      </w:r>
-      <w:r>
-        <w:rPr>
-          <w:lang w:val="es-CR"/>
-        </w:rPr>
-        <w:t>ón</w:t>
+        <w:t>adición</w:t>
       </w:r>
       <w:r>
         <w:rPr>
@@ -1877,13 +3356,7 @@
         <w:rPr>
           <w:lang w:val="es-CR"/>
         </w:rPr>
-        <w:t>Codificaci</w:t>
-      </w:r>
-      <w:r>
-        <w:rPr>
-          <w:lang w:val="es-CR"/>
-        </w:rPr>
-        <w:t>ón</w:t>
+        <w:t>Codificación</w:t>
       </w:r>
       <w:r>
         <w:rPr>
@@ -1901,13 +3374,7 @@
         <w:rPr>
           <w:lang w:val="es-CR"/>
         </w:rPr>
-        <w:t>Codificaci</w:t>
-      </w:r>
-      <w:r>
-        <w:rPr>
-          <w:lang w:val="es-CR"/>
-        </w:rPr>
-        <w:t>ón</w:t>
+        <w:t>Codificación</w:t>
       </w:r>
       <w:r>
         <w:rPr>
@@ -1974,7 +3441,7 @@
           <w:lang w:val="es-CR"/>
         </w:rPr>
       </w:pPr>
-      <w:bookmarkStart w:id="1" w:name="_Toc528425038"/>
+      <w:bookmarkStart w:id="1" w:name="_Toc528481572"/>
       <w:r>
         <w:rPr>
           <w:lang w:val="es-CR"/>
@@ -2023,6 +3490,7 @@
       <w:r>
         <w:rPr>
           <w:noProof/>
+          <w:lang w:val="es-CR"/>
         </w:rPr>
         <w:drawing>
           <wp:inline distT="0" distB="0" distL="0" distR="0" wp14:anchorId="4E893FB2" wp14:editId="5051CEAB">
@@ -2070,6 +3538,7 @@
         </w:rPr>
       </w:pPr>
       <w:bookmarkStart w:id="2" w:name="_Ref528426572"/>
+      <w:bookmarkStart w:id="3" w:name="_Toc528481513"/>
       <w:r>
         <w:rPr>
           <w:lang w:val="es-CR"/>
@@ -2077,6 +3546,9 @@
         <w:t xml:space="preserve">Ilustración </w:t>
       </w:r>
       <w:r>
+        <w:rPr>
+          <w:lang w:val="es-CR"/>
+        </w:rPr>
         <w:fldChar w:fldCharType="begin"/>
       </w:r>
       <w:r>
@@ -2086,6 +3558,9 @@
         <w:instrText xml:space="preserve"> SEQ Ilustración \* ARABIC </w:instrText>
       </w:r>
       <w:r>
+        <w:rPr>
+          <w:lang w:val="es-CR"/>
+        </w:rPr>
         <w:fldChar w:fldCharType="separate"/>
       </w:r>
       <w:r>
@@ -2096,6 +3571,9 @@
         <w:t>1</w:t>
       </w:r>
       <w:r>
+        <w:rPr>
+          <w:lang w:val="es-CR"/>
+        </w:rPr>
         <w:fldChar w:fldCharType="end"/>
       </w:r>
       <w:bookmarkEnd w:id="2"/>
@@ -2105,6 +3583,7 @@
         </w:rPr>
         <w:t>. Diagrama de bloques del sistema</w:t>
       </w:r>
+      <w:bookmarkEnd w:id="3"/>
     </w:p>
     <w:p>
       <w:pPr>
@@ -2234,14 +3713,14 @@
           <w:lang w:val="es-CR"/>
         </w:rPr>
       </w:pPr>
-      <w:bookmarkStart w:id="3" w:name="_Toc528425039"/>
+      <w:bookmarkStart w:id="4" w:name="_Toc528481573"/>
       <w:r>
         <w:rPr>
           <w:lang w:val="es-CR"/>
         </w:rPr>
         <w:t>Codificador</w:t>
       </w:r>
-      <w:bookmarkEnd w:id="3"/>
+      <w:bookmarkEnd w:id="4"/>
     </w:p>
     <w:p>
       <w:pPr>
@@ -2257,6 +3736,8 @@
           <w:lang w:val="es-CR"/>
         </w:rPr>
       </w:pPr>
+      <w:bookmarkStart w:id="5" w:name="_GoBack"/>
+      <w:bookmarkEnd w:id="5"/>
       <w:r>
         <w:rPr>
           <w:lang w:val="es-CR"/>
@@ -2293,6 +3774,7 @@
       <w:r>
         <w:rPr>
           <w:noProof/>
+          <w:lang w:val="es-CR"/>
         </w:rPr>
         <w:drawing>
           <wp:inline distT="0" distB="0" distL="0" distR="0" wp14:anchorId="28D9658D" wp14:editId="616C8EE5">
@@ -2339,7 +3821,8 @@
           <w:lang w:val="es-CR"/>
         </w:rPr>
       </w:pPr>
-      <w:bookmarkStart w:id="4" w:name="_Ref528428160"/>
+      <w:bookmarkStart w:id="6" w:name="_Ref528428160"/>
+      <w:bookmarkStart w:id="7" w:name="_Toc528481514"/>
       <w:r>
         <w:rPr>
           <w:lang w:val="es-CR"/>
@@ -2347,6 +3830,9 @@
         <w:t xml:space="preserve">Ilustración </w:t>
       </w:r>
       <w:r>
+        <w:rPr>
+          <w:lang w:val="es-CR"/>
+        </w:rPr>
         <w:fldChar w:fldCharType="begin"/>
       </w:r>
       <w:r>
@@ -2356,6 +3842,9 @@
         <w:instrText xml:space="preserve"> SEQ Ilustración \* ARABIC </w:instrText>
       </w:r>
       <w:r>
+        <w:rPr>
+          <w:lang w:val="es-CR"/>
+        </w:rPr>
         <w:fldChar w:fldCharType="separate"/>
       </w:r>
       <w:r>
@@ -2366,15 +3855,19 @@
         <w:t>2</w:t>
       </w:r>
       <w:r>
+        <w:rPr>
+          <w:lang w:val="es-CR"/>
+        </w:rPr>
         <w:fldChar w:fldCharType="end"/>
       </w:r>
-      <w:bookmarkEnd w:id="4"/>
+      <w:bookmarkEnd w:id="6"/>
       <w:r>
         <w:rPr>
           <w:lang w:val="es-CR"/>
         </w:rPr>
         <w:t>. Diagrama de bloques de la etapa de codificación</w:t>
       </w:r>
+      <w:bookmarkEnd w:id="7"/>
     </w:p>
     <w:p>
       <w:pPr>
@@ -2487,14 +3980,14 @@
           <w:lang w:val="es-CR"/>
         </w:rPr>
       </w:pPr>
-      <w:bookmarkStart w:id="5" w:name="_Toc528425040"/>
+      <w:bookmarkStart w:id="8" w:name="_Toc528481574"/>
       <w:r>
         <w:rPr>
           <w:lang w:val="es-CR"/>
         </w:rPr>
         <w:t>Decodificador</w:t>
       </w:r>
-      <w:bookmarkEnd w:id="5"/>
+      <w:bookmarkEnd w:id="8"/>
     </w:p>
     <w:p>
       <w:pPr>
@@ -2526,6 +4019,7 @@
       <w:r>
         <w:rPr>
           <w:noProof/>
+          <w:lang w:val="es-CR"/>
         </w:rPr>
         <w:drawing>
           <wp:inline distT="0" distB="0" distL="0" distR="0" wp14:anchorId="5A14136C" wp14:editId="37D85D3C">
@@ -2572,6 +4066,7 @@
           <w:lang w:val="es-CR"/>
         </w:rPr>
       </w:pPr>
+      <w:bookmarkStart w:id="9" w:name="_Toc528481515"/>
       <w:r>
         <w:rPr>
           <w:lang w:val="es-CR"/>
@@ -2615,6 +4110,7 @@
         </w:rPr>
         <w:t>. Diagrama de bloques de la etapa de decodificación</w:t>
       </w:r>
+      <w:bookmarkEnd w:id="9"/>
     </w:p>
     <w:p>
       <w:pPr>
@@ -2636,7 +4132,7 @@
           <w:lang w:val="es-CR"/>
         </w:rPr>
       </w:pPr>
-      <w:bookmarkStart w:id="6" w:name="_Toc528425041"/>
+      <w:bookmarkStart w:id="10" w:name="_Toc528481575"/>
       <w:r>
         <w:rPr>
           <w:lang w:val="es-CR"/>
@@ -2644,7 +4140,7 @@
         <w:lastRenderedPageBreak/>
         <w:t>Análisis de Resultados</w:t>
       </w:r>
-      <w:bookmarkEnd w:id="6"/>
+      <w:bookmarkEnd w:id="10"/>
     </w:p>
     <w:p>
       <w:pPr>
@@ -2660,7 +4156,7 @@
           <w:lang w:val="es-CR"/>
         </w:rPr>
       </w:pPr>
-      <w:bookmarkStart w:id="7" w:name="_Toc528425042"/>
+      <w:bookmarkStart w:id="11" w:name="_Toc528481576"/>
       <w:r>
         <w:rPr>
           <w:lang w:val="es-CR"/>
@@ -2673,7 +4169,7 @@
         </w:rPr>
         <w:t>odificación con Eco</w:t>
       </w:r>
-      <w:bookmarkEnd w:id="7"/>
+      <w:bookmarkEnd w:id="11"/>
       <w:r>
         <w:rPr>
           <w:lang w:val="es-CR"/>
@@ -2691,6 +4187,7 @@
       <w:r>
         <w:rPr>
           <w:noProof/>
+          <w:lang w:val="es-CR"/>
         </w:rPr>
         <w:drawing>
           <wp:inline distT="0" distB="0" distL="0" distR="0" wp14:anchorId="7EEC8C9E" wp14:editId="53DB80E8">
@@ -2750,6 +4247,7 @@
           <w:lang w:val="es-CR"/>
         </w:rPr>
       </w:pPr>
+      <w:bookmarkStart w:id="12" w:name="_Toc528481516"/>
       <w:r>
         <w:rPr>
           <w:lang w:val="es-CR"/>
@@ -2793,6 +4291,7 @@
         </w:rPr>
         <w:t>. Componentes de la muestra de audio con un 0 codificado en el eco</w:t>
       </w:r>
+      <w:bookmarkEnd w:id="12"/>
     </w:p>
     <w:p>
       <w:pPr>
@@ -2804,6 +4303,7 @@
       <w:r>
         <w:rPr>
           <w:noProof/>
+          <w:lang w:val="es-CR"/>
         </w:rPr>
         <w:lastRenderedPageBreak/>
         <w:drawing>
@@ -2864,6 +4364,7 @@
           <w:lang w:val="es-CR"/>
         </w:rPr>
       </w:pPr>
+      <w:bookmarkStart w:id="13" w:name="_Toc528481517"/>
       <w:r>
         <w:rPr>
           <w:lang w:val="es-CR"/>
@@ -2871,6 +4372,9 @@
         <w:t xml:space="preserve">Ilustración </w:t>
       </w:r>
       <w:r>
+        <w:rPr>
+          <w:lang w:val="es-CR"/>
+        </w:rPr>
         <w:fldChar w:fldCharType="begin"/>
       </w:r>
       <w:r>
@@ -2880,6 +4384,9 @@
         <w:instrText xml:space="preserve"> SEQ Ilustración \* ARABIC </w:instrText>
       </w:r>
       <w:r>
+        <w:rPr>
+          <w:lang w:val="es-CR"/>
+        </w:rPr>
         <w:fldChar w:fldCharType="separate"/>
       </w:r>
       <w:r>
@@ -2890,6 +4397,9 @@
         <w:t>5</w:t>
       </w:r>
       <w:r>
+        <w:rPr>
+          <w:lang w:val="es-CR"/>
+        </w:rPr>
         <w:fldChar w:fldCharType="end"/>
       </w:r>
       <w:r>
@@ -2910,6 +4420,7 @@
         </w:rPr>
         <w:t>en el eco</w:t>
       </w:r>
+      <w:bookmarkEnd w:id="13"/>
     </w:p>
     <w:p>
       <w:pPr>
@@ -2948,11 +4459,12 @@
       <w:r>
         <w:rPr>
           <w:noProof/>
+          <w:lang w:val="es-CR"/>
         </w:rPr>
         <w:drawing>
           <wp:inline distT="0" distB="0" distL="0" distR="0">
-            <wp:extent cx="4829175" cy="1858652"/>
-            <wp:effectExtent l="152400" t="152400" r="352425" b="370205"/>
+            <wp:extent cx="4829157" cy="1639570"/>
+            <wp:effectExtent l="152400" t="171450" r="334010" b="360680"/>
             <wp:docPr id="6" name="Picture 6"/>
             <wp:cNvGraphicFramePr>
               <a:graphicFrameLocks xmlns:a="http://schemas.openxmlformats.org/drawingml/2006/main" noChangeAspect="1"/>
@@ -2964,7 +4476,7 @@
                     <pic:cNvPr id="6" name="Encoder.png"/>
                     <pic:cNvPicPr/>
                   </pic:nvPicPr>
-                  <pic:blipFill>
+                  <pic:blipFill rotWithShape="1">
                     <a:blip r:embed="rId19">
                       <a:extLst>
                         <a:ext uri="{28A0092B-C50C-407E-A947-70E740481C1C}">
@@ -2972,14 +4484,13 @@
                         </a:ext>
                       </a:extLst>
                     </a:blip>
-                    <a:stretch>
-                      <a:fillRect/>
-                    </a:stretch>
+                    <a:srcRect t="11787"/>
+                    <a:stretch/>
                   </pic:blipFill>
-                  <pic:spPr>
+                  <pic:spPr bwMode="auto">
                     <a:xfrm>
                       <a:off x="0" y="0"/>
-                      <a:ext cx="4841431" cy="1863369"/>
+                      <a:ext cx="4841431" cy="1643737"/>
                     </a:xfrm>
                     <a:prstGeom prst="rect">
                       <a:avLst/>
@@ -2994,6 +4505,11 @@
                         </a:srgbClr>
                       </a:outerShdw>
                     </a:effectLst>
+                    <a:extLst>
+                      <a:ext uri="{53640926-AAD7-44D8-BBD7-CCE9431645EC}">
+                        <a14:shadowObscured xmlns:a14="http://schemas.microsoft.com/office/drawing/2010/main"/>
+                      </a:ext>
+                    </a:extLst>
                   </pic:spPr>
                 </pic:pic>
               </a:graphicData>
@@ -3010,6 +4526,7 @@
           <w:lang w:val="es-CR"/>
         </w:rPr>
       </w:pPr>
+      <w:bookmarkStart w:id="14" w:name="_Toc528481518"/>
       <w:r>
         <w:rPr>
           <w:lang w:val="es-CR"/>
@@ -3018,7 +4535,26 @@
       </w:r>
       <w:r>
         <w:rPr>
-          <w:lang w:val="es-US"/>
+          <w:lang w:val="es-CR"/>
+        </w:rPr>
+        <w:fldChar w:fldCharType="begin"/>
+      </w:r>
+      <w:r>
+        <w:rPr>
+          <w:lang w:val="es-CR"/>
+        </w:rPr>
+        <w:instrText xml:space="preserve"> SEQ Ilustración \* ARABIC </w:instrText>
+      </w:r>
+      <w:r>
+        <w:rPr>
+          <w:lang w:val="es-CR"/>
+        </w:rPr>
+        <w:fldChar w:fldCharType="separate"/>
+      </w:r>
+      <w:r>
+        <w:rPr>
+          <w:noProof/>
+          <w:lang w:val="es-CR"/>
         </w:rPr>
         <w:t>6</w:t>
       </w:r>
@@ -3026,32 +4562,40 @@
         <w:rPr>
           <w:lang w:val="es-CR"/>
         </w:rPr>
+        <w:fldChar w:fldCharType="end"/>
+      </w:r>
+      <w:r>
+        <w:rPr>
+          <w:lang w:val="es-CR"/>
+        </w:rPr>
         <w:t xml:space="preserve">. </w:t>
       </w:r>
       <w:r>
         <w:rPr>
           <w:lang w:val="es-CR"/>
         </w:rPr>
-        <w:t xml:space="preserve">Datos a codificar por medio de enmascaramiento con eco. </w:t>
-      </w:r>
-    </w:p>
-    <w:p>
-      <w:pPr>
-        <w:rPr>
-          <w:lang w:val="es-CR"/>
-        </w:rPr>
-      </w:pPr>
-    </w:p>
-    <w:p>
-      <w:pPr>
-        <w:rPr>
-          <w:lang w:val="es-CR"/>
-        </w:rPr>
-      </w:pPr>
-      <w:r>
-        <w:rPr>
-          <w:lang w:val="es-CR"/>
-        </w:rPr>
+        <w:t>Datos a codificar por medio de enmascaramiento con eco.</w:t>
+      </w:r>
+      <w:bookmarkEnd w:id="14"/>
+    </w:p>
+    <w:p>
+      <w:pPr>
+        <w:rPr>
+          <w:lang w:val="es-CR"/>
+        </w:rPr>
+      </w:pPr>
+    </w:p>
+    <w:p>
+      <w:pPr>
+        <w:rPr>
+          <w:lang w:val="es-CR"/>
+        </w:rPr>
+      </w:pPr>
+      <w:r>
+        <w:rPr>
+          <w:lang w:val="es-CR"/>
+        </w:rPr>
+        <w:lastRenderedPageBreak/>
         <w:t xml:space="preserve">Luego de varios ensayos se define un factor de división de 10000 lo que genera 1126 ventanas de tamaño 623 muestras.  Para las funciones de transferencia se define: </w:t>
       </w:r>
     </w:p>
@@ -3201,17 +4745,7 @@
               <w:rFonts w:ascii="Cambria Math" w:hAnsi="Cambria Math"/>
               <w:lang w:val="es-CR"/>
             </w:rPr>
-            <m:t>1+0.</m:t>
-          </m:r>
-          <m:r>
-            <m:rPr>
-              <m:sty m:val="p"/>
-            </m:rPr>
-            <w:rPr>
-              <w:rFonts w:ascii="Cambria Math" w:hAnsi="Cambria Math"/>
-              <w:lang w:val="es-CR"/>
-            </w:rPr>
-            <m:t>7</m:t>
+            <m:t>1+0.7</m:t>
           </m:r>
           <m:sSup>
             <m:sSupPr>
@@ -3246,14 +4780,7 @@
               <w:rFonts w:ascii="Cambria Math" w:hAnsi="Cambria Math"/>
               <w:lang w:val="es-CR"/>
             </w:rPr>
-            <m:t xml:space="preserve"> Para </m:t>
-          </m:r>
-          <m:r>
-            <w:rPr>
-              <w:rFonts w:ascii="Cambria Math" w:hAnsi="Cambria Math"/>
-              <w:lang w:val="es-CR"/>
-            </w:rPr>
-            <m:t>1</m:t>
+            <m:t xml:space="preserve"> Para 1</m:t>
           </m:r>
         </m:oMath>
       </m:oMathPara>
@@ -3299,6 +4826,7 @@
       <w:r>
         <w:rPr>
           <w:noProof/>
+          <w:lang w:val="es-CR"/>
         </w:rPr>
         <w:drawing>
           <wp:inline distT="0" distB="0" distL="0" distR="0">
@@ -3355,11 +4883,13 @@
     </w:p>
     <w:p>
       <w:pPr>
+        <w:pStyle w:val="Caption"/>
         <w:jc w:val="center"/>
         <w:rPr>
           <w:lang w:val="es-CR"/>
         </w:rPr>
       </w:pPr>
+      <w:bookmarkStart w:id="15" w:name="_Toc528481519"/>
       <w:r>
         <w:rPr>
           <w:lang w:val="es-CR"/>
@@ -3368,7 +4898,26 @@
       </w:r>
       <w:r>
         <w:rPr>
-          <w:lang w:val="es-US"/>
+          <w:lang w:val="es-CR"/>
+        </w:rPr>
+        <w:fldChar w:fldCharType="begin"/>
+      </w:r>
+      <w:r>
+        <w:rPr>
+          <w:lang w:val="es-CR"/>
+        </w:rPr>
+        <w:instrText xml:space="preserve"> SEQ Ilustración \* ARABIC </w:instrText>
+      </w:r>
+      <w:r>
+        <w:rPr>
+          <w:lang w:val="es-CR"/>
+        </w:rPr>
+        <w:fldChar w:fldCharType="separate"/>
+      </w:r>
+      <w:r>
+        <w:rPr>
+          <w:noProof/>
+          <w:lang w:val="es-CR"/>
         </w:rPr>
         <w:t>7</w:t>
       </w:r>
@@ -3376,6 +4925,12 @@
         <w:rPr>
           <w:lang w:val="es-CR"/>
         </w:rPr>
+        <w:fldChar w:fldCharType="end"/>
+      </w:r>
+      <w:r>
+        <w:rPr>
+          <w:lang w:val="es-CR"/>
+        </w:rPr>
         <w:t xml:space="preserve">. </w:t>
       </w:r>
       <w:r>
@@ -3390,6 +4945,7 @@
         </w:rPr>
         <w:t>.</w:t>
       </w:r>
+      <w:bookmarkEnd w:id="15"/>
     </w:p>
     <w:p>
       <w:pPr>
@@ -3415,6 +4971,7 @@
       <w:r>
         <w:rPr>
           <w:noProof/>
+          <w:lang w:val="es-CR"/>
         </w:rPr>
         <w:lastRenderedPageBreak/>
         <w:drawing>
@@ -3472,11 +5029,13 @@
     </w:p>
     <w:p>
       <w:pPr>
+        <w:pStyle w:val="Caption"/>
         <w:jc w:val="center"/>
         <w:rPr>
           <w:lang w:val="es-CR"/>
         </w:rPr>
       </w:pPr>
+      <w:bookmarkStart w:id="16" w:name="_Toc528481520"/>
       <w:r>
         <w:rPr>
           <w:lang w:val="es-CR"/>
@@ -3485,7 +5044,26 @@
       </w:r>
       <w:r>
         <w:rPr>
-          <w:lang w:val="es-US"/>
+          <w:lang w:val="es-CR"/>
+        </w:rPr>
+        <w:fldChar w:fldCharType="begin"/>
+      </w:r>
+      <w:r>
+        <w:rPr>
+          <w:lang w:val="es-CR"/>
+        </w:rPr>
+        <w:instrText xml:space="preserve"> SEQ Ilustración \* ARABIC </w:instrText>
+      </w:r>
+      <w:r>
+        <w:rPr>
+          <w:lang w:val="es-CR"/>
+        </w:rPr>
+        <w:fldChar w:fldCharType="separate"/>
+      </w:r>
+      <w:r>
+        <w:rPr>
+          <w:noProof/>
+          <w:lang w:val="es-CR"/>
         </w:rPr>
         <w:t>8</w:t>
       </w:r>
@@ -3493,26 +5071,21 @@
         <w:rPr>
           <w:lang w:val="es-CR"/>
         </w:rPr>
+        <w:fldChar w:fldCharType="end"/>
+      </w:r>
+      <w:r>
+        <w:rPr>
+          <w:lang w:val="es-CR"/>
+        </w:rPr>
         <w:t xml:space="preserve">. </w:t>
       </w:r>
       <w:r>
         <w:rPr>
           <w:lang w:val="es-CR"/>
         </w:rPr>
-        <w:t xml:space="preserve">Ventana </w:t>
-      </w:r>
-      <w:r>
-        <w:rPr>
-          <w:lang w:val="es-CR"/>
-        </w:rPr>
-        <w:t>para codificar un bit 1</w:t>
-      </w:r>
-      <w:r>
-        <w:rPr>
-          <w:lang w:val="es-CR"/>
-        </w:rPr>
-        <w:t>.</w:t>
-      </w:r>
+        <w:t>Ventana para codificar un bit 1.</w:t>
+      </w:r>
+      <w:bookmarkEnd w:id="16"/>
     </w:p>
     <w:p>
       <w:pPr>
@@ -3529,19 +5102,19 @@
           <w:lang w:val="es-CR"/>
         </w:rPr>
       </w:pPr>
-      <w:bookmarkStart w:id="8" w:name="_Toc528425043"/>
+      <w:bookmarkStart w:id="17" w:name="_Toc528481577"/>
       <w:r>
         <w:rPr>
           <w:lang w:val="es-CR"/>
         </w:rPr>
         <w:t>Decodificación</w:t>
       </w:r>
-      <w:bookmarkEnd w:id="8"/>
-    </w:p>
-    <w:p>
-      <w:pPr>
-        <w:rPr>
-          <w:lang w:val="es-US"/>
+      <w:bookmarkEnd w:id="17"/>
+    </w:p>
+    <w:p>
+      <w:pPr>
+        <w:rPr>
+          <w:lang w:val="es-CR"/>
         </w:rPr>
       </w:pPr>
     </w:p>
@@ -3549,12 +5122,13 @@
       <w:pPr>
         <w:jc w:val="center"/>
         <w:rPr>
-          <w:lang w:val="es-US"/>
+          <w:lang w:val="es-CR"/>
         </w:rPr>
       </w:pPr>
       <w:r>
         <w:rPr>
           <w:noProof/>
+          <w:lang w:val="es-CR"/>
         </w:rPr>
         <w:lastRenderedPageBreak/>
         <w:drawing>
@@ -3615,6 +5189,7 @@
           <w:lang w:val="es-CR"/>
         </w:rPr>
       </w:pPr>
+      <w:bookmarkStart w:id="18" w:name="_Toc528481521"/>
       <w:r>
         <w:rPr>
           <w:lang w:val="es-CR"/>
@@ -3622,13 +5197,47 @@
         <w:t xml:space="preserve">Ilustración </w:t>
       </w:r>
       <w:r>
+        <w:rPr>
+          <w:lang w:val="es-CR"/>
+        </w:rPr>
+        <w:fldChar w:fldCharType="begin"/>
+      </w:r>
+      <w:r>
+        <w:rPr>
+          <w:lang w:val="es-CR"/>
+        </w:rPr>
+        <w:instrText xml:space="preserve"> SEQ Ilustración \* ARABIC </w:instrText>
+      </w:r>
+      <w:r>
+        <w:rPr>
+          <w:lang w:val="es-CR"/>
+        </w:rPr>
+        <w:fldChar w:fldCharType="separate"/>
+      </w:r>
+      <w:r>
+        <w:rPr>
+          <w:noProof/>
+          <w:lang w:val="es-CR"/>
+        </w:rPr>
         <w:t>9</w:t>
       </w:r>
       <w:r>
         <w:rPr>
           <w:lang w:val="es-CR"/>
         </w:rPr>
-        <w:t xml:space="preserve">. Picos de la </w:t>
+        <w:fldChar w:fldCharType="end"/>
+      </w:r>
+      <w:r>
+        <w:rPr>
+          <w:lang w:val="es-CR"/>
+        </w:rPr>
+        <w:t>.</w:t>
+      </w:r>
+      <w:r>
+        <w:rPr>
+          <w:lang w:val="es-CR"/>
+        </w:rPr>
+        <w:t xml:space="preserve">Picos de la </w:t>
       </w:r>
       <w:r>
         <w:rPr>
@@ -3668,6 +5277,7 @@
         </w:rPr>
         <w:t xml:space="preserve"> 0 codificado en el eco</w:t>
       </w:r>
+      <w:bookmarkEnd w:id="18"/>
     </w:p>
     <w:p>
       <w:pPr>
@@ -3747,6 +5357,7 @@
       <w:r>
         <w:rPr>
           <w:noProof/>
+          <w:lang w:val="es-CR"/>
         </w:rPr>
         <w:lastRenderedPageBreak/>
         <w:drawing>
@@ -3804,11 +5415,13 @@
     </w:p>
     <w:p>
       <w:pPr>
+        <w:pStyle w:val="Caption"/>
         <w:jc w:val="center"/>
         <w:rPr>
           <w:lang w:val="es-CR"/>
         </w:rPr>
       </w:pPr>
+      <w:bookmarkStart w:id="19" w:name="_Toc528481522"/>
       <w:r>
         <w:rPr>
           <w:lang w:val="es-CR"/>
@@ -3817,7 +5430,26 @@
       </w:r>
       <w:r>
         <w:rPr>
-          <w:lang w:val="es-US"/>
+          <w:lang w:val="es-CR"/>
+        </w:rPr>
+        <w:fldChar w:fldCharType="begin"/>
+      </w:r>
+      <w:r>
+        <w:rPr>
+          <w:lang w:val="es-CR"/>
+        </w:rPr>
+        <w:instrText xml:space="preserve"> SEQ Ilustración \* ARABIC </w:instrText>
+      </w:r>
+      <w:r>
+        <w:rPr>
+          <w:lang w:val="es-CR"/>
+        </w:rPr>
+        <w:fldChar w:fldCharType="separate"/>
+      </w:r>
+      <w:r>
+        <w:rPr>
+          <w:noProof/>
+          <w:lang w:val="es-CR"/>
         </w:rPr>
         <w:t>10</w:t>
       </w:r>
@@ -3825,20 +5457,21 @@
         <w:rPr>
           <w:lang w:val="es-CR"/>
         </w:rPr>
+        <w:fldChar w:fldCharType="end"/>
+      </w:r>
+      <w:r>
+        <w:rPr>
+          <w:lang w:val="es-CR"/>
+        </w:rPr>
         <w:t xml:space="preserve">. </w:t>
       </w:r>
       <w:r>
         <w:rPr>
           <w:lang w:val="es-CR"/>
         </w:rPr>
-        <w:t>Auto correlación de la primera ventana</w:t>
-      </w:r>
-      <w:r>
-        <w:rPr>
-          <w:lang w:val="es-CR"/>
-        </w:rPr>
-        <w:t>.</w:t>
-      </w:r>
+        <w:t>Auto correlación de la primera ventana.</w:t>
+      </w:r>
+      <w:bookmarkEnd w:id="19"/>
     </w:p>
     <w:p>
       <w:pPr>
@@ -3850,6 +5483,7 @@
       <w:r>
         <w:rPr>
           <w:noProof/>
+          <w:lang w:val="es-CR"/>
         </w:rPr>
         <w:lastRenderedPageBreak/>
         <w:drawing>
@@ -3907,11 +5541,13 @@
     </w:p>
     <w:p>
       <w:pPr>
+        <w:pStyle w:val="Caption"/>
         <w:jc w:val="center"/>
         <w:rPr>
           <w:lang w:val="es-CR"/>
         </w:rPr>
       </w:pPr>
+      <w:bookmarkStart w:id="20" w:name="_Toc528481523"/>
       <w:r>
         <w:rPr>
           <w:lang w:val="es-CR"/>
@@ -3920,7 +5556,26 @@
       </w:r>
       <w:r>
         <w:rPr>
-          <w:lang w:val="es-US"/>
+          <w:lang w:val="es-CR"/>
+        </w:rPr>
+        <w:fldChar w:fldCharType="begin"/>
+      </w:r>
+      <w:r>
+        <w:rPr>
+          <w:lang w:val="es-CR"/>
+        </w:rPr>
+        <w:instrText xml:space="preserve"> SEQ Ilustración \* ARABIC </w:instrText>
+      </w:r>
+      <w:r>
+        <w:rPr>
+          <w:lang w:val="es-CR"/>
+        </w:rPr>
+        <w:fldChar w:fldCharType="separate"/>
+      </w:r>
+      <w:r>
+        <w:rPr>
+          <w:noProof/>
+          <w:lang w:val="es-CR"/>
         </w:rPr>
         <w:t>11</w:t>
       </w:r>
@@ -3928,38 +5583,21 @@
         <w:rPr>
           <w:lang w:val="es-CR"/>
         </w:rPr>
+        <w:fldChar w:fldCharType="end"/>
+      </w:r>
+      <w:r>
+        <w:rPr>
+          <w:lang w:val="es-CR"/>
+        </w:rPr>
         <w:t xml:space="preserve">. </w:t>
       </w:r>
       <w:r>
         <w:rPr>
           <w:lang w:val="es-CR"/>
         </w:rPr>
-        <w:t>Auto correlación</w:t>
-      </w:r>
-      <w:r>
-        <w:rPr>
-          <w:lang w:val="es-CR"/>
-        </w:rPr>
-        <w:t xml:space="preserve"> de una </w:t>
-      </w:r>
-      <w:r>
-        <w:rPr>
-          <w:lang w:val="es-CR"/>
-        </w:rPr>
-        <w:t>ventana</w:t>
-      </w:r>
-      <w:r>
-        <w:rPr>
-          <w:lang w:val="es-CR"/>
-        </w:rPr>
-        <w:t xml:space="preserve"> que decodifica un bit 0</w:t>
-      </w:r>
-      <w:r>
-        <w:rPr>
-          <w:lang w:val="es-CR"/>
-        </w:rPr>
-        <w:t>.</w:t>
-      </w:r>
+        <w:t>Auto correlación de una ventana que decodifica un bit 0.</w:t>
+      </w:r>
+      <w:bookmarkEnd w:id="20"/>
     </w:p>
     <w:p>
       <w:pPr>
@@ -3978,6 +5616,7 @@
       <w:r>
         <w:rPr>
           <w:noProof/>
+          <w:lang w:val="es-CR"/>
         </w:rPr>
         <w:lastRenderedPageBreak/>
         <w:drawing>
@@ -4035,11 +5674,13 @@
     </w:p>
     <w:p>
       <w:pPr>
+        <w:pStyle w:val="Caption"/>
         <w:jc w:val="center"/>
         <w:rPr>
           <w:lang w:val="es-CR"/>
         </w:rPr>
       </w:pPr>
+      <w:bookmarkStart w:id="21" w:name="_Toc528481524"/>
       <w:r>
         <w:rPr>
           <w:lang w:val="es-CR"/>
@@ -4048,7 +5689,26 @@
       </w:r>
       <w:r>
         <w:rPr>
-          <w:lang w:val="es-US"/>
+          <w:lang w:val="es-CR"/>
+        </w:rPr>
+        <w:fldChar w:fldCharType="begin"/>
+      </w:r>
+      <w:r>
+        <w:rPr>
+          <w:lang w:val="es-CR"/>
+        </w:rPr>
+        <w:instrText xml:space="preserve"> SEQ Ilustración \* ARABIC </w:instrText>
+      </w:r>
+      <w:r>
+        <w:rPr>
+          <w:lang w:val="es-CR"/>
+        </w:rPr>
+        <w:fldChar w:fldCharType="separate"/>
+      </w:r>
+      <w:r>
+        <w:rPr>
+          <w:noProof/>
+          <w:lang w:val="es-CR"/>
         </w:rPr>
         <w:t>12</w:t>
       </w:r>
@@ -4056,26 +5716,21 @@
         <w:rPr>
           <w:lang w:val="es-CR"/>
         </w:rPr>
+        <w:fldChar w:fldCharType="end"/>
+      </w:r>
+      <w:r>
+        <w:rPr>
+          <w:lang w:val="es-CR"/>
+        </w:rPr>
         <w:t xml:space="preserve">. </w:t>
       </w:r>
       <w:r>
         <w:rPr>
           <w:lang w:val="es-CR"/>
         </w:rPr>
-        <w:t>Auto correlación de una ventana</w:t>
-      </w:r>
-      <w:r>
-        <w:rPr>
-          <w:lang w:val="es-CR"/>
-        </w:rPr>
-        <w:t xml:space="preserve"> que decodifica un bit 1</w:t>
-      </w:r>
-      <w:r>
-        <w:rPr>
-          <w:lang w:val="es-CR"/>
-        </w:rPr>
-        <w:t>.</w:t>
-      </w:r>
+        <w:t>Auto correlación de una ventana que decodifica un bit 1.</w:t>
+      </w:r>
+      <w:bookmarkEnd w:id="21"/>
     </w:p>
     <w:p>
       <w:pPr>
@@ -4095,6 +5750,7 @@
       <w:r>
         <w:rPr>
           <w:noProof/>
+          <w:lang w:val="es-CR"/>
         </w:rPr>
         <w:lastRenderedPageBreak/>
         <w:drawing>
@@ -4152,11 +5808,63 @@
     </w:p>
     <w:p>
       <w:pPr>
+        <w:pStyle w:val="Caption"/>
         <w:jc w:val="center"/>
         <w:rPr>
           <w:lang w:val="es-CR"/>
         </w:rPr>
       </w:pPr>
+      <w:bookmarkStart w:id="22" w:name="_Toc528481525"/>
+      <w:r>
+        <w:rPr>
+          <w:lang w:val="es-CR"/>
+        </w:rPr>
+        <w:t xml:space="preserve">Ilustración </w:t>
+      </w:r>
+      <w:r>
+        <w:rPr>
+          <w:lang w:val="es-CR"/>
+        </w:rPr>
+        <w:fldChar w:fldCharType="begin"/>
+      </w:r>
+      <w:r>
+        <w:rPr>
+          <w:lang w:val="es-CR"/>
+        </w:rPr>
+        <w:instrText xml:space="preserve"> SEQ Ilustración \* ARABIC </w:instrText>
+      </w:r>
+      <w:r>
+        <w:rPr>
+          <w:lang w:val="es-CR"/>
+        </w:rPr>
+        <w:fldChar w:fldCharType="separate"/>
+      </w:r>
+      <w:r>
+        <w:rPr>
+          <w:noProof/>
+          <w:lang w:val="es-CR"/>
+        </w:rPr>
+        <w:t>13</w:t>
+      </w:r>
+      <w:r>
+        <w:rPr>
+          <w:lang w:val="es-CR"/>
+        </w:rPr>
+        <w:fldChar w:fldCharType="end"/>
+      </w:r>
+      <w:r>
+        <w:rPr>
+          <w:lang w:val="es-CR"/>
+        </w:rPr>
+        <w:t xml:space="preserve">. </w:t>
+      </w:r>
+      <w:r>
+        <w:rPr>
+          <w:lang w:val="es-CR"/>
+        </w:rPr>
+        <w:t>Auto correlación de una ventana que decodifica un bit 0.</w:t>
+      </w:r>
+      <w:bookmarkEnd w:id="22"/>
     </w:p>
     <w:p>
       <w:pPr>
@@ -4165,30 +5873,6 @@
           <w:lang w:val="es-CR"/>
         </w:rPr>
       </w:pPr>
-      <w:r>
-        <w:rPr>
-          <w:lang w:val="es-CR"/>
-        </w:rPr>
-        <w:t xml:space="preserve">Ilustración </w:t>
-      </w:r>
-      <w:r>
-        <w:rPr>
-          <w:lang w:val="es-US"/>
-        </w:rPr>
-        <w:t>13</w:t>
-      </w:r>
-      <w:r>
-        <w:rPr>
-          <w:lang w:val="es-CR"/>
-        </w:rPr>
-        <w:t xml:space="preserve">. </w:t>
-      </w:r>
-      <w:r>
-        <w:rPr>
-          <w:lang w:val="es-CR"/>
-        </w:rPr>
-        <w:t>Auto correlación de una ventana que decodifica un bit 0.</w:t>
-      </w:r>
     </w:p>
     <w:p>
       <w:pPr>
@@ -4197,17 +5881,10 @@
           <w:lang w:val="es-CR"/>
         </w:rPr>
       </w:pPr>
-    </w:p>
-    <w:p>
-      <w:pPr>
-        <w:jc w:val="center"/>
-        <w:rPr>
-          <w:lang w:val="es-CR"/>
-        </w:rPr>
-      </w:pPr>
       <w:r>
         <w:rPr>
           <w:noProof/>
+          <w:lang w:val="es-CR"/>
         </w:rPr>
         <w:lastRenderedPageBreak/>
         <w:drawing>
@@ -4265,11 +5942,13 @@
     </w:p>
     <w:p>
       <w:pPr>
+        <w:pStyle w:val="Caption"/>
         <w:jc w:val="center"/>
         <w:rPr>
           <w:lang w:val="es-CR"/>
         </w:rPr>
       </w:pPr>
+      <w:bookmarkStart w:id="23" w:name="_Toc528481526"/>
       <w:r>
         <w:rPr>
           <w:lang w:val="es-CR"/>
@@ -4278,7 +5957,26 @@
       </w:r>
       <w:r>
         <w:rPr>
-          <w:lang w:val="es-US"/>
+          <w:lang w:val="es-CR"/>
+        </w:rPr>
+        <w:fldChar w:fldCharType="begin"/>
+      </w:r>
+      <w:r>
+        <w:rPr>
+          <w:lang w:val="es-CR"/>
+        </w:rPr>
+        <w:instrText xml:space="preserve"> SEQ Ilustración \* ARABIC </w:instrText>
+      </w:r>
+      <w:r>
+        <w:rPr>
+          <w:lang w:val="es-CR"/>
+        </w:rPr>
+        <w:fldChar w:fldCharType="separate"/>
+      </w:r>
+      <w:r>
+        <w:rPr>
+          <w:noProof/>
+          <w:lang w:val="es-CR"/>
         </w:rPr>
         <w:t>14</w:t>
       </w:r>
@@ -4286,26 +5984,21 @@
         <w:rPr>
           <w:lang w:val="es-CR"/>
         </w:rPr>
+        <w:fldChar w:fldCharType="end"/>
+      </w:r>
+      <w:r>
+        <w:rPr>
+          <w:lang w:val="es-CR"/>
+        </w:rPr>
         <w:t xml:space="preserve">. </w:t>
       </w:r>
       <w:r>
         <w:rPr>
           <w:lang w:val="es-CR"/>
         </w:rPr>
-        <w:t>Auto correlación de una ventana</w:t>
-      </w:r>
-      <w:r>
-        <w:rPr>
-          <w:lang w:val="es-CR"/>
-        </w:rPr>
-        <w:t xml:space="preserve"> que decodifica un bit 1</w:t>
-      </w:r>
-      <w:r>
-        <w:rPr>
-          <w:lang w:val="es-CR"/>
-        </w:rPr>
-        <w:t>.</w:t>
-      </w:r>
+        <w:t>Auto correlación de una ventana que decodifica un bit 1.</w:t>
+      </w:r>
+      <w:bookmarkEnd w:id="23"/>
     </w:p>
     <w:p>
       <w:pPr>
@@ -4324,6 +6017,7 @@
       <w:r>
         <w:rPr>
           <w:noProof/>
+          <w:lang w:val="es-CR"/>
         </w:rPr>
         <w:lastRenderedPageBreak/>
         <w:drawing>
@@ -4381,11 +6075,13 @@
     </w:p>
     <w:p>
       <w:pPr>
+        <w:pStyle w:val="Caption"/>
         <w:jc w:val="center"/>
         <w:rPr>
           <w:lang w:val="es-CR"/>
         </w:rPr>
       </w:pPr>
+      <w:bookmarkStart w:id="24" w:name="_Toc528481527"/>
       <w:r>
         <w:rPr>
           <w:lang w:val="es-CR"/>
@@ -4394,7 +6090,26 @@
       </w:r>
       <w:r>
         <w:rPr>
-          <w:lang w:val="es-US"/>
+          <w:lang w:val="es-CR"/>
+        </w:rPr>
+        <w:fldChar w:fldCharType="begin"/>
+      </w:r>
+      <w:r>
+        <w:rPr>
+          <w:lang w:val="es-CR"/>
+        </w:rPr>
+        <w:instrText xml:space="preserve"> SEQ Ilustración \* ARABIC </w:instrText>
+      </w:r>
+      <w:r>
+        <w:rPr>
+          <w:lang w:val="es-CR"/>
+        </w:rPr>
+        <w:fldChar w:fldCharType="separate"/>
+      </w:r>
+      <w:r>
+        <w:rPr>
+          <w:noProof/>
+          <w:lang w:val="es-CR"/>
         </w:rPr>
         <w:t>15</w:t>
       </w:r>
@@ -4402,6 +6117,12 @@
         <w:rPr>
           <w:lang w:val="es-CR"/>
         </w:rPr>
+        <w:fldChar w:fldCharType="end"/>
+      </w:r>
+      <w:r>
+        <w:rPr>
+          <w:lang w:val="es-CR"/>
+        </w:rPr>
         <w:t xml:space="preserve">. </w:t>
       </w:r>
       <w:r>
@@ -4410,6 +6131,7 @@
         </w:rPr>
         <w:t>Auto correlación de una ventana que decodifica un bit 0.</w:t>
       </w:r>
+      <w:bookmarkEnd w:id="24"/>
     </w:p>
     <w:p>
       <w:pPr>
@@ -4436,6 +6158,7 @@
       <w:r>
         <w:rPr>
           <w:noProof/>
+          <w:lang w:val="es-CR"/>
         </w:rPr>
         <w:lastRenderedPageBreak/>
         <w:drawing>
@@ -4493,11 +6216,63 @@
     </w:p>
     <w:p>
       <w:pPr>
+        <w:pStyle w:val="Caption"/>
         <w:jc w:val="center"/>
         <w:rPr>
           <w:lang w:val="es-CR"/>
         </w:rPr>
       </w:pPr>
+      <w:bookmarkStart w:id="25" w:name="_Toc528481528"/>
+      <w:r>
+        <w:rPr>
+          <w:lang w:val="es-CR"/>
+        </w:rPr>
+        <w:t xml:space="preserve">Ilustración </w:t>
+      </w:r>
+      <w:r>
+        <w:rPr>
+          <w:lang w:val="es-CR"/>
+        </w:rPr>
+        <w:fldChar w:fldCharType="begin"/>
+      </w:r>
+      <w:r>
+        <w:rPr>
+          <w:lang w:val="es-CR"/>
+        </w:rPr>
+        <w:instrText xml:space="preserve"> SEQ Ilustración \* ARABIC </w:instrText>
+      </w:r>
+      <w:r>
+        <w:rPr>
+          <w:lang w:val="es-CR"/>
+        </w:rPr>
+        <w:fldChar w:fldCharType="separate"/>
+      </w:r>
+      <w:r>
+        <w:rPr>
+          <w:noProof/>
+          <w:lang w:val="es-CR"/>
+        </w:rPr>
+        <w:t>16</w:t>
+      </w:r>
+      <w:r>
+        <w:rPr>
+          <w:lang w:val="es-CR"/>
+        </w:rPr>
+        <w:fldChar w:fldCharType="end"/>
+      </w:r>
+      <w:r>
+        <w:rPr>
+          <w:lang w:val="es-CR"/>
+        </w:rPr>
+        <w:t xml:space="preserve">. </w:t>
+      </w:r>
+      <w:r>
+        <w:rPr>
+          <w:lang w:val="es-CR"/>
+        </w:rPr>
+        <w:t>Auto correlación de una ventana que decodifica un bit 0.</w:t>
+      </w:r>
+      <w:bookmarkEnd w:id="25"/>
     </w:p>
     <w:p>
       <w:pPr>
@@ -4506,30 +6281,6 @@
           <w:lang w:val="es-CR"/>
         </w:rPr>
       </w:pPr>
-      <w:r>
-        <w:rPr>
-          <w:lang w:val="es-CR"/>
-        </w:rPr>
-        <w:t xml:space="preserve">Ilustración </w:t>
-      </w:r>
-      <w:r>
-        <w:rPr>
-          <w:lang w:val="es-US"/>
-        </w:rPr>
-        <w:t>16</w:t>
-      </w:r>
-      <w:r>
-        <w:rPr>
-          <w:lang w:val="es-CR"/>
-        </w:rPr>
-        <w:t xml:space="preserve">. </w:t>
-      </w:r>
-      <w:r>
-        <w:rPr>
-          <w:lang w:val="es-CR"/>
-        </w:rPr>
-        <w:t>Auto correlación de una ventana que decodifica un bit 0.</w:t>
-      </w:r>
     </w:p>
     <w:p>
       <w:pPr>
@@ -4546,17 +6297,10 @@
           <w:lang w:val="es-CR"/>
         </w:rPr>
       </w:pPr>
-    </w:p>
-    <w:p>
-      <w:pPr>
-        <w:jc w:val="center"/>
-        <w:rPr>
-          <w:lang w:val="es-CR"/>
-        </w:rPr>
-      </w:pPr>
       <w:r>
         <w:rPr>
           <w:noProof/>
+          <w:lang w:val="es-CR"/>
         </w:rPr>
         <w:lastRenderedPageBreak/>
         <w:drawing>
@@ -4614,11 +6358,13 @@
     </w:p>
     <w:p>
       <w:pPr>
+        <w:pStyle w:val="Caption"/>
         <w:jc w:val="center"/>
         <w:rPr>
           <w:lang w:val="es-CR"/>
         </w:rPr>
       </w:pPr>
+      <w:bookmarkStart w:id="26" w:name="_Toc528481529"/>
       <w:r>
         <w:rPr>
           <w:lang w:val="es-CR"/>
@@ -4627,40 +6373,42 @@
       </w:r>
       <w:r>
         <w:rPr>
-          <w:lang w:val="es-US"/>
-        </w:rPr>
-        <w:t>1</w:t>
-      </w:r>
-      <w:r>
-        <w:rPr>
-          <w:lang w:val="es-US"/>
-        </w:rPr>
-        <w:t>7</w:t>
-      </w:r>
-      <w:r>
-        <w:rPr>
-          <w:lang w:val="es-CR"/>
-        </w:rPr>
-        <w:t xml:space="preserve">. </w:t>
-      </w:r>
-      <w:r>
-        <w:rPr>
-          <w:lang w:val="es-CR"/>
-        </w:rPr>
-        <w:t>Auto correlación de una ventana</w:t>
-      </w:r>
-      <w:r>
-        <w:rPr>
-          <w:lang w:val="es-CR"/>
-        </w:rPr>
-        <w:t xml:space="preserve"> que decodifica un bit 1</w:t>
-      </w:r>
-      <w:r>
-        <w:rPr>
-          <w:lang w:val="es-CR"/>
-        </w:rPr>
-        <w:t>.</w:t>
-      </w:r>
+          <w:lang w:val="es-CR"/>
+        </w:rPr>
+        <w:fldChar w:fldCharType="begin"/>
+      </w:r>
+      <w:r>
+        <w:rPr>
+          <w:lang w:val="es-CR"/>
+        </w:rPr>
+        <w:instrText xml:space="preserve"> SEQ Ilustración \* ARABIC </w:instrText>
+      </w:r>
+      <w:r>
+        <w:rPr>
+          <w:lang w:val="es-CR"/>
+        </w:rPr>
+        <w:fldChar w:fldCharType="separate"/>
+      </w:r>
+      <w:r>
+        <w:rPr>
+          <w:noProof/>
+          <w:lang w:val="es-CR"/>
+        </w:rPr>
+        <w:t>17</w:t>
+      </w:r>
+      <w:r>
+        <w:rPr>
+          <w:lang w:val="es-CR"/>
+        </w:rPr>
+        <w:fldChar w:fldCharType="end"/>
+      </w:r>
+      <w:r>
+        <w:rPr>
+          <w:lang w:val="es-CR"/>
+        </w:rPr>
+        <w:t>. Auto correlación de una ventana que decodifica un bit 1.</w:t>
+      </w:r>
+      <w:bookmarkEnd w:id="26"/>
     </w:p>
     <w:p>
       <w:pPr>
@@ -4687,6 +6435,7 @@
       <w:r>
         <w:rPr>
           <w:noProof/>
+          <w:lang w:val="es-CR"/>
         </w:rPr>
         <w:lastRenderedPageBreak/>
         <w:drawing>
@@ -4744,11 +6493,13 @@
     </w:p>
     <w:p>
       <w:pPr>
+        <w:pStyle w:val="Caption"/>
         <w:jc w:val="center"/>
         <w:rPr>
           <w:lang w:val="es-CR"/>
         </w:rPr>
       </w:pPr>
+      <w:bookmarkStart w:id="27" w:name="_Toc528481530"/>
       <w:r>
         <w:rPr>
           <w:lang w:val="es-CR"/>
@@ -4757,7 +6508,26 @@
       </w:r>
       <w:r>
         <w:rPr>
-          <w:lang w:val="es-US"/>
+          <w:lang w:val="es-CR"/>
+        </w:rPr>
+        <w:fldChar w:fldCharType="begin"/>
+      </w:r>
+      <w:r>
+        <w:rPr>
+          <w:lang w:val="es-CR"/>
+        </w:rPr>
+        <w:instrText xml:space="preserve"> SEQ Ilustración \* ARABIC </w:instrText>
+      </w:r>
+      <w:r>
+        <w:rPr>
+          <w:lang w:val="es-CR"/>
+        </w:rPr>
+        <w:fldChar w:fldCharType="separate"/>
+      </w:r>
+      <w:r>
+        <w:rPr>
+          <w:noProof/>
+          <w:lang w:val="es-CR"/>
         </w:rPr>
         <w:t>18</w:t>
       </w:r>
@@ -4765,13 +6535,152 @@
         <w:rPr>
           <w:lang w:val="es-CR"/>
         </w:rPr>
+        <w:fldChar w:fldCharType="end"/>
+      </w:r>
+      <w:r>
+        <w:rPr>
+          <w:lang w:val="es-CR"/>
+        </w:rPr>
+        <w:t>. Auto correlación de una ventana que decodifica un bit 0.</w:t>
+      </w:r>
+      <w:bookmarkEnd w:id="27"/>
+    </w:p>
+    <w:p>
+      <w:pPr>
+        <w:jc w:val="center"/>
+        <w:rPr>
+          <w:lang w:val="es-CR"/>
+        </w:rPr>
+      </w:pPr>
+    </w:p>
+    <w:p>
+      <w:pPr>
+        <w:jc w:val="both"/>
+        <w:rPr>
+          <w:lang w:val="es-CR"/>
+        </w:rPr>
+      </w:pPr>
+      <w:r>
+        <w:rPr>
+          <w:lang w:val="es-CR"/>
+        </w:rPr>
+        <w:t xml:space="preserve">De acuerdo con las ilustraciones anteriores, que son resultado de la decodificación obtenemos la siguiente secuencia de bits: 01010010. Al convertir dicha secuencia de binario a decimal obtenemos que la misma corresponde al número </w:t>
+      </w:r>
+      <w:r>
+        <w:rPr>
+          <w:lang w:val="es-CR"/>
+        </w:rPr>
+        <w:t xml:space="preserve">82, que su vez corresponde a la letra “R” en </w:t>
+      </w:r>
+      <w:r>
+        <w:rPr>
+          <w:lang w:val="es-CR"/>
+        </w:rPr>
+        <w:t>ASCII</w:t>
+      </w:r>
+      <w:r>
+        <w:rPr>
+          <w:lang w:val="es-CR"/>
+        </w:rPr>
+        <w:t xml:space="preserve"> como lo muestra la ilustración 19</w:t>
+      </w:r>
+      <w:r>
+        <w:rPr>
+          <w:lang w:val="es-CR"/>
+        </w:rPr>
         <w:t xml:space="preserve">. </w:t>
       </w:r>
-      <w:r>
-        <w:rPr>
-          <w:lang w:val="es-CR"/>
-        </w:rPr>
-        <w:t>Auto correlación de una ventana que decodifica un bit 0.</w:t>
+    </w:p>
+    <w:p>
+      <w:pPr>
+        <w:jc w:val="both"/>
+        <w:rPr>
+          <w:lang w:val="es-CR"/>
+        </w:rPr>
+      </w:pPr>
+      <w:r>
+        <w:rPr>
+          <w:lang w:val="es-CR"/>
+        </w:rPr>
+        <w:t xml:space="preserve">El mismo procedimiento se realiza para las siguientes muestras, obteniendo como resultado la meta data ingresada en el codificador con 2 errores, así lo muestra la </w:t>
+      </w:r>
+      <w:r>
+        <w:rPr>
+          <w:lang w:val="es-CR"/>
+        </w:rPr>
+        <w:t>ilustración</w:t>
+      </w:r>
+      <w:r>
+        <w:rPr>
+          <w:lang w:val="es-CR"/>
+        </w:rPr>
+        <w:t xml:space="preserve"> 20.</w:t>
+      </w:r>
+      <w:r>
+        <w:rPr>
+          <w:lang w:val="es-CR"/>
+        </w:rPr>
+        <w:t xml:space="preserve"> Claramente se puede observar que hay una tilde o apostrofe de más y la “d” no es correcta en la palabra “</w:t>
+      </w:r>
+      <w:proofErr w:type="spellStart"/>
+      <w:r>
+        <w:rPr>
+          <w:lang w:val="es-CR"/>
+        </w:rPr>
+        <w:t>vien</w:t>
+      </w:r>
+      <w:r>
+        <w:rPr>
+          <w:b/>
+          <w:lang w:val="es-CR"/>
+        </w:rPr>
+        <w:t>d</w:t>
+      </w:r>
+      <w:r>
+        <w:rPr>
+          <w:lang w:val="es-CR"/>
+        </w:rPr>
+        <w:t>os</w:t>
+      </w:r>
+      <w:proofErr w:type="spellEnd"/>
+      <w:r>
+        <w:rPr>
+          <w:lang w:val="es-CR"/>
+        </w:rPr>
+        <w:t>”, de acuerdo con la ilustración 6, debería ser “vien</w:t>
+      </w:r>
+      <w:r>
+        <w:rPr>
+          <w:b/>
+          <w:lang w:val="es-CR"/>
+        </w:rPr>
+        <w:t>t</w:t>
+      </w:r>
+      <w:r>
+        <w:rPr>
+          <w:lang w:val="es-CR"/>
+        </w:rPr>
+        <w:t xml:space="preserve">os” </w:t>
+      </w:r>
+    </w:p>
+    <w:p>
+      <w:pPr>
+        <w:jc w:val="both"/>
+        <w:rPr>
+          <w:lang w:val="es-CR"/>
+        </w:rPr>
+      </w:pPr>
+      <w:r>
+        <w:rPr>
+          <w:lang w:val="es-CR"/>
+        </w:rPr>
+        <w:t xml:space="preserve">Parte del experimento fue aplicar los mismos parámetros a otro audio de entrada resultando en un mensaje de salida sin sentido alguno que no concuerda que la meta data ingresada al codificador. </w:t>
+      </w:r>
+      <w:r>
+        <w:rPr>
+          <w:lang w:val="es-CR"/>
+        </w:rPr>
+        <w:t xml:space="preserve">Esto era de esperar dado que las ventanas y las funciones de transferencia dependen directamente del audio. </w:t>
       </w:r>
     </w:p>
     <w:p>
@@ -4781,146 +6690,9 @@
           <w:lang w:val="es-CR"/>
         </w:rPr>
       </w:pPr>
-    </w:p>
-    <w:p>
-      <w:pPr>
-        <w:jc w:val="both"/>
-        <w:rPr>
-          <w:lang w:val="es-CR"/>
-        </w:rPr>
-      </w:pPr>
-      <w:r>
-        <w:rPr>
-          <w:lang w:val="es-CR"/>
-        </w:rPr>
-        <w:t xml:space="preserve">De acuerdo con las ilustraciones anteriores, que son resultado de la decodificación obtenemos la siguiente secuencia de bits: 01010010. Al convertir dicha secuencia de binario a decimal obtenemos que la misma corresponde al número </w:t>
-      </w:r>
-      <w:r>
-        <w:rPr>
-          <w:lang w:val="es-CR"/>
-        </w:rPr>
-        <w:t xml:space="preserve">82, que su vez corresponde a la letra “R” en </w:t>
-      </w:r>
-      <w:r>
-        <w:rPr>
-          <w:lang w:val="es-CR"/>
-        </w:rPr>
-        <w:t>ASCII</w:t>
-      </w:r>
-      <w:r>
-        <w:rPr>
-          <w:lang w:val="es-CR"/>
-        </w:rPr>
-        <w:t xml:space="preserve"> como lo muestra la ilustración 19</w:t>
-      </w:r>
-      <w:r>
-        <w:rPr>
-          <w:lang w:val="es-CR"/>
-        </w:rPr>
-        <w:t xml:space="preserve">. </w:t>
-      </w:r>
-    </w:p>
-    <w:p>
-      <w:pPr>
-        <w:jc w:val="both"/>
-        <w:rPr>
-          <w:lang w:val="es-CR"/>
-        </w:rPr>
-      </w:pPr>
-      <w:r>
-        <w:rPr>
-          <w:lang w:val="es-CR"/>
-        </w:rPr>
-        <w:t xml:space="preserve">El mismo procedimiento se realiza para las siguientes muestras, obteniendo como resultado la meta data ingresada en el codificador con 2 errores, así lo muestra la </w:t>
-      </w:r>
-      <w:r>
-        <w:rPr>
-          <w:lang w:val="es-CR"/>
-        </w:rPr>
-        <w:t>ilustración</w:t>
-      </w:r>
-      <w:r>
-        <w:rPr>
-          <w:lang w:val="es-CR"/>
-        </w:rPr>
-        <w:t xml:space="preserve"> 20.</w:t>
-      </w:r>
-      <w:r>
-        <w:rPr>
-          <w:lang w:val="es-CR"/>
-        </w:rPr>
-        <w:t xml:space="preserve"> Claramente se puede observar que hay una tilde o apostrofe de más y la “d” no es correcta en la palabra “</w:t>
-      </w:r>
-      <w:proofErr w:type="spellStart"/>
-      <w:r>
-        <w:rPr>
-          <w:lang w:val="es-CR"/>
-        </w:rPr>
-        <w:t>vien</w:t>
-      </w:r>
-      <w:r>
-        <w:rPr>
-          <w:b/>
-          <w:lang w:val="es-CR"/>
-        </w:rPr>
-        <w:t>d</w:t>
-      </w:r>
-      <w:r>
-        <w:rPr>
-          <w:lang w:val="es-CR"/>
-        </w:rPr>
-        <w:t>os</w:t>
-      </w:r>
-      <w:proofErr w:type="spellEnd"/>
-      <w:r>
-        <w:rPr>
-          <w:lang w:val="es-CR"/>
-        </w:rPr>
-        <w:t>”, de acuerdo con la ilustración 6, debería ser “vien</w:t>
-      </w:r>
-      <w:r>
-        <w:rPr>
-          <w:b/>
-          <w:lang w:val="es-CR"/>
-        </w:rPr>
-        <w:t>t</w:t>
-      </w:r>
-      <w:r>
-        <w:rPr>
-          <w:lang w:val="es-CR"/>
-        </w:rPr>
-        <w:t xml:space="preserve">os” </w:t>
-      </w:r>
-    </w:p>
-    <w:p>
-      <w:pPr>
-        <w:jc w:val="both"/>
-        <w:rPr>
-          <w:lang w:val="es-CR"/>
-        </w:rPr>
-      </w:pPr>
-      <w:r>
-        <w:rPr>
-          <w:lang w:val="es-CR"/>
-        </w:rPr>
-        <w:t xml:space="preserve">Parte del experimento fue aplicar los mismos parámetros a otro audio de entrada resultando en un mensaje de salida sin sentido alguno que no concuerda que la meta data ingresada al codificador. </w:t>
-      </w:r>
-      <w:r>
-        <w:rPr>
-          <w:lang w:val="es-CR"/>
-        </w:rPr>
-        <w:t xml:space="preserve">Esto era de esperar dado que las ventanas y las funciones de transferencia dependen directamente del audio. </w:t>
-      </w:r>
-    </w:p>
-    <w:p>
-      <w:pPr>
-        <w:jc w:val="center"/>
-        <w:rPr>
-          <w:lang w:val="es-CR"/>
-        </w:rPr>
-      </w:pPr>
-      <w:r>
-        <w:rPr>
+      <w:r>
+        <w:rPr>
+          <w:noProof/>
           <w:lang w:val="es-CR"/>
         </w:rPr>
         <w:lastRenderedPageBreak/>
@@ -4970,11 +6742,13 @@
     </w:p>
     <w:p>
       <w:pPr>
+        <w:pStyle w:val="Caption"/>
         <w:jc w:val="center"/>
         <w:rPr>
           <w:lang w:val="es-CR"/>
         </w:rPr>
       </w:pPr>
+      <w:bookmarkStart w:id="28" w:name="_Toc528481531"/>
       <w:r>
         <w:rPr>
           <w:lang w:val="es-CR"/>
@@ -4983,7 +6757,26 @@
       </w:r>
       <w:r>
         <w:rPr>
-          <w:lang w:val="es-US"/>
+          <w:lang w:val="es-CR"/>
+        </w:rPr>
+        <w:fldChar w:fldCharType="begin"/>
+      </w:r>
+      <w:r>
+        <w:rPr>
+          <w:lang w:val="es-CR"/>
+        </w:rPr>
+        <w:instrText xml:space="preserve"> SEQ Ilustración \* ARABIC </w:instrText>
+      </w:r>
+      <w:r>
+        <w:rPr>
+          <w:lang w:val="es-CR"/>
+        </w:rPr>
+        <w:fldChar w:fldCharType="separate"/>
+      </w:r>
+      <w:r>
+        <w:rPr>
+          <w:noProof/>
+          <w:lang w:val="es-CR"/>
         </w:rPr>
         <w:t>19</w:t>
       </w:r>
@@ -4991,20 +6784,15 @@
         <w:rPr>
           <w:lang w:val="es-CR"/>
         </w:rPr>
-        <w:t xml:space="preserve">. </w:t>
-      </w:r>
-      <w:r>
-        <w:rPr>
-          <w:lang w:val="es-CR"/>
-        </w:rPr>
-        <w:t>Letra “R” en decimal, binario y ASCII</w:t>
-      </w:r>
-      <w:r>
-        <w:rPr>
-          <w:lang w:val="es-CR"/>
-        </w:rPr>
-        <w:t>.</w:t>
-      </w:r>
+        <w:fldChar w:fldCharType="end"/>
+      </w:r>
+      <w:r>
+        <w:rPr>
+          <w:lang w:val="es-CR"/>
+        </w:rPr>
+        <w:t>. Letra “R” en decimal, binario y ASCII.</w:t>
+      </w:r>
+      <w:bookmarkEnd w:id="28"/>
     </w:p>
     <w:p>
       <w:pPr>
@@ -5072,11 +6860,12 @@
       <w:r>
         <w:rPr>
           <w:noProof/>
+          <w:lang w:val="es-CR"/>
         </w:rPr>
         <w:lastRenderedPageBreak/>
         <w:drawing>
           <wp:inline distT="0" distB="0" distL="0" distR="0">
-            <wp:extent cx="5048250" cy="5048250"/>
+            <wp:extent cx="5048250" cy="4914900"/>
             <wp:effectExtent l="0" t="0" r="0" b="0"/>
             <wp:docPr id="25" name="Picture 25"/>
             <wp:cNvGraphicFramePr>
@@ -5089,7 +6878,7 @@
                     <pic:cNvPr id="25" name="decoder (1).png"/>
                     <pic:cNvPicPr/>
                   </pic:nvPicPr>
-                  <pic:blipFill>
+                  <pic:blipFill rotWithShape="1">
                     <a:blip r:embed="rId33">
                       <a:extLst>
                         <a:ext uri="{28A0092B-C50C-407E-A947-70E740481C1C}">
@@ -5097,18 +6886,25 @@
                         </a:ext>
                       </a:extLst>
                     </a:blip>
-                    <a:stretch>
-                      <a:fillRect/>
-                    </a:stretch>
+                    <a:srcRect t="2642"/>
+                    <a:stretch/>
                   </pic:blipFill>
-                  <pic:spPr>
+                  <pic:spPr bwMode="auto">
                     <a:xfrm>
                       <a:off x="0" y="0"/>
-                      <a:ext cx="5048250" cy="5048250"/>
+                      <a:ext cx="5048250" cy="4914900"/>
                     </a:xfrm>
                     <a:prstGeom prst="rect">
                       <a:avLst/>
                     </a:prstGeom>
+                    <a:ln>
+                      <a:noFill/>
+                    </a:ln>
+                    <a:extLst>
+                      <a:ext uri="{53640926-AAD7-44D8-BBD7-CCE9431645EC}">
+                        <a14:shadowObscured xmlns:a14="http://schemas.microsoft.com/office/drawing/2010/main"/>
+                      </a:ext>
+                    </a:extLst>
                   </pic:spPr>
                 </pic:pic>
               </a:graphicData>
@@ -5119,11 +6915,13 @@
     </w:p>
     <w:p>
       <w:pPr>
+        <w:pStyle w:val="Caption"/>
         <w:jc w:val="center"/>
         <w:rPr>
           <w:lang w:val="es-CR"/>
         </w:rPr>
       </w:pPr>
+      <w:bookmarkStart w:id="29" w:name="_Toc528481532"/>
       <w:r>
         <w:rPr>
           <w:lang w:val="es-CR"/>
@@ -5132,7 +6930,26 @@
       </w:r>
       <w:r>
         <w:rPr>
-          <w:lang w:val="es-US"/>
+          <w:lang w:val="es-CR"/>
+        </w:rPr>
+        <w:fldChar w:fldCharType="begin"/>
+      </w:r>
+      <w:r>
+        <w:rPr>
+          <w:lang w:val="es-CR"/>
+        </w:rPr>
+        <w:instrText xml:space="preserve"> SEQ Ilustración \* ARABIC </w:instrText>
+      </w:r>
+      <w:r>
+        <w:rPr>
+          <w:lang w:val="es-CR"/>
+        </w:rPr>
+        <w:fldChar w:fldCharType="separate"/>
+      </w:r>
+      <w:r>
+        <w:rPr>
+          <w:noProof/>
+          <w:lang w:val="es-CR"/>
         </w:rPr>
         <w:t>20</w:t>
       </w:r>
@@ -5140,20 +6957,15 @@
         <w:rPr>
           <w:lang w:val="es-CR"/>
         </w:rPr>
-        <w:t xml:space="preserve">. </w:t>
-      </w:r>
-      <w:r>
-        <w:rPr>
-          <w:lang w:val="es-CR"/>
-        </w:rPr>
-        <w:t>Resultado de la decodificación de la canción “Rosa de vientos”</w:t>
-      </w:r>
-      <w:r>
-        <w:rPr>
-          <w:lang w:val="es-CR"/>
-        </w:rPr>
-        <w:t>.</w:t>
-      </w:r>
+        <w:fldChar w:fldCharType="end"/>
+      </w:r>
+      <w:r>
+        <w:rPr>
+          <w:lang w:val="es-CR"/>
+        </w:rPr>
+        <w:t>. Resultado de la decodificación de la canción “Rosa de vientos”.</w:t>
+      </w:r>
+      <w:bookmarkEnd w:id="29"/>
     </w:p>
     <w:p>
       <w:pPr>
@@ -5179,12 +6991,14 @@
           <w:lang w:val="es-CR"/>
         </w:rPr>
       </w:pPr>
+      <w:bookmarkStart w:id="30" w:name="_Toc528481578"/>
       <w:r>
         <w:rPr>
           <w:lang w:val="es-CR"/>
         </w:rPr>
         <w:t>Codificación en LSB</w:t>
       </w:r>
+      <w:bookmarkEnd w:id="30"/>
     </w:p>
     <w:p>
       <w:pPr>
@@ -5221,7 +7035,7 @@
           <w:lang w:val="es-CR"/>
         </w:rPr>
       </w:pPr>
-      <w:bookmarkStart w:id="9" w:name="_Toc528425044"/>
+      <w:bookmarkStart w:id="31" w:name="_Toc528481579"/>
       <w:r>
         <w:rPr>
           <w:lang w:val="es-CR"/>
@@ -5229,7 +7043,7 @@
         <w:lastRenderedPageBreak/>
         <w:t>Conclusiones</w:t>
       </w:r>
-      <w:bookmarkEnd w:id="9"/>
+      <w:bookmarkEnd w:id="31"/>
     </w:p>
     <w:p>
       <w:pPr>
@@ -5271,15 +7085,7 @@
         <w:rPr>
           <w:lang w:val="es-CR"/>
         </w:rPr>
-        <w:t xml:space="preserve">Una ventana y funciones de transferencia definidas no funcionan con todos los audios. Estas dependen directamente del audio. </w:t>
-      </w:r>
-      <w:bookmarkStart w:id="10" w:name="_GoBack"/>
-      <w:bookmarkEnd w:id="10"/>
-      <w:r>
-        <w:rPr>
-          <w:lang w:val="es-CR"/>
-        </w:rPr>
-        <w:t xml:space="preserve">  </w:t>
+        <w:t xml:space="preserve">Una ventana y funciones de transferencia definidas no funcionan con todos los audios. Estas dependen directamente del audio.   </w:t>
       </w:r>
     </w:p>
     <w:p>
@@ -5339,7 +7145,7 @@
           <w:lang w:val="es-CR"/>
         </w:rPr>
       </w:pPr>
-      <w:bookmarkStart w:id="11" w:name="_Toc528425045"/>
+      <w:bookmarkStart w:id="32" w:name="_Toc528481580"/>
       <w:r>
         <w:rPr>
           <w:lang w:val="es-CR"/>
@@ -5347,7 +7153,7 @@
         <w:lastRenderedPageBreak/>
         <w:t>Referencias</w:t>
       </w:r>
-      <w:bookmarkEnd w:id="11"/>
+      <w:bookmarkEnd w:id="32"/>
     </w:p>
     <w:p>
       <w:pPr>
@@ -5544,7 +7350,7 @@
               <w:sz w:val="20"/>
               <w:szCs w:val="20"/>
             </w:rPr>
-            <w:t>22</w:t>
+            <w:t>5</w:t>
           </w:r>
           <w:r>
             <w:rPr>
@@ -8935,6 +10741,14 @@
       <w:contextualSpacing/>
     </w:pPr>
   </w:style>
+  <w:style w:type="paragraph" w:styleId="TableofFigures">
+    <w:name w:val="table of figures"/>
+    <w:basedOn w:val="Normal"/>
+    <w:next w:val="Normal"/>
+    <w:uiPriority w:val="99"/>
+    <w:unhideWhenUsed/>
+    <w:rsid w:val="00A67031"/>
+  </w:style>
 </w:styles>
 </file>
 
@@ -9200,142 +11014,6 @@
 </file>
 
 <file path=customXml/item1.xml><?xml version="1.0" encoding="utf-8"?>
-<p:properties xmlns:p="http://schemas.microsoft.com/office/2006/metadata/properties" xmlns:xsi="http://www.w3.org/2001/XMLSchema-instance" xmlns:pc="http://schemas.microsoft.com/office/infopath/2007/PartnerControls">
-  <documentManagement>
-    <LocLastLocAttemptVersionTypeLookup xmlns="4873beb7-5857-4685-be1f-d57550cc96cc" xsi:nil="true"/>
-    <MarketSpecific xmlns="4873beb7-5857-4685-be1f-d57550cc96cc">false</MarketSpecific>
-    <ApprovalStatus xmlns="4873beb7-5857-4685-be1f-d57550cc96cc">InProgress</ApprovalStatus>
-    <LocComments xmlns="4873beb7-5857-4685-be1f-d57550cc96cc" xsi:nil="true"/>
-    <DirectSourceMarket xmlns="4873beb7-5857-4685-be1f-d57550cc96cc" xsi:nil="true"/>
-    <LocPublishedLinkedAssetsLookup xmlns="4873beb7-5857-4685-be1f-d57550cc96cc" xsi:nil="true"/>
-    <ThumbnailAssetId xmlns="4873beb7-5857-4685-be1f-d57550cc96cc" xsi:nil="true"/>
-    <PrimaryImageGen xmlns="4873beb7-5857-4685-be1f-d57550cc96cc">true</PrimaryImageGen>
-    <LegacyData xmlns="4873beb7-5857-4685-be1f-d57550cc96cc" xsi:nil="true"/>
-    <LocNewPublishedVersionLookup xmlns="4873beb7-5857-4685-be1f-d57550cc96cc" xsi:nil="true"/>
-    <NumericId xmlns="4873beb7-5857-4685-be1f-d57550cc96cc">102787001</NumericId>
-    <TPFriendlyName xmlns="4873beb7-5857-4685-be1f-d57550cc96cc" xsi:nil="true"/>
-    <LocOverallPublishStatusLookup xmlns="4873beb7-5857-4685-be1f-d57550cc96cc" xsi:nil="true"/>
-    <LocRecommendedHandoff xmlns="4873beb7-5857-4685-be1f-d57550cc96cc" xsi:nil="true"/>
-    <BlockPublish xmlns="4873beb7-5857-4685-be1f-d57550cc96cc">false</BlockPublish>
-    <BusinessGroup xmlns="4873beb7-5857-4685-be1f-d57550cc96cc" xsi:nil="true"/>
-    <OpenTemplate xmlns="4873beb7-5857-4685-be1f-d57550cc96cc">true</OpenTemplate>
-    <SourceTitle xmlns="4873beb7-5857-4685-be1f-d57550cc96cc" xsi:nil="true"/>
-    <LocOverallLocStatusLookup xmlns="4873beb7-5857-4685-be1f-d57550cc96cc" xsi:nil="true"/>
-    <APEditor xmlns="4873beb7-5857-4685-be1f-d57550cc96cc">
-      <UserInfo>
-        <DisplayName/>
-        <AccountId xsi:nil="true"/>
-        <AccountType/>
-      </UserInfo>
-    </APEditor>
-    <UALocComments xmlns="4873beb7-5857-4685-be1f-d57550cc96cc" xsi:nil="true"/>
-    <IntlLangReviewDate xmlns="4873beb7-5857-4685-be1f-d57550cc96cc" xsi:nil="true"/>
-    <PublishStatusLookup xmlns="4873beb7-5857-4685-be1f-d57550cc96cc">
-      <Value>1343188</Value>
-    </PublishStatusLookup>
-    <ParentAssetId xmlns="4873beb7-5857-4685-be1f-d57550cc96cc" xsi:nil="true"/>
-    <FeatureTagsTaxHTField0 xmlns="4873beb7-5857-4685-be1f-d57550cc96cc">
-      <Terms xmlns="http://schemas.microsoft.com/office/infopath/2007/PartnerControls"/>
-    </FeatureTagsTaxHTField0>
-    <MachineTranslated xmlns="4873beb7-5857-4685-be1f-d57550cc96cc">false</MachineTranslated>
-    <Providers xmlns="4873beb7-5857-4685-be1f-d57550cc96cc" xsi:nil="true"/>
-    <OriginalSourceMarket xmlns="4873beb7-5857-4685-be1f-d57550cc96cc" xsi:nil="true"/>
-    <APDescription xmlns="4873beb7-5857-4685-be1f-d57550cc96cc" xsi:nil="true"/>
-    <ContentItem xmlns="4873beb7-5857-4685-be1f-d57550cc96cc" xsi:nil="true"/>
-    <ClipArtFilename xmlns="4873beb7-5857-4685-be1f-d57550cc96cc" xsi:nil="true"/>
-    <TPInstallLocation xmlns="4873beb7-5857-4685-be1f-d57550cc96cc" xsi:nil="true"/>
-    <TimesCloned xmlns="4873beb7-5857-4685-be1f-d57550cc96cc" xsi:nil="true"/>
-    <PublishTargets xmlns="4873beb7-5857-4685-be1f-d57550cc96cc">OfficeOnlineVNext</PublishTargets>
-    <AcquiredFrom xmlns="4873beb7-5857-4685-be1f-d57550cc96cc">Internal MS</AcquiredFrom>
-    <AssetStart xmlns="4873beb7-5857-4685-be1f-d57550cc96cc">2011-11-23T17:29:00+00:00</AssetStart>
-    <FriendlyTitle xmlns="4873beb7-5857-4685-be1f-d57550cc96cc" xsi:nil="true"/>
-    <Provider xmlns="4873beb7-5857-4685-be1f-d57550cc96cc" xsi:nil="true"/>
-    <LastHandOff xmlns="4873beb7-5857-4685-be1f-d57550cc96cc" xsi:nil="true"/>
-    <TPClientViewer xmlns="4873beb7-5857-4685-be1f-d57550cc96cc" xsi:nil="true"/>
-    <TemplateStatus xmlns="4873beb7-5857-4685-be1f-d57550cc96cc">Complete</TemplateStatus>
-    <Downloads xmlns="4873beb7-5857-4685-be1f-d57550cc96cc">0</Downloads>
-    <OOCacheId xmlns="4873beb7-5857-4685-be1f-d57550cc96cc" xsi:nil="true"/>
-    <IsDeleted xmlns="4873beb7-5857-4685-be1f-d57550cc96cc">false</IsDeleted>
-    <LocPublishedDependentAssetsLookup xmlns="4873beb7-5857-4685-be1f-d57550cc96cc" xsi:nil="true"/>
-    <AssetExpire xmlns="4873beb7-5857-4685-be1f-d57550cc96cc">2029-05-12T07:00:00+00:00</AssetExpire>
-    <CSXSubmissionMarket xmlns="4873beb7-5857-4685-be1f-d57550cc96cc" xsi:nil="true"/>
-    <DSATActionTaken xmlns="4873beb7-5857-4685-be1f-d57550cc96cc" xsi:nil="true"/>
-    <SubmitterId xmlns="4873beb7-5857-4685-be1f-d57550cc96cc" xsi:nil="true"/>
-    <EditorialTags xmlns="4873beb7-5857-4685-be1f-d57550cc96cc" xsi:nil="true"/>
-    <TPExecutable xmlns="4873beb7-5857-4685-be1f-d57550cc96cc" xsi:nil="true"/>
-    <CSXSubmissionDate xmlns="4873beb7-5857-4685-be1f-d57550cc96cc" xsi:nil="true"/>
-    <CSXUpdate xmlns="4873beb7-5857-4685-be1f-d57550cc96cc">false</CSXUpdate>
-    <AssetType xmlns="4873beb7-5857-4685-be1f-d57550cc96cc">TP</AssetType>
-    <ApprovalLog xmlns="4873beb7-5857-4685-be1f-d57550cc96cc" xsi:nil="true"/>
-    <BugNumber xmlns="4873beb7-5857-4685-be1f-d57550cc96cc" xsi:nil="true"/>
-    <OriginAsset xmlns="4873beb7-5857-4685-be1f-d57550cc96cc" xsi:nil="true"/>
-    <TPComponent xmlns="4873beb7-5857-4685-be1f-d57550cc96cc" xsi:nil="true"/>
-    <Milestone xmlns="4873beb7-5857-4685-be1f-d57550cc96cc" xsi:nil="true"/>
-    <RecommendationsModifier xmlns="4873beb7-5857-4685-be1f-d57550cc96cc" xsi:nil="true"/>
-    <AssetId xmlns="4873beb7-5857-4685-be1f-d57550cc96cc">TP102787001</AssetId>
-    <PolicheckWords xmlns="4873beb7-5857-4685-be1f-d57550cc96cc" xsi:nil="true"/>
-    <TPLaunchHelpLink xmlns="4873beb7-5857-4685-be1f-d57550cc96cc" xsi:nil="true"/>
-    <IntlLocPriority xmlns="4873beb7-5857-4685-be1f-d57550cc96cc" xsi:nil="true"/>
-    <TPApplication xmlns="4873beb7-5857-4685-be1f-d57550cc96cc" xsi:nil="true"/>
-    <IntlLangReviewer xmlns="4873beb7-5857-4685-be1f-d57550cc96cc" xsi:nil="true"/>
-    <HandoffToMSDN xmlns="4873beb7-5857-4685-be1f-d57550cc96cc" xsi:nil="true"/>
-    <PlannedPubDate xmlns="4873beb7-5857-4685-be1f-d57550cc96cc" xsi:nil="true"/>
-    <CrawlForDependencies xmlns="4873beb7-5857-4685-be1f-d57550cc96cc">false</CrawlForDependencies>
-    <LocLastLocAttemptVersionLookup xmlns="4873beb7-5857-4685-be1f-d57550cc96cc">693888</LocLastLocAttemptVersionLookup>
-    <LocProcessedForHandoffsLookup xmlns="4873beb7-5857-4685-be1f-d57550cc96cc" xsi:nil="true"/>
-    <TrustLevel xmlns="4873beb7-5857-4685-be1f-d57550cc96cc">1 Microsoft Managed Content</TrustLevel>
-    <CampaignTagsTaxHTField0 xmlns="4873beb7-5857-4685-be1f-d57550cc96cc">
-      <Terms xmlns="http://schemas.microsoft.com/office/infopath/2007/PartnerControls"/>
-    </CampaignTagsTaxHTField0>
-    <TPNamespace xmlns="4873beb7-5857-4685-be1f-d57550cc96cc" xsi:nil="true"/>
-    <LocOverallPreviewStatusLookup xmlns="4873beb7-5857-4685-be1f-d57550cc96cc" xsi:nil="true"/>
-    <TaxCatchAll xmlns="4873beb7-5857-4685-be1f-d57550cc96cc"/>
-    <IsSearchable xmlns="4873beb7-5857-4685-be1f-d57550cc96cc">false</IsSearchable>
-    <TemplateTemplateType xmlns="4873beb7-5857-4685-be1f-d57550cc96cc">Word Document Template</TemplateTemplateType>
-    <Markets xmlns="4873beb7-5857-4685-be1f-d57550cc96cc"/>
-    <IntlLangReview xmlns="4873beb7-5857-4685-be1f-d57550cc96cc" xsi:nil="true"/>
-    <UAProjectedTotalWords xmlns="4873beb7-5857-4685-be1f-d57550cc96cc" xsi:nil="true"/>
-    <OutputCachingOn xmlns="4873beb7-5857-4685-be1f-d57550cc96cc">false</OutputCachingOn>
-    <AverageRating xmlns="4873beb7-5857-4685-be1f-d57550cc96cc" xsi:nil="true"/>
-    <LocMarketGroupTiers2 xmlns="4873beb7-5857-4685-be1f-d57550cc96cc" xsi:nil="true"/>
-    <APAuthor xmlns="4873beb7-5857-4685-be1f-d57550cc96cc">
-      <UserInfo>
-        <DisplayName>REDMOND\v-namall</DisplayName>
-        <AccountId>978</AccountId>
-        <AccountType/>
-      </UserInfo>
-    </APAuthor>
-    <TPCommandLine xmlns="4873beb7-5857-4685-be1f-d57550cc96cc" xsi:nil="true"/>
-    <LocManualTestRequired xmlns="4873beb7-5857-4685-be1f-d57550cc96cc">false</LocManualTestRequired>
-    <TPAppVersion xmlns="4873beb7-5857-4685-be1f-d57550cc96cc" xsi:nil="true"/>
-    <EditorialStatus xmlns="4873beb7-5857-4685-be1f-d57550cc96cc">Complete</EditorialStatus>
-    <LocProcessedForMarketsLookup xmlns="4873beb7-5857-4685-be1f-d57550cc96cc" xsi:nil="true"/>
-    <LastModifiedDateTime xmlns="4873beb7-5857-4685-be1f-d57550cc96cc" xsi:nil="true"/>
-    <TPLaunchHelpLinkType xmlns="4873beb7-5857-4685-be1f-d57550cc96cc">Template</TPLaunchHelpLinkType>
-    <ScenarioTagsTaxHTField0 xmlns="4873beb7-5857-4685-be1f-d57550cc96cc">
-      <Terms xmlns="http://schemas.microsoft.com/office/infopath/2007/PartnerControls"/>
-    </ScenarioTagsTaxHTField0>
-    <OriginalRelease xmlns="4873beb7-5857-4685-be1f-d57550cc96cc">14</OriginalRelease>
-    <LocalizationTagsTaxHTField0 xmlns="4873beb7-5857-4685-be1f-d57550cc96cc">
-      <Terms xmlns="http://schemas.microsoft.com/office/infopath/2007/PartnerControls"/>
-    </LocalizationTagsTaxHTField0>
-    <Manager xmlns="4873beb7-5857-4685-be1f-d57550cc96cc" xsi:nil="true"/>
-    <UALocRecommendation xmlns="4873beb7-5857-4685-be1f-d57550cc96cc">Localize</UALocRecommendation>
-    <LocOverallHandbackStatusLookup xmlns="4873beb7-5857-4685-be1f-d57550cc96cc" xsi:nil="true"/>
-    <ArtSampleDocs xmlns="4873beb7-5857-4685-be1f-d57550cc96cc" xsi:nil="true"/>
-    <UACurrentWords xmlns="4873beb7-5857-4685-be1f-d57550cc96cc" xsi:nil="true"/>
-    <ShowIn xmlns="4873beb7-5857-4685-be1f-d57550cc96cc">Show everywhere</ShowIn>
-    <CSXHash xmlns="4873beb7-5857-4685-be1f-d57550cc96cc" xsi:nil="true"/>
-    <VoteCount xmlns="4873beb7-5857-4685-be1f-d57550cc96cc" xsi:nil="true"/>
-    <InternalTagsTaxHTField0 xmlns="4873beb7-5857-4685-be1f-d57550cc96cc">
-      <Terms xmlns="http://schemas.microsoft.com/office/infopath/2007/PartnerControls"/>
-    </InternalTagsTaxHTField0>
-    <UANotes xmlns="4873beb7-5857-4685-be1f-d57550cc96cc" xsi:nil="true"/>
-  </documentManagement>
-</p:properties>
-</file>
-
-<file path=customXml/item2.xml><?xml version="1.0" encoding="utf-8"?>
 <ct:contentTypeSchema xmlns:ct="http://schemas.microsoft.com/office/2006/metadata/contentType" xmlns:ma="http://schemas.microsoft.com/office/2006/metadata/properties/metaAttributes" ct:_="" ma:_="" ma:contentTypeName="TemplateFile" ma:contentTypeID="0x0101006EDDDB5EE6D98C44930B742096920B300400F5B6D36B3EF94B4E9A635CDF2A18F5B8" ma:contentTypeVersion="72" ma:contentTypeDescription="Create a new document." ma:contentTypeScope="" ma:versionID="a23e56308344d904b51738559c3d67c9">
   <xsd:schema xmlns:xsd="http://www.w3.org/2001/XMLSchema" xmlns:xs="http://www.w3.org/2001/XMLSchema" xmlns:p="http://schemas.microsoft.com/office/2006/metadata/properties" xmlns:ns2="4873beb7-5857-4685-be1f-d57550cc96cc" targetNamespace="http://schemas.microsoft.com/office/2006/metadata/properties" ma:root="true" ma:fieldsID="cd0908cc4600e77bf5da051303e00c8d" ns2:_="">
     <xsd:import namespace="4873beb7-5857-4685-be1f-d57550cc96cc"/>
@@ -10375,6 +12053,142 @@
 </ct:contentTypeSchema>
 </file>
 
+<file path=customXml/item2.xml><?xml version="1.0" encoding="utf-8"?>
+<p:properties xmlns:p="http://schemas.microsoft.com/office/2006/metadata/properties" xmlns:xsi="http://www.w3.org/2001/XMLSchema-instance" xmlns:pc="http://schemas.microsoft.com/office/infopath/2007/PartnerControls">
+  <documentManagement>
+    <LocLastLocAttemptVersionTypeLookup xmlns="4873beb7-5857-4685-be1f-d57550cc96cc" xsi:nil="true"/>
+    <MarketSpecific xmlns="4873beb7-5857-4685-be1f-d57550cc96cc">false</MarketSpecific>
+    <ApprovalStatus xmlns="4873beb7-5857-4685-be1f-d57550cc96cc">InProgress</ApprovalStatus>
+    <LocComments xmlns="4873beb7-5857-4685-be1f-d57550cc96cc" xsi:nil="true"/>
+    <DirectSourceMarket xmlns="4873beb7-5857-4685-be1f-d57550cc96cc" xsi:nil="true"/>
+    <LocPublishedLinkedAssetsLookup xmlns="4873beb7-5857-4685-be1f-d57550cc96cc" xsi:nil="true"/>
+    <ThumbnailAssetId xmlns="4873beb7-5857-4685-be1f-d57550cc96cc" xsi:nil="true"/>
+    <PrimaryImageGen xmlns="4873beb7-5857-4685-be1f-d57550cc96cc">true</PrimaryImageGen>
+    <LegacyData xmlns="4873beb7-5857-4685-be1f-d57550cc96cc" xsi:nil="true"/>
+    <LocNewPublishedVersionLookup xmlns="4873beb7-5857-4685-be1f-d57550cc96cc" xsi:nil="true"/>
+    <NumericId xmlns="4873beb7-5857-4685-be1f-d57550cc96cc">102787001</NumericId>
+    <TPFriendlyName xmlns="4873beb7-5857-4685-be1f-d57550cc96cc" xsi:nil="true"/>
+    <LocOverallPublishStatusLookup xmlns="4873beb7-5857-4685-be1f-d57550cc96cc" xsi:nil="true"/>
+    <LocRecommendedHandoff xmlns="4873beb7-5857-4685-be1f-d57550cc96cc" xsi:nil="true"/>
+    <BlockPublish xmlns="4873beb7-5857-4685-be1f-d57550cc96cc">false</BlockPublish>
+    <BusinessGroup xmlns="4873beb7-5857-4685-be1f-d57550cc96cc" xsi:nil="true"/>
+    <OpenTemplate xmlns="4873beb7-5857-4685-be1f-d57550cc96cc">true</OpenTemplate>
+    <SourceTitle xmlns="4873beb7-5857-4685-be1f-d57550cc96cc" xsi:nil="true"/>
+    <LocOverallLocStatusLookup xmlns="4873beb7-5857-4685-be1f-d57550cc96cc" xsi:nil="true"/>
+    <APEditor xmlns="4873beb7-5857-4685-be1f-d57550cc96cc">
+      <UserInfo>
+        <DisplayName/>
+        <AccountId xsi:nil="true"/>
+        <AccountType/>
+      </UserInfo>
+    </APEditor>
+    <UALocComments xmlns="4873beb7-5857-4685-be1f-d57550cc96cc" xsi:nil="true"/>
+    <IntlLangReviewDate xmlns="4873beb7-5857-4685-be1f-d57550cc96cc" xsi:nil="true"/>
+    <PublishStatusLookup xmlns="4873beb7-5857-4685-be1f-d57550cc96cc">
+      <Value>1343188</Value>
+    </PublishStatusLookup>
+    <ParentAssetId xmlns="4873beb7-5857-4685-be1f-d57550cc96cc" xsi:nil="true"/>
+    <FeatureTagsTaxHTField0 xmlns="4873beb7-5857-4685-be1f-d57550cc96cc">
+      <Terms xmlns="http://schemas.microsoft.com/office/infopath/2007/PartnerControls"/>
+    </FeatureTagsTaxHTField0>
+    <MachineTranslated xmlns="4873beb7-5857-4685-be1f-d57550cc96cc">false</MachineTranslated>
+    <Providers xmlns="4873beb7-5857-4685-be1f-d57550cc96cc" xsi:nil="true"/>
+    <OriginalSourceMarket xmlns="4873beb7-5857-4685-be1f-d57550cc96cc" xsi:nil="true"/>
+    <APDescription xmlns="4873beb7-5857-4685-be1f-d57550cc96cc" xsi:nil="true"/>
+    <ContentItem xmlns="4873beb7-5857-4685-be1f-d57550cc96cc" xsi:nil="true"/>
+    <ClipArtFilename xmlns="4873beb7-5857-4685-be1f-d57550cc96cc" xsi:nil="true"/>
+    <TPInstallLocation xmlns="4873beb7-5857-4685-be1f-d57550cc96cc" xsi:nil="true"/>
+    <TimesCloned xmlns="4873beb7-5857-4685-be1f-d57550cc96cc" xsi:nil="true"/>
+    <PublishTargets xmlns="4873beb7-5857-4685-be1f-d57550cc96cc">OfficeOnlineVNext</PublishTargets>
+    <AcquiredFrom xmlns="4873beb7-5857-4685-be1f-d57550cc96cc">Internal MS</AcquiredFrom>
+    <AssetStart xmlns="4873beb7-5857-4685-be1f-d57550cc96cc">2011-11-23T17:29:00+00:00</AssetStart>
+    <FriendlyTitle xmlns="4873beb7-5857-4685-be1f-d57550cc96cc" xsi:nil="true"/>
+    <Provider xmlns="4873beb7-5857-4685-be1f-d57550cc96cc" xsi:nil="true"/>
+    <LastHandOff xmlns="4873beb7-5857-4685-be1f-d57550cc96cc" xsi:nil="true"/>
+    <TPClientViewer xmlns="4873beb7-5857-4685-be1f-d57550cc96cc" xsi:nil="true"/>
+    <TemplateStatus xmlns="4873beb7-5857-4685-be1f-d57550cc96cc">Complete</TemplateStatus>
+    <Downloads xmlns="4873beb7-5857-4685-be1f-d57550cc96cc">0</Downloads>
+    <OOCacheId xmlns="4873beb7-5857-4685-be1f-d57550cc96cc" xsi:nil="true"/>
+    <IsDeleted xmlns="4873beb7-5857-4685-be1f-d57550cc96cc">false</IsDeleted>
+    <LocPublishedDependentAssetsLookup xmlns="4873beb7-5857-4685-be1f-d57550cc96cc" xsi:nil="true"/>
+    <AssetExpire xmlns="4873beb7-5857-4685-be1f-d57550cc96cc">2029-05-12T07:00:00+00:00</AssetExpire>
+    <CSXSubmissionMarket xmlns="4873beb7-5857-4685-be1f-d57550cc96cc" xsi:nil="true"/>
+    <DSATActionTaken xmlns="4873beb7-5857-4685-be1f-d57550cc96cc" xsi:nil="true"/>
+    <SubmitterId xmlns="4873beb7-5857-4685-be1f-d57550cc96cc" xsi:nil="true"/>
+    <EditorialTags xmlns="4873beb7-5857-4685-be1f-d57550cc96cc" xsi:nil="true"/>
+    <TPExecutable xmlns="4873beb7-5857-4685-be1f-d57550cc96cc" xsi:nil="true"/>
+    <CSXSubmissionDate xmlns="4873beb7-5857-4685-be1f-d57550cc96cc" xsi:nil="true"/>
+    <CSXUpdate xmlns="4873beb7-5857-4685-be1f-d57550cc96cc">false</CSXUpdate>
+    <AssetType xmlns="4873beb7-5857-4685-be1f-d57550cc96cc">TP</AssetType>
+    <ApprovalLog xmlns="4873beb7-5857-4685-be1f-d57550cc96cc" xsi:nil="true"/>
+    <BugNumber xmlns="4873beb7-5857-4685-be1f-d57550cc96cc" xsi:nil="true"/>
+    <OriginAsset xmlns="4873beb7-5857-4685-be1f-d57550cc96cc" xsi:nil="true"/>
+    <TPComponent xmlns="4873beb7-5857-4685-be1f-d57550cc96cc" xsi:nil="true"/>
+    <Milestone xmlns="4873beb7-5857-4685-be1f-d57550cc96cc" xsi:nil="true"/>
+    <RecommendationsModifier xmlns="4873beb7-5857-4685-be1f-d57550cc96cc" xsi:nil="true"/>
+    <AssetId xmlns="4873beb7-5857-4685-be1f-d57550cc96cc">TP102787001</AssetId>
+    <PolicheckWords xmlns="4873beb7-5857-4685-be1f-d57550cc96cc" xsi:nil="true"/>
+    <TPLaunchHelpLink xmlns="4873beb7-5857-4685-be1f-d57550cc96cc" xsi:nil="true"/>
+    <IntlLocPriority xmlns="4873beb7-5857-4685-be1f-d57550cc96cc" xsi:nil="true"/>
+    <TPApplication xmlns="4873beb7-5857-4685-be1f-d57550cc96cc" xsi:nil="true"/>
+    <IntlLangReviewer xmlns="4873beb7-5857-4685-be1f-d57550cc96cc" xsi:nil="true"/>
+    <HandoffToMSDN xmlns="4873beb7-5857-4685-be1f-d57550cc96cc" xsi:nil="true"/>
+    <PlannedPubDate xmlns="4873beb7-5857-4685-be1f-d57550cc96cc" xsi:nil="true"/>
+    <CrawlForDependencies xmlns="4873beb7-5857-4685-be1f-d57550cc96cc">false</CrawlForDependencies>
+    <LocLastLocAttemptVersionLookup xmlns="4873beb7-5857-4685-be1f-d57550cc96cc">693888</LocLastLocAttemptVersionLookup>
+    <LocProcessedForHandoffsLookup xmlns="4873beb7-5857-4685-be1f-d57550cc96cc" xsi:nil="true"/>
+    <TrustLevel xmlns="4873beb7-5857-4685-be1f-d57550cc96cc">1 Microsoft Managed Content</TrustLevel>
+    <CampaignTagsTaxHTField0 xmlns="4873beb7-5857-4685-be1f-d57550cc96cc">
+      <Terms xmlns="http://schemas.microsoft.com/office/infopath/2007/PartnerControls"/>
+    </CampaignTagsTaxHTField0>
+    <TPNamespace xmlns="4873beb7-5857-4685-be1f-d57550cc96cc" xsi:nil="true"/>
+    <LocOverallPreviewStatusLookup xmlns="4873beb7-5857-4685-be1f-d57550cc96cc" xsi:nil="true"/>
+    <TaxCatchAll xmlns="4873beb7-5857-4685-be1f-d57550cc96cc"/>
+    <IsSearchable xmlns="4873beb7-5857-4685-be1f-d57550cc96cc">false</IsSearchable>
+    <TemplateTemplateType xmlns="4873beb7-5857-4685-be1f-d57550cc96cc">Word Document Template</TemplateTemplateType>
+    <Markets xmlns="4873beb7-5857-4685-be1f-d57550cc96cc"/>
+    <IntlLangReview xmlns="4873beb7-5857-4685-be1f-d57550cc96cc" xsi:nil="true"/>
+    <UAProjectedTotalWords xmlns="4873beb7-5857-4685-be1f-d57550cc96cc" xsi:nil="true"/>
+    <OutputCachingOn xmlns="4873beb7-5857-4685-be1f-d57550cc96cc">false</OutputCachingOn>
+    <AverageRating xmlns="4873beb7-5857-4685-be1f-d57550cc96cc" xsi:nil="true"/>
+    <LocMarketGroupTiers2 xmlns="4873beb7-5857-4685-be1f-d57550cc96cc" xsi:nil="true"/>
+    <APAuthor xmlns="4873beb7-5857-4685-be1f-d57550cc96cc">
+      <UserInfo>
+        <DisplayName>REDMOND\v-namall</DisplayName>
+        <AccountId>978</AccountId>
+        <AccountType/>
+      </UserInfo>
+    </APAuthor>
+    <TPCommandLine xmlns="4873beb7-5857-4685-be1f-d57550cc96cc" xsi:nil="true"/>
+    <LocManualTestRequired xmlns="4873beb7-5857-4685-be1f-d57550cc96cc">false</LocManualTestRequired>
+    <TPAppVersion xmlns="4873beb7-5857-4685-be1f-d57550cc96cc" xsi:nil="true"/>
+    <EditorialStatus xmlns="4873beb7-5857-4685-be1f-d57550cc96cc">Complete</EditorialStatus>
+    <LocProcessedForMarketsLookup xmlns="4873beb7-5857-4685-be1f-d57550cc96cc" xsi:nil="true"/>
+    <LastModifiedDateTime xmlns="4873beb7-5857-4685-be1f-d57550cc96cc" xsi:nil="true"/>
+    <TPLaunchHelpLinkType xmlns="4873beb7-5857-4685-be1f-d57550cc96cc">Template</TPLaunchHelpLinkType>
+    <ScenarioTagsTaxHTField0 xmlns="4873beb7-5857-4685-be1f-d57550cc96cc">
+      <Terms xmlns="http://schemas.microsoft.com/office/infopath/2007/PartnerControls"/>
+    </ScenarioTagsTaxHTField0>
+    <OriginalRelease xmlns="4873beb7-5857-4685-be1f-d57550cc96cc">14</OriginalRelease>
+    <LocalizationTagsTaxHTField0 xmlns="4873beb7-5857-4685-be1f-d57550cc96cc">
+      <Terms xmlns="http://schemas.microsoft.com/office/infopath/2007/PartnerControls"/>
+    </LocalizationTagsTaxHTField0>
+    <Manager xmlns="4873beb7-5857-4685-be1f-d57550cc96cc" xsi:nil="true"/>
+    <UALocRecommendation xmlns="4873beb7-5857-4685-be1f-d57550cc96cc">Localize</UALocRecommendation>
+    <LocOverallHandbackStatusLookup xmlns="4873beb7-5857-4685-be1f-d57550cc96cc" xsi:nil="true"/>
+    <ArtSampleDocs xmlns="4873beb7-5857-4685-be1f-d57550cc96cc" xsi:nil="true"/>
+    <UACurrentWords xmlns="4873beb7-5857-4685-be1f-d57550cc96cc" xsi:nil="true"/>
+    <ShowIn xmlns="4873beb7-5857-4685-be1f-d57550cc96cc">Show everywhere</ShowIn>
+    <CSXHash xmlns="4873beb7-5857-4685-be1f-d57550cc96cc" xsi:nil="true"/>
+    <VoteCount xmlns="4873beb7-5857-4685-be1f-d57550cc96cc" xsi:nil="true"/>
+    <InternalTagsTaxHTField0 xmlns="4873beb7-5857-4685-be1f-d57550cc96cc">
+      <Terms xmlns="http://schemas.microsoft.com/office/infopath/2007/PartnerControls"/>
+    </InternalTagsTaxHTField0>
+    <UANotes xmlns="4873beb7-5857-4685-be1f-d57550cc96cc" xsi:nil="true"/>
+  </documentManagement>
+</p:properties>
+</file>
+
 <file path=customXml/item3.xml><?xml version="1.0" encoding="utf-8"?>
 <?mso-contentType ?>
 <FormTemplates xmlns="http://schemas.microsoft.com/sharepoint/v3/contenttype/forms">
@@ -10389,16 +12203,6 @@
 </file>
 
 <file path=customXml/itemProps1.xml><?xml version="1.0" encoding="utf-8"?>
-<ds:datastoreItem xmlns:ds="http://schemas.openxmlformats.org/officeDocument/2006/customXml" ds:itemID="{7FBDB1CC-CEFB-4E46-8174-1F0AA0D30B24}">
-  <ds:schemaRefs>
-    <ds:schemaRef ds:uri="http://schemas.microsoft.com/office/2006/metadata/properties"/>
-    <ds:schemaRef ds:uri="http://schemas.microsoft.com/office/infopath/2007/PartnerControls"/>
-    <ds:schemaRef ds:uri="4873beb7-5857-4685-be1f-d57550cc96cc"/>
-  </ds:schemaRefs>
-</ds:datastoreItem>
-</file>
-
-<file path=customXml/itemProps2.xml><?xml version="1.0" encoding="utf-8"?>
 <ds:datastoreItem xmlns:ds="http://schemas.openxmlformats.org/officeDocument/2006/customXml" ds:itemID="{4B3A7E92-E05A-4924-9E8A-9F6659E5855B}">
   <ds:schemaRefs>
     <ds:schemaRef ds:uri="http://schemas.microsoft.com/office/2006/metadata/contentType"/>
@@ -10416,6 +12220,16 @@
 </ds:datastoreItem>
 </file>
 
+<file path=customXml/itemProps2.xml><?xml version="1.0" encoding="utf-8"?>
+<ds:datastoreItem xmlns:ds="http://schemas.openxmlformats.org/officeDocument/2006/customXml" ds:itemID="{7FBDB1CC-CEFB-4E46-8174-1F0AA0D30B24}">
+  <ds:schemaRefs>
+    <ds:schemaRef ds:uri="http://schemas.microsoft.com/office/2006/metadata/properties"/>
+    <ds:schemaRef ds:uri="http://schemas.microsoft.com/office/infopath/2007/PartnerControls"/>
+    <ds:schemaRef ds:uri="4873beb7-5857-4685-be1f-d57550cc96cc"/>
+  </ds:schemaRefs>
+</ds:datastoreItem>
+</file>
+
 <file path=customXml/itemProps3.xml><?xml version="1.0" encoding="utf-8"?>
 <ds:datastoreItem xmlns:ds="http://schemas.openxmlformats.org/officeDocument/2006/customXml" ds:itemID="{C01C3C56-10DB-49F7-B061-44D8728D078A}">
   <ds:schemaRefs>
@@ -10425,7 +12239,7 @@
 </file>
 
 <file path=customXml/itemProps4.xml><?xml version="1.0" encoding="utf-8"?>
-<ds:datastoreItem xmlns:ds="http://schemas.openxmlformats.org/officeDocument/2006/customXml" ds:itemID="{0B023701-FF83-4914-94B5-A94E9F17AD5A}">
+<ds:datastoreItem xmlns:ds="http://schemas.openxmlformats.org/officeDocument/2006/customXml" ds:itemID="{7AD9E9C1-E37D-4591-B48A-C18ED54A147E}">
   <ds:schemaRefs>
     <ds:schemaRef ds:uri="http://schemas.openxmlformats.org/officeDocument/2006/bibliography"/>
   </ds:schemaRefs>

--- a/Proyecto 1.docx
+++ b/Proyecto 1.docx
@@ -13,7 +13,6 @@
         <w:rPr>
           <w:rFonts w:ascii="Times New Roman" w:hAnsi="Times New Roman" w:cs="Times New Roman"/>
           <w:noProof/>
-          <w:lang w:val="es-CR"/>
         </w:rPr>
         <w:drawing>
           <wp:inline distT="0" distB="0" distL="0" distR="0" wp14:anchorId="7BEFA311" wp14:editId="334FAB54">
@@ -3490,7 +3489,6 @@
       <w:r>
         <w:rPr>
           <w:noProof/>
-          <w:lang w:val="es-CR"/>
         </w:rPr>
         <w:drawing>
           <wp:inline distT="0" distB="0" distL="0" distR="0" wp14:anchorId="4E893FB2" wp14:editId="5051CEAB">
@@ -3736,8 +3734,6 @@
           <w:lang w:val="es-CR"/>
         </w:rPr>
       </w:pPr>
-      <w:bookmarkStart w:id="5" w:name="_GoBack"/>
-      <w:bookmarkEnd w:id="5"/>
       <w:r>
         <w:rPr>
           <w:lang w:val="es-CR"/>
@@ -3774,7 +3770,6 @@
       <w:r>
         <w:rPr>
           <w:noProof/>
-          <w:lang w:val="es-CR"/>
         </w:rPr>
         <w:drawing>
           <wp:inline distT="0" distB="0" distL="0" distR="0" wp14:anchorId="28D9658D" wp14:editId="616C8EE5">
@@ -3821,8 +3816,8 @@
           <w:lang w:val="es-CR"/>
         </w:rPr>
       </w:pPr>
-      <w:bookmarkStart w:id="6" w:name="_Ref528428160"/>
-      <w:bookmarkStart w:id="7" w:name="_Toc528481514"/>
+      <w:bookmarkStart w:id="5" w:name="_Ref528428160"/>
+      <w:bookmarkStart w:id="6" w:name="_Toc528481514"/>
       <w:r>
         <w:rPr>
           <w:lang w:val="es-CR"/>
@@ -3860,14 +3855,14 @@
         </w:rPr>
         <w:fldChar w:fldCharType="end"/>
       </w:r>
+      <w:bookmarkEnd w:id="5"/>
+      <w:r>
+        <w:rPr>
+          <w:lang w:val="es-CR"/>
+        </w:rPr>
+        <w:t>. Diagrama de bloques de la etapa de codificación</w:t>
+      </w:r>
       <w:bookmarkEnd w:id="6"/>
-      <w:r>
-        <w:rPr>
-          <w:lang w:val="es-CR"/>
-        </w:rPr>
-        <w:t>. Diagrama de bloques de la etapa de codificación</w:t>
-      </w:r>
-      <w:bookmarkEnd w:id="7"/>
     </w:p>
     <w:p>
       <w:pPr>
@@ -3965,639 +3960,223 @@
         </w:rPr>
         <w:t>, que obtiene un vector con todas las muestras y un escalar que representa la frecuencia de muestreo. Este vector se utilizó para generar ventanas</w:t>
       </w:r>
-    </w:p>
-    <w:p>
-      <w:pPr>
-        <w:rPr>
-          <w:lang w:val="es-CR"/>
-        </w:rPr>
-      </w:pPr>
-    </w:p>
-    <w:p>
-      <w:pPr>
-        <w:pStyle w:val="Heading2"/>
-        <w:rPr>
-          <w:lang w:val="es-CR"/>
-        </w:rPr>
-      </w:pPr>
-      <w:bookmarkStart w:id="8" w:name="_Toc528481574"/>
-      <w:r>
-        <w:rPr>
-          <w:lang w:val="es-CR"/>
-        </w:rPr>
-        <w:t>Decodificador</w:t>
-      </w:r>
-      <w:bookmarkEnd w:id="8"/>
-    </w:p>
-    <w:p>
-      <w:pPr>
-        <w:rPr>
-          <w:lang w:val="es-CR"/>
-        </w:rPr>
-      </w:pPr>
-      <w:r>
-        <w:rPr>
-          <w:lang w:val="es-CR"/>
-        </w:rPr>
-        <w:t>Para</w:t>
-      </w:r>
-    </w:p>
-    <w:p>
-      <w:pPr>
-        <w:rPr>
-          <w:lang w:val="es-CR"/>
-        </w:rPr>
-      </w:pPr>
-    </w:p>
-    <w:p>
-      <w:pPr>
+      <w:r>
+        <w:rPr>
+          <w:lang w:val="es-CR"/>
+        </w:rPr>
+        <w:t xml:space="preserve"> utilizando la función </w:t>
+      </w:r>
+      <w:r>
+        <w:rPr>
+          <w:i/>
+          <w:lang w:val="es-CR"/>
+        </w:rPr>
+        <w:t>mat2cell</w:t>
+      </w:r>
+      <w:r>
+        <w:rPr>
+          <w:lang w:val="es-CR"/>
+        </w:rPr>
+        <w:t>.</w:t>
+      </w:r>
+    </w:p>
+    <w:p>
+      <w:pPr>
+        <w:jc w:val="both"/>
+        <w:rPr>
+          <w:lang w:val="es-CR"/>
+        </w:rPr>
+      </w:pPr>
+    </w:p>
+    <w:p>
+      <w:pPr>
+        <w:autoSpaceDE w:val="0"/>
+        <w:autoSpaceDN w:val="0"/>
+        <w:adjustRightInd w:val="0"/>
         <w:jc w:val="center"/>
         <w:rPr>
-          <w:lang w:val="es-CR"/>
-        </w:rPr>
-      </w:pPr>
-      <w:r>
-        <w:rPr>
-          <w:noProof/>
-          <w:lang w:val="es-CR"/>
-        </w:rPr>
-        <w:drawing>
-          <wp:inline distT="0" distB="0" distL="0" distR="0" wp14:anchorId="5A14136C" wp14:editId="37D85D3C">
-            <wp:extent cx="5943600" cy="1263015"/>
-            <wp:effectExtent l="0" t="0" r="0" b="0"/>
-            <wp:docPr id="3" name="Picture 3"/>
-            <wp:cNvGraphicFramePr>
-              <a:graphicFrameLocks xmlns:a="http://schemas.openxmlformats.org/drawingml/2006/main" noChangeAspect="1"/>
-            </wp:cNvGraphicFramePr>
-            <a:graphic xmlns:a="http://schemas.openxmlformats.org/drawingml/2006/main">
-              <a:graphicData uri="http://schemas.openxmlformats.org/drawingml/2006/picture">
-                <pic:pic xmlns:pic="http://schemas.openxmlformats.org/drawingml/2006/picture">
-                  <pic:nvPicPr>
-                    <pic:cNvPr id="1" name=""/>
-                    <pic:cNvPicPr/>
-                  </pic:nvPicPr>
-                  <pic:blipFill>
-                    <a:blip r:embed="rId16"/>
-                    <a:stretch>
-                      <a:fillRect/>
-                    </a:stretch>
-                  </pic:blipFill>
-                  <pic:spPr>
-                    <a:xfrm>
-                      <a:off x="0" y="0"/>
-                      <a:ext cx="5943600" cy="1263015"/>
-                    </a:xfrm>
-                    <a:prstGeom prst="rect">
-                      <a:avLst/>
-                    </a:prstGeom>
-                  </pic:spPr>
-                </pic:pic>
-              </a:graphicData>
-            </a:graphic>
-          </wp:inline>
-        </w:drawing>
-      </w:r>
-    </w:p>
-    <w:p>
-      <w:pPr>
-        <w:pStyle w:val="Caption"/>
-        <w:jc w:val="center"/>
-        <w:rPr>
-          <w:lang w:val="es-CR"/>
-        </w:rPr>
-      </w:pPr>
-      <w:bookmarkStart w:id="9" w:name="_Toc528481515"/>
-      <w:r>
-        <w:rPr>
-          <w:lang w:val="es-CR"/>
-        </w:rPr>
-        <w:t xml:space="preserve">Ilustración </w:t>
-      </w:r>
-      <w:r>
-        <w:rPr>
-          <w:lang w:val="es-CR"/>
-        </w:rPr>
-        <w:fldChar w:fldCharType="begin"/>
-      </w:r>
-      <w:r>
-        <w:rPr>
-          <w:lang w:val="es-CR"/>
-        </w:rPr>
-        <w:instrText xml:space="preserve"> SEQ Ilustración \* ARABIC </w:instrText>
-      </w:r>
-      <w:r>
-        <w:rPr>
-          <w:lang w:val="es-CR"/>
-        </w:rPr>
-        <w:fldChar w:fldCharType="separate"/>
-      </w:r>
-      <w:r>
-        <w:rPr>
-          <w:noProof/>
-          <w:lang w:val="es-CR"/>
-        </w:rPr>
-        <w:t>3</w:t>
-      </w:r>
-      <w:r>
-        <w:rPr>
-          <w:lang w:val="es-CR"/>
-        </w:rPr>
-        <w:fldChar w:fldCharType="end"/>
-      </w:r>
-      <w:r>
-        <w:rPr>
-          <w:lang w:val="es-CR"/>
-        </w:rPr>
-        <w:t>. Diagrama de bloques de la etapa de decodificación</w:t>
-      </w:r>
-      <w:bookmarkEnd w:id="9"/>
-    </w:p>
-    <w:p>
-      <w:pPr>
-        <w:rPr>
-          <w:lang w:val="es-CR"/>
-        </w:rPr>
-      </w:pPr>
-      <w:r>
-        <w:rPr>
-          <w:lang w:val="es-CR"/>
-        </w:rPr>
-        <w:br w:type="page"/>
-      </w:r>
-    </w:p>
-    <w:p>
-      <w:pPr>
-        <w:pStyle w:val="Heading1"/>
-        <w:rPr>
-          <w:lang w:val="es-CR"/>
-        </w:rPr>
-      </w:pPr>
-      <w:bookmarkStart w:id="10" w:name="_Toc528481575"/>
-      <w:r>
-        <w:rPr>
-          <w:lang w:val="es-CR"/>
-        </w:rPr>
-        <w:lastRenderedPageBreak/>
-        <w:t>Análisis de Resultados</w:t>
-      </w:r>
-      <w:bookmarkEnd w:id="10"/>
-    </w:p>
-    <w:p>
-      <w:pPr>
-        <w:rPr>
-          <w:lang w:val="es-CR"/>
-        </w:rPr>
-      </w:pPr>
-    </w:p>
-    <w:p>
-      <w:pPr>
-        <w:pStyle w:val="Heading2"/>
-        <w:rPr>
-          <w:lang w:val="es-CR"/>
-        </w:rPr>
-      </w:pPr>
-      <w:bookmarkStart w:id="11" w:name="_Toc528481576"/>
-      <w:r>
-        <w:rPr>
-          <w:lang w:val="es-CR"/>
-        </w:rPr>
-        <w:t>C</w:t>
-      </w:r>
-      <w:r>
-        <w:rPr>
-          <w:lang w:val="es-CR"/>
-        </w:rPr>
-        <w:t>odificación con Eco</w:t>
-      </w:r>
-      <w:bookmarkEnd w:id="11"/>
-      <w:r>
-        <w:rPr>
-          <w:lang w:val="es-CR"/>
-        </w:rPr>
-        <w:br/>
-      </w:r>
-    </w:p>
-    <w:p>
-      <w:pPr>
-        <w:jc w:val="center"/>
-        <w:rPr>
-          <w:lang w:val="es-CR"/>
-        </w:rPr>
-      </w:pPr>
-      <w:r>
-        <w:rPr>
-          <w:noProof/>
-          <w:lang w:val="es-CR"/>
-        </w:rPr>
-        <w:drawing>
-          <wp:inline distT="0" distB="0" distL="0" distR="0" wp14:anchorId="7EEC8C9E" wp14:editId="53DB80E8">
-            <wp:extent cx="5324475" cy="3990975"/>
-            <wp:effectExtent l="0" t="0" r="0" b="0"/>
-            <wp:docPr id="4" name="Picture 4"/>
-            <wp:cNvGraphicFramePr>
-              <a:graphicFrameLocks xmlns:a="http://schemas.openxmlformats.org/drawingml/2006/main" noChangeAspect="1"/>
-            </wp:cNvGraphicFramePr>
-            <a:graphic xmlns:a="http://schemas.openxmlformats.org/drawingml/2006/main">
-              <a:graphicData uri="http://schemas.openxmlformats.org/drawingml/2006/picture">
-                <pic:pic xmlns:pic="http://schemas.openxmlformats.org/drawingml/2006/picture">
-                  <pic:nvPicPr>
-                    <pic:cNvPr id="0" name="Picture 1"/>
-                    <pic:cNvPicPr>
-                      <a:picLocks noChangeAspect="1" noChangeArrowheads="1"/>
-                    </pic:cNvPicPr>
-                  </pic:nvPicPr>
-                  <pic:blipFill>
-                    <a:blip r:embed="rId17">
-                      <a:extLst>
-                        <a:ext uri="{28A0092B-C50C-407E-A947-70E740481C1C}">
-                          <a14:useLocalDpi xmlns:a14="http://schemas.microsoft.com/office/drawing/2010/main" val="0"/>
-                        </a:ext>
-                      </a:extLst>
-                    </a:blip>
-                    <a:srcRect/>
-                    <a:stretch>
-                      <a:fillRect/>
-                    </a:stretch>
-                  </pic:blipFill>
-                  <pic:spPr bwMode="auto">
-                    <a:xfrm>
-                      <a:off x="0" y="0"/>
-                      <a:ext cx="5324475" cy="3990975"/>
-                    </a:xfrm>
-                    <a:prstGeom prst="rect">
-                      <a:avLst/>
-                    </a:prstGeom>
-                    <a:noFill/>
-                    <a:ln>
-                      <a:noFill/>
-                    </a:ln>
-                  </pic:spPr>
-                </pic:pic>
-              </a:graphicData>
-            </a:graphic>
-          </wp:inline>
-        </w:drawing>
-      </w:r>
-    </w:p>
-    <w:p>
-      <w:pPr>
-        <w:pStyle w:val="Caption"/>
-        <w:jc w:val="center"/>
-        <w:rPr>
-          <w:lang w:val="es-CR"/>
-        </w:rPr>
-      </w:pPr>
-      <w:bookmarkStart w:id="12" w:name="_Toc528481516"/>
-      <w:r>
-        <w:rPr>
-          <w:lang w:val="es-CR"/>
-        </w:rPr>
-        <w:t xml:space="preserve">Ilustración </w:t>
-      </w:r>
-      <w:r>
-        <w:rPr>
-          <w:lang w:val="es-CR"/>
-        </w:rPr>
-        <w:fldChar w:fldCharType="begin"/>
-      </w:r>
-      <w:r>
-        <w:rPr>
-          <w:lang w:val="es-CR"/>
-        </w:rPr>
-        <w:instrText xml:space="preserve"> SEQ Ilustración \* ARABIC </w:instrText>
-      </w:r>
-      <w:r>
-        <w:rPr>
-          <w:lang w:val="es-CR"/>
-        </w:rPr>
-        <w:fldChar w:fldCharType="separate"/>
-      </w:r>
-      <w:r>
-        <w:rPr>
-          <w:noProof/>
-          <w:lang w:val="es-CR"/>
-        </w:rPr>
-        <w:t>4</w:t>
-      </w:r>
-      <w:r>
-        <w:rPr>
-          <w:lang w:val="es-CR"/>
-        </w:rPr>
-        <w:fldChar w:fldCharType="end"/>
-      </w:r>
-      <w:r>
-        <w:rPr>
-          <w:lang w:val="es-CR"/>
-        </w:rPr>
-        <w:t>. Componentes de la muestra de audio con un 0 codificado en el eco</w:t>
-      </w:r>
-      <w:bookmarkEnd w:id="12"/>
-    </w:p>
-    <w:p>
-      <w:pPr>
-        <w:jc w:val="center"/>
-        <w:rPr>
-          <w:lang w:val="es-CR"/>
-        </w:rPr>
-      </w:pPr>
-      <w:r>
-        <w:rPr>
-          <w:noProof/>
-          <w:lang w:val="es-CR"/>
-        </w:rPr>
-        <w:lastRenderedPageBreak/>
-        <w:drawing>
-          <wp:inline distT="0" distB="0" distL="0" distR="0" wp14:anchorId="5221754C" wp14:editId="689DB2E8">
-            <wp:extent cx="5324475" cy="3990975"/>
-            <wp:effectExtent l="0" t="0" r="0" b="0"/>
-            <wp:docPr id="7" name="Picture 7"/>
-            <wp:cNvGraphicFramePr>
-              <a:graphicFrameLocks xmlns:a="http://schemas.openxmlformats.org/drawingml/2006/main" noChangeAspect="1"/>
-            </wp:cNvGraphicFramePr>
-            <a:graphic xmlns:a="http://schemas.openxmlformats.org/drawingml/2006/main">
-              <a:graphicData uri="http://schemas.openxmlformats.org/drawingml/2006/picture">
-                <pic:pic xmlns:pic="http://schemas.openxmlformats.org/drawingml/2006/picture">
-                  <pic:nvPicPr>
-                    <pic:cNvPr id="0" name="Picture 3"/>
-                    <pic:cNvPicPr>
-                      <a:picLocks noChangeAspect="1" noChangeArrowheads="1"/>
-                    </pic:cNvPicPr>
-                  </pic:nvPicPr>
-                  <pic:blipFill>
-                    <a:blip r:embed="rId18">
-                      <a:extLst>
-                        <a:ext uri="{28A0092B-C50C-407E-A947-70E740481C1C}">
-                          <a14:useLocalDpi xmlns:a14="http://schemas.microsoft.com/office/drawing/2010/main" val="0"/>
-                        </a:ext>
-                      </a:extLst>
-                    </a:blip>
-                    <a:srcRect/>
-                    <a:stretch>
-                      <a:fillRect/>
-                    </a:stretch>
-                  </pic:blipFill>
-                  <pic:spPr bwMode="auto">
-                    <a:xfrm>
-                      <a:off x="0" y="0"/>
-                      <a:ext cx="5324475" cy="3990975"/>
-                    </a:xfrm>
-                    <a:prstGeom prst="rect">
-                      <a:avLst/>
-                    </a:prstGeom>
-                    <a:noFill/>
-                    <a:ln>
-                      <a:noFill/>
-                    </a:ln>
-                  </pic:spPr>
-                </pic:pic>
-              </a:graphicData>
-            </a:graphic>
-          </wp:inline>
-        </w:drawing>
-      </w:r>
-    </w:p>
-    <w:p>
-      <w:pPr>
-        <w:pStyle w:val="Caption"/>
-        <w:jc w:val="center"/>
-        <w:rPr>
-          <w:lang w:val="es-CR"/>
-        </w:rPr>
-      </w:pPr>
-      <w:bookmarkStart w:id="13" w:name="_Toc528481517"/>
-      <w:r>
-        <w:rPr>
-          <w:lang w:val="es-CR"/>
-        </w:rPr>
-        <w:t xml:space="preserve">Ilustración </w:t>
-      </w:r>
-      <w:r>
-        <w:rPr>
-          <w:lang w:val="es-CR"/>
-        </w:rPr>
-        <w:fldChar w:fldCharType="begin"/>
-      </w:r>
-      <w:r>
-        <w:rPr>
-          <w:lang w:val="es-CR"/>
-        </w:rPr>
-        <w:instrText xml:space="preserve"> SEQ Ilustración \* ARABIC </w:instrText>
-      </w:r>
-      <w:r>
-        <w:rPr>
-          <w:lang w:val="es-CR"/>
-        </w:rPr>
-        <w:fldChar w:fldCharType="separate"/>
-      </w:r>
-      <w:r>
-        <w:rPr>
-          <w:noProof/>
-          <w:lang w:val="es-CR"/>
-        </w:rPr>
-        <w:t>5</w:t>
-      </w:r>
-      <w:r>
-        <w:rPr>
-          <w:lang w:val="es-CR"/>
-        </w:rPr>
-        <w:fldChar w:fldCharType="end"/>
-      </w:r>
-      <w:r>
-        <w:rPr>
-          <w:lang w:val="es-CR"/>
-        </w:rPr>
-        <w:t>. Muestr</w:t>
-      </w:r>
-      <w:r>
-        <w:rPr>
-          <w:lang w:val="es-CR"/>
-        </w:rPr>
-        <w:t xml:space="preserve">a de audio con un 0 codificado </w:t>
-      </w:r>
-      <w:r>
-        <w:rPr>
-          <w:lang w:val="es-CR"/>
-        </w:rPr>
-        <w:t>en el eco</w:t>
-      </w:r>
-      <w:bookmarkEnd w:id="13"/>
-    </w:p>
-    <w:p>
-      <w:pPr>
-        <w:rPr>
-          <w:lang w:val="es-CR"/>
-        </w:rPr>
-      </w:pPr>
-    </w:p>
-    <w:p>
-      <w:pPr>
-        <w:rPr>
-          <w:lang w:val="es-CR"/>
-        </w:rPr>
-      </w:pPr>
-      <w:r>
-        <w:rPr>
-          <w:lang w:val="es-CR"/>
-        </w:rPr>
-        <w:t xml:space="preserve">Seguidamente se muestra los resultados para la decodificación del audio “Rosa de vientos.wav”. Los datos a codificar se muestran en la siguiente figura: </w:t>
-      </w:r>
-    </w:p>
-    <w:p>
-      <w:pPr>
-        <w:rPr>
-          <w:lang w:val="es-CR"/>
-        </w:rPr>
-      </w:pPr>
-    </w:p>
-    <w:p>
-      <w:pPr>
-        <w:jc w:val="center"/>
-        <w:rPr>
-          <w:lang w:val="es-CR"/>
-        </w:rPr>
-      </w:pPr>
-      <w:r>
-        <w:rPr>
-          <w:noProof/>
-          <w:lang w:val="es-CR"/>
-        </w:rPr>
-        <w:drawing>
-          <wp:inline distT="0" distB="0" distL="0" distR="0">
-            <wp:extent cx="4829157" cy="1639570"/>
-            <wp:effectExtent l="152400" t="171450" r="334010" b="360680"/>
-            <wp:docPr id="6" name="Picture 6"/>
-            <wp:cNvGraphicFramePr>
-              <a:graphicFrameLocks xmlns:a="http://schemas.openxmlformats.org/drawingml/2006/main" noChangeAspect="1"/>
-            </wp:cNvGraphicFramePr>
-            <a:graphic xmlns:a="http://schemas.openxmlformats.org/drawingml/2006/main">
-              <a:graphicData uri="http://schemas.openxmlformats.org/drawingml/2006/picture">
-                <pic:pic xmlns:pic="http://schemas.openxmlformats.org/drawingml/2006/picture">
-                  <pic:nvPicPr>
-                    <pic:cNvPr id="6" name="Encoder.png"/>
-                    <pic:cNvPicPr/>
-                  </pic:nvPicPr>
-                  <pic:blipFill rotWithShape="1">
-                    <a:blip r:embed="rId19">
-                      <a:extLst>
-                        <a:ext uri="{28A0092B-C50C-407E-A947-70E740481C1C}">
-                          <a14:useLocalDpi xmlns:a14="http://schemas.microsoft.com/office/drawing/2010/main" val="0"/>
-                        </a:ext>
-                      </a:extLst>
-                    </a:blip>
-                    <a:srcRect t="11787"/>
-                    <a:stretch/>
-                  </pic:blipFill>
-                  <pic:spPr bwMode="auto">
-                    <a:xfrm>
-                      <a:off x="0" y="0"/>
-                      <a:ext cx="4841431" cy="1643737"/>
-                    </a:xfrm>
-                    <a:prstGeom prst="rect">
-                      <a:avLst/>
-                    </a:prstGeom>
-                    <a:ln>
-                      <a:noFill/>
-                    </a:ln>
-                    <a:effectLst>
-                      <a:outerShdw blurRad="292100" dist="139700" dir="2700000" algn="tl" rotWithShape="0">
-                        <a:srgbClr val="333333">
-                          <a:alpha val="65000"/>
-                        </a:srgbClr>
-                      </a:outerShdw>
-                    </a:effectLst>
-                    <a:extLst>
-                      <a:ext uri="{53640926-AAD7-44D8-BBD7-CCE9431645EC}">
-                        <a14:shadowObscured xmlns:a14="http://schemas.microsoft.com/office/drawing/2010/main"/>
-                      </a:ext>
-                    </a:extLst>
-                  </pic:spPr>
-                </pic:pic>
-              </a:graphicData>
-            </a:graphic>
-          </wp:inline>
-        </w:drawing>
-      </w:r>
-    </w:p>
-    <w:p>
-      <w:pPr>
-        <w:pStyle w:val="Caption"/>
-        <w:jc w:val="center"/>
-        <w:rPr>
-          <w:lang w:val="es-CR"/>
-        </w:rPr>
-      </w:pPr>
-      <w:bookmarkStart w:id="14" w:name="_Toc528481518"/>
-      <w:r>
-        <w:rPr>
-          <w:lang w:val="es-CR"/>
-        </w:rPr>
-        <w:t xml:space="preserve">Ilustración </w:t>
-      </w:r>
-      <w:r>
-        <w:rPr>
-          <w:lang w:val="es-CR"/>
-        </w:rPr>
-        <w:fldChar w:fldCharType="begin"/>
-      </w:r>
-      <w:r>
-        <w:rPr>
-          <w:lang w:val="es-CR"/>
-        </w:rPr>
-        <w:instrText xml:space="preserve"> SEQ Ilustración \* ARABIC </w:instrText>
-      </w:r>
-      <w:r>
-        <w:rPr>
-          <w:lang w:val="es-CR"/>
-        </w:rPr>
-        <w:fldChar w:fldCharType="separate"/>
-      </w:r>
-      <w:r>
-        <w:rPr>
-          <w:noProof/>
-          <w:lang w:val="es-CR"/>
-        </w:rPr>
-        <w:t>6</w:t>
-      </w:r>
-      <w:r>
-        <w:rPr>
-          <w:lang w:val="es-CR"/>
-        </w:rPr>
-        <w:fldChar w:fldCharType="end"/>
-      </w:r>
-      <w:r>
-        <w:rPr>
-          <w:lang w:val="es-CR"/>
-        </w:rPr>
-        <w:t xml:space="preserve">. </w:t>
-      </w:r>
-      <w:r>
-        <w:rPr>
-          <w:lang w:val="es-CR"/>
-        </w:rPr>
-        <w:t>Datos a codificar por medio de enmascaramiento con eco.</w:t>
-      </w:r>
-      <w:bookmarkEnd w:id="14"/>
-    </w:p>
-    <w:p>
-      <w:pPr>
-        <w:rPr>
-          <w:lang w:val="es-CR"/>
-        </w:rPr>
-      </w:pPr>
-    </w:p>
-    <w:p>
-      <w:pPr>
-        <w:rPr>
-          <w:lang w:val="es-CR"/>
-        </w:rPr>
-      </w:pPr>
-      <w:r>
-        <w:rPr>
-          <w:lang w:val="es-CR"/>
-        </w:rPr>
-        <w:lastRenderedPageBreak/>
-        <w:t xml:space="preserve">Luego de varios ensayos se define un factor de división de 10000 lo que genera 1126 ventanas de tamaño 623 muestras.  Para las funciones de transferencia se define: </w:t>
-      </w:r>
+          <w:rFonts w:ascii="Courier New" w:hAnsi="Courier New" w:cs="Courier New"/>
+          <w:i/>
+          <w:sz w:val="24"/>
+          <w:szCs w:val="24"/>
+        </w:rPr>
+      </w:pPr>
+      <w:r>
+        <w:rPr>
+          <w:rFonts w:ascii="Courier New" w:hAnsi="Courier New" w:cs="Courier New"/>
+          <w:i/>
+          <w:color w:val="000000"/>
+          <w:sz w:val="20"/>
+          <w:szCs w:val="20"/>
+        </w:rPr>
+        <w:t>v = mat2cell(</w:t>
+      </w:r>
+      <w:proofErr w:type="gramStart"/>
+      <w:r>
+        <w:rPr>
+          <w:rFonts w:ascii="Courier New" w:hAnsi="Courier New" w:cs="Courier New"/>
+          <w:i/>
+          <w:color w:val="000000"/>
+          <w:sz w:val="20"/>
+          <w:szCs w:val="20"/>
+        </w:rPr>
+        <w:t>y(</w:t>
+      </w:r>
+      <w:proofErr w:type="gramEnd"/>
+      <w:r>
+        <w:rPr>
+          <w:rFonts w:ascii="Courier New" w:hAnsi="Courier New" w:cs="Courier New"/>
+          <w:i/>
+          <w:color w:val="000000"/>
+          <w:sz w:val="20"/>
+          <w:szCs w:val="20"/>
+        </w:rPr>
+        <w:t>:,1),diff([0:samplesSegment:totalSamples-1,totalSamples]));</w:t>
+      </w:r>
+    </w:p>
+    <w:p>
+      <w:pPr>
+        <w:jc w:val="both"/>
+      </w:pPr>
+    </w:p>
+    <w:p>
+      <w:pPr>
+        <w:rPr>
+          <w:lang w:val="es-CR"/>
+        </w:rPr>
+      </w:pPr>
+      <w:r>
+        <w:rPr>
+          <w:lang w:val="es-CR"/>
+        </w:rPr>
+        <w:t xml:space="preserve">Donde </w:t>
+      </w:r>
+      <w:proofErr w:type="spellStart"/>
+      <w:r>
+        <w:rPr>
+          <w:i/>
+          <w:lang w:val="es-CR"/>
+        </w:rPr>
+        <w:t>totalSamples</w:t>
+      </w:r>
+      <w:proofErr w:type="spellEnd"/>
+      <w:r>
+        <w:rPr>
+          <w:lang w:val="es-CR"/>
+        </w:rPr>
+        <w:t xml:space="preserve"> contiene el tamaño del vector y </w:t>
+      </w:r>
+      <w:proofErr w:type="spellStart"/>
+      <w:r>
+        <w:rPr>
+          <w:i/>
+          <w:lang w:val="es-CR"/>
+        </w:rPr>
+        <w:t>samplesSegment</w:t>
+      </w:r>
+      <w:proofErr w:type="spellEnd"/>
+      <w:r>
+        <w:rPr>
+          <w:lang w:val="es-CR"/>
+        </w:rPr>
+        <w:t xml:space="preserve"> trae el número de muestras por ventana, obtenido de dividir </w:t>
+      </w:r>
+      <w:proofErr w:type="spellStart"/>
+      <w:r>
+        <w:rPr>
+          <w:i/>
+          <w:lang w:val="es-CR"/>
+        </w:rPr>
+        <w:t>totalSamples</w:t>
+      </w:r>
+      <w:proofErr w:type="spellEnd"/>
+      <w:r>
+        <w:rPr>
+          <w:lang w:val="es-CR"/>
+        </w:rPr>
+        <w:t xml:space="preserve"> entre el número de ventanas deseadas</w:t>
+      </w:r>
+      <w:r>
+        <w:rPr>
+          <w:lang w:val="es-CR"/>
+        </w:rPr>
+        <w:t>, definidas como 10000 ventanas</w:t>
+      </w:r>
+      <w:r>
+        <w:rPr>
+          <w:lang w:val="es-CR"/>
+        </w:rPr>
+        <w:t>.</w:t>
+      </w:r>
+    </w:p>
+    <w:p>
+      <w:pPr>
+        <w:rPr>
+          <w:lang w:val="es-CR"/>
+        </w:rPr>
+      </w:pPr>
+    </w:p>
+    <w:p>
+      <w:pPr>
+        <w:rPr>
+          <w:lang w:val="es-CR"/>
+        </w:rPr>
+      </w:pPr>
+      <w:r>
+        <w:rPr>
+          <w:lang w:val="es-CR"/>
+        </w:rPr>
+        <w:t xml:space="preserve">La siguiente etapa consisten la conversión de cada letra, </w:t>
+      </w:r>
+      <w:proofErr w:type="spellStart"/>
+      <w:r>
+        <w:rPr>
+          <w:lang w:val="es-CR"/>
+        </w:rPr>
+        <w:t>conversida</w:t>
+      </w:r>
+      <w:proofErr w:type="spellEnd"/>
+      <w:r>
+        <w:rPr>
+          <w:lang w:val="es-CR"/>
+        </w:rPr>
+        <w:t xml:space="preserve"> </w:t>
+      </w:r>
+      <w:bookmarkStart w:id="7" w:name="_GoBack"/>
+      <w:bookmarkEnd w:id="7"/>
+      <w:r>
+        <w:rPr>
+          <w:lang w:val="es-CR"/>
+        </w:rPr>
+        <w:t xml:space="preserve"> </w:t>
+      </w:r>
+    </w:p>
+    <w:p>
+      <w:pPr>
+        <w:rPr>
+          <w:lang w:val="es-CR"/>
+        </w:rPr>
+      </w:pPr>
+    </w:p>
+    <w:p>
+      <w:pPr>
+        <w:rPr>
+          <w:lang w:val="es-CR"/>
+        </w:rPr>
+      </w:pPr>
+      <w:r>
+        <w:rPr>
+          <w:lang w:val="es-CR"/>
+        </w:rPr>
+        <w:t xml:space="preserve">Para las funciones de transferencia se define: </w:t>
+      </w:r>
+    </w:p>
+    <w:p>
+      <w:pPr>
+        <w:rPr>
+          <w:lang w:val="es-CR"/>
+        </w:rPr>
+      </w:pPr>
     </w:p>
     <w:p>
       <w:pPr>
@@ -4683,7 +4262,21 @@
               <w:rFonts w:ascii="Cambria Math" w:hAnsi="Cambria Math"/>
               <w:lang w:val="es-CR"/>
             </w:rPr>
-            <m:t xml:space="preserve"> Para 0</m:t>
+            <m:t xml:space="preserve"> </m:t>
+          </m:r>
+          <m:r>
+            <w:rPr>
+              <w:rFonts w:ascii="Cambria Math" w:hAnsi="Cambria Math"/>
+              <w:lang w:val="es-CR"/>
+            </w:rPr>
+            <m:t>→</m:t>
+          </m:r>
+          <m:r>
+            <w:rPr>
+              <w:rFonts w:ascii="Cambria Math" w:hAnsi="Cambria Math"/>
+              <w:lang w:val="es-CR"/>
+            </w:rPr>
+            <m:t>0</m:t>
           </m:r>
         </m:oMath>
       </m:oMathPara>
@@ -4780,7 +4373,21 @@
               <w:rFonts w:ascii="Cambria Math" w:hAnsi="Cambria Math"/>
               <w:lang w:val="es-CR"/>
             </w:rPr>
-            <m:t xml:space="preserve"> Para 1</m:t>
+            <m:t xml:space="preserve"> </m:t>
+          </m:r>
+          <m:r>
+            <w:rPr>
+              <w:rFonts w:ascii="Cambria Math" w:hAnsi="Cambria Math"/>
+              <w:lang w:val="es-CR"/>
+            </w:rPr>
+            <m:t>→</m:t>
+          </m:r>
+          <m:r>
+            <w:rPr>
+              <w:rFonts w:ascii="Cambria Math" w:hAnsi="Cambria Math"/>
+              <w:lang w:val="es-CR"/>
+            </w:rPr>
+            <m:t>1</m:t>
           </m:r>
         </m:oMath>
       </m:oMathPara>
@@ -4788,10 +4395,639 @@
     <w:p>
       <w:pPr>
         <w:rPr>
+          <w:lang w:val="es-CR"/>
+        </w:rPr>
+      </w:pPr>
+    </w:p>
+    <w:p>
+      <w:pPr>
+        <w:rPr>
+          <w:lang w:val="es-CR"/>
+        </w:rPr>
+      </w:pPr>
+    </w:p>
+    <w:p>
+      <w:pPr>
+        <w:pStyle w:val="Heading2"/>
+        <w:rPr>
+          <w:lang w:val="es-CR"/>
+        </w:rPr>
+      </w:pPr>
+      <w:bookmarkStart w:id="8" w:name="_Toc528481574"/>
+      <w:r>
+        <w:rPr>
+          <w:lang w:val="es-CR"/>
+        </w:rPr>
+        <w:t>Decodificador</w:t>
+      </w:r>
+      <w:bookmarkEnd w:id="8"/>
+    </w:p>
+    <w:p>
+      <w:pPr>
+        <w:rPr>
+          <w:lang w:val="es-CR"/>
+        </w:rPr>
+      </w:pPr>
+      <w:r>
+        <w:rPr>
+          <w:lang w:val="es-CR"/>
+        </w:rPr>
+        <w:t>Para</w:t>
+      </w:r>
+    </w:p>
+    <w:p>
+      <w:pPr>
+        <w:rPr>
+          <w:lang w:val="es-CR"/>
+        </w:rPr>
+      </w:pPr>
+    </w:p>
+    <w:p>
+      <w:pPr>
+        <w:jc w:val="center"/>
+        <w:rPr>
+          <w:lang w:val="es-CR"/>
+        </w:rPr>
+      </w:pPr>
+      <w:r>
+        <w:rPr>
+          <w:noProof/>
+        </w:rPr>
+        <w:drawing>
+          <wp:inline distT="0" distB="0" distL="0" distR="0" wp14:anchorId="5A14136C" wp14:editId="37D85D3C">
+            <wp:extent cx="5943600" cy="1263015"/>
+            <wp:effectExtent l="0" t="0" r="0" b="0"/>
+            <wp:docPr id="3" name="Picture 3"/>
+            <wp:cNvGraphicFramePr>
+              <a:graphicFrameLocks xmlns:a="http://schemas.openxmlformats.org/drawingml/2006/main" noChangeAspect="1"/>
+            </wp:cNvGraphicFramePr>
+            <a:graphic xmlns:a="http://schemas.openxmlformats.org/drawingml/2006/main">
+              <a:graphicData uri="http://schemas.openxmlformats.org/drawingml/2006/picture">
+                <pic:pic xmlns:pic="http://schemas.openxmlformats.org/drawingml/2006/picture">
+                  <pic:nvPicPr>
+                    <pic:cNvPr id="1" name=""/>
+                    <pic:cNvPicPr/>
+                  </pic:nvPicPr>
+                  <pic:blipFill>
+                    <a:blip r:embed="rId16"/>
+                    <a:stretch>
+                      <a:fillRect/>
+                    </a:stretch>
+                  </pic:blipFill>
+                  <pic:spPr>
+                    <a:xfrm>
+                      <a:off x="0" y="0"/>
+                      <a:ext cx="5943600" cy="1263015"/>
+                    </a:xfrm>
+                    <a:prstGeom prst="rect">
+                      <a:avLst/>
+                    </a:prstGeom>
+                  </pic:spPr>
+                </pic:pic>
+              </a:graphicData>
+            </a:graphic>
+          </wp:inline>
+        </w:drawing>
+      </w:r>
+    </w:p>
+    <w:p>
+      <w:pPr>
+        <w:pStyle w:val="Caption"/>
+        <w:jc w:val="center"/>
+        <w:rPr>
+          <w:lang w:val="es-CR"/>
+        </w:rPr>
+      </w:pPr>
+      <w:bookmarkStart w:id="9" w:name="_Toc528481515"/>
+      <w:r>
+        <w:rPr>
+          <w:lang w:val="es-CR"/>
+        </w:rPr>
+        <w:t xml:space="preserve">Ilustración </w:t>
+      </w:r>
+      <w:r>
+        <w:rPr>
+          <w:lang w:val="es-CR"/>
+        </w:rPr>
+        <w:fldChar w:fldCharType="begin"/>
+      </w:r>
+      <w:r>
+        <w:rPr>
+          <w:lang w:val="es-CR"/>
+        </w:rPr>
+        <w:instrText xml:space="preserve"> SEQ Ilustración \* ARABIC </w:instrText>
+      </w:r>
+      <w:r>
+        <w:rPr>
+          <w:lang w:val="es-CR"/>
+        </w:rPr>
+        <w:fldChar w:fldCharType="separate"/>
+      </w:r>
+      <w:r>
+        <w:rPr>
+          <w:noProof/>
+          <w:lang w:val="es-CR"/>
+        </w:rPr>
+        <w:t>3</w:t>
+      </w:r>
+      <w:r>
+        <w:rPr>
+          <w:lang w:val="es-CR"/>
+        </w:rPr>
+        <w:fldChar w:fldCharType="end"/>
+      </w:r>
+      <w:r>
+        <w:rPr>
+          <w:lang w:val="es-CR"/>
+        </w:rPr>
+        <w:t>. Diagrama de bloques de la etapa de decodificación</w:t>
+      </w:r>
+      <w:bookmarkEnd w:id="9"/>
+    </w:p>
+    <w:p>
+      <w:pPr>
+        <w:rPr>
+          <w:lang w:val="es-CR"/>
+        </w:rPr>
+      </w:pPr>
+      <w:r>
+        <w:rPr>
+          <w:lang w:val="es-CR"/>
+        </w:rPr>
+        <w:br w:type="page"/>
+      </w:r>
+    </w:p>
+    <w:p>
+      <w:pPr>
+        <w:pStyle w:val="Heading1"/>
+        <w:rPr>
+          <w:lang w:val="es-CR"/>
+        </w:rPr>
+      </w:pPr>
+      <w:bookmarkStart w:id="10" w:name="_Toc528481575"/>
+      <w:r>
+        <w:rPr>
+          <w:lang w:val="es-CR"/>
+        </w:rPr>
+        <w:lastRenderedPageBreak/>
+        <w:t>Análisis de Resultados</w:t>
+      </w:r>
+      <w:bookmarkEnd w:id="10"/>
+    </w:p>
+    <w:p>
+      <w:pPr>
+        <w:rPr>
+          <w:lang w:val="es-CR"/>
+        </w:rPr>
+      </w:pPr>
+    </w:p>
+    <w:p>
+      <w:pPr>
+        <w:pStyle w:val="Heading2"/>
+        <w:rPr>
+          <w:lang w:val="es-CR"/>
+        </w:rPr>
+      </w:pPr>
+      <w:bookmarkStart w:id="11" w:name="_Toc528481576"/>
+      <w:r>
+        <w:rPr>
+          <w:lang w:val="es-CR"/>
+        </w:rPr>
+        <w:t>C</w:t>
+      </w:r>
+      <w:r>
+        <w:rPr>
+          <w:lang w:val="es-CR"/>
+        </w:rPr>
+        <w:t>odificación con Eco</w:t>
+      </w:r>
+      <w:bookmarkEnd w:id="11"/>
+      <w:r>
+        <w:rPr>
+          <w:lang w:val="es-CR"/>
+        </w:rPr>
+        <w:br/>
+      </w:r>
+    </w:p>
+    <w:p>
+      <w:pPr>
+        <w:jc w:val="center"/>
+        <w:rPr>
+          <w:lang w:val="es-CR"/>
+        </w:rPr>
+      </w:pPr>
+      <w:r>
+        <w:rPr>
+          <w:noProof/>
+        </w:rPr>
+        <w:drawing>
+          <wp:inline distT="0" distB="0" distL="0" distR="0" wp14:anchorId="7EEC8C9E" wp14:editId="53DB80E8">
+            <wp:extent cx="5324475" cy="3990975"/>
+            <wp:effectExtent l="0" t="0" r="0" b="0"/>
+            <wp:docPr id="4" name="Picture 4"/>
+            <wp:cNvGraphicFramePr>
+              <a:graphicFrameLocks xmlns:a="http://schemas.openxmlformats.org/drawingml/2006/main" noChangeAspect="1"/>
+            </wp:cNvGraphicFramePr>
+            <a:graphic xmlns:a="http://schemas.openxmlformats.org/drawingml/2006/main">
+              <a:graphicData uri="http://schemas.openxmlformats.org/drawingml/2006/picture">
+                <pic:pic xmlns:pic="http://schemas.openxmlformats.org/drawingml/2006/picture">
+                  <pic:nvPicPr>
+                    <pic:cNvPr id="0" name="Picture 1"/>
+                    <pic:cNvPicPr>
+                      <a:picLocks noChangeAspect="1" noChangeArrowheads="1"/>
+                    </pic:cNvPicPr>
+                  </pic:nvPicPr>
+                  <pic:blipFill>
+                    <a:blip r:embed="rId17">
+                      <a:extLst>
+                        <a:ext uri="{28A0092B-C50C-407E-A947-70E740481C1C}">
+                          <a14:useLocalDpi xmlns:a14="http://schemas.microsoft.com/office/drawing/2010/main" val="0"/>
+                        </a:ext>
+                      </a:extLst>
+                    </a:blip>
+                    <a:srcRect/>
+                    <a:stretch>
+                      <a:fillRect/>
+                    </a:stretch>
+                  </pic:blipFill>
+                  <pic:spPr bwMode="auto">
+                    <a:xfrm>
+                      <a:off x="0" y="0"/>
+                      <a:ext cx="5324475" cy="3990975"/>
+                    </a:xfrm>
+                    <a:prstGeom prst="rect">
+                      <a:avLst/>
+                    </a:prstGeom>
+                    <a:noFill/>
+                    <a:ln>
+                      <a:noFill/>
+                    </a:ln>
+                  </pic:spPr>
+                </pic:pic>
+              </a:graphicData>
+            </a:graphic>
+          </wp:inline>
+        </w:drawing>
+      </w:r>
+    </w:p>
+    <w:p>
+      <w:pPr>
+        <w:pStyle w:val="Caption"/>
+        <w:jc w:val="center"/>
+        <w:rPr>
+          <w:lang w:val="es-CR"/>
+        </w:rPr>
+      </w:pPr>
+      <w:bookmarkStart w:id="12" w:name="_Toc528481516"/>
+      <w:r>
+        <w:rPr>
+          <w:lang w:val="es-CR"/>
+        </w:rPr>
+        <w:t xml:space="preserve">Ilustración </w:t>
+      </w:r>
+      <w:r>
+        <w:rPr>
+          <w:lang w:val="es-CR"/>
+        </w:rPr>
+        <w:fldChar w:fldCharType="begin"/>
+      </w:r>
+      <w:r>
+        <w:rPr>
+          <w:lang w:val="es-CR"/>
+        </w:rPr>
+        <w:instrText xml:space="preserve"> SEQ Ilustración \* ARABIC </w:instrText>
+      </w:r>
+      <w:r>
+        <w:rPr>
+          <w:lang w:val="es-CR"/>
+        </w:rPr>
+        <w:fldChar w:fldCharType="separate"/>
+      </w:r>
+      <w:r>
+        <w:rPr>
+          <w:noProof/>
+          <w:lang w:val="es-CR"/>
+        </w:rPr>
+        <w:t>4</w:t>
+      </w:r>
+      <w:r>
+        <w:rPr>
+          <w:lang w:val="es-CR"/>
+        </w:rPr>
+        <w:fldChar w:fldCharType="end"/>
+      </w:r>
+      <w:r>
+        <w:rPr>
+          <w:lang w:val="es-CR"/>
+        </w:rPr>
+        <w:t>. Componentes de la muestra de audio con un 0 codificado en el eco</w:t>
+      </w:r>
+      <w:bookmarkEnd w:id="12"/>
+    </w:p>
+    <w:p>
+      <w:pPr>
+        <w:jc w:val="center"/>
+        <w:rPr>
+          <w:lang w:val="es-CR"/>
+        </w:rPr>
+      </w:pPr>
+      <w:r>
+        <w:rPr>
+          <w:noProof/>
+        </w:rPr>
+        <w:lastRenderedPageBreak/>
+        <w:drawing>
+          <wp:inline distT="0" distB="0" distL="0" distR="0" wp14:anchorId="5221754C" wp14:editId="689DB2E8">
+            <wp:extent cx="5324475" cy="3990975"/>
+            <wp:effectExtent l="0" t="0" r="0" b="0"/>
+            <wp:docPr id="7" name="Picture 7"/>
+            <wp:cNvGraphicFramePr>
+              <a:graphicFrameLocks xmlns:a="http://schemas.openxmlformats.org/drawingml/2006/main" noChangeAspect="1"/>
+            </wp:cNvGraphicFramePr>
+            <a:graphic xmlns:a="http://schemas.openxmlformats.org/drawingml/2006/main">
+              <a:graphicData uri="http://schemas.openxmlformats.org/drawingml/2006/picture">
+                <pic:pic xmlns:pic="http://schemas.openxmlformats.org/drawingml/2006/picture">
+                  <pic:nvPicPr>
+                    <pic:cNvPr id="0" name="Picture 3"/>
+                    <pic:cNvPicPr>
+                      <a:picLocks noChangeAspect="1" noChangeArrowheads="1"/>
+                    </pic:cNvPicPr>
+                  </pic:nvPicPr>
+                  <pic:blipFill>
+                    <a:blip r:embed="rId18">
+                      <a:extLst>
+                        <a:ext uri="{28A0092B-C50C-407E-A947-70E740481C1C}">
+                          <a14:useLocalDpi xmlns:a14="http://schemas.microsoft.com/office/drawing/2010/main" val="0"/>
+                        </a:ext>
+                      </a:extLst>
+                    </a:blip>
+                    <a:srcRect/>
+                    <a:stretch>
+                      <a:fillRect/>
+                    </a:stretch>
+                  </pic:blipFill>
+                  <pic:spPr bwMode="auto">
+                    <a:xfrm>
+                      <a:off x="0" y="0"/>
+                      <a:ext cx="5324475" cy="3990975"/>
+                    </a:xfrm>
+                    <a:prstGeom prst="rect">
+                      <a:avLst/>
+                    </a:prstGeom>
+                    <a:noFill/>
+                    <a:ln>
+                      <a:noFill/>
+                    </a:ln>
+                  </pic:spPr>
+                </pic:pic>
+              </a:graphicData>
+            </a:graphic>
+          </wp:inline>
+        </w:drawing>
+      </w:r>
+    </w:p>
+    <w:p>
+      <w:pPr>
+        <w:pStyle w:val="Caption"/>
+        <w:jc w:val="center"/>
+        <w:rPr>
+          <w:lang w:val="es-CR"/>
+        </w:rPr>
+      </w:pPr>
+      <w:bookmarkStart w:id="13" w:name="_Toc528481517"/>
+      <w:r>
+        <w:rPr>
+          <w:lang w:val="es-CR"/>
+        </w:rPr>
+        <w:t xml:space="preserve">Ilustración </w:t>
+      </w:r>
+      <w:r>
+        <w:rPr>
+          <w:lang w:val="es-CR"/>
+        </w:rPr>
+        <w:fldChar w:fldCharType="begin"/>
+      </w:r>
+      <w:r>
+        <w:rPr>
+          <w:lang w:val="es-CR"/>
+        </w:rPr>
+        <w:instrText xml:space="preserve"> SEQ Ilustración \* ARABIC </w:instrText>
+      </w:r>
+      <w:r>
+        <w:rPr>
+          <w:lang w:val="es-CR"/>
+        </w:rPr>
+        <w:fldChar w:fldCharType="separate"/>
+      </w:r>
+      <w:r>
+        <w:rPr>
+          <w:noProof/>
+          <w:lang w:val="es-CR"/>
+        </w:rPr>
+        <w:t>5</w:t>
+      </w:r>
+      <w:r>
+        <w:rPr>
+          <w:lang w:val="es-CR"/>
+        </w:rPr>
+        <w:fldChar w:fldCharType="end"/>
+      </w:r>
+      <w:r>
+        <w:rPr>
+          <w:lang w:val="es-CR"/>
+        </w:rPr>
+        <w:t>. Muestr</w:t>
+      </w:r>
+      <w:r>
+        <w:rPr>
+          <w:lang w:val="es-CR"/>
+        </w:rPr>
+        <w:t xml:space="preserve">a de audio con un 0 codificado </w:t>
+      </w:r>
+      <w:r>
+        <w:rPr>
+          <w:lang w:val="es-CR"/>
+        </w:rPr>
+        <w:t>en el eco</w:t>
+      </w:r>
+      <w:bookmarkEnd w:id="13"/>
+    </w:p>
+    <w:p>
+      <w:pPr>
+        <w:rPr>
+          <w:lang w:val="es-CR"/>
+        </w:rPr>
+      </w:pPr>
+    </w:p>
+    <w:p>
+      <w:pPr>
+        <w:rPr>
+          <w:lang w:val="es-CR"/>
+        </w:rPr>
+      </w:pPr>
+      <w:r>
+        <w:rPr>
+          <w:lang w:val="es-CR"/>
+        </w:rPr>
+        <w:t xml:space="preserve">Seguidamente se muestra los resultados para la decodificación del audio “Rosa de vientos.wav”. Los datos a codificar se muestran en la siguiente figura: </w:t>
+      </w:r>
+    </w:p>
+    <w:p>
+      <w:pPr>
+        <w:rPr>
+          <w:lang w:val="es-CR"/>
+        </w:rPr>
+      </w:pPr>
+    </w:p>
+    <w:p>
+      <w:pPr>
+        <w:jc w:val="center"/>
+        <w:rPr>
+          <w:lang w:val="es-CR"/>
+        </w:rPr>
+      </w:pPr>
+      <w:r>
+        <w:rPr>
+          <w:noProof/>
+        </w:rPr>
+        <w:drawing>
+          <wp:inline distT="0" distB="0" distL="0" distR="0">
+            <wp:extent cx="4829157" cy="1639570"/>
+            <wp:effectExtent l="152400" t="171450" r="334010" b="360680"/>
+            <wp:docPr id="6" name="Picture 6"/>
+            <wp:cNvGraphicFramePr>
+              <a:graphicFrameLocks xmlns:a="http://schemas.openxmlformats.org/drawingml/2006/main" noChangeAspect="1"/>
+            </wp:cNvGraphicFramePr>
+            <a:graphic xmlns:a="http://schemas.openxmlformats.org/drawingml/2006/main">
+              <a:graphicData uri="http://schemas.openxmlformats.org/drawingml/2006/picture">
+                <pic:pic xmlns:pic="http://schemas.openxmlformats.org/drawingml/2006/picture">
+                  <pic:nvPicPr>
+                    <pic:cNvPr id="6" name="Encoder.png"/>
+                    <pic:cNvPicPr/>
+                  </pic:nvPicPr>
+                  <pic:blipFill rotWithShape="1">
+                    <a:blip r:embed="rId19">
+                      <a:extLst>
+                        <a:ext uri="{28A0092B-C50C-407E-A947-70E740481C1C}">
+                          <a14:useLocalDpi xmlns:a14="http://schemas.microsoft.com/office/drawing/2010/main" val="0"/>
+                        </a:ext>
+                      </a:extLst>
+                    </a:blip>
+                    <a:srcRect t="11787"/>
+                    <a:stretch/>
+                  </pic:blipFill>
+                  <pic:spPr bwMode="auto">
+                    <a:xfrm>
+                      <a:off x="0" y="0"/>
+                      <a:ext cx="4841431" cy="1643737"/>
+                    </a:xfrm>
+                    <a:prstGeom prst="rect">
+                      <a:avLst/>
+                    </a:prstGeom>
+                    <a:ln>
+                      <a:noFill/>
+                    </a:ln>
+                    <a:effectLst>
+                      <a:outerShdw blurRad="292100" dist="139700" dir="2700000" algn="tl" rotWithShape="0">
+                        <a:srgbClr val="333333">
+                          <a:alpha val="65000"/>
+                        </a:srgbClr>
+                      </a:outerShdw>
+                    </a:effectLst>
+                    <a:extLst>
+                      <a:ext uri="{53640926-AAD7-44D8-BBD7-CCE9431645EC}">
+                        <a14:shadowObscured xmlns:a14="http://schemas.microsoft.com/office/drawing/2010/main"/>
+                      </a:ext>
+                    </a:extLst>
+                  </pic:spPr>
+                </pic:pic>
+              </a:graphicData>
+            </a:graphic>
+          </wp:inline>
+        </w:drawing>
+      </w:r>
+    </w:p>
+    <w:p>
+      <w:pPr>
+        <w:pStyle w:val="Caption"/>
+        <w:jc w:val="center"/>
+        <w:rPr>
+          <w:lang w:val="es-CR"/>
+        </w:rPr>
+      </w:pPr>
+      <w:bookmarkStart w:id="14" w:name="_Toc528481518"/>
+      <w:r>
+        <w:rPr>
+          <w:lang w:val="es-CR"/>
+        </w:rPr>
+        <w:t xml:space="preserve">Ilustración </w:t>
+      </w:r>
+      <w:r>
+        <w:rPr>
+          <w:lang w:val="es-CR"/>
+        </w:rPr>
+        <w:fldChar w:fldCharType="begin"/>
+      </w:r>
+      <w:r>
+        <w:rPr>
+          <w:lang w:val="es-CR"/>
+        </w:rPr>
+        <w:instrText xml:space="preserve"> SEQ Ilustración \* ARABIC </w:instrText>
+      </w:r>
+      <w:r>
+        <w:rPr>
+          <w:lang w:val="es-CR"/>
+        </w:rPr>
+        <w:fldChar w:fldCharType="separate"/>
+      </w:r>
+      <w:r>
+        <w:rPr>
+          <w:noProof/>
+          <w:lang w:val="es-CR"/>
+        </w:rPr>
+        <w:t>6</w:t>
+      </w:r>
+      <w:r>
+        <w:rPr>
+          <w:lang w:val="es-CR"/>
+        </w:rPr>
+        <w:fldChar w:fldCharType="end"/>
+      </w:r>
+      <w:r>
+        <w:rPr>
+          <w:lang w:val="es-CR"/>
+        </w:rPr>
+        <w:t xml:space="preserve">. </w:t>
+      </w:r>
+      <w:r>
+        <w:rPr>
+          <w:lang w:val="es-CR"/>
+        </w:rPr>
+        <w:t>Datos a codificar por medio de enmascaramiento con eco.</w:t>
+      </w:r>
+      <w:bookmarkEnd w:id="14"/>
+    </w:p>
+    <w:p>
+      <w:pPr>
+        <w:rPr>
+          <w:lang w:val="es-CR"/>
+        </w:rPr>
+      </w:pPr>
+    </w:p>
+    <w:p>
+      <w:pPr>
+        <w:rPr>
           <w:rFonts w:eastAsiaTheme="minorEastAsia"/>
           <w:lang w:val="es-CR"/>
         </w:rPr>
       </w:pPr>
+      <w:r>
+        <w:rPr>
+          <w:lang w:val="es-CR"/>
+        </w:rPr>
+        <w:lastRenderedPageBreak/>
+        <w:t xml:space="preserve">Luego de varios ensayos se define un factor de división de 10000 lo que genera 1126 ventanas de tamaño 623 muestras.  </w:t>
+      </w:r>
     </w:p>
     <w:p>
       <w:pPr>
@@ -4800,11 +5036,19 @@
           <w:lang w:val="es-CR"/>
         </w:rPr>
       </w:pPr>
-      <w:r>
+    </w:p>
+    <w:p>
+      <w:pPr>
         <w:rPr>
           <w:rFonts w:eastAsiaTheme="minorEastAsia"/>
           <w:lang w:val="es-CR"/>
         </w:rPr>
+      </w:pPr>
+      <w:r>
+        <w:rPr>
+          <w:rFonts w:eastAsiaTheme="minorEastAsia"/>
+          <w:lang w:val="es-CR"/>
+        </w:rPr>
         <w:t>Gráficamente:</w:t>
       </w:r>
     </w:p>
@@ -4826,7 +5070,6 @@
       <w:r>
         <w:rPr>
           <w:noProof/>
-          <w:lang w:val="es-CR"/>
         </w:rPr>
         <w:drawing>
           <wp:inline distT="0" distB="0" distL="0" distR="0">
@@ -4971,7 +5214,6 @@
       <w:r>
         <w:rPr>
           <w:noProof/>
-          <w:lang w:val="es-CR"/>
         </w:rPr>
         <w:lastRenderedPageBreak/>
         <w:drawing>
@@ -5128,7 +5370,6 @@
       <w:r>
         <w:rPr>
           <w:noProof/>
-          <w:lang w:val="es-CR"/>
         </w:rPr>
         <w:lastRenderedPageBreak/>
         <w:drawing>
@@ -5357,7 +5598,6 @@
       <w:r>
         <w:rPr>
           <w:noProof/>
-          <w:lang w:val="es-CR"/>
         </w:rPr>
         <w:lastRenderedPageBreak/>
         <w:drawing>
@@ -5483,7 +5723,6 @@
       <w:r>
         <w:rPr>
           <w:noProof/>
-          <w:lang w:val="es-CR"/>
         </w:rPr>
         <w:lastRenderedPageBreak/>
         <w:drawing>
@@ -5616,7 +5855,6 @@
       <w:r>
         <w:rPr>
           <w:noProof/>
-          <w:lang w:val="es-CR"/>
         </w:rPr>
         <w:lastRenderedPageBreak/>
         <w:drawing>
@@ -5750,7 +5988,6 @@
       <w:r>
         <w:rPr>
           <w:noProof/>
-          <w:lang w:val="es-CR"/>
         </w:rPr>
         <w:lastRenderedPageBreak/>
         <w:drawing>
@@ -5884,7 +6121,6 @@
       <w:r>
         <w:rPr>
           <w:noProof/>
-          <w:lang w:val="es-CR"/>
         </w:rPr>
         <w:lastRenderedPageBreak/>
         <w:drawing>
@@ -6017,7 +6253,6 @@
       <w:r>
         <w:rPr>
           <w:noProof/>
-          <w:lang w:val="es-CR"/>
         </w:rPr>
         <w:lastRenderedPageBreak/>
         <w:drawing>
@@ -6158,7 +6393,6 @@
       <w:r>
         <w:rPr>
           <w:noProof/>
-          <w:lang w:val="es-CR"/>
         </w:rPr>
         <w:lastRenderedPageBreak/>
         <w:drawing>
@@ -6300,7 +6534,6 @@
       <w:r>
         <w:rPr>
           <w:noProof/>
-          <w:lang w:val="es-CR"/>
         </w:rPr>
         <w:lastRenderedPageBreak/>
         <w:drawing>
@@ -6435,7 +6668,6 @@
       <w:r>
         <w:rPr>
           <w:noProof/>
-          <w:lang w:val="es-CR"/>
         </w:rPr>
         <w:lastRenderedPageBreak/>
         <w:drawing>
@@ -6693,7 +6925,6 @@
       <w:r>
         <w:rPr>
           <w:noProof/>
-          <w:lang w:val="es-CR"/>
         </w:rPr>
         <w:lastRenderedPageBreak/>
         <w:drawing>
@@ -6860,7 +7091,6 @@
       <w:r>
         <w:rPr>
           <w:noProof/>
-          <w:lang w:val="es-CR"/>
         </w:rPr>
         <w:lastRenderedPageBreak/>
         <w:drawing>
@@ -7350,7 +7580,7 @@
               <w:sz w:val="20"/>
               <w:szCs w:val="20"/>
             </w:rPr>
-            <w:t>5</w:t>
+            <w:t>15</w:t>
           </w:r>
           <w:r>
             <w:rPr>
@@ -11014,6 +11244,142 @@
 </file>
 
 <file path=customXml/item1.xml><?xml version="1.0" encoding="utf-8"?>
+<p:properties xmlns:p="http://schemas.microsoft.com/office/2006/metadata/properties" xmlns:xsi="http://www.w3.org/2001/XMLSchema-instance" xmlns:pc="http://schemas.microsoft.com/office/infopath/2007/PartnerControls">
+  <documentManagement>
+    <LocLastLocAttemptVersionTypeLookup xmlns="4873beb7-5857-4685-be1f-d57550cc96cc" xsi:nil="true"/>
+    <MarketSpecific xmlns="4873beb7-5857-4685-be1f-d57550cc96cc">false</MarketSpecific>
+    <ApprovalStatus xmlns="4873beb7-5857-4685-be1f-d57550cc96cc">InProgress</ApprovalStatus>
+    <LocComments xmlns="4873beb7-5857-4685-be1f-d57550cc96cc" xsi:nil="true"/>
+    <DirectSourceMarket xmlns="4873beb7-5857-4685-be1f-d57550cc96cc" xsi:nil="true"/>
+    <LocPublishedLinkedAssetsLookup xmlns="4873beb7-5857-4685-be1f-d57550cc96cc" xsi:nil="true"/>
+    <ThumbnailAssetId xmlns="4873beb7-5857-4685-be1f-d57550cc96cc" xsi:nil="true"/>
+    <PrimaryImageGen xmlns="4873beb7-5857-4685-be1f-d57550cc96cc">true</PrimaryImageGen>
+    <LegacyData xmlns="4873beb7-5857-4685-be1f-d57550cc96cc" xsi:nil="true"/>
+    <LocNewPublishedVersionLookup xmlns="4873beb7-5857-4685-be1f-d57550cc96cc" xsi:nil="true"/>
+    <NumericId xmlns="4873beb7-5857-4685-be1f-d57550cc96cc">102787001</NumericId>
+    <TPFriendlyName xmlns="4873beb7-5857-4685-be1f-d57550cc96cc" xsi:nil="true"/>
+    <LocOverallPublishStatusLookup xmlns="4873beb7-5857-4685-be1f-d57550cc96cc" xsi:nil="true"/>
+    <LocRecommendedHandoff xmlns="4873beb7-5857-4685-be1f-d57550cc96cc" xsi:nil="true"/>
+    <BlockPublish xmlns="4873beb7-5857-4685-be1f-d57550cc96cc">false</BlockPublish>
+    <BusinessGroup xmlns="4873beb7-5857-4685-be1f-d57550cc96cc" xsi:nil="true"/>
+    <OpenTemplate xmlns="4873beb7-5857-4685-be1f-d57550cc96cc">true</OpenTemplate>
+    <SourceTitle xmlns="4873beb7-5857-4685-be1f-d57550cc96cc" xsi:nil="true"/>
+    <LocOverallLocStatusLookup xmlns="4873beb7-5857-4685-be1f-d57550cc96cc" xsi:nil="true"/>
+    <APEditor xmlns="4873beb7-5857-4685-be1f-d57550cc96cc">
+      <UserInfo>
+        <DisplayName/>
+        <AccountId xsi:nil="true"/>
+        <AccountType/>
+      </UserInfo>
+    </APEditor>
+    <UALocComments xmlns="4873beb7-5857-4685-be1f-d57550cc96cc" xsi:nil="true"/>
+    <IntlLangReviewDate xmlns="4873beb7-5857-4685-be1f-d57550cc96cc" xsi:nil="true"/>
+    <PublishStatusLookup xmlns="4873beb7-5857-4685-be1f-d57550cc96cc">
+      <Value>1343188</Value>
+    </PublishStatusLookup>
+    <ParentAssetId xmlns="4873beb7-5857-4685-be1f-d57550cc96cc" xsi:nil="true"/>
+    <FeatureTagsTaxHTField0 xmlns="4873beb7-5857-4685-be1f-d57550cc96cc">
+      <Terms xmlns="http://schemas.microsoft.com/office/infopath/2007/PartnerControls"/>
+    </FeatureTagsTaxHTField0>
+    <MachineTranslated xmlns="4873beb7-5857-4685-be1f-d57550cc96cc">false</MachineTranslated>
+    <Providers xmlns="4873beb7-5857-4685-be1f-d57550cc96cc" xsi:nil="true"/>
+    <OriginalSourceMarket xmlns="4873beb7-5857-4685-be1f-d57550cc96cc" xsi:nil="true"/>
+    <APDescription xmlns="4873beb7-5857-4685-be1f-d57550cc96cc" xsi:nil="true"/>
+    <ContentItem xmlns="4873beb7-5857-4685-be1f-d57550cc96cc" xsi:nil="true"/>
+    <ClipArtFilename xmlns="4873beb7-5857-4685-be1f-d57550cc96cc" xsi:nil="true"/>
+    <TPInstallLocation xmlns="4873beb7-5857-4685-be1f-d57550cc96cc" xsi:nil="true"/>
+    <TimesCloned xmlns="4873beb7-5857-4685-be1f-d57550cc96cc" xsi:nil="true"/>
+    <PublishTargets xmlns="4873beb7-5857-4685-be1f-d57550cc96cc">OfficeOnlineVNext</PublishTargets>
+    <AcquiredFrom xmlns="4873beb7-5857-4685-be1f-d57550cc96cc">Internal MS</AcquiredFrom>
+    <AssetStart xmlns="4873beb7-5857-4685-be1f-d57550cc96cc">2011-11-23T17:29:00+00:00</AssetStart>
+    <FriendlyTitle xmlns="4873beb7-5857-4685-be1f-d57550cc96cc" xsi:nil="true"/>
+    <Provider xmlns="4873beb7-5857-4685-be1f-d57550cc96cc" xsi:nil="true"/>
+    <LastHandOff xmlns="4873beb7-5857-4685-be1f-d57550cc96cc" xsi:nil="true"/>
+    <TPClientViewer xmlns="4873beb7-5857-4685-be1f-d57550cc96cc" xsi:nil="true"/>
+    <TemplateStatus xmlns="4873beb7-5857-4685-be1f-d57550cc96cc">Complete</TemplateStatus>
+    <Downloads xmlns="4873beb7-5857-4685-be1f-d57550cc96cc">0</Downloads>
+    <OOCacheId xmlns="4873beb7-5857-4685-be1f-d57550cc96cc" xsi:nil="true"/>
+    <IsDeleted xmlns="4873beb7-5857-4685-be1f-d57550cc96cc">false</IsDeleted>
+    <LocPublishedDependentAssetsLookup xmlns="4873beb7-5857-4685-be1f-d57550cc96cc" xsi:nil="true"/>
+    <AssetExpire xmlns="4873beb7-5857-4685-be1f-d57550cc96cc">2029-05-12T07:00:00+00:00</AssetExpire>
+    <CSXSubmissionMarket xmlns="4873beb7-5857-4685-be1f-d57550cc96cc" xsi:nil="true"/>
+    <DSATActionTaken xmlns="4873beb7-5857-4685-be1f-d57550cc96cc" xsi:nil="true"/>
+    <SubmitterId xmlns="4873beb7-5857-4685-be1f-d57550cc96cc" xsi:nil="true"/>
+    <EditorialTags xmlns="4873beb7-5857-4685-be1f-d57550cc96cc" xsi:nil="true"/>
+    <TPExecutable xmlns="4873beb7-5857-4685-be1f-d57550cc96cc" xsi:nil="true"/>
+    <CSXSubmissionDate xmlns="4873beb7-5857-4685-be1f-d57550cc96cc" xsi:nil="true"/>
+    <CSXUpdate xmlns="4873beb7-5857-4685-be1f-d57550cc96cc">false</CSXUpdate>
+    <AssetType xmlns="4873beb7-5857-4685-be1f-d57550cc96cc">TP</AssetType>
+    <ApprovalLog xmlns="4873beb7-5857-4685-be1f-d57550cc96cc" xsi:nil="true"/>
+    <BugNumber xmlns="4873beb7-5857-4685-be1f-d57550cc96cc" xsi:nil="true"/>
+    <OriginAsset xmlns="4873beb7-5857-4685-be1f-d57550cc96cc" xsi:nil="true"/>
+    <TPComponent xmlns="4873beb7-5857-4685-be1f-d57550cc96cc" xsi:nil="true"/>
+    <Milestone xmlns="4873beb7-5857-4685-be1f-d57550cc96cc" xsi:nil="true"/>
+    <RecommendationsModifier xmlns="4873beb7-5857-4685-be1f-d57550cc96cc" xsi:nil="true"/>
+    <AssetId xmlns="4873beb7-5857-4685-be1f-d57550cc96cc">TP102787001</AssetId>
+    <PolicheckWords xmlns="4873beb7-5857-4685-be1f-d57550cc96cc" xsi:nil="true"/>
+    <TPLaunchHelpLink xmlns="4873beb7-5857-4685-be1f-d57550cc96cc" xsi:nil="true"/>
+    <IntlLocPriority xmlns="4873beb7-5857-4685-be1f-d57550cc96cc" xsi:nil="true"/>
+    <TPApplication xmlns="4873beb7-5857-4685-be1f-d57550cc96cc" xsi:nil="true"/>
+    <IntlLangReviewer xmlns="4873beb7-5857-4685-be1f-d57550cc96cc" xsi:nil="true"/>
+    <HandoffToMSDN xmlns="4873beb7-5857-4685-be1f-d57550cc96cc" xsi:nil="true"/>
+    <PlannedPubDate xmlns="4873beb7-5857-4685-be1f-d57550cc96cc" xsi:nil="true"/>
+    <CrawlForDependencies xmlns="4873beb7-5857-4685-be1f-d57550cc96cc">false</CrawlForDependencies>
+    <LocLastLocAttemptVersionLookup xmlns="4873beb7-5857-4685-be1f-d57550cc96cc">693888</LocLastLocAttemptVersionLookup>
+    <LocProcessedForHandoffsLookup xmlns="4873beb7-5857-4685-be1f-d57550cc96cc" xsi:nil="true"/>
+    <TrustLevel xmlns="4873beb7-5857-4685-be1f-d57550cc96cc">1 Microsoft Managed Content</TrustLevel>
+    <CampaignTagsTaxHTField0 xmlns="4873beb7-5857-4685-be1f-d57550cc96cc">
+      <Terms xmlns="http://schemas.microsoft.com/office/infopath/2007/PartnerControls"/>
+    </CampaignTagsTaxHTField0>
+    <TPNamespace xmlns="4873beb7-5857-4685-be1f-d57550cc96cc" xsi:nil="true"/>
+    <LocOverallPreviewStatusLookup xmlns="4873beb7-5857-4685-be1f-d57550cc96cc" xsi:nil="true"/>
+    <TaxCatchAll xmlns="4873beb7-5857-4685-be1f-d57550cc96cc"/>
+    <IsSearchable xmlns="4873beb7-5857-4685-be1f-d57550cc96cc">false</IsSearchable>
+    <TemplateTemplateType xmlns="4873beb7-5857-4685-be1f-d57550cc96cc">Word Document Template</TemplateTemplateType>
+    <Markets xmlns="4873beb7-5857-4685-be1f-d57550cc96cc"/>
+    <IntlLangReview xmlns="4873beb7-5857-4685-be1f-d57550cc96cc" xsi:nil="true"/>
+    <UAProjectedTotalWords xmlns="4873beb7-5857-4685-be1f-d57550cc96cc" xsi:nil="true"/>
+    <OutputCachingOn xmlns="4873beb7-5857-4685-be1f-d57550cc96cc">false</OutputCachingOn>
+    <AverageRating xmlns="4873beb7-5857-4685-be1f-d57550cc96cc" xsi:nil="true"/>
+    <LocMarketGroupTiers2 xmlns="4873beb7-5857-4685-be1f-d57550cc96cc" xsi:nil="true"/>
+    <APAuthor xmlns="4873beb7-5857-4685-be1f-d57550cc96cc">
+      <UserInfo>
+        <DisplayName>REDMOND\v-namall</DisplayName>
+        <AccountId>978</AccountId>
+        <AccountType/>
+      </UserInfo>
+    </APAuthor>
+    <TPCommandLine xmlns="4873beb7-5857-4685-be1f-d57550cc96cc" xsi:nil="true"/>
+    <LocManualTestRequired xmlns="4873beb7-5857-4685-be1f-d57550cc96cc">false</LocManualTestRequired>
+    <TPAppVersion xmlns="4873beb7-5857-4685-be1f-d57550cc96cc" xsi:nil="true"/>
+    <EditorialStatus xmlns="4873beb7-5857-4685-be1f-d57550cc96cc">Complete</EditorialStatus>
+    <LocProcessedForMarketsLookup xmlns="4873beb7-5857-4685-be1f-d57550cc96cc" xsi:nil="true"/>
+    <LastModifiedDateTime xmlns="4873beb7-5857-4685-be1f-d57550cc96cc" xsi:nil="true"/>
+    <TPLaunchHelpLinkType xmlns="4873beb7-5857-4685-be1f-d57550cc96cc">Template</TPLaunchHelpLinkType>
+    <ScenarioTagsTaxHTField0 xmlns="4873beb7-5857-4685-be1f-d57550cc96cc">
+      <Terms xmlns="http://schemas.microsoft.com/office/infopath/2007/PartnerControls"/>
+    </ScenarioTagsTaxHTField0>
+    <OriginalRelease xmlns="4873beb7-5857-4685-be1f-d57550cc96cc">14</OriginalRelease>
+    <LocalizationTagsTaxHTField0 xmlns="4873beb7-5857-4685-be1f-d57550cc96cc">
+      <Terms xmlns="http://schemas.microsoft.com/office/infopath/2007/PartnerControls"/>
+    </LocalizationTagsTaxHTField0>
+    <Manager xmlns="4873beb7-5857-4685-be1f-d57550cc96cc" xsi:nil="true"/>
+    <UALocRecommendation xmlns="4873beb7-5857-4685-be1f-d57550cc96cc">Localize</UALocRecommendation>
+    <LocOverallHandbackStatusLookup xmlns="4873beb7-5857-4685-be1f-d57550cc96cc" xsi:nil="true"/>
+    <ArtSampleDocs xmlns="4873beb7-5857-4685-be1f-d57550cc96cc" xsi:nil="true"/>
+    <UACurrentWords xmlns="4873beb7-5857-4685-be1f-d57550cc96cc" xsi:nil="true"/>
+    <ShowIn xmlns="4873beb7-5857-4685-be1f-d57550cc96cc">Show everywhere</ShowIn>
+    <CSXHash xmlns="4873beb7-5857-4685-be1f-d57550cc96cc" xsi:nil="true"/>
+    <VoteCount xmlns="4873beb7-5857-4685-be1f-d57550cc96cc" xsi:nil="true"/>
+    <InternalTagsTaxHTField0 xmlns="4873beb7-5857-4685-be1f-d57550cc96cc">
+      <Terms xmlns="http://schemas.microsoft.com/office/infopath/2007/PartnerControls"/>
+    </InternalTagsTaxHTField0>
+    <UANotes xmlns="4873beb7-5857-4685-be1f-d57550cc96cc" xsi:nil="true"/>
+  </documentManagement>
+</p:properties>
+</file>
+
+<file path=customXml/item2.xml><?xml version="1.0" encoding="utf-8"?>
 <ct:contentTypeSchema xmlns:ct="http://schemas.microsoft.com/office/2006/metadata/contentType" xmlns:ma="http://schemas.microsoft.com/office/2006/metadata/properties/metaAttributes" ct:_="" ma:_="" ma:contentTypeName="TemplateFile" ma:contentTypeID="0x0101006EDDDB5EE6D98C44930B742096920B300400F5B6D36B3EF94B4E9A635CDF2A18F5B8" ma:contentTypeVersion="72" ma:contentTypeDescription="Create a new document." ma:contentTypeScope="" ma:versionID="a23e56308344d904b51738559c3d67c9">
   <xsd:schema xmlns:xsd="http://www.w3.org/2001/XMLSchema" xmlns:xs="http://www.w3.org/2001/XMLSchema" xmlns:p="http://schemas.microsoft.com/office/2006/metadata/properties" xmlns:ns2="4873beb7-5857-4685-be1f-d57550cc96cc" targetNamespace="http://schemas.microsoft.com/office/2006/metadata/properties" ma:root="true" ma:fieldsID="cd0908cc4600e77bf5da051303e00c8d" ns2:_="">
     <xsd:import namespace="4873beb7-5857-4685-be1f-d57550cc96cc"/>
@@ -12053,142 +12419,6 @@
 </ct:contentTypeSchema>
 </file>
 
-<file path=customXml/item2.xml><?xml version="1.0" encoding="utf-8"?>
-<p:properties xmlns:p="http://schemas.microsoft.com/office/2006/metadata/properties" xmlns:xsi="http://www.w3.org/2001/XMLSchema-instance" xmlns:pc="http://schemas.microsoft.com/office/infopath/2007/PartnerControls">
-  <documentManagement>
-    <LocLastLocAttemptVersionTypeLookup xmlns="4873beb7-5857-4685-be1f-d57550cc96cc" xsi:nil="true"/>
-    <MarketSpecific xmlns="4873beb7-5857-4685-be1f-d57550cc96cc">false</MarketSpecific>
-    <ApprovalStatus xmlns="4873beb7-5857-4685-be1f-d57550cc96cc">InProgress</ApprovalStatus>
-    <LocComments xmlns="4873beb7-5857-4685-be1f-d57550cc96cc" xsi:nil="true"/>
-    <DirectSourceMarket xmlns="4873beb7-5857-4685-be1f-d57550cc96cc" xsi:nil="true"/>
-    <LocPublishedLinkedAssetsLookup xmlns="4873beb7-5857-4685-be1f-d57550cc96cc" xsi:nil="true"/>
-    <ThumbnailAssetId xmlns="4873beb7-5857-4685-be1f-d57550cc96cc" xsi:nil="true"/>
-    <PrimaryImageGen xmlns="4873beb7-5857-4685-be1f-d57550cc96cc">true</PrimaryImageGen>
-    <LegacyData xmlns="4873beb7-5857-4685-be1f-d57550cc96cc" xsi:nil="true"/>
-    <LocNewPublishedVersionLookup xmlns="4873beb7-5857-4685-be1f-d57550cc96cc" xsi:nil="true"/>
-    <NumericId xmlns="4873beb7-5857-4685-be1f-d57550cc96cc">102787001</NumericId>
-    <TPFriendlyName xmlns="4873beb7-5857-4685-be1f-d57550cc96cc" xsi:nil="true"/>
-    <LocOverallPublishStatusLookup xmlns="4873beb7-5857-4685-be1f-d57550cc96cc" xsi:nil="true"/>
-    <LocRecommendedHandoff xmlns="4873beb7-5857-4685-be1f-d57550cc96cc" xsi:nil="true"/>
-    <BlockPublish xmlns="4873beb7-5857-4685-be1f-d57550cc96cc">false</BlockPublish>
-    <BusinessGroup xmlns="4873beb7-5857-4685-be1f-d57550cc96cc" xsi:nil="true"/>
-    <OpenTemplate xmlns="4873beb7-5857-4685-be1f-d57550cc96cc">true</OpenTemplate>
-    <SourceTitle xmlns="4873beb7-5857-4685-be1f-d57550cc96cc" xsi:nil="true"/>
-    <LocOverallLocStatusLookup xmlns="4873beb7-5857-4685-be1f-d57550cc96cc" xsi:nil="true"/>
-    <APEditor xmlns="4873beb7-5857-4685-be1f-d57550cc96cc">
-      <UserInfo>
-        <DisplayName/>
-        <AccountId xsi:nil="true"/>
-        <AccountType/>
-      </UserInfo>
-    </APEditor>
-    <UALocComments xmlns="4873beb7-5857-4685-be1f-d57550cc96cc" xsi:nil="true"/>
-    <IntlLangReviewDate xmlns="4873beb7-5857-4685-be1f-d57550cc96cc" xsi:nil="true"/>
-    <PublishStatusLookup xmlns="4873beb7-5857-4685-be1f-d57550cc96cc">
-      <Value>1343188</Value>
-    </PublishStatusLookup>
-    <ParentAssetId xmlns="4873beb7-5857-4685-be1f-d57550cc96cc" xsi:nil="true"/>
-    <FeatureTagsTaxHTField0 xmlns="4873beb7-5857-4685-be1f-d57550cc96cc">
-      <Terms xmlns="http://schemas.microsoft.com/office/infopath/2007/PartnerControls"/>
-    </FeatureTagsTaxHTField0>
-    <MachineTranslated xmlns="4873beb7-5857-4685-be1f-d57550cc96cc">false</MachineTranslated>
-    <Providers xmlns="4873beb7-5857-4685-be1f-d57550cc96cc" xsi:nil="true"/>
-    <OriginalSourceMarket xmlns="4873beb7-5857-4685-be1f-d57550cc96cc" xsi:nil="true"/>
-    <APDescription xmlns="4873beb7-5857-4685-be1f-d57550cc96cc" xsi:nil="true"/>
-    <ContentItem xmlns="4873beb7-5857-4685-be1f-d57550cc96cc" xsi:nil="true"/>
-    <ClipArtFilename xmlns="4873beb7-5857-4685-be1f-d57550cc96cc" xsi:nil="true"/>
-    <TPInstallLocation xmlns="4873beb7-5857-4685-be1f-d57550cc96cc" xsi:nil="true"/>
-    <TimesCloned xmlns="4873beb7-5857-4685-be1f-d57550cc96cc" xsi:nil="true"/>
-    <PublishTargets xmlns="4873beb7-5857-4685-be1f-d57550cc96cc">OfficeOnlineVNext</PublishTargets>
-    <AcquiredFrom xmlns="4873beb7-5857-4685-be1f-d57550cc96cc">Internal MS</AcquiredFrom>
-    <AssetStart xmlns="4873beb7-5857-4685-be1f-d57550cc96cc">2011-11-23T17:29:00+00:00</AssetStart>
-    <FriendlyTitle xmlns="4873beb7-5857-4685-be1f-d57550cc96cc" xsi:nil="true"/>
-    <Provider xmlns="4873beb7-5857-4685-be1f-d57550cc96cc" xsi:nil="true"/>
-    <LastHandOff xmlns="4873beb7-5857-4685-be1f-d57550cc96cc" xsi:nil="true"/>
-    <TPClientViewer xmlns="4873beb7-5857-4685-be1f-d57550cc96cc" xsi:nil="true"/>
-    <TemplateStatus xmlns="4873beb7-5857-4685-be1f-d57550cc96cc">Complete</TemplateStatus>
-    <Downloads xmlns="4873beb7-5857-4685-be1f-d57550cc96cc">0</Downloads>
-    <OOCacheId xmlns="4873beb7-5857-4685-be1f-d57550cc96cc" xsi:nil="true"/>
-    <IsDeleted xmlns="4873beb7-5857-4685-be1f-d57550cc96cc">false</IsDeleted>
-    <LocPublishedDependentAssetsLookup xmlns="4873beb7-5857-4685-be1f-d57550cc96cc" xsi:nil="true"/>
-    <AssetExpire xmlns="4873beb7-5857-4685-be1f-d57550cc96cc">2029-05-12T07:00:00+00:00</AssetExpire>
-    <CSXSubmissionMarket xmlns="4873beb7-5857-4685-be1f-d57550cc96cc" xsi:nil="true"/>
-    <DSATActionTaken xmlns="4873beb7-5857-4685-be1f-d57550cc96cc" xsi:nil="true"/>
-    <SubmitterId xmlns="4873beb7-5857-4685-be1f-d57550cc96cc" xsi:nil="true"/>
-    <EditorialTags xmlns="4873beb7-5857-4685-be1f-d57550cc96cc" xsi:nil="true"/>
-    <TPExecutable xmlns="4873beb7-5857-4685-be1f-d57550cc96cc" xsi:nil="true"/>
-    <CSXSubmissionDate xmlns="4873beb7-5857-4685-be1f-d57550cc96cc" xsi:nil="true"/>
-    <CSXUpdate xmlns="4873beb7-5857-4685-be1f-d57550cc96cc">false</CSXUpdate>
-    <AssetType xmlns="4873beb7-5857-4685-be1f-d57550cc96cc">TP</AssetType>
-    <ApprovalLog xmlns="4873beb7-5857-4685-be1f-d57550cc96cc" xsi:nil="true"/>
-    <BugNumber xmlns="4873beb7-5857-4685-be1f-d57550cc96cc" xsi:nil="true"/>
-    <OriginAsset xmlns="4873beb7-5857-4685-be1f-d57550cc96cc" xsi:nil="true"/>
-    <TPComponent xmlns="4873beb7-5857-4685-be1f-d57550cc96cc" xsi:nil="true"/>
-    <Milestone xmlns="4873beb7-5857-4685-be1f-d57550cc96cc" xsi:nil="true"/>
-    <RecommendationsModifier xmlns="4873beb7-5857-4685-be1f-d57550cc96cc" xsi:nil="true"/>
-    <AssetId xmlns="4873beb7-5857-4685-be1f-d57550cc96cc">TP102787001</AssetId>
-    <PolicheckWords xmlns="4873beb7-5857-4685-be1f-d57550cc96cc" xsi:nil="true"/>
-    <TPLaunchHelpLink xmlns="4873beb7-5857-4685-be1f-d57550cc96cc" xsi:nil="true"/>
-    <IntlLocPriority xmlns="4873beb7-5857-4685-be1f-d57550cc96cc" xsi:nil="true"/>
-    <TPApplication xmlns="4873beb7-5857-4685-be1f-d57550cc96cc" xsi:nil="true"/>
-    <IntlLangReviewer xmlns="4873beb7-5857-4685-be1f-d57550cc96cc" xsi:nil="true"/>
-    <HandoffToMSDN xmlns="4873beb7-5857-4685-be1f-d57550cc96cc" xsi:nil="true"/>
-    <PlannedPubDate xmlns="4873beb7-5857-4685-be1f-d57550cc96cc" xsi:nil="true"/>
-    <CrawlForDependencies xmlns="4873beb7-5857-4685-be1f-d57550cc96cc">false</CrawlForDependencies>
-    <LocLastLocAttemptVersionLookup xmlns="4873beb7-5857-4685-be1f-d57550cc96cc">693888</LocLastLocAttemptVersionLookup>
-    <LocProcessedForHandoffsLookup xmlns="4873beb7-5857-4685-be1f-d57550cc96cc" xsi:nil="true"/>
-    <TrustLevel xmlns="4873beb7-5857-4685-be1f-d57550cc96cc">1 Microsoft Managed Content</TrustLevel>
-    <CampaignTagsTaxHTField0 xmlns="4873beb7-5857-4685-be1f-d57550cc96cc">
-      <Terms xmlns="http://schemas.microsoft.com/office/infopath/2007/PartnerControls"/>
-    </CampaignTagsTaxHTField0>
-    <TPNamespace xmlns="4873beb7-5857-4685-be1f-d57550cc96cc" xsi:nil="true"/>
-    <LocOverallPreviewStatusLookup xmlns="4873beb7-5857-4685-be1f-d57550cc96cc" xsi:nil="true"/>
-    <TaxCatchAll xmlns="4873beb7-5857-4685-be1f-d57550cc96cc"/>
-    <IsSearchable xmlns="4873beb7-5857-4685-be1f-d57550cc96cc">false</IsSearchable>
-    <TemplateTemplateType xmlns="4873beb7-5857-4685-be1f-d57550cc96cc">Word Document Template</TemplateTemplateType>
-    <Markets xmlns="4873beb7-5857-4685-be1f-d57550cc96cc"/>
-    <IntlLangReview xmlns="4873beb7-5857-4685-be1f-d57550cc96cc" xsi:nil="true"/>
-    <UAProjectedTotalWords xmlns="4873beb7-5857-4685-be1f-d57550cc96cc" xsi:nil="true"/>
-    <OutputCachingOn xmlns="4873beb7-5857-4685-be1f-d57550cc96cc">false</OutputCachingOn>
-    <AverageRating xmlns="4873beb7-5857-4685-be1f-d57550cc96cc" xsi:nil="true"/>
-    <LocMarketGroupTiers2 xmlns="4873beb7-5857-4685-be1f-d57550cc96cc" xsi:nil="true"/>
-    <APAuthor xmlns="4873beb7-5857-4685-be1f-d57550cc96cc">
-      <UserInfo>
-        <DisplayName>REDMOND\v-namall</DisplayName>
-        <AccountId>978</AccountId>
-        <AccountType/>
-      </UserInfo>
-    </APAuthor>
-    <TPCommandLine xmlns="4873beb7-5857-4685-be1f-d57550cc96cc" xsi:nil="true"/>
-    <LocManualTestRequired xmlns="4873beb7-5857-4685-be1f-d57550cc96cc">false</LocManualTestRequired>
-    <TPAppVersion xmlns="4873beb7-5857-4685-be1f-d57550cc96cc" xsi:nil="true"/>
-    <EditorialStatus xmlns="4873beb7-5857-4685-be1f-d57550cc96cc">Complete</EditorialStatus>
-    <LocProcessedForMarketsLookup xmlns="4873beb7-5857-4685-be1f-d57550cc96cc" xsi:nil="true"/>
-    <LastModifiedDateTime xmlns="4873beb7-5857-4685-be1f-d57550cc96cc" xsi:nil="true"/>
-    <TPLaunchHelpLinkType xmlns="4873beb7-5857-4685-be1f-d57550cc96cc">Template</TPLaunchHelpLinkType>
-    <ScenarioTagsTaxHTField0 xmlns="4873beb7-5857-4685-be1f-d57550cc96cc">
-      <Terms xmlns="http://schemas.microsoft.com/office/infopath/2007/PartnerControls"/>
-    </ScenarioTagsTaxHTField0>
-    <OriginalRelease xmlns="4873beb7-5857-4685-be1f-d57550cc96cc">14</OriginalRelease>
-    <LocalizationTagsTaxHTField0 xmlns="4873beb7-5857-4685-be1f-d57550cc96cc">
-      <Terms xmlns="http://schemas.microsoft.com/office/infopath/2007/PartnerControls"/>
-    </LocalizationTagsTaxHTField0>
-    <Manager xmlns="4873beb7-5857-4685-be1f-d57550cc96cc" xsi:nil="true"/>
-    <UALocRecommendation xmlns="4873beb7-5857-4685-be1f-d57550cc96cc">Localize</UALocRecommendation>
-    <LocOverallHandbackStatusLookup xmlns="4873beb7-5857-4685-be1f-d57550cc96cc" xsi:nil="true"/>
-    <ArtSampleDocs xmlns="4873beb7-5857-4685-be1f-d57550cc96cc" xsi:nil="true"/>
-    <UACurrentWords xmlns="4873beb7-5857-4685-be1f-d57550cc96cc" xsi:nil="true"/>
-    <ShowIn xmlns="4873beb7-5857-4685-be1f-d57550cc96cc">Show everywhere</ShowIn>
-    <CSXHash xmlns="4873beb7-5857-4685-be1f-d57550cc96cc" xsi:nil="true"/>
-    <VoteCount xmlns="4873beb7-5857-4685-be1f-d57550cc96cc" xsi:nil="true"/>
-    <InternalTagsTaxHTField0 xmlns="4873beb7-5857-4685-be1f-d57550cc96cc">
-      <Terms xmlns="http://schemas.microsoft.com/office/infopath/2007/PartnerControls"/>
-    </InternalTagsTaxHTField0>
-    <UANotes xmlns="4873beb7-5857-4685-be1f-d57550cc96cc" xsi:nil="true"/>
-  </documentManagement>
-</p:properties>
-</file>
-
 <file path=customXml/item3.xml><?xml version="1.0" encoding="utf-8"?>
 <?mso-contentType ?>
 <FormTemplates xmlns="http://schemas.microsoft.com/sharepoint/v3/contenttype/forms">
@@ -12203,6 +12433,16 @@
 </file>
 
 <file path=customXml/itemProps1.xml><?xml version="1.0" encoding="utf-8"?>
+<ds:datastoreItem xmlns:ds="http://schemas.openxmlformats.org/officeDocument/2006/customXml" ds:itemID="{7FBDB1CC-CEFB-4E46-8174-1F0AA0D30B24}">
+  <ds:schemaRefs>
+    <ds:schemaRef ds:uri="http://schemas.microsoft.com/office/2006/metadata/properties"/>
+    <ds:schemaRef ds:uri="http://schemas.microsoft.com/office/infopath/2007/PartnerControls"/>
+    <ds:schemaRef ds:uri="4873beb7-5857-4685-be1f-d57550cc96cc"/>
+  </ds:schemaRefs>
+</ds:datastoreItem>
+</file>
+
+<file path=customXml/itemProps2.xml><?xml version="1.0" encoding="utf-8"?>
 <ds:datastoreItem xmlns:ds="http://schemas.openxmlformats.org/officeDocument/2006/customXml" ds:itemID="{4B3A7E92-E05A-4924-9E8A-9F6659E5855B}">
   <ds:schemaRefs>
     <ds:schemaRef ds:uri="http://schemas.microsoft.com/office/2006/metadata/contentType"/>
@@ -12220,16 +12460,6 @@
 </ds:datastoreItem>
 </file>
 
-<file path=customXml/itemProps2.xml><?xml version="1.0" encoding="utf-8"?>
-<ds:datastoreItem xmlns:ds="http://schemas.openxmlformats.org/officeDocument/2006/customXml" ds:itemID="{7FBDB1CC-CEFB-4E46-8174-1F0AA0D30B24}">
-  <ds:schemaRefs>
-    <ds:schemaRef ds:uri="http://schemas.microsoft.com/office/2006/metadata/properties"/>
-    <ds:schemaRef ds:uri="http://schemas.microsoft.com/office/infopath/2007/PartnerControls"/>
-    <ds:schemaRef ds:uri="4873beb7-5857-4685-be1f-d57550cc96cc"/>
-  </ds:schemaRefs>
-</ds:datastoreItem>
-</file>
-
 <file path=customXml/itemProps3.xml><?xml version="1.0" encoding="utf-8"?>
 <ds:datastoreItem xmlns:ds="http://schemas.openxmlformats.org/officeDocument/2006/customXml" ds:itemID="{C01C3C56-10DB-49F7-B061-44D8728D078A}">
   <ds:schemaRefs>
@@ -12239,7 +12469,7 @@
 </file>
 
 <file path=customXml/itemProps4.xml><?xml version="1.0" encoding="utf-8"?>
-<ds:datastoreItem xmlns:ds="http://schemas.openxmlformats.org/officeDocument/2006/customXml" ds:itemID="{7AD9E9C1-E37D-4591-B48A-C18ED54A147E}">
+<ds:datastoreItem xmlns:ds="http://schemas.openxmlformats.org/officeDocument/2006/customXml" ds:itemID="{989BA2A3-454A-4052-B0E0-9C621C2DFB1C}">
   <ds:schemaRefs>
     <ds:schemaRef ds:uri="http://schemas.openxmlformats.org/officeDocument/2006/bibliography"/>
   </ds:schemaRefs>

--- a/Proyecto 1.docx
+++ b/Proyecto 1.docx
@@ -365,22 +365,29 @@
           <w:rFonts w:ascii="Tahoma" w:hAnsi="Tahoma" w:cs="Tahoma"/>
           <w:lang w:val="es-CR"/>
         </w:rPr>
-        <w:t>2005101153</w:t>
-      </w:r>
-    </w:p>
-    <w:p>
-      <w:pPr>
+        <w:t>2005101</w:t>
+      </w:r>
+      <w:r>
         <w:rPr>
           <w:rFonts w:ascii="Tahoma" w:hAnsi="Tahoma" w:cs="Tahoma"/>
           <w:lang w:val="es-CR"/>
         </w:rPr>
-      </w:pPr>
-      <w:r>
+        <w:t>53</w:t>
+      </w:r>
+    </w:p>
+    <w:p>
+      <w:pPr>
         <w:rPr>
           <w:rFonts w:ascii="Tahoma" w:hAnsi="Tahoma" w:cs="Tahoma"/>
           <w:lang w:val="es-CR"/>
         </w:rPr>
-        <w:t>2018319491</w:t>
+      </w:pPr>
+      <w:r>
+        <w:rPr>
+          <w:rFonts w:ascii="Tahoma" w:hAnsi="Tahoma" w:cs="Tahoma"/>
+          <w:lang w:val="es-CR"/>
+        </w:rPr>
+        <w:t>201831949</w:t>
       </w:r>
     </w:p>
     <w:p>
@@ -3385,21 +3392,7 @@
         <w:rPr>
           <w:lang w:val="es-CR"/>
         </w:rPr>
-        <w:t xml:space="preserve">de Fase y Enmascaramiento con </w:t>
-      </w:r>
-      <w:proofErr w:type="gramStart"/>
-      <w:r>
-        <w:rPr>
-          <w:lang w:val="es-CR"/>
-        </w:rPr>
-        <w:t>Eco[</w:t>
-      </w:r>
-      <w:proofErr w:type="gramEnd"/>
-      <w:r>
-        <w:rPr>
-          <w:lang w:val="es-CR"/>
-        </w:rPr>
-        <w:t>1, 2].</w:t>
+        <w:t>de Fase y Enmascaramiento con Eco[1, 2].</w:t>
       </w:r>
     </w:p>
     <w:p>
@@ -3945,7 +3938,6 @@
         </w:rPr>
         <w:t xml:space="preserve">que se realiza fácilmente con Matlab por medio de la función </w:t>
       </w:r>
-      <w:proofErr w:type="spellStart"/>
       <w:r>
         <w:rPr>
           <w:i/>
@@ -3953,7 +3945,6 @@
         </w:rPr>
         <w:t>audioread</w:t>
       </w:r>
-      <w:proofErr w:type="spellEnd"/>
       <w:r>
         <w:rPr>
           <w:lang w:val="es-CR"/>
@@ -4009,157 +4000,108 @@
           <w:sz w:val="20"/>
           <w:szCs w:val="20"/>
         </w:rPr>
-        <w:t>v = mat2cell(</w:t>
-      </w:r>
-      <w:proofErr w:type="gramStart"/>
-      <w:r>
-        <w:rPr>
-          <w:rFonts w:ascii="Courier New" w:hAnsi="Courier New" w:cs="Courier New"/>
+        <w:t>v = mat2cell(y(:,1),diff([0:samplesSegment:totalSamples-1,totalSamples]));</w:t>
+      </w:r>
+    </w:p>
+    <w:p>
+      <w:pPr>
+        <w:jc w:val="both"/>
+      </w:pPr>
+    </w:p>
+    <w:p>
+      <w:pPr>
+        <w:jc w:val="both"/>
+        <w:rPr>
+          <w:lang w:val="es-CR"/>
+        </w:rPr>
+      </w:pPr>
+      <w:r>
+        <w:rPr>
+          <w:lang w:val="es-CR"/>
+        </w:rPr>
+        <w:t xml:space="preserve">Donde </w:t>
+      </w:r>
+      <w:r>
+        <w:rPr>
           <w:i/>
-          <w:color w:val="000000"/>
-          <w:sz w:val="20"/>
-          <w:szCs w:val="20"/>
-        </w:rPr>
-        <w:t>y(</w:t>
-      </w:r>
-      <w:proofErr w:type="gramEnd"/>
-      <w:r>
-        <w:rPr>
-          <w:rFonts w:ascii="Courier New" w:hAnsi="Courier New" w:cs="Courier New"/>
+          <w:lang w:val="es-CR"/>
+        </w:rPr>
+        <w:t>totalSamples</w:t>
+      </w:r>
+      <w:r>
+        <w:rPr>
+          <w:lang w:val="es-CR"/>
+        </w:rPr>
+        <w:t xml:space="preserve"> contiene el tamaño del vector y </w:t>
+      </w:r>
+      <w:r>
+        <w:rPr>
           <w:i/>
-          <w:color w:val="000000"/>
-          <w:sz w:val="20"/>
-          <w:szCs w:val="20"/>
-        </w:rPr>
-        <w:t>:,1),diff([0:samplesSegment:totalSamples-1,totalSamples]));</w:t>
+          <w:lang w:val="es-CR"/>
+        </w:rPr>
+        <w:t>samplesSegment</w:t>
+      </w:r>
+      <w:r>
+        <w:rPr>
+          <w:lang w:val="es-CR"/>
+        </w:rPr>
+        <w:t xml:space="preserve"> trae el número de muestras por ventana, obtenido de dividir </w:t>
+      </w:r>
+      <w:r>
+        <w:rPr>
+          <w:i/>
+          <w:lang w:val="es-CR"/>
+        </w:rPr>
+        <w:t>totalSamples</w:t>
+      </w:r>
+      <w:r>
+        <w:rPr>
+          <w:lang w:val="es-CR"/>
+        </w:rPr>
+        <w:t xml:space="preserve"> entre el número de ventanas deseadas</w:t>
+      </w:r>
+      <w:r>
+        <w:rPr>
+          <w:lang w:val="es-CR"/>
+        </w:rPr>
+        <w:t>, definidas como 10000 ventanas</w:t>
+      </w:r>
+      <w:r>
+        <w:rPr>
+          <w:lang w:val="es-CR"/>
+        </w:rPr>
+        <w:t>.</w:t>
       </w:r>
     </w:p>
     <w:p>
       <w:pPr>
         <w:jc w:val="both"/>
-      </w:pPr>
-    </w:p>
-    <w:p>
-      <w:pPr>
-        <w:rPr>
-          <w:lang w:val="es-CR"/>
-        </w:rPr>
-      </w:pPr>
-      <w:r>
-        <w:rPr>
-          <w:lang w:val="es-CR"/>
-        </w:rPr>
-        <w:t xml:space="preserve">Donde </w:t>
-      </w:r>
-      <w:proofErr w:type="spellStart"/>
-      <w:r>
-        <w:rPr>
-          <w:i/>
-          <w:lang w:val="es-CR"/>
-        </w:rPr>
-        <w:t>totalSamples</w:t>
-      </w:r>
-      <w:proofErr w:type="spellEnd"/>
-      <w:r>
-        <w:rPr>
-          <w:lang w:val="es-CR"/>
-        </w:rPr>
-        <w:t xml:space="preserve"> contiene el tamaño del vector y </w:t>
-      </w:r>
-      <w:proofErr w:type="spellStart"/>
-      <w:r>
-        <w:rPr>
-          <w:i/>
-          <w:lang w:val="es-CR"/>
-        </w:rPr>
-        <w:t>samplesSegment</w:t>
-      </w:r>
-      <w:proofErr w:type="spellEnd"/>
-      <w:r>
-        <w:rPr>
-          <w:lang w:val="es-CR"/>
-        </w:rPr>
-        <w:t xml:space="preserve"> trae el número de muestras por ventana, obtenido de dividir </w:t>
-      </w:r>
-      <w:proofErr w:type="spellStart"/>
-      <w:r>
-        <w:rPr>
-          <w:i/>
-          <w:lang w:val="es-CR"/>
-        </w:rPr>
-        <w:t>totalSamples</w:t>
-      </w:r>
-      <w:proofErr w:type="spellEnd"/>
-      <w:r>
-        <w:rPr>
-          <w:lang w:val="es-CR"/>
-        </w:rPr>
-        <w:t xml:space="preserve"> entre el número de ventanas deseadas</w:t>
-      </w:r>
-      <w:r>
-        <w:rPr>
-          <w:lang w:val="es-CR"/>
-        </w:rPr>
-        <w:t>, definidas como 10000 ventanas</w:t>
-      </w:r>
-      <w:r>
-        <w:rPr>
-          <w:lang w:val="es-CR"/>
-        </w:rPr>
-        <w:t>.</w:t>
-      </w:r>
-    </w:p>
-    <w:p>
-      <w:pPr>
-        <w:rPr>
-          <w:lang w:val="es-CR"/>
-        </w:rPr>
-      </w:pPr>
-    </w:p>
-    <w:p>
-      <w:pPr>
-        <w:rPr>
-          <w:lang w:val="es-CR"/>
-        </w:rPr>
-      </w:pPr>
-      <w:r>
-        <w:rPr>
-          <w:lang w:val="es-CR"/>
-        </w:rPr>
-        <w:t xml:space="preserve">La siguiente etapa consisten la conversión de cada letra, </w:t>
-      </w:r>
-      <w:proofErr w:type="spellStart"/>
-      <w:r>
-        <w:rPr>
-          <w:lang w:val="es-CR"/>
-        </w:rPr>
-        <w:t>conversida</w:t>
-      </w:r>
-      <w:proofErr w:type="spellEnd"/>
-      <w:r>
-        <w:rPr>
-          <w:lang w:val="es-CR"/>
-        </w:rPr>
-        <w:t xml:space="preserve"> </w:t>
-      </w:r>
-      <w:bookmarkStart w:id="7" w:name="_GoBack"/>
-      <w:bookmarkEnd w:id="7"/>
-      <w:r>
-        <w:rPr>
-          <w:lang w:val="es-CR"/>
-        </w:rPr>
-        <w:t xml:space="preserve"> </w:t>
-      </w:r>
-    </w:p>
-    <w:p>
-      <w:pPr>
-        <w:rPr>
-          <w:lang w:val="es-CR"/>
-        </w:rPr>
-      </w:pPr>
-    </w:p>
-    <w:p>
-      <w:pPr>
+        <w:rPr>
+          <w:lang w:val="es-CR"/>
+        </w:rPr>
+      </w:pPr>
+      <w:r>
+        <w:rPr>
+          <w:lang w:val="es-CR"/>
+        </w:rPr>
+        <w:t>La siguiente etapa consiste en la multiplexación y codificación de cada bit de los metadatos. Se hace una</w:t>
+      </w:r>
+      <w:r>
+        <w:rPr>
+          <w:lang w:val="es-CR"/>
+        </w:rPr>
+        <w:t xml:space="preserve"> conver</w:t>
+      </w:r>
+      <w:r>
+        <w:rPr>
+          <w:lang w:val="es-CR"/>
+        </w:rPr>
+        <w:t>sión de cada letra proveniente de los metadatos y se trasforma en binario. Cada bit es utilizado para hacer una decisión acerca de la función de trasferencia.</w:t>
+      </w:r>
+    </w:p>
+    <w:p>
+      <w:pPr>
+        <w:jc w:val="both"/>
         <w:rPr>
           <w:lang w:val="es-CR"/>
         </w:rPr>
@@ -4262,21 +4204,7 @@
               <w:rFonts w:ascii="Cambria Math" w:hAnsi="Cambria Math"/>
               <w:lang w:val="es-CR"/>
             </w:rPr>
-            <m:t xml:space="preserve"> </m:t>
-          </m:r>
-          <m:r>
-            <w:rPr>
-              <w:rFonts w:ascii="Cambria Math" w:hAnsi="Cambria Math"/>
-              <w:lang w:val="es-CR"/>
-            </w:rPr>
-            <m:t>→</m:t>
-          </m:r>
-          <m:r>
-            <w:rPr>
-              <w:rFonts w:ascii="Cambria Math" w:hAnsi="Cambria Math"/>
-              <w:lang w:val="es-CR"/>
-            </w:rPr>
-            <m:t>0</m:t>
+            <m:t xml:space="preserve"> →0</m:t>
           </m:r>
         </m:oMath>
       </m:oMathPara>
@@ -4373,21 +4301,7 @@
               <w:rFonts w:ascii="Cambria Math" w:hAnsi="Cambria Math"/>
               <w:lang w:val="es-CR"/>
             </w:rPr>
-            <m:t xml:space="preserve"> </m:t>
-          </m:r>
-          <m:r>
-            <w:rPr>
-              <w:rFonts w:ascii="Cambria Math" w:hAnsi="Cambria Math"/>
-              <w:lang w:val="es-CR"/>
-            </w:rPr>
-            <m:t>→</m:t>
-          </m:r>
-          <m:r>
-            <w:rPr>
-              <w:rFonts w:ascii="Cambria Math" w:hAnsi="Cambria Math"/>
-              <w:lang w:val="es-CR"/>
-            </w:rPr>
-            <m:t>1</m:t>
+            <m:t xml:space="preserve"> →1</m:t>
           </m:r>
         </m:oMath>
       </m:oMathPara>
@@ -4401,6 +4315,103 @@
     </w:p>
     <w:p>
       <w:pPr>
+        <w:jc w:val="both"/>
+        <w:rPr>
+          <w:lang w:val="es-CR"/>
+        </w:rPr>
+      </w:pPr>
+      <w:r>
+        <w:rPr>
+          <w:lang w:val="es-CR"/>
+        </w:rPr>
+        <w:t>Por lo tanto, cada bit define una función de transferencia dadas las ecuaciones anteriores.</w:t>
+      </w:r>
+    </w:p>
+    <w:p>
+      <w:pPr>
+        <w:jc w:val="both"/>
+        <w:rPr>
+          <w:lang w:val="es-CR"/>
+        </w:rPr>
+      </w:pPr>
+      <w:r>
+        <w:rPr>
+          <w:lang w:val="es-CR"/>
+        </w:rPr>
+        <w:t xml:space="preserve">Dichas funciones se implementan de manera sencilla generando un vector de ceros de tamaño </w:t>
+      </w:r>
+      <w:r>
+        <w:rPr>
+          <w:i/>
+          <w:lang w:val="es-CR"/>
+        </w:rPr>
+        <w:t>t</w:t>
+      </w:r>
+      <w:r>
+        <w:rPr>
+          <w:lang w:val="es-CR"/>
+        </w:rPr>
+        <w:t xml:space="preserve"> (50 para 0, y 65 para 1) y sobre-escribiendo el primer valor con 1 y el ultimo con un valor </w:t>
+      </w:r>
+      <w:r>
+        <w:rPr>
+          <w:i/>
+          <w:lang w:val="es-CR"/>
+        </w:rPr>
+        <w:t>a</w:t>
+      </w:r>
+      <w:r>
+        <w:rPr>
+          <w:i/>
+          <w:lang w:val="es-CR"/>
+        </w:rPr>
+        <w:t xml:space="preserve"> </w:t>
+      </w:r>
+      <w:r>
+        <w:rPr>
+          <w:lang w:val="es-CR"/>
+        </w:rPr>
+        <w:t>(que representa 0.6 para 0 y 0.7 para 1). Después se aplica convolución con la ventana de interés (el índice de la ventana cambia con cada bit de los metadatos), y se obtiene una ventana de largo L + t -1.</w:t>
+      </w:r>
+    </w:p>
+    <w:p>
+      <w:pPr>
+        <w:jc w:val="both"/>
+        <w:rPr>
+          <w:lang w:val="es-CR"/>
+        </w:rPr>
+      </w:pPr>
+      <w:r>
+        <w:rPr>
+          <w:lang w:val="es-CR"/>
+        </w:rPr>
+        <w:t>Cada ventana se limita a largo L y el residuo se suma a la siguiente muestra.</w:t>
+      </w:r>
+    </w:p>
+    <w:p>
+      <w:pPr>
+        <w:jc w:val="both"/>
+        <w:rPr>
+          <w:lang w:val="es-CR"/>
+        </w:rPr>
+      </w:pPr>
+    </w:p>
+    <w:p>
+      <w:pPr>
+        <w:jc w:val="both"/>
+        <w:rPr>
+          <w:lang w:val="es-CR"/>
+        </w:rPr>
+      </w:pPr>
+      <w:r>
+        <w:rPr>
+          <w:lang w:val="es-CR"/>
+        </w:rPr>
+        <w:t>Después de esto la matrix se combina en un vector sencillo que es utilizado para reescribir el audio.</w:t>
+      </w:r>
+    </w:p>
+    <w:p>
+      <w:pPr>
         <w:rPr>
           <w:lang w:val="es-CR"/>
         </w:rPr>
@@ -4413,26 +4424,46 @@
           <w:lang w:val="es-CR"/>
         </w:rPr>
       </w:pPr>
-      <w:bookmarkStart w:id="8" w:name="_Toc528481574"/>
+      <w:bookmarkStart w:id="7" w:name="_Toc528481574"/>
       <w:r>
         <w:rPr>
           <w:lang w:val="es-CR"/>
         </w:rPr>
         <w:t>Decodificador</w:t>
       </w:r>
-      <w:bookmarkEnd w:id="8"/>
-    </w:p>
-    <w:p>
-      <w:pPr>
-        <w:rPr>
-          <w:lang w:val="es-CR"/>
-        </w:rPr>
-      </w:pPr>
-      <w:r>
-        <w:rPr>
-          <w:lang w:val="es-CR"/>
-        </w:rPr>
-        <w:t>Para</w:t>
+      <w:bookmarkEnd w:id="7"/>
+    </w:p>
+    <w:p>
+      <w:pPr>
+        <w:rPr>
+          <w:lang w:val="es-CR"/>
+        </w:rPr>
+      </w:pPr>
+    </w:p>
+    <w:p>
+      <w:pPr>
+        <w:jc w:val="both"/>
+        <w:rPr>
+          <w:lang w:val="es-CR"/>
+        </w:rPr>
+      </w:pPr>
+      <w:r>
+        <w:rPr>
+          <w:lang w:val="es-CR"/>
+        </w:rPr>
+        <w:t xml:space="preserve">Para la etapa de </w:t>
+      </w:r>
+      <w:r>
+        <w:rPr>
+          <w:lang w:val="es-CR"/>
+        </w:rPr>
+        <w:t>de</w:t>
+      </w:r>
+      <w:r>
+        <w:rPr>
+          <w:lang w:val="es-CR"/>
+        </w:rPr>
+        <w:t>codificación se utilizó el siguiente modelo.</w:t>
       </w:r>
     </w:p>
     <w:p>
@@ -4498,7 +4529,7 @@
           <w:lang w:val="es-CR"/>
         </w:rPr>
       </w:pPr>
-      <w:bookmarkStart w:id="9" w:name="_Toc528481515"/>
+      <w:bookmarkStart w:id="8" w:name="_Toc528481515"/>
       <w:r>
         <w:rPr>
           <w:lang w:val="es-CR"/>
@@ -4542,6 +4573,230 @@
         </w:rPr>
         <w:t>. Diagrama de bloques de la etapa de decodificación</w:t>
       </w:r>
+      <w:bookmarkEnd w:id="8"/>
+    </w:p>
+    <w:p>
+      <w:pPr>
+        <w:jc w:val="both"/>
+        <w:rPr>
+          <w:lang w:val="es-CR"/>
+        </w:rPr>
+      </w:pPr>
+      <w:r>
+        <w:rPr>
+          <w:lang w:val="es-CR"/>
+        </w:rPr>
+        <w:t>Las primeras etapas se implementaron de la misma manera que el codificador.</w:t>
+      </w:r>
+    </w:p>
+    <w:p>
+      <w:pPr>
+        <w:jc w:val="both"/>
+        <w:rPr>
+          <w:lang w:val="es-CR"/>
+        </w:rPr>
+      </w:pPr>
+      <w:r>
+        <w:rPr>
+          <w:lang w:val="es-CR"/>
+        </w:rPr>
+        <w:t>Después del enventanado, para la decodificación se utiliza la función Cepstro:</w:t>
+      </w:r>
+    </w:p>
+    <w:p>
+      <w:pPr>
+        <w:jc w:val="both"/>
+        <w:rPr>
+          <w:lang w:val="es-CR"/>
+        </w:rPr>
+      </w:pPr>
+    </w:p>
+    <w:p>
+      <w:pPr>
+        <w:rPr>
+          <w:rFonts w:eastAsiaTheme="minorEastAsia"/>
+          <w:lang w:val="es-CR"/>
+        </w:rPr>
+      </w:pPr>
+      <m:oMathPara>
+        <m:oMath>
+          <m:r>
+            <w:rPr>
+              <w:rFonts w:ascii="Cambria Math" w:hAnsi="Cambria Math"/>
+              <w:lang w:val="es-CR"/>
+            </w:rPr>
+            <m:t>Cepstro</m:t>
+          </m:r>
+          <m:r>
+            <w:rPr>
+              <w:rFonts w:ascii="Cambria Math" w:hAnsi="Cambria Math"/>
+              <w:lang w:val="es-CR"/>
+            </w:rPr>
+            <m:t>=</m:t>
+          </m:r>
+          <m:r>
+            <w:rPr>
+              <w:rFonts w:ascii="Cambria Math" w:hAnsi="Cambria Math"/>
+              <w:lang w:val="es-CR"/>
+            </w:rPr>
+            <m:t>ifft</m:t>
+          </m:r>
+          <m:d>
+            <m:dPr>
+              <m:ctrlPr>
+                <w:rPr>
+                  <w:rFonts w:ascii="Cambria Math" w:hAnsi="Cambria Math"/>
+                  <w:i/>
+                  <w:lang w:val="es-CR"/>
+                </w:rPr>
+              </m:ctrlPr>
+            </m:dPr>
+            <m:e>
+              <m:sSup>
+                <m:sSupPr>
+                  <m:ctrlPr>
+                    <w:rPr>
+                      <w:rFonts w:ascii="Cambria Math" w:hAnsi="Cambria Math"/>
+                      <w:lang w:val="es-CR"/>
+                    </w:rPr>
+                  </m:ctrlPr>
+                </m:sSupPr>
+                <m:e>
+                  <m:func>
+                    <m:funcPr>
+                      <m:ctrlPr>
+                        <w:rPr>
+                          <w:rFonts w:ascii="Cambria Math" w:hAnsi="Cambria Math"/>
+                          <w:lang w:val="es-CR"/>
+                        </w:rPr>
+                      </m:ctrlPr>
+                    </m:funcPr>
+                    <m:fName>
+                      <m:r>
+                        <m:rPr>
+                          <m:sty m:val="p"/>
+                        </m:rPr>
+                        <w:rPr>
+                          <w:rFonts w:ascii="Cambria Math" w:hAnsi="Cambria Math"/>
+                          <w:lang w:val="es-CR"/>
+                        </w:rPr>
+                        <m:t>log</m:t>
+                      </m:r>
+                    </m:fName>
+                    <m:e>
+                      <m:d>
+                        <m:dPr>
+                          <m:ctrlPr>
+                            <w:rPr>
+                              <w:rFonts w:ascii="Cambria Math" w:hAnsi="Cambria Math"/>
+                              <w:i/>
+                              <w:lang w:val="es-CR"/>
+                            </w:rPr>
+                          </m:ctrlPr>
+                        </m:dPr>
+                        <m:e>
+                          <m:r>
+                            <w:rPr>
+                              <w:rFonts w:ascii="Cambria Math" w:hAnsi="Cambria Math"/>
+                              <w:lang w:val="es-CR"/>
+                            </w:rPr>
+                            <m:t>fft</m:t>
+                          </m:r>
+                          <m:d>
+                            <m:dPr>
+                              <m:ctrlPr>
+                                <w:rPr>
+                                  <w:rFonts w:ascii="Cambria Math" w:hAnsi="Cambria Math"/>
+                                  <w:i/>
+                                  <w:lang w:val="es-CR"/>
+                                </w:rPr>
+                              </m:ctrlPr>
+                            </m:dPr>
+                            <m:e>
+                              <m:r>
+                                <w:rPr>
+                                  <w:rFonts w:ascii="Cambria Math" w:hAnsi="Cambria Math"/>
+                                  <w:lang w:val="es-CR"/>
+                                </w:rPr>
+                                <m:t>x</m:t>
+                              </m:r>
+                            </m:e>
+                          </m:d>
+                        </m:e>
+                      </m:d>
+                    </m:e>
+                  </m:func>
+                </m:e>
+                <m:sup>
+                  <m:r>
+                    <w:rPr>
+                      <w:rFonts w:ascii="Cambria Math" w:hAnsi="Cambria Math"/>
+                      <w:lang w:val="es-CR"/>
+                    </w:rPr>
+                    <m:t>2</m:t>
+                  </m:r>
+                </m:sup>
+              </m:sSup>
+            </m:e>
+          </m:d>
+        </m:oMath>
+      </m:oMathPara>
+    </w:p>
+    <w:p>
+      <w:pPr>
+        <w:jc w:val="both"/>
+        <w:rPr>
+          <w:lang w:val="es-CR"/>
+        </w:rPr>
+      </w:pPr>
+      <w:r>
+        <w:rPr>
+          <w:lang w:val="es-CR"/>
+        </w:rPr>
+        <w:lastRenderedPageBreak/>
+        <w:t>Además,</w:t>
+      </w:r>
+      <w:r>
+        <w:rPr>
+          <w:lang w:val="es-CR"/>
+        </w:rPr>
+        <w:t xml:space="preserve"> para mejorar el </w:t>
+      </w:r>
+      <w:r>
+        <w:rPr>
+          <w:lang w:val="es-CR"/>
+        </w:rPr>
+        <w:t>rendimiento del sistema se utilizaron caracteres para final de mensaje y final de palabra.</w:t>
+      </w:r>
+    </w:p>
+    <w:p>
+      <w:pPr>
+        <w:jc w:val="both"/>
+        <w:rPr>
+          <w:lang w:val="es-CR"/>
+        </w:rPr>
+      </w:pPr>
+      <w:r>
+        <w:rPr>
+          <w:lang w:val="es-CR"/>
+        </w:rPr>
+        <w:t xml:space="preserve">La decodificación entonces, se hace haciendo comparaciones de la salida del cepstro en los puntos de interés se obtenían ya sea ceros o unos y después se evaluaba el carácter para determinar el fin de trasmisión. </w:t>
+      </w:r>
+    </w:p>
+    <w:p>
+      <w:pPr>
+        <w:pStyle w:val="Heading1"/>
+        <w:rPr>
+          <w:lang w:val="es-CR"/>
+        </w:rPr>
+      </w:pPr>
+      <w:bookmarkStart w:id="9" w:name="_Toc528481575"/>
+      <w:r>
+        <w:rPr>
+          <w:lang w:val="es-CR"/>
+        </w:rPr>
+        <w:t>Análisis de Resultados</w:t>
+      </w:r>
       <w:bookmarkEnd w:id="9"/>
     </w:p>
     <w:p>
@@ -4550,63 +4805,155 @@
           <w:lang w:val="es-CR"/>
         </w:rPr>
       </w:pPr>
-      <w:r>
-        <w:rPr>
-          <w:lang w:val="es-CR"/>
-        </w:rPr>
-        <w:br w:type="page"/>
-      </w:r>
-    </w:p>
-    <w:p>
-      <w:pPr>
-        <w:pStyle w:val="Heading1"/>
-        <w:rPr>
-          <w:lang w:val="es-CR"/>
-        </w:rPr>
-      </w:pPr>
-      <w:bookmarkStart w:id="10" w:name="_Toc528481575"/>
-      <w:r>
-        <w:rPr>
-          <w:lang w:val="es-CR"/>
-        </w:rPr>
-        <w:lastRenderedPageBreak/>
-        <w:t>Análisis de Resultados</w:t>
+    </w:p>
+    <w:p>
+      <w:pPr>
+        <w:pStyle w:val="Heading2"/>
+        <w:rPr>
+          <w:lang w:val="es-CR"/>
+        </w:rPr>
+      </w:pPr>
+      <w:bookmarkStart w:id="10" w:name="_Toc528481576"/>
+      <w:r>
+        <w:rPr>
+          <w:lang w:val="es-CR"/>
+        </w:rPr>
+        <w:t>C</w:t>
+      </w:r>
+      <w:r>
+        <w:rPr>
+          <w:lang w:val="es-CR"/>
+        </w:rPr>
+        <w:t>odificación con Eco</w:t>
       </w:r>
       <w:bookmarkEnd w:id="10"/>
-    </w:p>
-    <w:p>
-      <w:pPr>
-        <w:rPr>
-          <w:lang w:val="es-CR"/>
-        </w:rPr>
-      </w:pPr>
-    </w:p>
-    <w:p>
-      <w:pPr>
-        <w:pStyle w:val="Heading2"/>
-        <w:rPr>
-          <w:lang w:val="es-CR"/>
-        </w:rPr>
-      </w:pPr>
-      <w:bookmarkStart w:id="11" w:name="_Toc528481576"/>
-      <w:r>
-        <w:rPr>
-          <w:lang w:val="es-CR"/>
-        </w:rPr>
-        <w:t>C</w:t>
-      </w:r>
-      <w:r>
-        <w:rPr>
-          <w:lang w:val="es-CR"/>
-        </w:rPr>
-        <w:t>odificación con Eco</w:t>
-      </w:r>
-      <w:bookmarkEnd w:id="11"/>
       <w:r>
         <w:rPr>
           <w:lang w:val="es-CR"/>
         </w:rPr>
         <w:br/>
+      </w:r>
+    </w:p>
+    <w:p>
+      <w:pPr>
+        <w:rPr>
+          <w:lang w:val="es-CR"/>
+        </w:rPr>
+      </w:pPr>
+      <w:r>
+        <w:rPr>
+          <w:lang w:val="es-CR"/>
+        </w:rPr>
+        <w:t xml:space="preserve">En la </w:t>
+      </w:r>
+      <w:r>
+        <w:rPr>
+          <w:lang w:val="es-CR"/>
+        </w:rPr>
+        <w:fldChar w:fldCharType="begin"/>
+      </w:r>
+      <w:r>
+        <w:rPr>
+          <w:lang w:val="es-CR"/>
+        </w:rPr>
+        <w:instrText xml:space="preserve"> REF _Ref528426572 \h </w:instrText>
+      </w:r>
+      <w:r>
+        <w:rPr>
+          <w:lang w:val="es-CR"/>
+        </w:rPr>
+      </w:r>
+      <w:r>
+        <w:rPr>
+          <w:lang w:val="es-CR"/>
+        </w:rPr>
+        <w:fldChar w:fldCharType="separate"/>
+      </w:r>
+      <w:r>
+        <w:rPr>
+          <w:lang w:val="es-CR"/>
+        </w:rPr>
+        <w:fldChar w:fldCharType="end"/>
+      </w:r>
+      <w:r>
+        <w:rPr>
+          <w:lang w:val="es-CR"/>
+        </w:rPr>
+        <w:fldChar w:fldCharType="begin"/>
+      </w:r>
+      <w:r>
+        <w:rPr>
+          <w:lang w:val="es-CR"/>
+        </w:rPr>
+        <w:instrText xml:space="preserve"> REF _Ref528500653 \h </w:instrText>
+      </w:r>
+      <w:r>
+        <w:rPr>
+          <w:lang w:val="es-CR"/>
+        </w:rPr>
+      </w:r>
+      <w:r>
+        <w:rPr>
+          <w:lang w:val="es-CR"/>
+        </w:rPr>
+        <w:fldChar w:fldCharType="separate"/>
+      </w:r>
+      <w:r>
+        <w:rPr>
+          <w:lang w:val="es-CR"/>
+        </w:rPr>
+        <w:t xml:space="preserve">Ilustración </w:t>
+      </w:r>
+      <w:r>
+        <w:rPr>
+          <w:noProof/>
+          <w:lang w:val="es-CR"/>
+        </w:rPr>
+        <w:t>4</w:t>
+      </w:r>
+      <w:r>
+        <w:rPr>
+          <w:lang w:val="es-CR"/>
+        </w:rPr>
+        <w:fldChar w:fldCharType="end"/>
+      </w:r>
+      <w:r>
+        <w:rPr>
+          <w:lang w:val="es-CR"/>
+        </w:rPr>
+        <w:t xml:space="preserve"> se muestran componentes de audio involucradas en la codificación. </w:t>
+      </w:r>
+    </w:p>
+    <w:p>
+      <w:pPr>
+        <w:rPr>
+          <w:lang w:val="es-CR"/>
+        </w:rPr>
+      </w:pPr>
+      <w:r>
+        <w:rPr>
+          <w:lang w:val="es-CR"/>
+        </w:rPr>
+        <w:t xml:space="preserve">Para mejor visualización </w:t>
+      </w:r>
+      <w:r>
+        <w:rPr>
+          <w:lang w:val="es-CR"/>
+        </w:rPr>
+        <w:t xml:space="preserve">se rellenaron las ventanas con ceros. </w:t>
+      </w:r>
+    </w:p>
+    <w:p>
+      <w:pPr>
+        <w:rPr>
+          <w:lang w:val="es-CR"/>
+        </w:rPr>
+      </w:pPr>
+      <w:r>
+        <w:rPr>
+          <w:lang w:val="es-CR"/>
+        </w:rPr>
+        <w:t>Se observa la imagen original, el eco, y el residuo de la muestra anterior</w:t>
       </w:r>
     </w:p>
     <w:p>
@@ -4678,7 +5025,8 @@
           <w:lang w:val="es-CR"/>
         </w:rPr>
       </w:pPr>
-      <w:bookmarkStart w:id="12" w:name="_Toc528481516"/>
+      <w:bookmarkStart w:id="11" w:name="_Toc528481516"/>
+      <w:bookmarkStart w:id="12" w:name="_Ref528500653"/>
       <w:r>
         <w:rPr>
           <w:lang w:val="es-CR"/>
@@ -4716,26 +5064,160 @@
         </w:rPr>
         <w:fldChar w:fldCharType="end"/>
       </w:r>
+      <w:bookmarkEnd w:id="12"/>
       <w:r>
         <w:rPr>
           <w:lang w:val="es-CR"/>
         </w:rPr>
         <w:t>. Componentes de la muestra de audio con un 0 codificado en el eco</w:t>
       </w:r>
-      <w:bookmarkEnd w:id="12"/>
+      <w:bookmarkEnd w:id="11"/>
     </w:p>
     <w:p>
       <w:pPr>
         <w:jc w:val="center"/>
         <w:rPr>
-          <w:lang w:val="es-CR"/>
-        </w:rPr>
-      </w:pPr>
-      <w:r>
-        <w:rPr>
           <w:noProof/>
+          <w:lang w:val="es-CR"/>
+        </w:rPr>
+      </w:pPr>
+    </w:p>
+    <w:p>
+      <w:pPr>
+        <w:jc w:val="center"/>
+        <w:rPr>
+          <w:noProof/>
+          <w:lang w:val="es-CR"/>
+        </w:rPr>
+      </w:pPr>
+    </w:p>
+    <w:p>
+      <w:pPr>
+        <w:rPr>
+          <w:lang w:val="es-CR"/>
+        </w:rPr>
+      </w:pPr>
+      <w:r>
+        <w:rPr>
+          <w:lang w:val="es-CR"/>
+        </w:rPr>
+        <w:br w:type="page"/>
+      </w:r>
+    </w:p>
+    <w:p>
+      <w:pPr>
+        <w:rPr>
+          <w:lang w:val="es-CR"/>
+        </w:rPr>
+      </w:pPr>
+      <w:r>
+        <w:rPr>
+          <w:lang w:val="es-CR"/>
         </w:rPr>
         <w:lastRenderedPageBreak/>
+        <w:t xml:space="preserve">En la </w:t>
+      </w:r>
+      <w:r>
+        <w:rPr>
+          <w:lang w:val="es-CR"/>
+        </w:rPr>
+        <w:fldChar w:fldCharType="begin"/>
+      </w:r>
+      <w:r>
+        <w:rPr>
+          <w:lang w:val="es-CR"/>
+        </w:rPr>
+        <w:instrText xml:space="preserve"> REF _Ref528501776 \h </w:instrText>
+      </w:r>
+      <w:r>
+        <w:rPr>
+          <w:lang w:val="es-CR"/>
+        </w:rPr>
+      </w:r>
+      <w:r>
+        <w:rPr>
+          <w:lang w:val="es-CR"/>
+        </w:rPr>
+        <w:fldChar w:fldCharType="separate"/>
+      </w:r>
+      <w:r>
+        <w:rPr>
+          <w:lang w:val="es-CR"/>
+        </w:rPr>
+        <w:t xml:space="preserve">Ilustración </w:t>
+      </w:r>
+      <w:r>
+        <w:rPr>
+          <w:noProof/>
+          <w:lang w:val="es-CR"/>
+        </w:rPr>
+        <w:t>5</w:t>
+      </w:r>
+      <w:r>
+        <w:rPr>
+          <w:lang w:val="es-CR"/>
+        </w:rPr>
+        <w:fldChar w:fldCharType="end"/>
+      </w:r>
+      <w:r>
+        <w:rPr>
+          <w:lang w:val="es-CR"/>
+        </w:rPr>
+        <w:t>, se observa la combinación de los distintos mensajes.</w:t>
+      </w:r>
+    </w:p>
+    <w:p>
+      <w:pPr>
+        <w:rPr>
+          <w:lang w:val="es-CR"/>
+        </w:rPr>
+      </w:pPr>
+      <w:r>
+        <w:rPr>
+          <w:lang w:val="es-CR"/>
+        </w:rPr>
+        <w:t>En la primera onda se observan en distintos colores los componentes de la ventana procesada.</w:t>
+      </w:r>
+    </w:p>
+    <w:p>
+      <w:pPr>
+        <w:rPr>
+          <w:lang w:val="es-CR"/>
+        </w:rPr>
+      </w:pPr>
+      <w:r>
+        <w:rPr>
+          <w:lang w:val="es-CR"/>
+        </w:rPr>
+        <w:t xml:space="preserve">En la última, se observa </w:t>
+      </w:r>
+      <w:r>
+        <w:rPr>
+          <w:lang w:val="es-CR"/>
+        </w:rPr>
+        <w:t>la onda sin el residuo proveniente del eco.</w:t>
+      </w:r>
+    </w:p>
+    <w:p>
+      <w:pPr>
+        <w:jc w:val="center"/>
+        <w:rPr>
+          <w:noProof/>
+          <w:lang w:val="es-CR"/>
+        </w:rPr>
+      </w:pPr>
+    </w:p>
+    <w:p>
+      <w:pPr>
+        <w:jc w:val="center"/>
+        <w:rPr>
+          <w:lang w:val="es-CR"/>
+        </w:rPr>
+      </w:pPr>
+      <w:r>
+        <w:rPr>
+          <w:noProof/>
+        </w:rPr>
         <w:drawing>
           <wp:inline distT="0" distB="0" distL="0" distR="0" wp14:anchorId="5221754C" wp14:editId="689DB2E8">
             <wp:extent cx="5324475" cy="3990975"/>
@@ -4795,6 +5277,7 @@
         </w:rPr>
       </w:pPr>
       <w:bookmarkStart w:id="13" w:name="_Toc528481517"/>
+      <w:bookmarkStart w:id="14" w:name="_Ref528501776"/>
       <w:r>
         <w:rPr>
           <w:lang w:val="es-CR"/>
@@ -4832,6 +5315,7 @@
         </w:rPr>
         <w:fldChar w:fldCharType="end"/>
       </w:r>
+      <w:bookmarkEnd w:id="14"/>
       <w:r>
         <w:rPr>
           <w:lang w:val="es-CR"/>
@@ -4890,6 +5374,7 @@
         <w:rPr>
           <w:noProof/>
         </w:rPr>
+        <w:lastRenderedPageBreak/>
         <w:drawing>
           <wp:inline distT="0" distB="0" distL="0" distR="0">
             <wp:extent cx="4829157" cy="1639570"/>
@@ -4955,7 +5440,7 @@
           <w:lang w:val="es-CR"/>
         </w:rPr>
       </w:pPr>
-      <w:bookmarkStart w:id="14" w:name="_Toc528481518"/>
+      <w:bookmarkStart w:id="15" w:name="_Toc528481518"/>
       <w:r>
         <w:rPr>
           <w:lang w:val="es-CR"/>
@@ -5005,7 +5490,7 @@
         </w:rPr>
         <w:t>Datos a codificar por medio de enmascaramiento con eco.</w:t>
       </w:r>
-      <w:bookmarkEnd w:id="14"/>
+      <w:bookmarkEnd w:id="15"/>
     </w:p>
     <w:p>
       <w:pPr>
@@ -5025,7 +5510,6 @@
         <w:rPr>
           <w:lang w:val="es-CR"/>
         </w:rPr>
-        <w:lastRenderedPageBreak/>
         <w:t xml:space="preserve">Luego de varios ensayos se define un factor de división de 10000 lo que genera 1126 ventanas de tamaño 623 muestras.  </w:t>
       </w:r>
     </w:p>
@@ -5132,11 +5616,12 @@
           <w:lang w:val="es-CR"/>
         </w:rPr>
       </w:pPr>
-      <w:bookmarkStart w:id="15" w:name="_Toc528481519"/>
-      <w:r>
-        <w:rPr>
-          <w:lang w:val="es-CR"/>
-        </w:rPr>
+      <w:bookmarkStart w:id="16" w:name="_Toc528481519"/>
+      <w:r>
+        <w:rPr>
+          <w:lang w:val="es-CR"/>
+        </w:rPr>
+        <w:lastRenderedPageBreak/>
         <w:t xml:space="preserve">Ilustración </w:t>
       </w:r>
       <w:r>
@@ -5188,7 +5673,7 @@
         </w:rPr>
         <w:t>.</w:t>
       </w:r>
-      <w:bookmarkEnd w:id="15"/>
+      <w:bookmarkEnd w:id="16"/>
     </w:p>
     <w:p>
       <w:pPr>
@@ -5215,7 +5700,6 @@
         <w:rPr>
           <w:noProof/>
         </w:rPr>
-        <w:lastRenderedPageBreak/>
         <w:drawing>
           <wp:inline distT="0" distB="0" distL="0" distR="0">
             <wp:extent cx="4933950" cy="3819525"/>
@@ -5277,7 +5761,7 @@
           <w:lang w:val="es-CR"/>
         </w:rPr>
       </w:pPr>
-      <w:bookmarkStart w:id="16" w:name="_Toc528481520"/>
+      <w:bookmarkStart w:id="17" w:name="_Toc528481520"/>
       <w:r>
         <w:rPr>
           <w:lang w:val="es-CR"/>
@@ -5327,7 +5811,7 @@
         </w:rPr>
         <w:t>Ventana para codificar un bit 1.</w:t>
       </w:r>
-      <w:bookmarkEnd w:id="16"/>
+      <w:bookmarkEnd w:id="17"/>
     </w:p>
     <w:p>
       <w:pPr>
@@ -5339,26 +5823,150 @@
     </w:p>
     <w:p>
       <w:pPr>
+        <w:rPr>
+          <w:rFonts w:asciiTheme="majorHAnsi" w:eastAsiaTheme="majorEastAsia" w:hAnsiTheme="majorHAnsi" w:cstheme="majorBidi"/>
+          <w:color w:val="1F4E79" w:themeColor="accent1" w:themeShade="80"/>
+          <w:sz w:val="26"/>
+          <w:szCs w:val="26"/>
+          <w:lang w:val="es-CR"/>
+        </w:rPr>
+      </w:pPr>
+      <w:bookmarkStart w:id="18" w:name="_Toc528481577"/>
+      <w:r>
+        <w:rPr>
+          <w:lang w:val="es-CR"/>
+        </w:rPr>
+        <w:br w:type="page"/>
+      </w:r>
+    </w:p>
+    <w:p>
+      <w:pPr>
         <w:pStyle w:val="Heading2"/>
         <w:rPr>
           <w:lang w:val="es-CR"/>
         </w:rPr>
       </w:pPr>
-      <w:bookmarkStart w:id="17" w:name="_Toc528481577"/>
-      <w:r>
-        <w:rPr>
-          <w:lang w:val="es-CR"/>
-        </w:rPr>
+      <w:r>
+        <w:rPr>
+          <w:lang w:val="es-CR"/>
+        </w:rPr>
+        <w:lastRenderedPageBreak/>
         <w:t>Decodificación</w:t>
       </w:r>
-      <w:bookmarkEnd w:id="17"/>
-    </w:p>
-    <w:p>
-      <w:pPr>
-        <w:rPr>
-          <w:lang w:val="es-CR"/>
-        </w:rPr>
-      </w:pPr>
+      <w:bookmarkEnd w:id="18"/>
+    </w:p>
+    <w:p>
+      <w:pPr>
+        <w:rPr>
+          <w:lang w:val="es-CR"/>
+        </w:rPr>
+      </w:pPr>
+    </w:p>
+    <w:p>
+      <w:pPr>
+        <w:rPr>
+          <w:lang w:val="es-CR"/>
+        </w:rPr>
+      </w:pPr>
+      <w:r>
+        <w:rPr>
+          <w:lang w:val="es-CR"/>
+        </w:rPr>
+        <w:t xml:space="preserve">En la </w:t>
+      </w:r>
+      <w:r>
+        <w:rPr>
+          <w:lang w:val="es-CR"/>
+        </w:rPr>
+        <w:fldChar w:fldCharType="begin"/>
+      </w:r>
+      <w:r>
+        <w:rPr>
+          <w:lang w:val="es-CR"/>
+        </w:rPr>
+        <w:instrText xml:space="preserve"> REF _Ref528503866 \h </w:instrText>
+      </w:r>
+      <w:r>
+        <w:rPr>
+          <w:lang w:val="es-CR"/>
+        </w:rPr>
+      </w:r>
+      <w:r>
+        <w:rPr>
+          <w:lang w:val="es-CR"/>
+        </w:rPr>
+        <w:fldChar w:fldCharType="separate"/>
+      </w:r>
+      <w:r>
+        <w:rPr>
+          <w:lang w:val="es-CR"/>
+        </w:rPr>
+        <w:t xml:space="preserve">Ilustración </w:t>
+      </w:r>
+      <w:r>
+        <w:rPr>
+          <w:noProof/>
+          <w:lang w:val="es-CR"/>
+        </w:rPr>
+        <w:t>9</w:t>
+      </w:r>
+      <w:r>
+        <w:rPr>
+          <w:lang w:val="es-CR"/>
+        </w:rPr>
+        <w:fldChar w:fldCharType="end"/>
+      </w:r>
+      <w:r>
+        <w:rPr>
+          <w:lang w:val="es-CR"/>
+        </w:rPr>
+        <w:t xml:space="preserve">, </w:t>
+      </w:r>
+      <w:r>
+        <w:rPr>
+          <w:lang w:val="es-CR"/>
+        </w:rPr>
+        <w:t>observamos una ventana con todo el espectro y su adecuada decodificación.</w:t>
+      </w:r>
+    </w:p>
+    <w:p>
+      <w:pPr>
+        <w:rPr>
+          <w:lang w:val="es-CR"/>
+        </w:rPr>
+      </w:pPr>
+      <w:r>
+        <w:rPr>
+          <w:lang w:val="es-CR"/>
+        </w:rPr>
+        <w:t xml:space="preserve">Claramente se observa un pico en el valor esperado (en este caso un valor de </w:t>
+      </w:r>
+      <w:r>
+        <w:rPr>
+          <w:i/>
+          <w:lang w:val="es-CR"/>
+        </w:rPr>
+        <w:t>t</w:t>
+      </w:r>
+      <w:r>
+        <w:rPr>
+          <w:lang w:val="es-CR"/>
+        </w:rPr>
+        <w:t xml:space="preserve"> = 0.08s).</w:t>
+      </w:r>
+    </w:p>
+    <w:p>
+      <w:pPr>
+        <w:rPr>
+          <w:lang w:val="es-CR"/>
+        </w:rPr>
+      </w:pPr>
+      <w:r>
+        <w:rPr>
+          <w:lang w:val="es-CR"/>
+        </w:rPr>
+        <w:t>Lo que nos muestra como la teoría se cumple.</w:t>
+      </w:r>
     </w:p>
     <w:p>
       <w:pPr>
@@ -5371,12 +5979,11 @@
         <w:rPr>
           <w:noProof/>
         </w:rPr>
-        <w:lastRenderedPageBreak/>
         <w:drawing>
-          <wp:inline distT="0" distB="0" distL="0" distR="0" wp14:anchorId="0971F23E" wp14:editId="7366E8AC">
+          <wp:inline distT="0" distB="0" distL="0" distR="0">
             <wp:extent cx="5324475" cy="3990975"/>
             <wp:effectExtent l="0" t="0" r="0" b="0"/>
-            <wp:docPr id="9" name="Picture 9"/>
+            <wp:docPr id="20" name="Picture 20"/>
             <wp:cNvGraphicFramePr>
               <a:graphicFrameLocks xmlns:a="http://schemas.openxmlformats.org/drawingml/2006/main" noChangeAspect="1"/>
             </wp:cNvGraphicFramePr>
@@ -5384,7 +5991,7 @@
               <a:graphicData uri="http://schemas.openxmlformats.org/drawingml/2006/picture">
                 <pic:pic xmlns:pic="http://schemas.openxmlformats.org/drawingml/2006/picture">
                   <pic:nvPicPr>
-                    <pic:cNvPr id="0" name="Picture 4"/>
+                    <pic:cNvPr id="0" name="Picture 1"/>
                     <pic:cNvPicPr>
                       <a:picLocks noChangeAspect="1" noChangeArrowheads="1"/>
                     </pic:cNvPicPr>
@@ -5430,7 +6037,8 @@
           <w:lang w:val="es-CR"/>
         </w:rPr>
       </w:pPr>
-      <w:bookmarkStart w:id="18" w:name="_Toc528481521"/>
+      <w:bookmarkStart w:id="19" w:name="_Toc528481521"/>
+      <w:bookmarkStart w:id="20" w:name="_Ref528503866"/>
       <w:r>
         <w:rPr>
           <w:lang w:val="es-CR"/>
@@ -5468,6 +6076,7 @@
         </w:rPr>
         <w:fldChar w:fldCharType="end"/>
       </w:r>
+      <w:bookmarkEnd w:id="20"/>
       <w:r>
         <w:rPr>
           <w:lang w:val="es-CR"/>
@@ -5478,6 +6087,12 @@
         <w:rPr>
           <w:lang w:val="es-CR"/>
         </w:rPr>
+        <w:t xml:space="preserve"> </w:t>
+      </w:r>
+      <w:r>
+        <w:rPr>
+          <w:lang w:val="es-CR"/>
+        </w:rPr>
         <w:t xml:space="preserve">Picos de la </w:t>
       </w:r>
       <w:r>
@@ -5490,49 +6105,341 @@
         <w:rPr>
           <w:lang w:val="es-CR"/>
         </w:rPr>
+        <w:t xml:space="preserve"> Cepstro para una muestra </w:t>
+      </w:r>
+      <w:r>
+        <w:rPr>
+          <w:lang w:val="es-CR"/>
+        </w:rPr>
+        <w:t>con un</w:t>
+      </w:r>
+      <w:r>
+        <w:rPr>
+          <w:lang w:val="es-CR"/>
+        </w:rPr>
+        <w:t xml:space="preserve"> 0 codificado en el eco</w:t>
+      </w:r>
+      <w:bookmarkEnd w:id="19"/>
+      <w:r>
+        <w:rPr>
+          <w:lang w:val="es-CR"/>
+        </w:rPr>
+        <w:t xml:space="preserve"> en la etapa de codificación</w:t>
+      </w:r>
+    </w:p>
+    <w:p>
+      <w:pPr>
+        <w:rPr>
+          <w:lang w:val="es-CR"/>
+        </w:rPr>
+      </w:pPr>
+    </w:p>
+    <w:p>
+      <w:pPr>
+        <w:jc w:val="both"/>
+        <w:rPr>
+          <w:lang w:val="es-CR"/>
+        </w:rPr>
+      </w:pPr>
+      <w:r>
+        <w:rPr>
+          <w:lang w:val="es-CR"/>
+        </w:rPr>
+        <w:t xml:space="preserve">Sin embargo al ver la </w:t>
+      </w:r>
+      <w:r>
+        <w:rPr>
+          <w:lang w:val="es-CR"/>
+        </w:rPr>
+        <w:fldChar w:fldCharType="begin"/>
+      </w:r>
+      <w:r>
+        <w:rPr>
+          <w:lang w:val="es-CR"/>
+        </w:rPr>
+        <w:instrText xml:space="preserve"> REF _Ref528504506 \h </w:instrText>
+      </w:r>
+      <w:r>
+        <w:rPr>
+          <w:lang w:val="es-CR"/>
+        </w:rPr>
+      </w:r>
+      <w:r>
+        <w:rPr>
+          <w:lang w:val="es-CR"/>
+        </w:rPr>
+        <w:instrText xml:space="preserve"> \* MERGEFORMAT </w:instrText>
+      </w:r>
+      <w:r>
+        <w:rPr>
+          <w:lang w:val="es-CR"/>
+        </w:rPr>
+        <w:fldChar w:fldCharType="separate"/>
+      </w:r>
+      <w:r>
+        <w:rPr>
+          <w:lang w:val="es-CR"/>
+        </w:rPr>
+        <w:t xml:space="preserve">Ilustración </w:t>
+      </w:r>
+      <w:r>
+        <w:rPr>
+          <w:noProof/>
+          <w:lang w:val="es-CR"/>
+        </w:rPr>
+        <w:t>10</w:t>
+      </w:r>
+      <w:r>
+        <w:rPr>
+          <w:lang w:val="es-CR"/>
+        </w:rPr>
+        <w:fldChar w:fldCharType="end"/>
+      </w:r>
+      <w:r>
+        <w:rPr>
+          <w:lang w:val="es-CR"/>
+        </w:rPr>
+        <w:t>, que es una ventana decodificada no se observa el mismo comportamiento.</w:t>
+      </w:r>
+    </w:p>
+    <w:p>
+      <w:pPr>
+        <w:jc w:val="both"/>
+        <w:rPr>
+          <w:lang w:val="es-CR"/>
+        </w:rPr>
+      </w:pPr>
+      <w:r>
+        <w:rPr>
+          <w:lang w:val="es-CR"/>
+        </w:rPr>
+        <w:t xml:space="preserve">La diferencia aquí es el residuo del eco que se suma en la siguiente muestra, dicha alimentación se supone </w:t>
+      </w:r>
+      <w:r>
+        <w:rPr>
+          <w:lang w:val="es-CR"/>
+        </w:rPr>
+        <w:t xml:space="preserve">que permitiría reproducir el efecto anterior, sin </w:t>
+      </w:r>
+      <w:r>
+        <w:rPr>
+          <w:lang w:val="es-CR"/>
+        </w:rPr>
+        <w:t>embargo,</w:t>
+      </w:r>
+      <w:r>
+        <w:rPr>
+          <w:lang w:val="es-CR"/>
+        </w:rPr>
+        <w:t xml:space="preserve"> en la </w:t>
+      </w:r>
+      <w:r>
+        <w:rPr>
+          <w:lang w:val="es-CR"/>
+        </w:rPr>
+        <w:t>práctica</w:t>
+      </w:r>
+      <w:r>
+        <w:rPr>
+          <w:lang w:val="es-CR"/>
+        </w:rPr>
+        <w:t xml:space="preserve"> notamos que no es consistente y es muy dependiente de la forma de onda de la ventana.</w:t>
+      </w:r>
+    </w:p>
+    <w:p>
+      <w:pPr>
+        <w:jc w:val="both"/>
+        <w:rPr>
+          <w:lang w:val="es-CR"/>
+        </w:rPr>
+      </w:pPr>
+    </w:p>
+    <w:p>
+      <w:pPr>
+        <w:jc w:val="both"/>
+        <w:rPr>
+          <w:lang w:val="es-CR"/>
+        </w:rPr>
+      </w:pPr>
+      <w:r>
+        <w:rPr>
+          <w:lang w:val="es-CR"/>
+        </w:rPr>
+        <w:t xml:space="preserve">Esto implica tener un </w:t>
+      </w:r>
+      <w:r>
+        <w:rPr>
+          <w:i/>
+          <w:lang w:val="es-CR"/>
+        </w:rPr>
+        <w:t xml:space="preserve">Bit </w:t>
+      </w:r>
+      <w:r>
+        <w:rPr>
+          <w:i/>
+          <w:lang w:val="es-CR"/>
+        </w:rPr>
+        <w:t xml:space="preserve">Error </w:t>
+      </w:r>
+      <w:r>
+        <w:rPr>
+          <w:i/>
+          <w:lang w:val="es-CR"/>
+        </w:rPr>
+        <w:t>Rate</w:t>
+      </w:r>
+      <w:r>
+        <w:rPr>
+          <w:i/>
+          <w:lang w:val="es-CR"/>
+        </w:rPr>
         <w:t xml:space="preserve"> </w:t>
       </w:r>
-      <w:proofErr w:type="spellStart"/>
-      <w:r>
-        <w:rPr>
-          <w:lang w:val="es-CR"/>
-        </w:rPr>
-        <w:t>Cepstro</w:t>
-      </w:r>
-      <w:proofErr w:type="spellEnd"/>
-      <w:r>
-        <w:rPr>
-          <w:lang w:val="es-CR"/>
-        </w:rPr>
-        <w:t xml:space="preserve"> para una muestra </w:t>
-      </w:r>
-      <w:r>
-        <w:rPr>
-          <w:lang w:val="es-CR"/>
-        </w:rPr>
-        <w:t>con un</w:t>
-      </w:r>
-      <w:r>
-        <w:rPr>
-          <w:lang w:val="es-CR"/>
-        </w:rPr>
-        <w:t xml:space="preserve"> 0 codificado en el eco</w:t>
-      </w:r>
-      <w:bookmarkEnd w:id="18"/>
-    </w:p>
-    <w:p>
-      <w:pPr>
-        <w:rPr>
-          <w:lang w:val="es-CR"/>
-        </w:rPr>
-      </w:pPr>
-    </w:p>
-    <w:p>
-      <w:pPr>
-        <w:rPr>
-          <w:lang w:val="es-CR"/>
-        </w:rPr>
-      </w:pPr>
+      <w:r>
+        <w:rPr>
+          <w:lang w:val="es-CR"/>
+        </w:rPr>
+        <w:t>(B</w:t>
+      </w:r>
+      <w:bookmarkStart w:id="21" w:name="_GoBack"/>
+      <w:bookmarkEnd w:id="21"/>
+      <w:r>
+        <w:rPr>
+          <w:lang w:val="es-CR"/>
+        </w:rPr>
+        <w:t>ER)</w:t>
+      </w:r>
+      <w:r>
+        <w:rPr>
+          <w:i/>
+          <w:lang w:val="es-CR"/>
+        </w:rPr>
+        <w:t xml:space="preserve"> </w:t>
+      </w:r>
+      <w:r>
+        <w:rPr>
+          <w:lang w:val="es-CR"/>
+        </w:rPr>
+        <w:t>muy alto, con el cual es imposible obtener la información correcta del mensaje.</w:t>
+      </w:r>
+    </w:p>
+    <w:p>
+      <w:pPr>
+        <w:rPr>
+          <w:lang w:val="es-CR"/>
+        </w:rPr>
+      </w:pPr>
+      <w:r>
+        <w:rPr>
+          <w:noProof/>
+        </w:rPr>
+        <w:lastRenderedPageBreak/>
+        <w:drawing>
+          <wp:inline distT="0" distB="0" distL="0" distR="0">
+            <wp:extent cx="5324475" cy="3990975"/>
+            <wp:effectExtent l="0" t="0" r="0" b="0"/>
+            <wp:docPr id="21" name="Picture 21"/>
+            <wp:cNvGraphicFramePr>
+              <a:graphicFrameLocks xmlns:a="http://schemas.openxmlformats.org/drawingml/2006/main" noChangeAspect="1"/>
+            </wp:cNvGraphicFramePr>
+            <a:graphic xmlns:a="http://schemas.openxmlformats.org/drawingml/2006/main">
+              <a:graphicData uri="http://schemas.openxmlformats.org/drawingml/2006/picture">
+                <pic:pic xmlns:pic="http://schemas.openxmlformats.org/drawingml/2006/picture">
+                  <pic:nvPicPr>
+                    <pic:cNvPr id="0" name="Picture 2"/>
+                    <pic:cNvPicPr>
+                      <a:picLocks noChangeAspect="1" noChangeArrowheads="1"/>
+                    </pic:cNvPicPr>
+                  </pic:nvPicPr>
+                  <pic:blipFill>
+                    <a:blip r:embed="rId23">
+                      <a:extLst>
+                        <a:ext uri="{28A0092B-C50C-407E-A947-70E740481C1C}">
+                          <a14:useLocalDpi xmlns:a14="http://schemas.microsoft.com/office/drawing/2010/main" val="0"/>
+                        </a:ext>
+                      </a:extLst>
+                    </a:blip>
+                    <a:srcRect/>
+                    <a:stretch>
+                      <a:fillRect/>
+                    </a:stretch>
+                  </pic:blipFill>
+                  <pic:spPr bwMode="auto">
+                    <a:xfrm>
+                      <a:off x="0" y="0"/>
+                      <a:ext cx="5324475" cy="3990975"/>
+                    </a:xfrm>
+                    <a:prstGeom prst="rect">
+                      <a:avLst/>
+                    </a:prstGeom>
+                    <a:noFill/>
+                    <a:ln>
+                      <a:noFill/>
+                    </a:ln>
+                  </pic:spPr>
+                </pic:pic>
+              </a:graphicData>
+            </a:graphic>
+          </wp:inline>
+        </w:drawing>
+      </w:r>
+    </w:p>
+    <w:p>
+      <w:pPr>
+        <w:pStyle w:val="Caption"/>
+        <w:jc w:val="center"/>
+        <w:rPr>
+          <w:lang w:val="es-CR"/>
+        </w:rPr>
+      </w:pPr>
+      <w:bookmarkStart w:id="22" w:name="_Ref528504506"/>
+      <w:r>
+        <w:rPr>
+          <w:lang w:val="es-CR"/>
+        </w:rPr>
+        <w:t xml:space="preserve">Ilustración </w:t>
+      </w:r>
+      <w:r>
+        <w:fldChar w:fldCharType="begin"/>
+      </w:r>
+      <w:r>
+        <w:rPr>
+          <w:lang w:val="es-CR"/>
+        </w:rPr>
+        <w:instrText xml:space="preserve"> SEQ Ilustración \* ARABIC </w:instrText>
+      </w:r>
+      <w:r>
+        <w:fldChar w:fldCharType="separate"/>
+      </w:r>
+      <w:r>
+        <w:rPr>
+          <w:noProof/>
+          <w:lang w:val="es-CR"/>
+        </w:rPr>
+        <w:t>10</w:t>
+      </w:r>
+      <w:r>
+        <w:fldChar w:fldCharType="end"/>
+      </w:r>
+      <w:bookmarkEnd w:id="22"/>
+      <w:r>
+        <w:rPr>
+          <w:lang w:val="es-CR"/>
+        </w:rPr>
+        <w:t xml:space="preserve">. </w:t>
+      </w:r>
+      <w:r>
+        <w:rPr>
+          <w:lang w:val="es-CR"/>
+        </w:rPr>
+        <w:t>Picos de la función Cepstro para una muestra con un 0 codificado en el eco</w:t>
+      </w:r>
+      <w:r>
+        <w:rPr>
+          <w:lang w:val="es-CR"/>
+        </w:rPr>
+        <w:t xml:space="preserve"> en la etapa de decodificación</w:t>
+      </w:r>
     </w:p>
     <w:p>
       <w:pPr>
@@ -5616,7 +6523,7 @@
                     <pic:cNvPicPr/>
                   </pic:nvPicPr>
                   <pic:blipFill>
-                    <a:blip r:embed="rId23">
+                    <a:blip r:embed="rId24">
                       <a:extLst>
                         <a:ext uri="{28A0092B-C50C-407E-A947-70E740481C1C}">
                           <a14:useLocalDpi xmlns:a14="http://schemas.microsoft.com/office/drawing/2010/main" val="0"/>
@@ -5630,7 +6537,7 @@
                   <pic:spPr>
                     <a:xfrm>
                       <a:off x="0" y="0"/>
-                      <a:ext cx="4592885" cy="3462465"/>
+                      <a:ext cx="4586398" cy="3457575"/>
                     </a:xfrm>
                     <a:prstGeom prst="rect">
                       <a:avLst/>
@@ -5661,7 +6568,7 @@
           <w:lang w:val="es-CR"/>
         </w:rPr>
       </w:pPr>
-      <w:bookmarkStart w:id="19" w:name="_Toc528481522"/>
+      <w:bookmarkStart w:id="23" w:name="_Toc528481522"/>
       <w:r>
         <w:rPr>
           <w:lang w:val="es-CR"/>
@@ -5691,7 +6598,7 @@
           <w:noProof/>
           <w:lang w:val="es-CR"/>
         </w:rPr>
-        <w:t>10</w:t>
+        <w:t>11</w:t>
       </w:r>
       <w:r>
         <w:rPr>
@@ -5711,7 +6618,7 @@
         </w:rPr>
         <w:t>Auto correlación de la primera ventana.</w:t>
       </w:r>
-      <w:bookmarkEnd w:id="19"/>
+      <w:bookmarkEnd w:id="23"/>
     </w:p>
     <w:p>
       <w:pPr>
@@ -5741,7 +6648,7 @@
                     <pic:cNvPicPr/>
                   </pic:nvPicPr>
                   <pic:blipFill>
-                    <a:blip r:embed="rId24">
+                    <a:blip r:embed="rId25">
                       <a:extLst>
                         <a:ext uri="{28A0092B-C50C-407E-A947-70E740481C1C}">
                           <a14:useLocalDpi xmlns:a14="http://schemas.microsoft.com/office/drawing/2010/main" val="0"/>
@@ -5786,7 +6693,7 @@
           <w:lang w:val="es-CR"/>
         </w:rPr>
       </w:pPr>
-      <w:bookmarkStart w:id="20" w:name="_Toc528481523"/>
+      <w:bookmarkStart w:id="24" w:name="_Toc528481523"/>
       <w:r>
         <w:rPr>
           <w:lang w:val="es-CR"/>
@@ -5816,7 +6723,7 @@
           <w:noProof/>
           <w:lang w:val="es-CR"/>
         </w:rPr>
-        <w:t>11</w:t>
+        <w:t>12</w:t>
       </w:r>
       <w:r>
         <w:rPr>
@@ -5836,7 +6743,7 @@
         </w:rPr>
         <w:t>Auto correlación de una ventana que decodifica un bit 0.</w:t>
       </w:r>
-      <w:bookmarkEnd w:id="20"/>
+      <w:bookmarkEnd w:id="24"/>
     </w:p>
     <w:p>
       <w:pPr>
@@ -5873,7 +6780,7 @@
                     <pic:cNvPicPr/>
                   </pic:nvPicPr>
                   <pic:blipFill>
-                    <a:blip r:embed="rId25">
+                    <a:blip r:embed="rId26">
                       <a:extLst>
                         <a:ext uri="{28A0092B-C50C-407E-A947-70E740481C1C}">
                           <a14:useLocalDpi xmlns:a14="http://schemas.microsoft.com/office/drawing/2010/main" val="0"/>
@@ -5918,7 +6825,7 @@
           <w:lang w:val="es-CR"/>
         </w:rPr>
       </w:pPr>
-      <w:bookmarkStart w:id="21" w:name="_Toc528481524"/>
+      <w:bookmarkStart w:id="25" w:name="_Toc528481524"/>
       <w:r>
         <w:rPr>
           <w:lang w:val="es-CR"/>
@@ -5948,7 +6855,7 @@
           <w:noProof/>
           <w:lang w:val="es-CR"/>
         </w:rPr>
-        <w:t>12</w:t>
+        <w:t>13</w:t>
       </w:r>
       <w:r>
         <w:rPr>
@@ -5968,7 +6875,7 @@
         </w:rPr>
         <w:t>Auto correlación de una ventana que decodifica un bit 1.</w:t>
       </w:r>
-      <w:bookmarkEnd w:id="21"/>
+      <w:bookmarkEnd w:id="25"/>
     </w:p>
     <w:p>
       <w:pPr>
@@ -6006,7 +6913,7 @@
                     <pic:cNvPicPr/>
                   </pic:nvPicPr>
                   <pic:blipFill>
-                    <a:blip r:embed="rId26">
+                    <a:blip r:embed="rId27">
                       <a:extLst>
                         <a:ext uri="{28A0092B-C50C-407E-A947-70E740481C1C}">
                           <a14:useLocalDpi xmlns:a14="http://schemas.microsoft.com/office/drawing/2010/main" val="0"/>
@@ -6051,7 +6958,7 @@
           <w:lang w:val="es-CR"/>
         </w:rPr>
       </w:pPr>
-      <w:bookmarkStart w:id="22" w:name="_Toc528481525"/>
+      <w:bookmarkStart w:id="26" w:name="_Toc528481525"/>
       <w:r>
         <w:rPr>
           <w:lang w:val="es-CR"/>
@@ -6081,7 +6988,7 @@
           <w:noProof/>
           <w:lang w:val="es-CR"/>
         </w:rPr>
-        <w:t>13</w:t>
+        <w:t>14</w:t>
       </w:r>
       <w:r>
         <w:rPr>
@@ -6101,7 +7008,7 @@
         </w:rPr>
         <w:t>Auto correlación de una ventana que decodifica un bit 0.</w:t>
       </w:r>
-      <w:bookmarkEnd w:id="22"/>
+      <w:bookmarkEnd w:id="26"/>
     </w:p>
     <w:p>
       <w:pPr>
@@ -6139,7 +7046,7 @@
                     <pic:cNvPicPr/>
                   </pic:nvPicPr>
                   <pic:blipFill>
-                    <a:blip r:embed="rId27">
+                    <a:blip r:embed="rId28">
                       <a:extLst>
                         <a:ext uri="{28A0092B-C50C-407E-A947-70E740481C1C}">
                           <a14:useLocalDpi xmlns:a14="http://schemas.microsoft.com/office/drawing/2010/main" val="0"/>
@@ -6184,7 +7091,7 @@
           <w:lang w:val="es-CR"/>
         </w:rPr>
       </w:pPr>
-      <w:bookmarkStart w:id="23" w:name="_Toc528481526"/>
+      <w:bookmarkStart w:id="27" w:name="_Toc528481526"/>
       <w:r>
         <w:rPr>
           <w:lang w:val="es-CR"/>
@@ -6214,7 +7121,7 @@
           <w:noProof/>
           <w:lang w:val="es-CR"/>
         </w:rPr>
-        <w:t>14</w:t>
+        <w:t>15</w:t>
       </w:r>
       <w:r>
         <w:rPr>
@@ -6234,7 +7141,7 @@
         </w:rPr>
         <w:t>Auto correlación de una ventana que decodifica un bit 1.</w:t>
       </w:r>
-      <w:bookmarkEnd w:id="23"/>
+      <w:bookmarkEnd w:id="27"/>
     </w:p>
     <w:p>
       <w:pPr>
@@ -6271,7 +7178,7 @@
                     <pic:cNvPicPr/>
                   </pic:nvPicPr>
                   <pic:blipFill>
-                    <a:blip r:embed="rId28">
+                    <a:blip r:embed="rId29">
                       <a:extLst>
                         <a:ext uri="{28A0092B-C50C-407E-A947-70E740481C1C}">
                           <a14:useLocalDpi xmlns:a14="http://schemas.microsoft.com/office/drawing/2010/main" val="0"/>
@@ -6316,7 +7223,7 @@
           <w:lang w:val="es-CR"/>
         </w:rPr>
       </w:pPr>
-      <w:bookmarkStart w:id="24" w:name="_Toc528481527"/>
+      <w:bookmarkStart w:id="28" w:name="_Toc528481527"/>
       <w:r>
         <w:rPr>
           <w:lang w:val="es-CR"/>
@@ -6346,7 +7253,7 @@
           <w:noProof/>
           <w:lang w:val="es-CR"/>
         </w:rPr>
-        <w:t>15</w:t>
+        <w:t>16</w:t>
       </w:r>
       <w:r>
         <w:rPr>
@@ -6366,7 +7273,7 @@
         </w:rPr>
         <w:t>Auto correlación de una ventana que decodifica un bit 0.</w:t>
       </w:r>
-      <w:bookmarkEnd w:id="24"/>
+      <w:bookmarkEnd w:id="28"/>
     </w:p>
     <w:p>
       <w:pPr>
@@ -6411,7 +7318,7 @@
                     <pic:cNvPicPr/>
                   </pic:nvPicPr>
                   <pic:blipFill>
-                    <a:blip r:embed="rId29">
+                    <a:blip r:embed="rId30">
                       <a:extLst>
                         <a:ext uri="{28A0092B-C50C-407E-A947-70E740481C1C}">
                           <a14:useLocalDpi xmlns:a14="http://schemas.microsoft.com/office/drawing/2010/main" val="0"/>
@@ -6456,7 +7363,7 @@
           <w:lang w:val="es-CR"/>
         </w:rPr>
       </w:pPr>
-      <w:bookmarkStart w:id="25" w:name="_Toc528481528"/>
+      <w:bookmarkStart w:id="29" w:name="_Toc528481528"/>
       <w:r>
         <w:rPr>
           <w:lang w:val="es-CR"/>
@@ -6486,7 +7393,7 @@
           <w:noProof/>
           <w:lang w:val="es-CR"/>
         </w:rPr>
-        <w:t>16</w:t>
+        <w:t>17</w:t>
       </w:r>
       <w:r>
         <w:rPr>
@@ -6506,7 +7413,7 @@
         </w:rPr>
         <w:t>Auto correlación de una ventana que decodifica un bit 0.</w:t>
       </w:r>
-      <w:bookmarkEnd w:id="25"/>
+      <w:bookmarkEnd w:id="29"/>
     </w:p>
     <w:p>
       <w:pPr>
@@ -6552,7 +7459,7 @@
                     <pic:cNvPicPr/>
                   </pic:nvPicPr>
                   <pic:blipFill>
-                    <a:blip r:embed="rId30">
+                    <a:blip r:embed="rId31">
                       <a:extLst>
                         <a:ext uri="{28A0092B-C50C-407E-A947-70E740481C1C}">
                           <a14:useLocalDpi xmlns:a14="http://schemas.microsoft.com/office/drawing/2010/main" val="0"/>
@@ -6597,7 +7504,7 @@
           <w:lang w:val="es-CR"/>
         </w:rPr>
       </w:pPr>
-      <w:bookmarkStart w:id="26" w:name="_Toc528481529"/>
+      <w:bookmarkStart w:id="30" w:name="_Toc528481529"/>
       <w:r>
         <w:rPr>
           <w:lang w:val="es-CR"/>
@@ -6627,7 +7534,7 @@
           <w:noProof/>
           <w:lang w:val="es-CR"/>
         </w:rPr>
-        <w:t>17</w:t>
+        <w:t>18</w:t>
       </w:r>
       <w:r>
         <w:rPr>
@@ -6641,7 +7548,7 @@
         </w:rPr>
         <w:t>. Auto correlación de una ventana que decodifica un bit 1.</w:t>
       </w:r>
-      <w:bookmarkEnd w:id="26"/>
+      <w:bookmarkEnd w:id="30"/>
     </w:p>
     <w:p>
       <w:pPr>
@@ -6686,7 +7593,7 @@
                     <pic:cNvPicPr/>
                   </pic:nvPicPr>
                   <pic:blipFill>
-                    <a:blip r:embed="rId31">
+                    <a:blip r:embed="rId32">
                       <a:extLst>
                         <a:ext uri="{28A0092B-C50C-407E-A947-70E740481C1C}">
                           <a14:useLocalDpi xmlns:a14="http://schemas.microsoft.com/office/drawing/2010/main" val="0"/>
@@ -6731,7 +7638,7 @@
           <w:lang w:val="es-CR"/>
         </w:rPr>
       </w:pPr>
-      <w:bookmarkStart w:id="27" w:name="_Toc528481530"/>
+      <w:bookmarkStart w:id="31" w:name="_Toc528481530"/>
       <w:r>
         <w:rPr>
           <w:lang w:val="es-CR"/>
@@ -6761,7 +7668,7 @@
           <w:noProof/>
           <w:lang w:val="es-CR"/>
         </w:rPr>
-        <w:t>18</w:t>
+        <w:t>19</w:t>
       </w:r>
       <w:r>
         <w:rPr>
@@ -6775,7 +7682,7 @@
         </w:rPr>
         <w:t>. Auto correlación de una ventana que decodifica un bit 0.</w:t>
       </w:r>
-      <w:bookmarkEnd w:id="27"/>
+      <w:bookmarkEnd w:id="31"/>
     </w:p>
     <w:p>
       <w:pPr>
@@ -6852,14 +7759,7 @@
         <w:rPr>
           <w:lang w:val="es-CR"/>
         </w:rPr>
-        <w:t xml:space="preserve"> Claramente se puede observar que hay una tilde o apostrofe de más y la “d” no es correcta en la palabra “</w:t>
-      </w:r>
-      <w:proofErr w:type="spellStart"/>
-      <w:r>
-        <w:rPr>
-          <w:lang w:val="es-CR"/>
-        </w:rPr>
-        <w:t>vien</w:t>
+        <w:t xml:space="preserve"> Claramente se puede observar que hay una tilde o apostrofe de más y la “d” no es correcta en la palabra “vien</w:t>
       </w:r>
       <w:r>
         <w:rPr>
@@ -6872,14 +7772,7 @@
         <w:rPr>
           <w:lang w:val="es-CR"/>
         </w:rPr>
-        <w:t>os</w:t>
-      </w:r>
-      <w:proofErr w:type="spellEnd"/>
-      <w:r>
-        <w:rPr>
-          <w:lang w:val="es-CR"/>
-        </w:rPr>
-        <w:t>”, de acuerdo con la ilustración 6, debería ser “vien</w:t>
+        <w:t>os”, de acuerdo con la ilustración 6, debería ser “vien</w:t>
       </w:r>
       <w:r>
         <w:rPr>
@@ -6943,7 +7836,7 @@
                     <pic:cNvPicPr/>
                   </pic:nvPicPr>
                   <pic:blipFill>
-                    <a:blip r:embed="rId32"/>
+                    <a:blip r:embed="rId33"/>
                     <a:stretch>
                       <a:fillRect/>
                     </a:stretch>
@@ -6979,7 +7872,7 @@
           <w:lang w:val="es-CR"/>
         </w:rPr>
       </w:pPr>
-      <w:bookmarkStart w:id="28" w:name="_Toc528481531"/>
+      <w:bookmarkStart w:id="32" w:name="_Toc528481531"/>
       <w:r>
         <w:rPr>
           <w:lang w:val="es-CR"/>
@@ -7009,7 +7902,7 @@
           <w:noProof/>
           <w:lang w:val="es-CR"/>
         </w:rPr>
-        <w:t>19</w:t>
+        <w:t>20</w:t>
       </w:r>
       <w:r>
         <w:rPr>
@@ -7023,7 +7916,7 @@
         </w:rPr>
         <w:t>. Letra “R” en decimal, binario y ASCII.</w:t>
       </w:r>
-      <w:bookmarkEnd w:id="28"/>
+      <w:bookmarkEnd w:id="32"/>
     </w:p>
     <w:p>
       <w:pPr>
@@ -7109,7 +8002,7 @@
                     <pic:cNvPicPr/>
                   </pic:nvPicPr>
                   <pic:blipFill rotWithShape="1">
-                    <a:blip r:embed="rId33">
+                    <a:blip r:embed="rId34">
                       <a:extLst>
                         <a:ext uri="{28A0092B-C50C-407E-A947-70E740481C1C}">
                           <a14:useLocalDpi xmlns:a14="http://schemas.microsoft.com/office/drawing/2010/main" val="0"/>
@@ -7151,7 +8044,7 @@
           <w:lang w:val="es-CR"/>
         </w:rPr>
       </w:pPr>
-      <w:bookmarkStart w:id="29" w:name="_Toc528481532"/>
+      <w:bookmarkStart w:id="33" w:name="_Toc528481532"/>
       <w:r>
         <w:rPr>
           <w:lang w:val="es-CR"/>
@@ -7181,7 +8074,7 @@
           <w:noProof/>
           <w:lang w:val="es-CR"/>
         </w:rPr>
-        <w:t>20</w:t>
+        <w:t>21</w:t>
       </w:r>
       <w:r>
         <w:rPr>
@@ -7195,7 +8088,7 @@
         </w:rPr>
         <w:t>. Resultado de la decodificación de la canción “Rosa de vientos”.</w:t>
       </w:r>
-      <w:bookmarkEnd w:id="29"/>
+      <w:bookmarkEnd w:id="33"/>
     </w:p>
     <w:p>
       <w:pPr>
@@ -7221,24 +8114,58 @@
           <w:lang w:val="es-CR"/>
         </w:rPr>
       </w:pPr>
-      <w:bookmarkStart w:id="30" w:name="_Toc528481578"/>
+      <w:bookmarkStart w:id="34" w:name="_Toc528481578"/>
       <w:r>
         <w:rPr>
           <w:lang w:val="es-CR"/>
         </w:rPr>
         <w:t>Codificación en LSB</w:t>
       </w:r>
-      <w:bookmarkEnd w:id="30"/>
-    </w:p>
-    <w:p>
-      <w:pPr>
-        <w:rPr>
-          <w:lang w:val="es-CR"/>
-        </w:rPr>
-      </w:pPr>
-    </w:p>
-    <w:p>
-      <w:pPr>
+      <w:bookmarkEnd w:id="34"/>
+    </w:p>
+    <w:p>
+      <w:pPr>
+        <w:rPr>
+          <w:lang w:val="es-CR"/>
+        </w:rPr>
+      </w:pPr>
+    </w:p>
+    <w:p>
+      <w:pPr>
+        <w:jc w:val="both"/>
+        <w:rPr>
+          <w:lang w:val="es-CR"/>
+        </w:rPr>
+      </w:pPr>
+      <w:r>
+        <w:rPr>
+          <w:lang w:val="es-CR"/>
+        </w:rPr>
+        <w:t>En los casos de estudio se utilizó una alternativa distinta, donde en lugar de utilizar un eco se sobre-escribe el bit menos significativo</w:t>
+      </w:r>
+      <w:r>
+        <w:rPr>
+          <w:lang w:val="es-CR"/>
+        </w:rPr>
+        <w:t xml:space="preserve"> de una muestra. Esta técnica tiene muchas ventajas sobre la estenografía con eco, ya que el volumen de datos que se pueden codificar es mucho mayor, pues se codifica por muestra y no por ventana. </w:t>
+      </w:r>
+      <w:r>
+        <w:rPr>
+          <w:b/>
+          <w:lang w:val="es-CR"/>
+        </w:rPr>
+        <w:t>Además</w:t>
+      </w:r>
+      <w:r>
+        <w:rPr>
+          <w:lang w:val="es-CR"/>
+        </w:rPr>
+        <w:t>, la implementación tiene un mejor rendimiento, pues no se necesita aplicar convolución, y además el algoritmo es más sencillo.</w:t>
+      </w:r>
+    </w:p>
+    <w:p>
+      <w:pPr>
+        <w:jc w:val="both"/>
         <w:rPr>
           <w:sz w:val="32"/>
           <w:szCs w:val="32"/>
@@ -7249,7 +8176,7 @@
         <w:rPr>
           <w:lang w:val="es-CR"/>
         </w:rPr>
-        <w:t>Por</w:t>
+        <w:t>En las pruebas efectuadas tuvimos un BER de 0, y a diferencia de la estenografía con eco, no se notaron dependencias con respecto al tipo de audio.</w:t>
       </w:r>
       <w:r>
         <w:rPr>
@@ -7265,7 +8192,7 @@
           <w:lang w:val="es-CR"/>
         </w:rPr>
       </w:pPr>
-      <w:bookmarkStart w:id="31" w:name="_Toc528481579"/>
+      <w:bookmarkStart w:id="35" w:name="_Toc528481579"/>
       <w:r>
         <w:rPr>
           <w:lang w:val="es-CR"/>
@@ -7273,7 +8200,7 @@
         <w:lastRenderedPageBreak/>
         <w:t>Conclusiones</w:t>
       </w:r>
-      <w:bookmarkEnd w:id="31"/>
+      <w:bookmarkEnd w:id="35"/>
     </w:p>
     <w:p>
       <w:pPr>
@@ -7297,7 +8224,13 @@
         <w:rPr>
           <w:lang w:val="es-CR"/>
         </w:rPr>
-        <w:t>El método de estenografía con eco permite varia</w:t>
+        <w:t>El método de es</w:t>
+      </w:r>
+      <w:r>
+        <w:rPr>
+          <w:lang w:val="es-CR"/>
+        </w:rPr>
+        <w:t>tenografía con eco permite la codificación de información en todo tipo de señales, pero pareciera ser más eficiente y utilizado en el procesamiento de imágenes.</w:t>
       </w:r>
     </w:p>
     <w:p>
@@ -7339,10 +8272,6 @@
     <w:p>
       <w:pPr>
         <w:pStyle w:val="ListParagraph"/>
-        <w:numPr>
-          <w:ilvl w:val="0"/>
-          <w:numId w:val="25"/>
-        </w:numPr>
         <w:rPr>
           <w:lang w:val="es-CR"/>
         </w:rPr>
@@ -7375,7 +8304,7 @@
           <w:lang w:val="es-CR"/>
         </w:rPr>
       </w:pPr>
-      <w:bookmarkStart w:id="32" w:name="_Toc528481580"/>
+      <w:bookmarkStart w:id="36" w:name="_Toc528481580"/>
       <w:r>
         <w:rPr>
           <w:lang w:val="es-CR"/>
@@ -7383,7 +8312,7 @@
         <w:lastRenderedPageBreak/>
         <w:t>Referencias</w:t>
       </w:r>
-      <w:bookmarkEnd w:id="32"/>
+      <w:bookmarkEnd w:id="36"/>
     </w:p>
     <w:p>
       <w:pPr>
@@ -7580,7 +8509,7 @@
               <w:sz w:val="20"/>
               <w:szCs w:val="20"/>
             </w:rPr>
-            <w:t>15</w:t>
+            <w:t>10</w:t>
           </w:r>
           <w:r>
             <w:rPr>
@@ -7632,7 +8561,7 @@
               <w:sz w:val="20"/>
               <w:szCs w:val="20"/>
             </w:rPr>
-            <w:t>23</w:t>
+            <w:t>24</w:t>
           </w:r>
           <w:r>
             <w:rPr>
@@ -11244,142 +12173,6 @@
 </file>
 
 <file path=customXml/item1.xml><?xml version="1.0" encoding="utf-8"?>
-<p:properties xmlns:p="http://schemas.microsoft.com/office/2006/metadata/properties" xmlns:xsi="http://www.w3.org/2001/XMLSchema-instance" xmlns:pc="http://schemas.microsoft.com/office/infopath/2007/PartnerControls">
-  <documentManagement>
-    <LocLastLocAttemptVersionTypeLookup xmlns="4873beb7-5857-4685-be1f-d57550cc96cc" xsi:nil="true"/>
-    <MarketSpecific xmlns="4873beb7-5857-4685-be1f-d57550cc96cc">false</MarketSpecific>
-    <ApprovalStatus xmlns="4873beb7-5857-4685-be1f-d57550cc96cc">InProgress</ApprovalStatus>
-    <LocComments xmlns="4873beb7-5857-4685-be1f-d57550cc96cc" xsi:nil="true"/>
-    <DirectSourceMarket xmlns="4873beb7-5857-4685-be1f-d57550cc96cc" xsi:nil="true"/>
-    <LocPublishedLinkedAssetsLookup xmlns="4873beb7-5857-4685-be1f-d57550cc96cc" xsi:nil="true"/>
-    <ThumbnailAssetId xmlns="4873beb7-5857-4685-be1f-d57550cc96cc" xsi:nil="true"/>
-    <PrimaryImageGen xmlns="4873beb7-5857-4685-be1f-d57550cc96cc">true</PrimaryImageGen>
-    <LegacyData xmlns="4873beb7-5857-4685-be1f-d57550cc96cc" xsi:nil="true"/>
-    <LocNewPublishedVersionLookup xmlns="4873beb7-5857-4685-be1f-d57550cc96cc" xsi:nil="true"/>
-    <NumericId xmlns="4873beb7-5857-4685-be1f-d57550cc96cc">102787001</NumericId>
-    <TPFriendlyName xmlns="4873beb7-5857-4685-be1f-d57550cc96cc" xsi:nil="true"/>
-    <LocOverallPublishStatusLookup xmlns="4873beb7-5857-4685-be1f-d57550cc96cc" xsi:nil="true"/>
-    <LocRecommendedHandoff xmlns="4873beb7-5857-4685-be1f-d57550cc96cc" xsi:nil="true"/>
-    <BlockPublish xmlns="4873beb7-5857-4685-be1f-d57550cc96cc">false</BlockPublish>
-    <BusinessGroup xmlns="4873beb7-5857-4685-be1f-d57550cc96cc" xsi:nil="true"/>
-    <OpenTemplate xmlns="4873beb7-5857-4685-be1f-d57550cc96cc">true</OpenTemplate>
-    <SourceTitle xmlns="4873beb7-5857-4685-be1f-d57550cc96cc" xsi:nil="true"/>
-    <LocOverallLocStatusLookup xmlns="4873beb7-5857-4685-be1f-d57550cc96cc" xsi:nil="true"/>
-    <APEditor xmlns="4873beb7-5857-4685-be1f-d57550cc96cc">
-      <UserInfo>
-        <DisplayName/>
-        <AccountId xsi:nil="true"/>
-        <AccountType/>
-      </UserInfo>
-    </APEditor>
-    <UALocComments xmlns="4873beb7-5857-4685-be1f-d57550cc96cc" xsi:nil="true"/>
-    <IntlLangReviewDate xmlns="4873beb7-5857-4685-be1f-d57550cc96cc" xsi:nil="true"/>
-    <PublishStatusLookup xmlns="4873beb7-5857-4685-be1f-d57550cc96cc">
-      <Value>1343188</Value>
-    </PublishStatusLookup>
-    <ParentAssetId xmlns="4873beb7-5857-4685-be1f-d57550cc96cc" xsi:nil="true"/>
-    <FeatureTagsTaxHTField0 xmlns="4873beb7-5857-4685-be1f-d57550cc96cc">
-      <Terms xmlns="http://schemas.microsoft.com/office/infopath/2007/PartnerControls"/>
-    </FeatureTagsTaxHTField0>
-    <MachineTranslated xmlns="4873beb7-5857-4685-be1f-d57550cc96cc">false</MachineTranslated>
-    <Providers xmlns="4873beb7-5857-4685-be1f-d57550cc96cc" xsi:nil="true"/>
-    <OriginalSourceMarket xmlns="4873beb7-5857-4685-be1f-d57550cc96cc" xsi:nil="true"/>
-    <APDescription xmlns="4873beb7-5857-4685-be1f-d57550cc96cc" xsi:nil="true"/>
-    <ContentItem xmlns="4873beb7-5857-4685-be1f-d57550cc96cc" xsi:nil="true"/>
-    <ClipArtFilename xmlns="4873beb7-5857-4685-be1f-d57550cc96cc" xsi:nil="true"/>
-    <TPInstallLocation xmlns="4873beb7-5857-4685-be1f-d57550cc96cc" xsi:nil="true"/>
-    <TimesCloned xmlns="4873beb7-5857-4685-be1f-d57550cc96cc" xsi:nil="true"/>
-    <PublishTargets xmlns="4873beb7-5857-4685-be1f-d57550cc96cc">OfficeOnlineVNext</PublishTargets>
-    <AcquiredFrom xmlns="4873beb7-5857-4685-be1f-d57550cc96cc">Internal MS</AcquiredFrom>
-    <AssetStart xmlns="4873beb7-5857-4685-be1f-d57550cc96cc">2011-11-23T17:29:00+00:00</AssetStart>
-    <FriendlyTitle xmlns="4873beb7-5857-4685-be1f-d57550cc96cc" xsi:nil="true"/>
-    <Provider xmlns="4873beb7-5857-4685-be1f-d57550cc96cc" xsi:nil="true"/>
-    <LastHandOff xmlns="4873beb7-5857-4685-be1f-d57550cc96cc" xsi:nil="true"/>
-    <TPClientViewer xmlns="4873beb7-5857-4685-be1f-d57550cc96cc" xsi:nil="true"/>
-    <TemplateStatus xmlns="4873beb7-5857-4685-be1f-d57550cc96cc">Complete</TemplateStatus>
-    <Downloads xmlns="4873beb7-5857-4685-be1f-d57550cc96cc">0</Downloads>
-    <OOCacheId xmlns="4873beb7-5857-4685-be1f-d57550cc96cc" xsi:nil="true"/>
-    <IsDeleted xmlns="4873beb7-5857-4685-be1f-d57550cc96cc">false</IsDeleted>
-    <LocPublishedDependentAssetsLookup xmlns="4873beb7-5857-4685-be1f-d57550cc96cc" xsi:nil="true"/>
-    <AssetExpire xmlns="4873beb7-5857-4685-be1f-d57550cc96cc">2029-05-12T07:00:00+00:00</AssetExpire>
-    <CSXSubmissionMarket xmlns="4873beb7-5857-4685-be1f-d57550cc96cc" xsi:nil="true"/>
-    <DSATActionTaken xmlns="4873beb7-5857-4685-be1f-d57550cc96cc" xsi:nil="true"/>
-    <SubmitterId xmlns="4873beb7-5857-4685-be1f-d57550cc96cc" xsi:nil="true"/>
-    <EditorialTags xmlns="4873beb7-5857-4685-be1f-d57550cc96cc" xsi:nil="true"/>
-    <TPExecutable xmlns="4873beb7-5857-4685-be1f-d57550cc96cc" xsi:nil="true"/>
-    <CSXSubmissionDate xmlns="4873beb7-5857-4685-be1f-d57550cc96cc" xsi:nil="true"/>
-    <CSXUpdate xmlns="4873beb7-5857-4685-be1f-d57550cc96cc">false</CSXUpdate>
-    <AssetType xmlns="4873beb7-5857-4685-be1f-d57550cc96cc">TP</AssetType>
-    <ApprovalLog xmlns="4873beb7-5857-4685-be1f-d57550cc96cc" xsi:nil="true"/>
-    <BugNumber xmlns="4873beb7-5857-4685-be1f-d57550cc96cc" xsi:nil="true"/>
-    <OriginAsset xmlns="4873beb7-5857-4685-be1f-d57550cc96cc" xsi:nil="true"/>
-    <TPComponent xmlns="4873beb7-5857-4685-be1f-d57550cc96cc" xsi:nil="true"/>
-    <Milestone xmlns="4873beb7-5857-4685-be1f-d57550cc96cc" xsi:nil="true"/>
-    <RecommendationsModifier xmlns="4873beb7-5857-4685-be1f-d57550cc96cc" xsi:nil="true"/>
-    <AssetId xmlns="4873beb7-5857-4685-be1f-d57550cc96cc">TP102787001</AssetId>
-    <PolicheckWords xmlns="4873beb7-5857-4685-be1f-d57550cc96cc" xsi:nil="true"/>
-    <TPLaunchHelpLink xmlns="4873beb7-5857-4685-be1f-d57550cc96cc" xsi:nil="true"/>
-    <IntlLocPriority xmlns="4873beb7-5857-4685-be1f-d57550cc96cc" xsi:nil="true"/>
-    <TPApplication xmlns="4873beb7-5857-4685-be1f-d57550cc96cc" xsi:nil="true"/>
-    <IntlLangReviewer xmlns="4873beb7-5857-4685-be1f-d57550cc96cc" xsi:nil="true"/>
-    <HandoffToMSDN xmlns="4873beb7-5857-4685-be1f-d57550cc96cc" xsi:nil="true"/>
-    <PlannedPubDate xmlns="4873beb7-5857-4685-be1f-d57550cc96cc" xsi:nil="true"/>
-    <CrawlForDependencies xmlns="4873beb7-5857-4685-be1f-d57550cc96cc">false</CrawlForDependencies>
-    <LocLastLocAttemptVersionLookup xmlns="4873beb7-5857-4685-be1f-d57550cc96cc">693888</LocLastLocAttemptVersionLookup>
-    <LocProcessedForHandoffsLookup xmlns="4873beb7-5857-4685-be1f-d57550cc96cc" xsi:nil="true"/>
-    <TrustLevel xmlns="4873beb7-5857-4685-be1f-d57550cc96cc">1 Microsoft Managed Content</TrustLevel>
-    <CampaignTagsTaxHTField0 xmlns="4873beb7-5857-4685-be1f-d57550cc96cc">
-      <Terms xmlns="http://schemas.microsoft.com/office/infopath/2007/PartnerControls"/>
-    </CampaignTagsTaxHTField0>
-    <TPNamespace xmlns="4873beb7-5857-4685-be1f-d57550cc96cc" xsi:nil="true"/>
-    <LocOverallPreviewStatusLookup xmlns="4873beb7-5857-4685-be1f-d57550cc96cc" xsi:nil="true"/>
-    <TaxCatchAll xmlns="4873beb7-5857-4685-be1f-d57550cc96cc"/>
-    <IsSearchable xmlns="4873beb7-5857-4685-be1f-d57550cc96cc">false</IsSearchable>
-    <TemplateTemplateType xmlns="4873beb7-5857-4685-be1f-d57550cc96cc">Word Document Template</TemplateTemplateType>
-    <Markets xmlns="4873beb7-5857-4685-be1f-d57550cc96cc"/>
-    <IntlLangReview xmlns="4873beb7-5857-4685-be1f-d57550cc96cc" xsi:nil="true"/>
-    <UAProjectedTotalWords xmlns="4873beb7-5857-4685-be1f-d57550cc96cc" xsi:nil="true"/>
-    <OutputCachingOn xmlns="4873beb7-5857-4685-be1f-d57550cc96cc">false</OutputCachingOn>
-    <AverageRating xmlns="4873beb7-5857-4685-be1f-d57550cc96cc" xsi:nil="true"/>
-    <LocMarketGroupTiers2 xmlns="4873beb7-5857-4685-be1f-d57550cc96cc" xsi:nil="true"/>
-    <APAuthor xmlns="4873beb7-5857-4685-be1f-d57550cc96cc">
-      <UserInfo>
-        <DisplayName>REDMOND\v-namall</DisplayName>
-        <AccountId>978</AccountId>
-        <AccountType/>
-      </UserInfo>
-    </APAuthor>
-    <TPCommandLine xmlns="4873beb7-5857-4685-be1f-d57550cc96cc" xsi:nil="true"/>
-    <LocManualTestRequired xmlns="4873beb7-5857-4685-be1f-d57550cc96cc">false</LocManualTestRequired>
-    <TPAppVersion xmlns="4873beb7-5857-4685-be1f-d57550cc96cc" xsi:nil="true"/>
-    <EditorialStatus xmlns="4873beb7-5857-4685-be1f-d57550cc96cc">Complete</EditorialStatus>
-    <LocProcessedForMarketsLookup xmlns="4873beb7-5857-4685-be1f-d57550cc96cc" xsi:nil="true"/>
-    <LastModifiedDateTime xmlns="4873beb7-5857-4685-be1f-d57550cc96cc" xsi:nil="true"/>
-    <TPLaunchHelpLinkType xmlns="4873beb7-5857-4685-be1f-d57550cc96cc">Template</TPLaunchHelpLinkType>
-    <ScenarioTagsTaxHTField0 xmlns="4873beb7-5857-4685-be1f-d57550cc96cc">
-      <Terms xmlns="http://schemas.microsoft.com/office/infopath/2007/PartnerControls"/>
-    </ScenarioTagsTaxHTField0>
-    <OriginalRelease xmlns="4873beb7-5857-4685-be1f-d57550cc96cc">14</OriginalRelease>
-    <LocalizationTagsTaxHTField0 xmlns="4873beb7-5857-4685-be1f-d57550cc96cc">
-      <Terms xmlns="http://schemas.microsoft.com/office/infopath/2007/PartnerControls"/>
-    </LocalizationTagsTaxHTField0>
-    <Manager xmlns="4873beb7-5857-4685-be1f-d57550cc96cc" xsi:nil="true"/>
-    <UALocRecommendation xmlns="4873beb7-5857-4685-be1f-d57550cc96cc">Localize</UALocRecommendation>
-    <LocOverallHandbackStatusLookup xmlns="4873beb7-5857-4685-be1f-d57550cc96cc" xsi:nil="true"/>
-    <ArtSampleDocs xmlns="4873beb7-5857-4685-be1f-d57550cc96cc" xsi:nil="true"/>
-    <UACurrentWords xmlns="4873beb7-5857-4685-be1f-d57550cc96cc" xsi:nil="true"/>
-    <ShowIn xmlns="4873beb7-5857-4685-be1f-d57550cc96cc">Show everywhere</ShowIn>
-    <CSXHash xmlns="4873beb7-5857-4685-be1f-d57550cc96cc" xsi:nil="true"/>
-    <VoteCount xmlns="4873beb7-5857-4685-be1f-d57550cc96cc" xsi:nil="true"/>
-    <InternalTagsTaxHTField0 xmlns="4873beb7-5857-4685-be1f-d57550cc96cc">
-      <Terms xmlns="http://schemas.microsoft.com/office/infopath/2007/PartnerControls"/>
-    </InternalTagsTaxHTField0>
-    <UANotes xmlns="4873beb7-5857-4685-be1f-d57550cc96cc" xsi:nil="true"/>
-  </documentManagement>
-</p:properties>
-</file>
-
-<file path=customXml/item2.xml><?xml version="1.0" encoding="utf-8"?>
 <ct:contentTypeSchema xmlns:ct="http://schemas.microsoft.com/office/2006/metadata/contentType" xmlns:ma="http://schemas.microsoft.com/office/2006/metadata/properties/metaAttributes" ct:_="" ma:_="" ma:contentTypeName="TemplateFile" ma:contentTypeID="0x0101006EDDDB5EE6D98C44930B742096920B300400F5B6D36B3EF94B4E9A635CDF2A18F5B8" ma:contentTypeVersion="72" ma:contentTypeDescription="Create a new document." ma:contentTypeScope="" ma:versionID="a23e56308344d904b51738559c3d67c9">
   <xsd:schema xmlns:xsd="http://www.w3.org/2001/XMLSchema" xmlns:xs="http://www.w3.org/2001/XMLSchema" xmlns:p="http://schemas.microsoft.com/office/2006/metadata/properties" xmlns:ns2="4873beb7-5857-4685-be1f-d57550cc96cc" targetNamespace="http://schemas.microsoft.com/office/2006/metadata/properties" ma:root="true" ma:fieldsID="cd0908cc4600e77bf5da051303e00c8d" ns2:_="">
     <xsd:import namespace="4873beb7-5857-4685-be1f-d57550cc96cc"/>
@@ -12419,6 +13212,142 @@
 </ct:contentTypeSchema>
 </file>
 
+<file path=customXml/item2.xml><?xml version="1.0" encoding="utf-8"?>
+<p:properties xmlns:p="http://schemas.microsoft.com/office/2006/metadata/properties" xmlns:xsi="http://www.w3.org/2001/XMLSchema-instance" xmlns:pc="http://schemas.microsoft.com/office/infopath/2007/PartnerControls">
+  <documentManagement>
+    <LocLastLocAttemptVersionTypeLookup xmlns="4873beb7-5857-4685-be1f-d57550cc96cc" xsi:nil="true"/>
+    <MarketSpecific xmlns="4873beb7-5857-4685-be1f-d57550cc96cc">false</MarketSpecific>
+    <ApprovalStatus xmlns="4873beb7-5857-4685-be1f-d57550cc96cc">InProgress</ApprovalStatus>
+    <LocComments xmlns="4873beb7-5857-4685-be1f-d57550cc96cc" xsi:nil="true"/>
+    <DirectSourceMarket xmlns="4873beb7-5857-4685-be1f-d57550cc96cc" xsi:nil="true"/>
+    <LocPublishedLinkedAssetsLookup xmlns="4873beb7-5857-4685-be1f-d57550cc96cc" xsi:nil="true"/>
+    <ThumbnailAssetId xmlns="4873beb7-5857-4685-be1f-d57550cc96cc" xsi:nil="true"/>
+    <PrimaryImageGen xmlns="4873beb7-5857-4685-be1f-d57550cc96cc">true</PrimaryImageGen>
+    <LegacyData xmlns="4873beb7-5857-4685-be1f-d57550cc96cc" xsi:nil="true"/>
+    <LocNewPublishedVersionLookup xmlns="4873beb7-5857-4685-be1f-d57550cc96cc" xsi:nil="true"/>
+    <NumericId xmlns="4873beb7-5857-4685-be1f-d57550cc96cc">102787001</NumericId>
+    <TPFriendlyName xmlns="4873beb7-5857-4685-be1f-d57550cc96cc" xsi:nil="true"/>
+    <LocOverallPublishStatusLookup xmlns="4873beb7-5857-4685-be1f-d57550cc96cc" xsi:nil="true"/>
+    <LocRecommendedHandoff xmlns="4873beb7-5857-4685-be1f-d57550cc96cc" xsi:nil="true"/>
+    <BlockPublish xmlns="4873beb7-5857-4685-be1f-d57550cc96cc">false</BlockPublish>
+    <BusinessGroup xmlns="4873beb7-5857-4685-be1f-d57550cc96cc" xsi:nil="true"/>
+    <OpenTemplate xmlns="4873beb7-5857-4685-be1f-d57550cc96cc">true</OpenTemplate>
+    <SourceTitle xmlns="4873beb7-5857-4685-be1f-d57550cc96cc" xsi:nil="true"/>
+    <LocOverallLocStatusLookup xmlns="4873beb7-5857-4685-be1f-d57550cc96cc" xsi:nil="true"/>
+    <APEditor xmlns="4873beb7-5857-4685-be1f-d57550cc96cc">
+      <UserInfo>
+        <DisplayName/>
+        <AccountId xsi:nil="true"/>
+        <AccountType/>
+      </UserInfo>
+    </APEditor>
+    <UALocComments xmlns="4873beb7-5857-4685-be1f-d57550cc96cc" xsi:nil="true"/>
+    <IntlLangReviewDate xmlns="4873beb7-5857-4685-be1f-d57550cc96cc" xsi:nil="true"/>
+    <PublishStatusLookup xmlns="4873beb7-5857-4685-be1f-d57550cc96cc">
+      <Value>1343188</Value>
+    </PublishStatusLookup>
+    <ParentAssetId xmlns="4873beb7-5857-4685-be1f-d57550cc96cc" xsi:nil="true"/>
+    <FeatureTagsTaxHTField0 xmlns="4873beb7-5857-4685-be1f-d57550cc96cc">
+      <Terms xmlns="http://schemas.microsoft.com/office/infopath/2007/PartnerControls"/>
+    </FeatureTagsTaxHTField0>
+    <MachineTranslated xmlns="4873beb7-5857-4685-be1f-d57550cc96cc">false</MachineTranslated>
+    <Providers xmlns="4873beb7-5857-4685-be1f-d57550cc96cc" xsi:nil="true"/>
+    <OriginalSourceMarket xmlns="4873beb7-5857-4685-be1f-d57550cc96cc" xsi:nil="true"/>
+    <APDescription xmlns="4873beb7-5857-4685-be1f-d57550cc96cc" xsi:nil="true"/>
+    <ContentItem xmlns="4873beb7-5857-4685-be1f-d57550cc96cc" xsi:nil="true"/>
+    <ClipArtFilename xmlns="4873beb7-5857-4685-be1f-d57550cc96cc" xsi:nil="true"/>
+    <TPInstallLocation xmlns="4873beb7-5857-4685-be1f-d57550cc96cc" xsi:nil="true"/>
+    <TimesCloned xmlns="4873beb7-5857-4685-be1f-d57550cc96cc" xsi:nil="true"/>
+    <PublishTargets xmlns="4873beb7-5857-4685-be1f-d57550cc96cc">OfficeOnlineVNext</PublishTargets>
+    <AcquiredFrom xmlns="4873beb7-5857-4685-be1f-d57550cc96cc">Internal MS</AcquiredFrom>
+    <AssetStart xmlns="4873beb7-5857-4685-be1f-d57550cc96cc">2011-11-23T17:29:00+00:00</AssetStart>
+    <FriendlyTitle xmlns="4873beb7-5857-4685-be1f-d57550cc96cc" xsi:nil="true"/>
+    <Provider xmlns="4873beb7-5857-4685-be1f-d57550cc96cc" xsi:nil="true"/>
+    <LastHandOff xmlns="4873beb7-5857-4685-be1f-d57550cc96cc" xsi:nil="true"/>
+    <TPClientViewer xmlns="4873beb7-5857-4685-be1f-d57550cc96cc" xsi:nil="true"/>
+    <TemplateStatus xmlns="4873beb7-5857-4685-be1f-d57550cc96cc">Complete</TemplateStatus>
+    <Downloads xmlns="4873beb7-5857-4685-be1f-d57550cc96cc">0</Downloads>
+    <OOCacheId xmlns="4873beb7-5857-4685-be1f-d57550cc96cc" xsi:nil="true"/>
+    <IsDeleted xmlns="4873beb7-5857-4685-be1f-d57550cc96cc">false</IsDeleted>
+    <LocPublishedDependentAssetsLookup xmlns="4873beb7-5857-4685-be1f-d57550cc96cc" xsi:nil="true"/>
+    <AssetExpire xmlns="4873beb7-5857-4685-be1f-d57550cc96cc">2029-05-12T07:00:00+00:00</AssetExpire>
+    <CSXSubmissionMarket xmlns="4873beb7-5857-4685-be1f-d57550cc96cc" xsi:nil="true"/>
+    <DSATActionTaken xmlns="4873beb7-5857-4685-be1f-d57550cc96cc" xsi:nil="true"/>
+    <SubmitterId xmlns="4873beb7-5857-4685-be1f-d57550cc96cc" xsi:nil="true"/>
+    <EditorialTags xmlns="4873beb7-5857-4685-be1f-d57550cc96cc" xsi:nil="true"/>
+    <TPExecutable xmlns="4873beb7-5857-4685-be1f-d57550cc96cc" xsi:nil="true"/>
+    <CSXSubmissionDate xmlns="4873beb7-5857-4685-be1f-d57550cc96cc" xsi:nil="true"/>
+    <CSXUpdate xmlns="4873beb7-5857-4685-be1f-d57550cc96cc">false</CSXUpdate>
+    <AssetType xmlns="4873beb7-5857-4685-be1f-d57550cc96cc">TP</AssetType>
+    <ApprovalLog xmlns="4873beb7-5857-4685-be1f-d57550cc96cc" xsi:nil="true"/>
+    <BugNumber xmlns="4873beb7-5857-4685-be1f-d57550cc96cc" xsi:nil="true"/>
+    <OriginAsset xmlns="4873beb7-5857-4685-be1f-d57550cc96cc" xsi:nil="true"/>
+    <TPComponent xmlns="4873beb7-5857-4685-be1f-d57550cc96cc" xsi:nil="true"/>
+    <Milestone xmlns="4873beb7-5857-4685-be1f-d57550cc96cc" xsi:nil="true"/>
+    <RecommendationsModifier xmlns="4873beb7-5857-4685-be1f-d57550cc96cc" xsi:nil="true"/>
+    <AssetId xmlns="4873beb7-5857-4685-be1f-d57550cc96cc">TP102787001</AssetId>
+    <PolicheckWords xmlns="4873beb7-5857-4685-be1f-d57550cc96cc" xsi:nil="true"/>
+    <TPLaunchHelpLink xmlns="4873beb7-5857-4685-be1f-d57550cc96cc" xsi:nil="true"/>
+    <IntlLocPriority xmlns="4873beb7-5857-4685-be1f-d57550cc96cc" xsi:nil="true"/>
+    <TPApplication xmlns="4873beb7-5857-4685-be1f-d57550cc96cc" xsi:nil="true"/>
+    <IntlLangReviewer xmlns="4873beb7-5857-4685-be1f-d57550cc96cc" xsi:nil="true"/>
+    <HandoffToMSDN xmlns="4873beb7-5857-4685-be1f-d57550cc96cc" xsi:nil="true"/>
+    <PlannedPubDate xmlns="4873beb7-5857-4685-be1f-d57550cc96cc" xsi:nil="true"/>
+    <CrawlForDependencies xmlns="4873beb7-5857-4685-be1f-d57550cc96cc">false</CrawlForDependencies>
+    <LocLastLocAttemptVersionLookup xmlns="4873beb7-5857-4685-be1f-d57550cc96cc">693888</LocLastLocAttemptVersionLookup>
+    <LocProcessedForHandoffsLookup xmlns="4873beb7-5857-4685-be1f-d57550cc96cc" xsi:nil="true"/>
+    <TrustLevel xmlns="4873beb7-5857-4685-be1f-d57550cc96cc">1 Microsoft Managed Content</TrustLevel>
+    <CampaignTagsTaxHTField0 xmlns="4873beb7-5857-4685-be1f-d57550cc96cc">
+      <Terms xmlns="http://schemas.microsoft.com/office/infopath/2007/PartnerControls"/>
+    </CampaignTagsTaxHTField0>
+    <TPNamespace xmlns="4873beb7-5857-4685-be1f-d57550cc96cc" xsi:nil="true"/>
+    <LocOverallPreviewStatusLookup xmlns="4873beb7-5857-4685-be1f-d57550cc96cc" xsi:nil="true"/>
+    <TaxCatchAll xmlns="4873beb7-5857-4685-be1f-d57550cc96cc"/>
+    <IsSearchable xmlns="4873beb7-5857-4685-be1f-d57550cc96cc">false</IsSearchable>
+    <TemplateTemplateType xmlns="4873beb7-5857-4685-be1f-d57550cc96cc">Word Document Template</TemplateTemplateType>
+    <Markets xmlns="4873beb7-5857-4685-be1f-d57550cc96cc"/>
+    <IntlLangReview xmlns="4873beb7-5857-4685-be1f-d57550cc96cc" xsi:nil="true"/>
+    <UAProjectedTotalWords xmlns="4873beb7-5857-4685-be1f-d57550cc96cc" xsi:nil="true"/>
+    <OutputCachingOn xmlns="4873beb7-5857-4685-be1f-d57550cc96cc">false</OutputCachingOn>
+    <AverageRating xmlns="4873beb7-5857-4685-be1f-d57550cc96cc" xsi:nil="true"/>
+    <LocMarketGroupTiers2 xmlns="4873beb7-5857-4685-be1f-d57550cc96cc" xsi:nil="true"/>
+    <APAuthor xmlns="4873beb7-5857-4685-be1f-d57550cc96cc">
+      <UserInfo>
+        <DisplayName>REDMOND\v-namall</DisplayName>
+        <AccountId>978</AccountId>
+        <AccountType/>
+      </UserInfo>
+    </APAuthor>
+    <TPCommandLine xmlns="4873beb7-5857-4685-be1f-d57550cc96cc" xsi:nil="true"/>
+    <LocManualTestRequired xmlns="4873beb7-5857-4685-be1f-d57550cc96cc">false</LocManualTestRequired>
+    <TPAppVersion xmlns="4873beb7-5857-4685-be1f-d57550cc96cc" xsi:nil="true"/>
+    <EditorialStatus xmlns="4873beb7-5857-4685-be1f-d57550cc96cc">Complete</EditorialStatus>
+    <LocProcessedForMarketsLookup xmlns="4873beb7-5857-4685-be1f-d57550cc96cc" xsi:nil="true"/>
+    <LastModifiedDateTime xmlns="4873beb7-5857-4685-be1f-d57550cc96cc" xsi:nil="true"/>
+    <TPLaunchHelpLinkType xmlns="4873beb7-5857-4685-be1f-d57550cc96cc">Template</TPLaunchHelpLinkType>
+    <ScenarioTagsTaxHTField0 xmlns="4873beb7-5857-4685-be1f-d57550cc96cc">
+      <Terms xmlns="http://schemas.microsoft.com/office/infopath/2007/PartnerControls"/>
+    </ScenarioTagsTaxHTField0>
+    <OriginalRelease xmlns="4873beb7-5857-4685-be1f-d57550cc96cc">14</OriginalRelease>
+    <LocalizationTagsTaxHTField0 xmlns="4873beb7-5857-4685-be1f-d57550cc96cc">
+      <Terms xmlns="http://schemas.microsoft.com/office/infopath/2007/PartnerControls"/>
+    </LocalizationTagsTaxHTField0>
+    <Manager xmlns="4873beb7-5857-4685-be1f-d57550cc96cc" xsi:nil="true"/>
+    <UALocRecommendation xmlns="4873beb7-5857-4685-be1f-d57550cc96cc">Localize</UALocRecommendation>
+    <LocOverallHandbackStatusLookup xmlns="4873beb7-5857-4685-be1f-d57550cc96cc" xsi:nil="true"/>
+    <ArtSampleDocs xmlns="4873beb7-5857-4685-be1f-d57550cc96cc" xsi:nil="true"/>
+    <UACurrentWords xmlns="4873beb7-5857-4685-be1f-d57550cc96cc" xsi:nil="true"/>
+    <ShowIn xmlns="4873beb7-5857-4685-be1f-d57550cc96cc">Show everywhere</ShowIn>
+    <CSXHash xmlns="4873beb7-5857-4685-be1f-d57550cc96cc" xsi:nil="true"/>
+    <VoteCount xmlns="4873beb7-5857-4685-be1f-d57550cc96cc" xsi:nil="true"/>
+    <InternalTagsTaxHTField0 xmlns="4873beb7-5857-4685-be1f-d57550cc96cc">
+      <Terms xmlns="http://schemas.microsoft.com/office/infopath/2007/PartnerControls"/>
+    </InternalTagsTaxHTField0>
+    <UANotes xmlns="4873beb7-5857-4685-be1f-d57550cc96cc" xsi:nil="true"/>
+  </documentManagement>
+</p:properties>
+</file>
+
 <file path=customXml/item3.xml><?xml version="1.0" encoding="utf-8"?>
 <?mso-contentType ?>
 <FormTemplates xmlns="http://schemas.microsoft.com/sharepoint/v3/contenttype/forms">
@@ -12433,16 +13362,6 @@
 </file>
 
 <file path=customXml/itemProps1.xml><?xml version="1.0" encoding="utf-8"?>
-<ds:datastoreItem xmlns:ds="http://schemas.openxmlformats.org/officeDocument/2006/customXml" ds:itemID="{7FBDB1CC-CEFB-4E46-8174-1F0AA0D30B24}">
-  <ds:schemaRefs>
-    <ds:schemaRef ds:uri="http://schemas.microsoft.com/office/2006/metadata/properties"/>
-    <ds:schemaRef ds:uri="http://schemas.microsoft.com/office/infopath/2007/PartnerControls"/>
-    <ds:schemaRef ds:uri="4873beb7-5857-4685-be1f-d57550cc96cc"/>
-  </ds:schemaRefs>
-</ds:datastoreItem>
-</file>
-
-<file path=customXml/itemProps2.xml><?xml version="1.0" encoding="utf-8"?>
 <ds:datastoreItem xmlns:ds="http://schemas.openxmlformats.org/officeDocument/2006/customXml" ds:itemID="{4B3A7E92-E05A-4924-9E8A-9F6659E5855B}">
   <ds:schemaRefs>
     <ds:schemaRef ds:uri="http://schemas.microsoft.com/office/2006/metadata/contentType"/>
@@ -12460,6 +13379,16 @@
 </ds:datastoreItem>
 </file>
 
+<file path=customXml/itemProps2.xml><?xml version="1.0" encoding="utf-8"?>
+<ds:datastoreItem xmlns:ds="http://schemas.openxmlformats.org/officeDocument/2006/customXml" ds:itemID="{7FBDB1CC-CEFB-4E46-8174-1F0AA0D30B24}">
+  <ds:schemaRefs>
+    <ds:schemaRef ds:uri="http://schemas.microsoft.com/office/2006/metadata/properties"/>
+    <ds:schemaRef ds:uri="http://schemas.microsoft.com/office/infopath/2007/PartnerControls"/>
+    <ds:schemaRef ds:uri="4873beb7-5857-4685-be1f-d57550cc96cc"/>
+  </ds:schemaRefs>
+</ds:datastoreItem>
+</file>
+
 <file path=customXml/itemProps3.xml><?xml version="1.0" encoding="utf-8"?>
 <ds:datastoreItem xmlns:ds="http://schemas.openxmlformats.org/officeDocument/2006/customXml" ds:itemID="{C01C3C56-10DB-49F7-B061-44D8728D078A}">
   <ds:schemaRefs>
@@ -12469,7 +13398,7 @@
 </file>
 
 <file path=customXml/itemProps4.xml><?xml version="1.0" encoding="utf-8"?>
-<ds:datastoreItem xmlns:ds="http://schemas.openxmlformats.org/officeDocument/2006/customXml" ds:itemID="{989BA2A3-454A-4052-B0E0-9C621C2DFB1C}">
+<ds:datastoreItem xmlns:ds="http://schemas.openxmlformats.org/officeDocument/2006/customXml" ds:itemID="{04B45C54-1E59-4586-AAD0-55476F156AE8}">
   <ds:schemaRefs>
     <ds:schemaRef ds:uri="http://schemas.openxmlformats.org/officeDocument/2006/bibliography"/>
   </ds:schemaRefs>
